--- a/docs/Curs_work.docx
+++ b/docs/Curs_work.docx
@@ -16,172 +16,460 @@
         <w:ind w:firstLine="708"/>
         <w:jc w:val="both"/>
         <w:rPr>
-          <w:sz w:val="20"/>
-          <w:szCs w:val="20"/>
+          <w:rFonts w:cstheme="minorHAnsi"/>
+          <w:color w:val="000000" w:themeColor="text1"/>
+          <w:sz w:val="20"/>
+          <w:szCs w:val="20"/>
+          <w14:shadow w14:blurRad="38100" w14:dist="19050" w14:dir="2700000" w14:sx="100000" w14:sy="100000" w14:kx="0" w14:ky="0" w14:algn="tl">
+            <w14:schemeClr w14:val="dk1">
+              <w14:alpha w14:val="60000"/>
+            </w14:schemeClr>
+          </w14:shadow>
+          <w14:textOutline w14:w="0" w14:cap="flat" w14:cmpd="sng" w14:algn="ctr">
+            <w14:noFill/>
+            <w14:prstDash w14:val="solid"/>
+            <w14:round/>
+          </w14:textOutline>
         </w:rPr>
       </w:pPr>
       <w:r>
         <w:rPr>
-          <w:sz w:val="20"/>
-          <w:szCs w:val="20"/>
+          <w:rFonts w:cstheme="minorHAnsi"/>
+          <w:color w:val="000000" w:themeColor="text1"/>
+          <w:sz w:val="20"/>
+          <w:szCs w:val="20"/>
+          <w14:shadow w14:blurRad="38100" w14:dist="19050" w14:dir="2700000" w14:sx="100000" w14:sy="100000" w14:kx="0" w14:ky="0" w14:algn="tl">
+            <w14:schemeClr w14:val="dk1">
+              <w14:alpha w14:val="60000"/>
+            </w14:schemeClr>
+          </w14:shadow>
+          <w14:textOutline w14:w="0" w14:cap="flat" w14:cmpd="sng" w14:algn="ctr">
+            <w14:noFill/>
+            <w14:prstDash w14:val="solid"/>
+            <w14:round/>
+          </w14:textOutline>
         </w:rPr>
         <w:t>В наш час є багато туристичних компаній, які допоможуть вам підібрати вдалий відпочинок, проте ви не можете бути впевнені, що цей вибір не є проплаченим, самим курортом або до прикладу перевізником,</w:t>
       </w:r>
       <w:r>
         <w:rPr>
-          <w:sz w:val="20"/>
-          <w:szCs w:val="20"/>
+          <w:rFonts w:cstheme="minorHAnsi"/>
+          <w:color w:val="000000" w:themeColor="text1"/>
+          <w:sz w:val="20"/>
+          <w:szCs w:val="20"/>
+          <w14:shadow w14:blurRad="38100" w14:dist="19050" w14:dir="2700000" w14:sx="100000" w14:sy="100000" w14:kx="0" w14:ky="0" w14:algn="tl">
+            <w14:schemeClr w14:val="dk1">
+              <w14:alpha w14:val="60000"/>
+            </w14:schemeClr>
+          </w14:shadow>
+          <w14:textOutline w14:w="0" w14:cap="flat" w14:cmpd="sng" w14:algn="ctr">
+            <w14:noFill/>
+            <w14:prstDash w14:val="solid"/>
+            <w14:round/>
+          </w14:textOutline>
         </w:rPr>
         <w:t xml:space="preserve"> оскільки більшість, так званих </w:t>
       </w:r>
       <w:r>
         <w:rPr>
+          <w:rFonts w:cstheme="minorHAnsi"/>
+          <w:color w:val="000000" w:themeColor="text1"/>
           <w:sz w:val="20"/>
           <w:szCs w:val="20"/>
           <w:lang w:val="en-US"/>
+          <w14:shadow w14:blurRad="38100" w14:dist="19050" w14:dir="2700000" w14:sx="100000" w14:sy="100000" w14:kx="0" w14:ky="0" w14:algn="tl">
+            <w14:schemeClr w14:val="dk1">
+              <w14:alpha w14:val="60000"/>
+            </w14:schemeClr>
+          </w14:shadow>
+          <w14:textOutline w14:w="0" w14:cap="flat" w14:cmpd="sng" w14:algn="ctr">
+            <w14:noFill/>
+            <w14:prstDash w14:val="solid"/>
+            <w14:round/>
+          </w14:textOutline>
         </w:rPr>
         <w:t>‘’</w:t>
       </w:r>
       <w:r>
         <w:rPr>
-          <w:sz w:val="20"/>
-          <w:szCs w:val="20"/>
+          <w:rFonts w:cstheme="minorHAnsi"/>
+          <w:color w:val="000000" w:themeColor="text1"/>
+          <w:sz w:val="20"/>
+          <w:szCs w:val="20"/>
+          <w14:shadow w14:blurRad="38100" w14:dist="19050" w14:dir="2700000" w14:sx="100000" w14:sy="100000" w14:kx="0" w14:ky="0" w14:algn="tl">
+            <w14:schemeClr w14:val="dk1">
+              <w14:alpha w14:val="60000"/>
+            </w14:schemeClr>
+          </w14:shadow>
+          <w14:textOutline w14:w="0" w14:cap="flat" w14:cmpd="sng" w14:algn="ctr">
+            <w14:noFill/>
+            <w14:prstDash w14:val="solid"/>
+            <w14:round/>
+          </w14:textOutline>
         </w:rPr>
         <w:t>гарячих путівок</w:t>
       </w:r>
       <w:r>
         <w:rPr>
+          <w:rFonts w:cstheme="minorHAnsi"/>
+          <w:color w:val="000000" w:themeColor="text1"/>
           <w:sz w:val="20"/>
           <w:szCs w:val="20"/>
           <w:lang w:val="en-US"/>
+          <w14:shadow w14:blurRad="38100" w14:dist="19050" w14:dir="2700000" w14:sx="100000" w14:sy="100000" w14:kx="0" w14:ky="0" w14:algn="tl">
+            <w14:schemeClr w14:val="dk1">
+              <w14:alpha w14:val="60000"/>
+            </w14:schemeClr>
+          </w14:shadow>
+          <w14:textOutline w14:w="0" w14:cap="flat" w14:cmpd="sng" w14:algn="ctr">
+            <w14:noFill/>
+            <w14:prstDash w14:val="solid"/>
+            <w14:round/>
+          </w14:textOutline>
         </w:rPr>
         <w:t>”</w:t>
       </w:r>
       <w:r>
         <w:rPr>
-          <w:sz w:val="20"/>
-          <w:szCs w:val="20"/>
+          <w:rFonts w:cstheme="minorHAnsi"/>
+          <w:color w:val="000000" w:themeColor="text1"/>
+          <w:sz w:val="20"/>
+          <w:szCs w:val="20"/>
+          <w14:shadow w14:blurRad="38100" w14:dist="19050" w14:dir="2700000" w14:sx="100000" w14:sy="100000" w14:kx="0" w14:ky="0" w14:algn="tl">
+            <w14:schemeClr w14:val="dk1">
+              <w14:alpha w14:val="60000"/>
+            </w14:schemeClr>
+          </w14:shadow>
+          <w14:textOutline w14:w="0" w14:cap="flat" w14:cmpd="sng" w14:algn="ctr">
+            <w14:noFill/>
+            <w14:prstDash w14:val="solid"/>
+            <w14:round/>
+          </w14:textOutline>
         </w:rPr>
         <w:t xml:space="preserve"> є </w:t>
       </w:r>
       <w:proofErr w:type="spellStart"/>
       <w:r>
         <w:rPr>
-          <w:sz w:val="20"/>
-          <w:szCs w:val="20"/>
+          <w:rFonts w:cstheme="minorHAnsi"/>
+          <w:color w:val="000000" w:themeColor="text1"/>
+          <w:sz w:val="20"/>
+          <w:szCs w:val="20"/>
+          <w14:shadow w14:blurRad="38100" w14:dist="19050" w14:dir="2700000" w14:sx="100000" w14:sy="100000" w14:kx="0" w14:ky="0" w14:algn="tl">
+            <w14:schemeClr w14:val="dk1">
+              <w14:alpha w14:val="60000"/>
+            </w14:schemeClr>
+          </w14:shadow>
+          <w14:textOutline w14:w="0" w14:cap="flat" w14:cmpd="sng" w14:algn="ctr">
+            <w14:noFill/>
+            <w14:prstDash w14:val="solid"/>
+            <w14:round/>
+          </w14:textOutline>
         </w:rPr>
         <w:t>зазделегіть</w:t>
       </w:r>
       <w:proofErr w:type="spellEnd"/>
       <w:r>
         <w:rPr>
-          <w:sz w:val="20"/>
-          <w:szCs w:val="20"/>
+          <w:rFonts w:cstheme="minorHAnsi"/>
+          <w:color w:val="000000" w:themeColor="text1"/>
+          <w:sz w:val="20"/>
+          <w:szCs w:val="20"/>
+          <w14:shadow w14:blurRad="38100" w14:dist="19050" w14:dir="2700000" w14:sx="100000" w14:sy="100000" w14:kx="0" w14:ky="0" w14:algn="tl">
+            <w14:schemeClr w14:val="dk1">
+              <w14:alpha w14:val="60000"/>
+            </w14:schemeClr>
+          </w14:shadow>
+          <w14:textOutline w14:w="0" w14:cap="flat" w14:cmpd="sng" w14:algn="ctr">
+            <w14:noFill/>
+            <w14:prstDash w14:val="solid"/>
+            <w14:round/>
+          </w14:textOutline>
         </w:rPr>
         <w:t xml:space="preserve"> домовленою між двома компанією. Т</w:t>
       </w:r>
       <w:r>
         <w:rPr>
-          <w:sz w:val="20"/>
-          <w:szCs w:val="20"/>
+          <w:rFonts w:cstheme="minorHAnsi"/>
+          <w:color w:val="000000" w:themeColor="text1"/>
+          <w:sz w:val="20"/>
+          <w:szCs w:val="20"/>
+          <w14:shadow w14:blurRad="38100" w14:dist="19050" w14:dir="2700000" w14:sx="100000" w14:sy="100000" w14:kx="0" w14:ky="0" w14:algn="tl">
+            <w14:schemeClr w14:val="dk1">
+              <w14:alpha w14:val="60000"/>
+            </w14:schemeClr>
+          </w14:shadow>
+          <w14:textOutline w14:w="0" w14:cap="flat" w14:cmpd="sng" w14:algn="ctr">
+            <w14:noFill/>
+            <w14:prstDash w14:val="solid"/>
+            <w14:round/>
+          </w14:textOutline>
         </w:rPr>
         <w:t>акож туристичним компаніям необхідний заробіток, то ж ви заплатите як мінімум додаткову платн</w:t>
       </w:r>
       <w:r>
         <w:rPr>
-          <w:sz w:val="20"/>
-          <w:szCs w:val="20"/>
+          <w:rFonts w:cstheme="minorHAnsi"/>
+          <w:color w:val="000000" w:themeColor="text1"/>
+          <w:sz w:val="20"/>
+          <w:szCs w:val="20"/>
+          <w14:shadow w14:blurRad="38100" w14:dist="19050" w14:dir="2700000" w14:sx="100000" w14:sy="100000" w14:kx="0" w14:ky="0" w14:algn="tl">
+            <w14:schemeClr w14:val="dk1">
+              <w14:alpha w14:val="60000"/>
+            </w14:schemeClr>
+          </w14:shadow>
+          <w14:textOutline w14:w="0" w14:cap="flat" w14:cmpd="sng" w14:algn="ctr">
+            <w14:noFill/>
+            <w14:prstDash w14:val="solid"/>
+            <w14:round/>
+          </w14:textOutline>
         </w:rPr>
         <w:t>ю працівникам цієї компанії. То</w:t>
       </w:r>
       <w:r>
         <w:rPr>
-          <w:sz w:val="20"/>
-          <w:szCs w:val="20"/>
+          <w:rFonts w:cstheme="minorHAnsi"/>
+          <w:color w:val="000000" w:themeColor="text1"/>
+          <w:sz w:val="20"/>
+          <w:szCs w:val="20"/>
+          <w14:shadow w14:blurRad="38100" w14:dist="19050" w14:dir="2700000" w14:sx="100000" w14:sy="100000" w14:kx="0" w14:ky="0" w14:algn="tl">
+            <w14:schemeClr w14:val="dk1">
+              <w14:alpha w14:val="60000"/>
+            </w14:schemeClr>
+          </w14:shadow>
+          <w14:textOutline w14:w="0" w14:cap="flat" w14:cmpd="sng" w14:algn="ctr">
+            <w14:noFill/>
+            <w14:prstDash w14:val="solid"/>
+            <w14:round/>
+          </w14:textOutline>
         </w:rPr>
         <w:t>ж швидше за все ви заплатите більше ніж могли б. До того ж для цього вам нео</w:t>
       </w:r>
       <w:r>
         <w:rPr>
-          <w:sz w:val="20"/>
-          <w:szCs w:val="20"/>
+          <w:rFonts w:cstheme="minorHAnsi"/>
+          <w:color w:val="000000" w:themeColor="text1"/>
+          <w:sz w:val="20"/>
+          <w:szCs w:val="20"/>
+          <w14:shadow w14:blurRad="38100" w14:dist="19050" w14:dir="2700000" w14:sx="100000" w14:sy="100000" w14:kx="0" w14:ky="0" w14:algn="tl">
+            <w14:schemeClr w14:val="dk1">
+              <w14:alpha w14:val="60000"/>
+            </w14:schemeClr>
+          </w14:shadow>
+          <w14:textOutline w14:w="0" w14:cap="flat" w14:cmpd="sng" w14:algn="ctr">
+            <w14:noFill/>
+            <w14:prstDash w14:val="solid"/>
+            <w14:round/>
+          </w14:textOutline>
         </w:rPr>
         <w:t xml:space="preserve">бхідно дістатися даної компанії, але більшість з нас є лінивими або </w:t>
       </w:r>
       <w:r>
         <w:rPr>
-          <w:sz w:val="20"/>
-          <w:szCs w:val="20"/>
+          <w:rFonts w:cstheme="minorHAnsi"/>
+          <w:color w:val="000000" w:themeColor="text1"/>
+          <w:sz w:val="20"/>
+          <w:szCs w:val="20"/>
+          <w14:shadow w14:blurRad="38100" w14:dist="19050" w14:dir="2700000" w14:sx="100000" w14:sy="100000" w14:kx="0" w14:ky="0" w14:algn="tl">
+            <w14:schemeClr w14:val="dk1">
+              <w14:alpha w14:val="60000"/>
+            </w14:schemeClr>
+          </w14:shadow>
+          <w14:textOutline w14:w="0" w14:cap="flat" w14:cmpd="sng" w14:algn="ctr">
+            <w14:noFill/>
+            <w14:prstDash w14:val="solid"/>
+            <w14:round/>
+          </w14:textOutline>
         </w:rPr>
         <w:t xml:space="preserve">ж </w:t>
       </w:r>
       <w:r>
         <w:rPr>
-          <w:sz w:val="20"/>
-          <w:szCs w:val="20"/>
+          <w:rFonts w:cstheme="minorHAnsi"/>
+          <w:color w:val="000000" w:themeColor="text1"/>
+          <w:sz w:val="20"/>
+          <w:szCs w:val="20"/>
+          <w14:shadow w14:blurRad="38100" w14:dist="19050" w14:dir="2700000" w14:sx="100000" w14:sy="100000" w14:kx="0" w14:ky="0" w14:algn="tl">
+            <w14:schemeClr w14:val="dk1">
+              <w14:alpha w14:val="60000"/>
+            </w14:schemeClr>
+          </w14:shadow>
+          <w14:textOutline w14:w="0" w14:cap="flat" w14:cmpd="sng" w14:algn="ctr">
+            <w14:noFill/>
+            <w14:prstDash w14:val="solid"/>
+            <w14:round/>
+          </w14:textOutline>
         </w:rPr>
         <w:t>інтровертами, котрим легше замовити все в інтернеті.</w:t>
       </w:r>
       <w:r>
         <w:rPr>
-          <w:sz w:val="20"/>
-          <w:szCs w:val="20"/>
+          <w:rFonts w:cstheme="minorHAnsi"/>
+          <w:color w:val="000000" w:themeColor="text1"/>
+          <w:sz w:val="20"/>
+          <w:szCs w:val="20"/>
+          <w14:shadow w14:blurRad="38100" w14:dist="19050" w14:dir="2700000" w14:sx="100000" w14:sy="100000" w14:kx="0" w14:ky="0" w14:algn="tl">
+            <w14:schemeClr w14:val="dk1">
+              <w14:alpha w14:val="60000"/>
+            </w14:schemeClr>
+          </w14:shadow>
+          <w14:textOutline w14:w="0" w14:cap="flat" w14:cmpd="sng" w14:algn="ctr">
+            <w14:noFill/>
+            <w14:prstDash w14:val="solid"/>
+            <w14:round/>
+          </w14:textOutline>
         </w:rPr>
         <w:t xml:space="preserve"> Тому ми вирішили</w:t>
       </w:r>
       <w:r>
         <w:rPr>
-          <w:sz w:val="20"/>
-          <w:szCs w:val="20"/>
+          <w:rFonts w:cstheme="minorHAnsi"/>
+          <w:color w:val="000000" w:themeColor="text1"/>
+          <w:sz w:val="20"/>
+          <w:szCs w:val="20"/>
+          <w14:shadow w14:blurRad="38100" w14:dist="19050" w14:dir="2700000" w14:sx="100000" w14:sy="100000" w14:kx="0" w14:ky="0" w14:algn="tl">
+            <w14:schemeClr w14:val="dk1">
+              <w14:alpha w14:val="60000"/>
+            </w14:schemeClr>
+          </w14:shadow>
+          <w14:textOutline w14:w="0" w14:cap="flat" w14:cmpd="sng" w14:algn="ctr">
+            <w14:noFill/>
+            <w14:prstDash w14:val="solid"/>
+            <w14:round/>
+          </w14:textOutline>
         </w:rPr>
         <w:t xml:space="preserve"> зробити веб додаток по підбору місця відпочинку. </w:t>
       </w:r>
       <w:r>
         <w:rPr>
-          <w:sz w:val="20"/>
-          <w:szCs w:val="20"/>
+          <w:rFonts w:cstheme="minorHAnsi"/>
+          <w:color w:val="000000" w:themeColor="text1"/>
+          <w:sz w:val="20"/>
+          <w:szCs w:val="20"/>
+          <w14:shadow w14:blurRad="38100" w14:dist="19050" w14:dir="2700000" w14:sx="100000" w14:sy="100000" w14:kx="0" w14:ky="0" w14:algn="tl">
+            <w14:schemeClr w14:val="dk1">
+              <w14:alpha w14:val="60000"/>
+            </w14:schemeClr>
+          </w14:shadow>
+          <w14:textOutline w14:w="0" w14:cap="flat" w14:cmpd="sng" w14:algn="ctr">
+            <w14:noFill/>
+            <w14:prstDash w14:val="solid"/>
+            <w14:round/>
+          </w14:textOutline>
         </w:rPr>
         <w:t>Це буде набагато зручніше</w:t>
       </w:r>
       <w:r>
         <w:rPr>
-          <w:sz w:val="20"/>
-          <w:szCs w:val="20"/>
+          <w:rFonts w:cstheme="minorHAnsi"/>
+          <w:color w:val="000000" w:themeColor="text1"/>
+          <w:sz w:val="20"/>
+          <w:szCs w:val="20"/>
+          <w14:shadow w14:blurRad="38100" w14:dist="19050" w14:dir="2700000" w14:sx="100000" w14:sy="100000" w14:kx="0" w14:ky="0" w14:algn="tl">
+            <w14:schemeClr w14:val="dk1">
+              <w14:alpha w14:val="60000"/>
+            </w14:schemeClr>
+          </w14:shadow>
+          <w14:textOutline w14:w="0" w14:cap="flat" w14:cmpd="sng" w14:algn="ctr">
+            <w14:noFill/>
+            <w14:prstDash w14:val="solid"/>
+            <w14:round/>
+          </w14:textOutline>
         </w:rPr>
         <w:t>, швидше та</w:t>
       </w:r>
       <w:r>
         <w:rPr>
-          <w:sz w:val="20"/>
-          <w:szCs w:val="20"/>
+          <w:rFonts w:cstheme="minorHAnsi"/>
+          <w:color w:val="000000" w:themeColor="text1"/>
+          <w:sz w:val="20"/>
+          <w:szCs w:val="20"/>
+          <w14:shadow w14:blurRad="38100" w14:dist="19050" w14:dir="2700000" w14:sx="100000" w14:sy="100000" w14:kx="0" w14:ky="0" w14:algn="tl">
+            <w14:schemeClr w14:val="dk1">
+              <w14:alpha w14:val="60000"/>
+            </w14:schemeClr>
+          </w14:shadow>
+          <w14:textOutline w14:w="0" w14:cap="flat" w14:cmpd="sng" w14:algn="ctr">
+            <w14:noFill/>
+            <w14:prstDash w14:val="solid"/>
+            <w14:round/>
+          </w14:textOutline>
         </w:rPr>
         <w:t xml:space="preserve"> </w:t>
       </w:r>
       <w:r>
         <w:rPr>
-          <w:sz w:val="20"/>
-          <w:szCs w:val="20"/>
+          <w:rFonts w:cstheme="minorHAnsi"/>
+          <w:color w:val="000000" w:themeColor="text1"/>
+          <w:sz w:val="20"/>
+          <w:szCs w:val="20"/>
+          <w14:shadow w14:blurRad="38100" w14:dist="19050" w14:dir="2700000" w14:sx="100000" w14:sy="100000" w14:kx="0" w14:ky="0" w14:algn="tl">
+            <w14:schemeClr w14:val="dk1">
+              <w14:alpha w14:val="60000"/>
+            </w14:schemeClr>
+          </w14:shadow>
+          <w14:textOutline w14:w="0" w14:cap="flat" w14:cmpd="sng" w14:algn="ctr">
+            <w14:noFill/>
+            <w14:prstDash w14:val="solid"/>
+            <w14:round/>
+          </w14:textOutline>
         </w:rPr>
         <w:t>вигідніше, зробити вдома, ніж з допомогою</w:t>
       </w:r>
       <w:r>
         <w:rPr>
-          <w:sz w:val="20"/>
-          <w:szCs w:val="20"/>
+          <w:rFonts w:cstheme="minorHAnsi"/>
+          <w:color w:val="000000" w:themeColor="text1"/>
+          <w:sz w:val="20"/>
+          <w:szCs w:val="20"/>
+          <w14:shadow w14:blurRad="38100" w14:dist="19050" w14:dir="2700000" w14:sx="100000" w14:sy="100000" w14:kx="0" w14:ky="0" w14:algn="tl">
+            <w14:schemeClr w14:val="dk1">
+              <w14:alpha w14:val="60000"/>
+            </w14:schemeClr>
+          </w14:shadow>
+          <w14:textOutline w14:w="0" w14:cap="flat" w14:cmpd="sng" w14:algn="ctr">
+            <w14:noFill/>
+            <w14:prstDash w14:val="solid"/>
+            <w14:round/>
+          </w14:textOutline>
         </w:rPr>
         <w:t xml:space="preserve"> будь-якого іншого сервісу.</w:t>
       </w:r>
       <w:r>
         <w:rPr>
-          <w:sz w:val="20"/>
-          <w:szCs w:val="20"/>
+          <w:rFonts w:cstheme="minorHAnsi"/>
+          <w:color w:val="000000" w:themeColor="text1"/>
+          <w:sz w:val="20"/>
+          <w:szCs w:val="20"/>
+          <w14:shadow w14:blurRad="38100" w14:dist="19050" w14:dir="2700000" w14:sx="100000" w14:sy="100000" w14:kx="0" w14:ky="0" w14:algn="tl">
+            <w14:schemeClr w14:val="dk1">
+              <w14:alpha w14:val="60000"/>
+            </w14:schemeClr>
+          </w14:shadow>
+          <w14:textOutline w14:w="0" w14:cap="flat" w14:cmpd="sng" w14:algn="ctr">
+            <w14:noFill/>
+            <w14:prstDash w14:val="solid"/>
+            <w14:round/>
+          </w14:textOutline>
         </w:rPr>
         <w:t xml:space="preserve"> До того ж ми пропонуємо тільки підібрати подорож, тобто ми просто ан</w:t>
       </w:r>
       <w:r>
         <w:rPr>
-          <w:sz w:val="20"/>
-          <w:szCs w:val="20"/>
+          <w:rFonts w:cstheme="minorHAnsi"/>
+          <w:color w:val="000000" w:themeColor="text1"/>
+          <w:sz w:val="20"/>
+          <w:szCs w:val="20"/>
+          <w14:shadow w14:blurRad="38100" w14:dist="19050" w14:dir="2700000" w14:sx="100000" w14:sy="100000" w14:kx="0" w14:ky="0" w14:algn="tl">
+            <w14:schemeClr w14:val="dk1">
+              <w14:alpha w14:val="60000"/>
+            </w14:schemeClr>
+          </w14:shadow>
+          <w14:textOutline w14:w="0" w14:cap="flat" w14:cmpd="sng" w14:algn="ctr">
+            <w14:noFill/>
+            <w14:prstDash w14:val="solid"/>
+            <w14:round/>
+          </w14:textOutline>
         </w:rPr>
         <w:t>алізуємо дані з різних ресурсів і на базі цього видаємо вам результат.</w:t>
       </w:r>
@@ -190,14 +478,38 @@
       <w:pPr>
         <w:jc w:val="center"/>
         <w:rPr>
-          <w:sz w:val="20"/>
-          <w:szCs w:val="20"/>
+          <w:rFonts w:cstheme="minorHAnsi"/>
+          <w:color w:val="000000" w:themeColor="text1"/>
+          <w:sz w:val="20"/>
+          <w:szCs w:val="20"/>
+          <w14:shadow w14:blurRad="38100" w14:dist="19050" w14:dir="2700000" w14:sx="100000" w14:sy="100000" w14:kx="0" w14:ky="0" w14:algn="tl">
+            <w14:schemeClr w14:val="dk1">
+              <w14:alpha w14:val="60000"/>
+            </w14:schemeClr>
+          </w14:shadow>
+          <w14:textOutline w14:w="0" w14:cap="flat" w14:cmpd="sng" w14:algn="ctr">
+            <w14:noFill/>
+            <w14:prstDash w14:val="solid"/>
+            <w14:round/>
+          </w14:textOutline>
         </w:rPr>
       </w:pPr>
       <w:r>
         <w:rPr>
-          <w:sz w:val="20"/>
-          <w:szCs w:val="20"/>
+          <w:rFonts w:cstheme="minorHAnsi"/>
+          <w:color w:val="000000" w:themeColor="text1"/>
+          <w:sz w:val="20"/>
+          <w:szCs w:val="20"/>
+          <w14:shadow w14:blurRad="38100" w14:dist="19050" w14:dir="2700000" w14:sx="100000" w14:sy="100000" w14:kx="0" w14:ky="0" w14:algn="tl">
+            <w14:schemeClr w14:val="dk1">
+              <w14:alpha w14:val="60000"/>
+            </w14:schemeClr>
+          </w14:shadow>
+          <w14:textOutline w14:w="0" w14:cap="flat" w14:cmpd="sng" w14:algn="ctr">
+            <w14:noFill/>
+            <w14:prstDash w14:val="solid"/>
+            <w14:round/>
+          </w14:textOutline>
         </w:rPr>
         <w:t>Чим наш ресурс відрізняється від інших?</w:t>
       </w:r>
@@ -207,165 +519,389 @@
         <w:ind w:firstLine="708"/>
         <w:jc w:val="both"/>
         <w:rPr>
-          <w:sz w:val="20"/>
-          <w:szCs w:val="20"/>
+          <w:rFonts w:cstheme="minorHAnsi"/>
+          <w:color w:val="000000" w:themeColor="text1"/>
+          <w:sz w:val="20"/>
+          <w:szCs w:val="20"/>
+          <w14:shadow w14:blurRad="38100" w14:dist="19050" w14:dir="2700000" w14:sx="100000" w14:sy="100000" w14:kx="0" w14:ky="0" w14:algn="tl">
+            <w14:schemeClr w14:val="dk1">
+              <w14:alpha w14:val="60000"/>
+            </w14:schemeClr>
+          </w14:shadow>
+          <w14:textOutline w14:w="0" w14:cap="flat" w14:cmpd="sng" w14:algn="ctr">
+            <w14:noFill/>
+            <w14:prstDash w14:val="solid"/>
+            <w14:round/>
+          </w14:textOutline>
         </w:rPr>
       </w:pPr>
       <w:r>
         <w:rPr>
-          <w:sz w:val="20"/>
-          <w:szCs w:val="20"/>
-        </w:rPr>
-        <w:t xml:space="preserve">На більшості інших ресурсах все що ви можете вибрати, це вартість поїздки, дні вильоту і дату, на деяких </w:t>
-      </w:r>
-      <w:bookmarkStart w:id="0" w:name="_GoBack"/>
-      <w:bookmarkEnd w:id="0"/>
-      <w:r>
-        <w:rPr>
-          <w:sz w:val="20"/>
-          <w:szCs w:val="20"/>
-        </w:rPr>
-        <w:t>ще можливий розділ харчування і місто з якого ви будете вилітати, а для таких чинників як погода</w:t>
-      </w:r>
-      <w:r>
-        <w:rPr>
-          <w:sz w:val="20"/>
-          <w:szCs w:val="20"/>
+          <w:rFonts w:cstheme="minorHAnsi"/>
+          <w:color w:val="000000" w:themeColor="text1"/>
+          <w:sz w:val="20"/>
+          <w:szCs w:val="20"/>
+          <w14:shadow w14:blurRad="38100" w14:dist="19050" w14:dir="2700000" w14:sx="100000" w14:sy="100000" w14:kx="0" w14:ky="0" w14:algn="tl">
+            <w14:schemeClr w14:val="dk1">
+              <w14:alpha w14:val="60000"/>
+            </w14:schemeClr>
+          </w14:shadow>
+          <w14:textOutline w14:w="0" w14:cap="flat" w14:cmpd="sng" w14:algn="ctr">
+            <w14:noFill/>
+            <w14:prstDash w14:val="solid"/>
+            <w14:round/>
+          </w14:textOutline>
+        </w:rPr>
+        <w:t>На більшості інших ресурсах все що ви можете вибрати, це вартість поїздки, дні вильоту і дату, на деяких ще можливий розділ харчування і місто з якого ви будете вилітати, а для таких чинників як погода</w:t>
+      </w:r>
+      <w:r>
+        <w:rPr>
+          <w:rFonts w:cstheme="minorHAnsi"/>
+          <w:color w:val="000000" w:themeColor="text1"/>
+          <w:sz w:val="20"/>
+          <w:szCs w:val="20"/>
+          <w14:shadow w14:blurRad="38100" w14:dist="19050" w14:dir="2700000" w14:sx="100000" w14:sy="100000" w14:kx="0" w14:ky="0" w14:algn="tl">
+            <w14:schemeClr w14:val="dk1">
+              <w14:alpha w14:val="60000"/>
+            </w14:schemeClr>
+          </w14:shadow>
+          <w14:textOutline w14:w="0" w14:cap="flat" w14:cmpd="sng" w14:algn="ctr">
+            <w14:noFill/>
+            <w14:prstDash w14:val="solid"/>
+            <w14:round/>
+          </w14:textOutline>
         </w:rPr>
         <w:t>,</w:t>
       </w:r>
       <w:r>
         <w:rPr>
-          <w:sz w:val="20"/>
-          <w:szCs w:val="20"/>
+          <w:rFonts w:cstheme="minorHAnsi"/>
+          <w:color w:val="000000" w:themeColor="text1"/>
+          <w:sz w:val="20"/>
+          <w:szCs w:val="20"/>
+          <w14:shadow w14:blurRad="38100" w14:dist="19050" w14:dir="2700000" w14:sx="100000" w14:sy="100000" w14:kx="0" w14:ky="0" w14:algn="tl">
+            <w14:schemeClr w14:val="dk1">
+              <w14:alpha w14:val="60000"/>
+            </w14:schemeClr>
+          </w14:shadow>
+          <w14:textOutline w14:w="0" w14:cap="flat" w14:cmpd="sng" w14:algn="ctr">
+            <w14:noFill/>
+            <w14:prstDash w14:val="solid"/>
+            <w14:round/>
+          </w14:textOutline>
         </w:rPr>
         <w:t xml:space="preserve"> кількість людей в готелі</w:t>
       </w:r>
       <w:r>
         <w:rPr>
-          <w:sz w:val="20"/>
-          <w:szCs w:val="20"/>
+          <w:rFonts w:cstheme="minorHAnsi"/>
+          <w:color w:val="000000" w:themeColor="text1"/>
+          <w:sz w:val="20"/>
+          <w:szCs w:val="20"/>
+          <w14:shadow w14:blurRad="38100" w14:dist="19050" w14:dir="2700000" w14:sx="100000" w14:sy="100000" w14:kx="0" w14:ky="0" w14:algn="tl">
+            <w14:schemeClr w14:val="dk1">
+              <w14:alpha w14:val="60000"/>
+            </w14:schemeClr>
+          </w14:shadow>
+          <w14:textOutline w14:w="0" w14:cap="flat" w14:cmpd="sng" w14:algn="ctr">
+            <w14:noFill/>
+            <w14:prstDash w14:val="solid"/>
+            <w14:round/>
+          </w14:textOutline>
         </w:rPr>
         <w:t xml:space="preserve">, хоча цей дрібниці проте для когось вони можливо важливі. Додатковий плюс нашого ресурсу є те що ви можете власноруч </w:t>
       </w:r>
       <w:proofErr w:type="spellStart"/>
       <w:r>
         <w:rPr>
-          <w:sz w:val="20"/>
-          <w:szCs w:val="20"/>
+          <w:rFonts w:cstheme="minorHAnsi"/>
+          <w:color w:val="000000" w:themeColor="text1"/>
+          <w:sz w:val="20"/>
+          <w:szCs w:val="20"/>
+          <w14:shadow w14:blurRad="38100" w14:dist="19050" w14:dir="2700000" w14:sx="100000" w14:sy="100000" w14:kx="0" w14:ky="0" w14:algn="tl">
+            <w14:schemeClr w14:val="dk1">
+              <w14:alpha w14:val="60000"/>
+            </w14:schemeClr>
+          </w14:shadow>
+          <w14:textOutline w14:w="0" w14:cap="flat" w14:cmpd="sng" w14:algn="ctr">
+            <w14:noFill/>
+            <w14:prstDash w14:val="solid"/>
+            <w14:round/>
+          </w14:textOutline>
         </w:rPr>
         <w:t>розтавити</w:t>
       </w:r>
       <w:proofErr w:type="spellEnd"/>
       <w:r>
         <w:rPr>
-          <w:sz w:val="20"/>
-          <w:szCs w:val="20"/>
+          <w:rFonts w:cstheme="minorHAnsi"/>
+          <w:color w:val="000000" w:themeColor="text1"/>
+          <w:sz w:val="20"/>
+          <w:szCs w:val="20"/>
+          <w14:shadow w14:blurRad="38100" w14:dist="19050" w14:dir="2700000" w14:sx="100000" w14:sy="100000" w14:kx="0" w14:ky="0" w14:algn="tl">
+            <w14:schemeClr w14:val="dk1">
+              <w14:alpha w14:val="60000"/>
+            </w14:schemeClr>
+          </w14:shadow>
+          <w14:textOutline w14:w="0" w14:cap="flat" w14:cmpd="sng" w14:algn="ctr">
+            <w14:noFill/>
+            <w14:prstDash w14:val="solid"/>
+            <w14:round/>
+          </w14:textOutline>
         </w:rPr>
         <w:t xml:space="preserve"> </w:t>
       </w:r>
       <w:proofErr w:type="spellStart"/>
       <w:r>
         <w:rPr>
-          <w:sz w:val="20"/>
-          <w:szCs w:val="20"/>
+          <w:rFonts w:cstheme="minorHAnsi"/>
+          <w:color w:val="000000" w:themeColor="text1"/>
+          <w:sz w:val="20"/>
+          <w:szCs w:val="20"/>
+          <w14:shadow w14:blurRad="38100" w14:dist="19050" w14:dir="2700000" w14:sx="100000" w14:sy="100000" w14:kx="0" w14:ky="0" w14:algn="tl">
+            <w14:schemeClr w14:val="dk1">
+              <w14:alpha w14:val="60000"/>
+            </w14:schemeClr>
+          </w14:shadow>
+          <w14:textOutline w14:w="0" w14:cap="flat" w14:cmpd="sng" w14:algn="ctr">
+            <w14:noFill/>
+            <w14:prstDash w14:val="solid"/>
+            <w14:round/>
+          </w14:textOutline>
         </w:rPr>
         <w:t>пріорітети</w:t>
       </w:r>
       <w:proofErr w:type="spellEnd"/>
       <w:r>
         <w:rPr>
-          <w:sz w:val="20"/>
-          <w:szCs w:val="20"/>
+          <w:rFonts w:cstheme="minorHAnsi"/>
+          <w:color w:val="000000" w:themeColor="text1"/>
+          <w:sz w:val="20"/>
+          <w:szCs w:val="20"/>
+          <w14:shadow w14:blurRad="38100" w14:dist="19050" w14:dir="2700000" w14:sx="100000" w14:sy="100000" w14:kx="0" w14:ky="0" w14:algn="tl">
+            <w14:schemeClr w14:val="dk1">
+              <w14:alpha w14:val="60000"/>
+            </w14:schemeClr>
+          </w14:shadow>
+          <w14:textOutline w14:w="0" w14:cap="flat" w14:cmpd="sng" w14:algn="ctr">
+            <w14:noFill/>
+            <w14:prstDash w14:val="solid"/>
+            <w14:round/>
+          </w14:textOutline>
         </w:rPr>
         <w:t xml:space="preserve"> наприклад, </w:t>
       </w:r>
       <w:proofErr w:type="spellStart"/>
       <w:r>
         <w:rPr>
-          <w:sz w:val="20"/>
-          <w:szCs w:val="20"/>
+          <w:rFonts w:cstheme="minorHAnsi"/>
+          <w:color w:val="000000" w:themeColor="text1"/>
+          <w:sz w:val="20"/>
+          <w:szCs w:val="20"/>
+          <w14:shadow w14:blurRad="38100" w14:dist="19050" w14:dir="2700000" w14:sx="100000" w14:sy="100000" w14:kx="0" w14:ky="0" w14:algn="tl">
+            <w14:schemeClr w14:val="dk1">
+              <w14:alpha w14:val="60000"/>
+            </w14:schemeClr>
+          </w14:shadow>
+          <w14:textOutline w14:w="0" w14:cap="flat" w14:cmpd="sng" w14:algn="ctr">
+            <w14:noFill/>
+            <w14:prstDash w14:val="solid"/>
+            <w14:round/>
+          </w14:textOutline>
         </w:rPr>
         <w:t>якшо</w:t>
       </w:r>
       <w:proofErr w:type="spellEnd"/>
       <w:r>
         <w:rPr>
-          <w:sz w:val="20"/>
-          <w:szCs w:val="20"/>
+          <w:rFonts w:cstheme="minorHAnsi"/>
+          <w:color w:val="000000" w:themeColor="text1"/>
+          <w:sz w:val="20"/>
+          <w:szCs w:val="20"/>
+          <w14:shadow w14:blurRad="38100" w14:dist="19050" w14:dir="2700000" w14:sx="100000" w14:sy="100000" w14:kx="0" w14:ky="0" w14:algn="tl">
+            <w14:schemeClr w14:val="dk1">
+              <w14:alpha w14:val="60000"/>
+            </w14:schemeClr>
+          </w14:shadow>
+          <w14:textOutline w14:w="0" w14:cap="flat" w14:cmpd="sng" w14:algn="ctr">
+            <w14:noFill/>
+            <w14:prstDash w14:val="solid"/>
+            <w14:round/>
+          </w14:textOutline>
         </w:rPr>
         <w:t xml:space="preserve"> вам важлива ціну ви виставляєте оптимальну ціну і коефіцієнт для ціни, тобто програма рахує найбільш відмінну ціну від оптимальної і чим більше </w:t>
       </w:r>
       <w:r>
         <w:rPr>
-          <w:sz w:val="20"/>
-          <w:szCs w:val="20"/>
+          <w:rFonts w:cstheme="minorHAnsi"/>
+          <w:color w:val="000000" w:themeColor="text1"/>
+          <w:sz w:val="20"/>
+          <w:szCs w:val="20"/>
+          <w14:shadow w14:blurRad="38100" w14:dist="19050" w14:dir="2700000" w14:sx="100000" w14:sy="100000" w14:kx="0" w14:ky="0" w14:algn="tl">
+            <w14:schemeClr w14:val="dk1">
+              <w14:alpha w14:val="60000"/>
+            </w14:schemeClr>
+          </w14:shadow>
+          <w14:textOutline w14:w="0" w14:cap="flat" w14:cmpd="sng" w14:algn="ctr">
+            <w14:noFill/>
+            <w14:prstDash w14:val="solid"/>
+            <w14:round/>
+          </w14:textOutline>
         </w:rPr>
         <w:t xml:space="preserve">різниця тим менше </w:t>
       </w:r>
       <w:r>
         <w:rPr>
+          <w:rFonts w:cstheme="minorHAnsi"/>
+          <w:color w:val="000000" w:themeColor="text1"/>
           <w:sz w:val="20"/>
           <w:szCs w:val="20"/>
           <w:lang w:val="en-US"/>
+          <w14:shadow w14:blurRad="38100" w14:dist="19050" w14:dir="2700000" w14:sx="100000" w14:sy="100000" w14:kx="0" w14:ky="0" w14:algn="tl">
+            <w14:schemeClr w14:val="dk1">
+              <w14:alpha w14:val="60000"/>
+            </w14:schemeClr>
+          </w14:shadow>
+          <w14:textOutline w14:w="0" w14:cap="flat" w14:cmpd="sng" w14:algn="ctr">
+            <w14:noFill/>
+            <w14:prstDash w14:val="solid"/>
+            <w14:round/>
+          </w14:textOutline>
         </w:rPr>
         <w:t>“</w:t>
       </w:r>
       <w:r>
         <w:rPr>
-          <w:sz w:val="20"/>
-          <w:szCs w:val="20"/>
+          <w:rFonts w:cstheme="minorHAnsi"/>
+          <w:color w:val="000000" w:themeColor="text1"/>
+          <w:sz w:val="20"/>
+          <w:szCs w:val="20"/>
+          <w14:shadow w14:blurRad="38100" w14:dist="19050" w14:dir="2700000" w14:sx="100000" w14:sy="100000" w14:kx="0" w14:ky="0" w14:algn="tl">
+            <w14:schemeClr w14:val="dk1">
+              <w14:alpha w14:val="60000"/>
+            </w14:schemeClr>
+          </w14:shadow>
+          <w14:textOutline w14:w="0" w14:cap="flat" w14:cmpd="sng" w14:algn="ctr">
+            <w14:noFill/>
+            <w14:prstDash w14:val="solid"/>
+            <w14:round/>
+          </w14:textOutline>
         </w:rPr>
         <w:t>балів</w:t>
       </w:r>
       <w:r>
         <w:rPr>
+          <w:rFonts w:cstheme="minorHAnsi"/>
+          <w:color w:val="000000" w:themeColor="text1"/>
           <w:sz w:val="20"/>
           <w:szCs w:val="20"/>
           <w:lang w:val="en-US"/>
+          <w14:shadow w14:blurRad="38100" w14:dist="19050" w14:dir="2700000" w14:sx="100000" w14:sy="100000" w14:kx="0" w14:ky="0" w14:algn="tl">
+            <w14:schemeClr w14:val="dk1">
+              <w14:alpha w14:val="60000"/>
+            </w14:schemeClr>
+          </w14:shadow>
+          <w14:textOutline w14:w="0" w14:cap="flat" w14:cmpd="sng" w14:algn="ctr">
+            <w14:noFill/>
+            <w14:prstDash w14:val="solid"/>
+            <w14:round/>
+          </w14:textOutline>
         </w:rPr>
         <w:t>”</w:t>
       </w:r>
       <w:r>
         <w:rPr>
-          <w:sz w:val="20"/>
-          <w:szCs w:val="20"/>
-        </w:rPr>
-        <w:t xml:space="preserve"> отримує відпочинок, так само працює і з погодою, кількістю туристів в готелі і в місті відпочинку окремо, проте якщо вам той чи інший чинник не важливий ви можете поставити 0 і ми не будемо враховувати.</w:t>
-      </w:r>
-      <w:r>
-        <w:rPr>
-          <w:sz w:val="20"/>
-          <w:szCs w:val="20"/>
-        </w:rPr>
-        <w:t xml:space="preserve"> Таким чином ми враховуємо потреби кожного, оскільки комусь може не подобатись </w:t>
-      </w:r>
-      <w:r>
-        <w:rPr>
-          <w:sz w:val="20"/>
-          <w:szCs w:val="20"/>
+          <w:rFonts w:cstheme="minorHAnsi"/>
+          <w:color w:val="000000" w:themeColor="text1"/>
+          <w:sz w:val="20"/>
+          <w:szCs w:val="20"/>
+          <w14:shadow w14:blurRad="38100" w14:dist="19050" w14:dir="2700000" w14:sx="100000" w14:sy="100000" w14:kx="0" w14:ky="0" w14:algn="tl">
+            <w14:schemeClr w14:val="dk1">
+              <w14:alpha w14:val="60000"/>
+            </w14:schemeClr>
+          </w14:shadow>
+          <w14:textOutline w14:w="0" w14:cap="flat" w14:cmpd="sng" w14:algn="ctr">
+            <w14:noFill/>
+            <w14:prstDash w14:val="solid"/>
+            <w14:round/>
+          </w14:textOutline>
+        </w:rPr>
+        <w:t xml:space="preserve"> отримує відпочинок, так само працює і з погодою, кількістю туристів в готелі і в місті відпочинку окремо, проте якщо вам той чи інший чинник не важливий ви можете поставити 0 і ми не будемо враховувати. Таким чином ми враховуємо потреби кожного, оскільки комусь може не подобатись </w:t>
+      </w:r>
+      <w:r>
+        <w:rPr>
+          <w:rFonts w:cstheme="minorHAnsi"/>
+          <w:color w:val="000000" w:themeColor="text1"/>
+          <w:sz w:val="20"/>
+          <w:szCs w:val="20"/>
+          <w14:shadow w14:blurRad="38100" w14:dist="19050" w14:dir="2700000" w14:sx="100000" w14:sy="100000" w14:kx="0" w14:ky="0" w14:algn="tl">
+            <w14:schemeClr w14:val="dk1">
+              <w14:alpha w14:val="60000"/>
+            </w14:schemeClr>
+          </w14:shadow>
+          <w14:textOutline w14:w="0" w14:cap="flat" w14:cmpd="sng" w14:algn="ctr">
+            <w14:noFill/>
+            <w14:prstDash w14:val="solid"/>
+            <w14:round/>
+          </w14:textOutline>
         </w:rPr>
         <w:t>висока температура чи велика кількість людей, можливо зразу знає куди саме хоче поїхати або хоча б регіон. Також ми матимемо власну базу відгуків про курорт, а до того часу ми будемо аналізувати інші сайти, такі як вікіпедія про відомість курорту, наявність історичних місць</w:t>
       </w:r>
       <w:r>
         <w:rPr>
-          <w:sz w:val="20"/>
-          <w:szCs w:val="20"/>
+          <w:rFonts w:cstheme="minorHAnsi"/>
+          <w:color w:val="000000" w:themeColor="text1"/>
+          <w:sz w:val="20"/>
+          <w:szCs w:val="20"/>
+          <w14:shadow w14:blurRad="38100" w14:dist="19050" w14:dir="2700000" w14:sx="100000" w14:sy="100000" w14:kx="0" w14:ky="0" w14:algn="tl">
+            <w14:schemeClr w14:val="dk1">
+              <w14:alpha w14:val="60000"/>
+            </w14:schemeClr>
+          </w14:shadow>
+          <w14:textOutline w14:w="0" w14:cap="flat" w14:cmpd="sng" w14:algn="ctr">
+            <w14:noFill/>
+            <w14:prstDash w14:val="solid"/>
+            <w14:round/>
+          </w14:textOutline>
         </w:rPr>
         <w:t xml:space="preserve"> та історичних діячів. Проте якщо вам це не важливо ви можете просто поставити 0 в графі важливість критерія і все більше ніяких даних про цей критерій не потрібно. Зрештою ви просто можете поставити оцінку відпочинку по всім критерієм вище, звісно якщо вам не важко. Також ми маєм</w:t>
       </w:r>
       <w:r>
         <w:rPr>
-          <w:sz w:val="20"/>
-          <w:szCs w:val="20"/>
+          <w:rFonts w:cstheme="minorHAnsi"/>
+          <w:color w:val="000000" w:themeColor="text1"/>
+          <w:sz w:val="20"/>
+          <w:szCs w:val="20"/>
+          <w14:shadow w14:blurRad="38100" w14:dist="19050" w14:dir="2700000" w14:sx="100000" w14:sy="100000" w14:kx="0" w14:ky="0" w14:algn="tl">
+            <w14:schemeClr w14:val="dk1">
+              <w14:alpha w14:val="60000"/>
+            </w14:schemeClr>
+          </w14:shadow>
+          <w14:textOutline w14:w="0" w14:cap="flat" w14:cmpd="sng" w14:algn="ctr">
+            <w14:noFill/>
+            <w14:prstDash w14:val="solid"/>
+            <w14:round/>
+          </w14:textOutline>
         </w:rPr>
         <w:t xml:space="preserve">о додатковий функцію гарячі тури тобто найбільш популярні серед користувачів додатку </w:t>
       </w:r>
       <w:r>
         <w:rPr>
+          <w:rFonts w:cstheme="minorHAnsi"/>
+          <w:color w:val="000000" w:themeColor="text1"/>
           <w:sz w:val="20"/>
           <w:szCs w:val="20"/>
           <w:lang w:val="en-US"/>
+          <w14:shadow w14:blurRad="38100" w14:dist="19050" w14:dir="2700000" w14:sx="100000" w14:sy="100000" w14:kx="0" w14:ky="0" w14:algn="tl">
+            <w14:schemeClr w14:val="dk1">
+              <w14:alpha w14:val="60000"/>
+            </w14:schemeClr>
+          </w14:shadow>
+          <w14:textOutline w14:w="0" w14:cap="flat" w14:cmpd="sng" w14:algn="ctr">
+            <w14:noFill/>
+            <w14:prstDash w14:val="solid"/>
+            <w14:round/>
+          </w14:textOutline>
         </w:rPr>
         <w:t>Expedia.</w:t>
       </w:r>
@@ -374,14 +910,38 @@
       <w:pPr>
         <w:jc w:val="center"/>
         <w:rPr>
-          <w:sz w:val="20"/>
-          <w:szCs w:val="20"/>
+          <w:rFonts w:cstheme="minorHAnsi"/>
+          <w:color w:val="000000" w:themeColor="text1"/>
+          <w:sz w:val="20"/>
+          <w:szCs w:val="20"/>
+          <w14:shadow w14:blurRad="38100" w14:dist="19050" w14:dir="2700000" w14:sx="100000" w14:sy="100000" w14:kx="0" w14:ky="0" w14:algn="tl">
+            <w14:schemeClr w14:val="dk1">
+              <w14:alpha w14:val="60000"/>
+            </w14:schemeClr>
+          </w14:shadow>
+          <w14:textOutline w14:w="0" w14:cap="flat" w14:cmpd="sng" w14:algn="ctr">
+            <w14:noFill/>
+            <w14:prstDash w14:val="solid"/>
+            <w14:round/>
+          </w14:textOutline>
         </w:rPr>
       </w:pPr>
       <w:r>
         <w:rPr>
-          <w:sz w:val="20"/>
-          <w:szCs w:val="20"/>
+          <w:rFonts w:cstheme="minorHAnsi"/>
+          <w:color w:val="000000" w:themeColor="text1"/>
+          <w:sz w:val="20"/>
+          <w:szCs w:val="20"/>
+          <w14:shadow w14:blurRad="38100" w14:dist="19050" w14:dir="2700000" w14:sx="100000" w14:sy="100000" w14:kx="0" w14:ky="0" w14:algn="tl">
+            <w14:schemeClr w14:val="dk1">
+              <w14:alpha w14:val="60000"/>
+            </w14:schemeClr>
+          </w14:shadow>
+          <w14:textOutline w14:w="0" w14:cap="flat" w14:cmpd="sng" w14:algn="ctr">
+            <w14:noFill/>
+            <w14:prstDash w14:val="solid"/>
+            <w14:round/>
+          </w14:textOutline>
         </w:rPr>
         <w:t>Як це працює?</w:t>
       </w:r>
@@ -390,14 +950,38 @@
       <w:pPr>
         <w:jc w:val="both"/>
         <w:rPr>
-          <w:sz w:val="20"/>
-          <w:szCs w:val="20"/>
+          <w:rFonts w:cstheme="minorHAnsi"/>
+          <w:color w:val="000000" w:themeColor="text1"/>
+          <w:sz w:val="20"/>
+          <w:szCs w:val="20"/>
+          <w14:shadow w14:blurRad="38100" w14:dist="19050" w14:dir="2700000" w14:sx="100000" w14:sy="100000" w14:kx="0" w14:ky="0" w14:algn="tl">
+            <w14:schemeClr w14:val="dk1">
+              <w14:alpha w14:val="60000"/>
+            </w14:schemeClr>
+          </w14:shadow>
+          <w14:textOutline w14:w="0" w14:cap="flat" w14:cmpd="sng" w14:algn="ctr">
+            <w14:noFill/>
+            <w14:prstDash w14:val="solid"/>
+            <w14:round/>
+          </w14:textOutline>
         </w:rPr>
       </w:pPr>
       <w:r>
         <w:rPr>
-          <w:sz w:val="20"/>
-          <w:szCs w:val="20"/>
+          <w:rFonts w:cstheme="minorHAnsi"/>
+          <w:color w:val="000000" w:themeColor="text1"/>
+          <w:sz w:val="20"/>
+          <w:szCs w:val="20"/>
+          <w14:shadow w14:blurRad="38100" w14:dist="19050" w14:dir="2700000" w14:sx="100000" w14:sy="100000" w14:kx="0" w14:ky="0" w14:algn="tl">
+            <w14:schemeClr w14:val="dk1">
+              <w14:alpha w14:val="60000"/>
+            </w14:schemeClr>
+          </w14:shadow>
+          <w14:textOutline w14:w="0" w14:cap="flat" w14:cmpd="sng" w14:algn="ctr">
+            <w14:noFill/>
+            <w14:prstDash w14:val="solid"/>
+            <w14:round/>
+          </w14:textOutline>
         </w:rPr>
         <w:tab/>
         <w:t>Описано на четвертій, останній сторінці.</w:t>
@@ -407,14 +991,38 @@
       <w:pPr>
         <w:jc w:val="center"/>
         <w:rPr>
-          <w:sz w:val="20"/>
-          <w:szCs w:val="20"/>
+          <w:rFonts w:cstheme="minorHAnsi"/>
+          <w:color w:val="000000" w:themeColor="text1"/>
+          <w:sz w:val="20"/>
+          <w:szCs w:val="20"/>
+          <w14:shadow w14:blurRad="38100" w14:dist="19050" w14:dir="2700000" w14:sx="100000" w14:sy="100000" w14:kx="0" w14:ky="0" w14:algn="tl">
+            <w14:schemeClr w14:val="dk1">
+              <w14:alpha w14:val="60000"/>
+            </w14:schemeClr>
+          </w14:shadow>
+          <w14:textOutline w14:w="0" w14:cap="flat" w14:cmpd="sng" w14:algn="ctr">
+            <w14:noFill/>
+            <w14:prstDash w14:val="solid"/>
+            <w14:round/>
+          </w14:textOutline>
         </w:rPr>
       </w:pPr>
       <w:r>
         <w:rPr>
-          <w:sz w:val="20"/>
-          <w:szCs w:val="20"/>
+          <w:rFonts w:cstheme="minorHAnsi"/>
+          <w:color w:val="000000" w:themeColor="text1"/>
+          <w:sz w:val="20"/>
+          <w:szCs w:val="20"/>
+          <w14:shadow w14:blurRad="38100" w14:dist="19050" w14:dir="2700000" w14:sx="100000" w14:sy="100000" w14:kx="0" w14:ky="0" w14:algn="tl">
+            <w14:schemeClr w14:val="dk1">
+              <w14:alpha w14:val="60000"/>
+            </w14:schemeClr>
+          </w14:shadow>
+          <w14:textOutline w14:w="0" w14:cap="flat" w14:cmpd="sng" w14:algn="ctr">
+            <w14:noFill/>
+            <w14:prstDash w14:val="solid"/>
+            <w14:round/>
+          </w14:textOutline>
         </w:rPr>
         <w:t>Чому саме наш ресурс?</w:t>
       </w:r>
@@ -423,22 +1031,58 @@
       <w:pPr>
         <w:jc w:val="both"/>
         <w:rPr>
-          <w:sz w:val="20"/>
-          <w:szCs w:val="20"/>
+          <w:rFonts w:cstheme="minorHAnsi"/>
+          <w:color w:val="000000" w:themeColor="text1"/>
+          <w:sz w:val="20"/>
+          <w:szCs w:val="20"/>
+          <w14:shadow w14:blurRad="38100" w14:dist="19050" w14:dir="2700000" w14:sx="100000" w14:sy="100000" w14:kx="0" w14:ky="0" w14:algn="tl">
+            <w14:schemeClr w14:val="dk1">
+              <w14:alpha w14:val="60000"/>
+            </w14:schemeClr>
+          </w14:shadow>
+          <w14:textOutline w14:w="0" w14:cap="flat" w14:cmpd="sng" w14:algn="ctr">
+            <w14:noFill/>
+            <w14:prstDash w14:val="solid"/>
+            <w14:round/>
+          </w14:textOutline>
         </w:rPr>
       </w:pPr>
       <w:r>
         <w:rPr>
-          <w:sz w:val="20"/>
-          <w:szCs w:val="20"/>
+          <w:rFonts w:cstheme="minorHAnsi"/>
+          <w:color w:val="000000" w:themeColor="text1"/>
+          <w:sz w:val="20"/>
+          <w:szCs w:val="20"/>
+          <w14:shadow w14:blurRad="38100" w14:dist="19050" w14:dir="2700000" w14:sx="100000" w14:sy="100000" w14:kx="0" w14:ky="0" w14:algn="tl">
+            <w14:schemeClr w14:val="dk1">
+              <w14:alpha w14:val="60000"/>
+            </w14:schemeClr>
+          </w14:shadow>
+          <w14:textOutline w14:w="0" w14:cap="flat" w14:cmpd="sng" w14:algn="ctr">
+            <w14:noFill/>
+            <w14:prstDash w14:val="solid"/>
+            <w14:round/>
+          </w14:textOutline>
         </w:rPr>
         <w:tab/>
         <w:t xml:space="preserve">Оскільки ми надаємо безплатний, а головне якісний вибір місця відпочинку. Ви самі все вибираєте куди поїхати, також зручний інтерфейс додатку. Ви можете бути впевненими, що вас не обдурять і ви не поїдете в проплачене місце. Також, як було сказано ви не передплачуєте. </w:t>
       </w:r>
       <w:r>
         <w:rPr>
-          <w:sz w:val="20"/>
-          <w:szCs w:val="20"/>
+          <w:rFonts w:cstheme="minorHAnsi"/>
+          <w:color w:val="000000" w:themeColor="text1"/>
+          <w:sz w:val="20"/>
+          <w:szCs w:val="20"/>
+          <w14:shadow w14:blurRad="38100" w14:dist="19050" w14:dir="2700000" w14:sx="100000" w14:sy="100000" w14:kx="0" w14:ky="0" w14:algn="tl">
+            <w14:schemeClr w14:val="dk1">
+              <w14:alpha w14:val="60000"/>
+            </w14:schemeClr>
+          </w14:shadow>
+          <w14:textOutline w14:w="0" w14:cap="flat" w14:cmpd="sng" w14:algn="ctr">
+            <w14:noFill/>
+            <w14:prstDash w14:val="solid"/>
+            <w14:round/>
+          </w14:textOutline>
         </w:rPr>
         <w:t>Ми впевнені, шо ваші відгуки про відпочинок в тому чи іншому місці, допоможуть нам покращити роботу ресурсу.</w:t>
       </w:r>
@@ -448,8 +1092,20 @@
         <w:ind w:firstLine="708"/>
         <w:jc w:val="both"/>
         <w:rPr>
-          <w:sz w:val="20"/>
-          <w:szCs w:val="20"/>
+          <w:rFonts w:cstheme="minorHAnsi"/>
+          <w:color w:val="000000" w:themeColor="text1"/>
+          <w:sz w:val="20"/>
+          <w:szCs w:val="20"/>
+          <w14:shadow w14:blurRad="38100" w14:dist="19050" w14:dir="2700000" w14:sx="100000" w14:sy="100000" w14:kx="0" w14:ky="0" w14:algn="tl">
+            <w14:schemeClr w14:val="dk1">
+              <w14:alpha w14:val="60000"/>
+            </w14:schemeClr>
+          </w14:shadow>
+          <w14:textOutline w14:w="0" w14:cap="flat" w14:cmpd="sng" w14:algn="ctr">
+            <w14:noFill/>
+            <w14:prstDash w14:val="solid"/>
+            <w14:round/>
+          </w14:textOutline>
         </w:rPr>
       </w:pPr>
     </w:p>
@@ -458,8 +1114,20 @@
         <w:ind w:firstLine="708"/>
         <w:jc w:val="both"/>
         <w:rPr>
-          <w:sz w:val="20"/>
-          <w:szCs w:val="20"/>
+          <w:rFonts w:cstheme="minorHAnsi"/>
+          <w:color w:val="000000" w:themeColor="text1"/>
+          <w:sz w:val="20"/>
+          <w:szCs w:val="20"/>
+          <w14:shadow w14:blurRad="38100" w14:dist="19050" w14:dir="2700000" w14:sx="100000" w14:sy="100000" w14:kx="0" w14:ky="0" w14:algn="tl">
+            <w14:schemeClr w14:val="dk1">
+              <w14:alpha w14:val="60000"/>
+            </w14:schemeClr>
+          </w14:shadow>
+          <w14:textOutline w14:w="0" w14:cap="flat" w14:cmpd="sng" w14:algn="ctr">
+            <w14:noFill/>
+            <w14:prstDash w14:val="solid"/>
+            <w14:round/>
+          </w14:textOutline>
         </w:rPr>
       </w:pPr>
     </w:p>
@@ -468,8 +1136,20 @@
         <w:ind w:firstLine="708"/>
         <w:jc w:val="both"/>
         <w:rPr>
-          <w:sz w:val="20"/>
-          <w:szCs w:val="20"/>
+          <w:rFonts w:cstheme="minorHAnsi"/>
+          <w:color w:val="000000" w:themeColor="text1"/>
+          <w:sz w:val="20"/>
+          <w:szCs w:val="20"/>
+          <w14:shadow w14:blurRad="38100" w14:dist="19050" w14:dir="2700000" w14:sx="100000" w14:sy="100000" w14:kx="0" w14:ky="0" w14:algn="tl">
+            <w14:schemeClr w14:val="dk1">
+              <w14:alpha w14:val="60000"/>
+            </w14:schemeClr>
+          </w14:shadow>
+          <w14:textOutline w14:w="0" w14:cap="flat" w14:cmpd="sng" w14:algn="ctr">
+            <w14:noFill/>
+            <w14:prstDash w14:val="solid"/>
+            <w14:round/>
+          </w14:textOutline>
         </w:rPr>
       </w:pPr>
     </w:p>
@@ -478,8 +1158,20 @@
         <w:ind w:firstLine="708"/>
         <w:jc w:val="both"/>
         <w:rPr>
-          <w:sz w:val="20"/>
-          <w:szCs w:val="20"/>
+          <w:rFonts w:cstheme="minorHAnsi"/>
+          <w:color w:val="000000" w:themeColor="text1"/>
+          <w:sz w:val="20"/>
+          <w:szCs w:val="20"/>
+          <w14:shadow w14:blurRad="38100" w14:dist="19050" w14:dir="2700000" w14:sx="100000" w14:sy="100000" w14:kx="0" w14:ky="0" w14:algn="tl">
+            <w14:schemeClr w14:val="dk1">
+              <w14:alpha w14:val="60000"/>
+            </w14:schemeClr>
+          </w14:shadow>
+          <w14:textOutline w14:w="0" w14:cap="flat" w14:cmpd="sng" w14:algn="ctr">
+            <w14:noFill/>
+            <w14:prstDash w14:val="solid"/>
+            <w14:round/>
+          </w14:textOutline>
         </w:rPr>
       </w:pPr>
     </w:p>
@@ -488,8 +1180,20 @@
         <w:ind w:firstLine="708"/>
         <w:jc w:val="both"/>
         <w:rPr>
-          <w:sz w:val="20"/>
-          <w:szCs w:val="20"/>
+          <w:rFonts w:cstheme="minorHAnsi"/>
+          <w:color w:val="000000" w:themeColor="text1"/>
+          <w:sz w:val="20"/>
+          <w:szCs w:val="20"/>
+          <w14:shadow w14:blurRad="38100" w14:dist="19050" w14:dir="2700000" w14:sx="100000" w14:sy="100000" w14:kx="0" w14:ky="0" w14:algn="tl">
+            <w14:schemeClr w14:val="dk1">
+              <w14:alpha w14:val="60000"/>
+            </w14:schemeClr>
+          </w14:shadow>
+          <w14:textOutline w14:w="0" w14:cap="flat" w14:cmpd="sng" w14:algn="ctr">
+            <w14:noFill/>
+            <w14:prstDash w14:val="solid"/>
+            <w14:round/>
+          </w14:textOutline>
         </w:rPr>
       </w:pPr>
     </w:p>
@@ -498,8 +1202,20 @@
         <w:ind w:firstLine="708"/>
         <w:jc w:val="both"/>
         <w:rPr>
-          <w:sz w:val="20"/>
-          <w:szCs w:val="20"/>
+          <w:rFonts w:cstheme="minorHAnsi"/>
+          <w:color w:val="000000" w:themeColor="text1"/>
+          <w:sz w:val="20"/>
+          <w:szCs w:val="20"/>
+          <w14:shadow w14:blurRad="38100" w14:dist="19050" w14:dir="2700000" w14:sx="100000" w14:sy="100000" w14:kx="0" w14:ky="0" w14:algn="tl">
+            <w14:schemeClr w14:val="dk1">
+              <w14:alpha w14:val="60000"/>
+            </w14:schemeClr>
+          </w14:shadow>
+          <w14:textOutline w14:w="0" w14:cap="flat" w14:cmpd="sng" w14:algn="ctr">
+            <w14:noFill/>
+            <w14:prstDash w14:val="solid"/>
+            <w14:round/>
+          </w14:textOutline>
         </w:rPr>
       </w:pPr>
     </w:p>
@@ -508,8 +1224,20 @@
         <w:ind w:firstLine="708"/>
         <w:jc w:val="both"/>
         <w:rPr>
-          <w:sz w:val="20"/>
-          <w:szCs w:val="20"/>
+          <w:rFonts w:cstheme="minorHAnsi"/>
+          <w:color w:val="000000" w:themeColor="text1"/>
+          <w:sz w:val="20"/>
+          <w:szCs w:val="20"/>
+          <w14:shadow w14:blurRad="38100" w14:dist="19050" w14:dir="2700000" w14:sx="100000" w14:sy="100000" w14:kx="0" w14:ky="0" w14:algn="tl">
+            <w14:schemeClr w14:val="dk1">
+              <w14:alpha w14:val="60000"/>
+            </w14:schemeClr>
+          </w14:shadow>
+          <w14:textOutline w14:w="0" w14:cap="flat" w14:cmpd="sng" w14:algn="ctr">
+            <w14:noFill/>
+            <w14:prstDash w14:val="solid"/>
+            <w14:round/>
+          </w14:textOutline>
         </w:rPr>
       </w:pPr>
     </w:p>
@@ -518,8 +1246,20 @@
         <w:ind w:firstLine="708"/>
         <w:jc w:val="both"/>
         <w:rPr>
-          <w:sz w:val="20"/>
-          <w:szCs w:val="20"/>
+          <w:rFonts w:cstheme="minorHAnsi"/>
+          <w:color w:val="000000" w:themeColor="text1"/>
+          <w:sz w:val="20"/>
+          <w:szCs w:val="20"/>
+          <w14:shadow w14:blurRad="38100" w14:dist="19050" w14:dir="2700000" w14:sx="100000" w14:sy="100000" w14:kx="0" w14:ky="0" w14:algn="tl">
+            <w14:schemeClr w14:val="dk1">
+              <w14:alpha w14:val="60000"/>
+            </w14:schemeClr>
+          </w14:shadow>
+          <w14:textOutline w14:w="0" w14:cap="flat" w14:cmpd="sng" w14:algn="ctr">
+            <w14:noFill/>
+            <w14:prstDash w14:val="solid"/>
+            <w14:round/>
+          </w14:textOutline>
         </w:rPr>
       </w:pPr>
     </w:p>
@@ -528,8 +1268,20 @@
         <w:ind w:firstLine="708"/>
         <w:jc w:val="both"/>
         <w:rPr>
-          <w:sz w:val="20"/>
-          <w:szCs w:val="20"/>
+          <w:rFonts w:cstheme="minorHAnsi"/>
+          <w:color w:val="000000" w:themeColor="text1"/>
+          <w:sz w:val="20"/>
+          <w:szCs w:val="20"/>
+          <w14:shadow w14:blurRad="38100" w14:dist="19050" w14:dir="2700000" w14:sx="100000" w14:sy="100000" w14:kx="0" w14:ky="0" w14:algn="tl">
+            <w14:schemeClr w14:val="dk1">
+              <w14:alpha w14:val="60000"/>
+            </w14:schemeClr>
+          </w14:shadow>
+          <w14:textOutline w14:w="0" w14:cap="flat" w14:cmpd="sng" w14:algn="ctr">
+            <w14:noFill/>
+            <w14:prstDash w14:val="solid"/>
+            <w14:round/>
+          </w14:textOutline>
         </w:rPr>
       </w:pPr>
     </w:p>
@@ -538,8 +1290,20 @@
         <w:ind w:firstLine="708"/>
         <w:jc w:val="both"/>
         <w:rPr>
-          <w:sz w:val="20"/>
-          <w:szCs w:val="20"/>
+          <w:rFonts w:cstheme="minorHAnsi"/>
+          <w:color w:val="000000" w:themeColor="text1"/>
+          <w:sz w:val="20"/>
+          <w:szCs w:val="20"/>
+          <w14:shadow w14:blurRad="38100" w14:dist="19050" w14:dir="2700000" w14:sx="100000" w14:sy="100000" w14:kx="0" w14:ky="0" w14:algn="tl">
+            <w14:schemeClr w14:val="dk1">
+              <w14:alpha w14:val="60000"/>
+            </w14:schemeClr>
+          </w14:shadow>
+          <w14:textOutline w14:w="0" w14:cap="flat" w14:cmpd="sng" w14:algn="ctr">
+            <w14:noFill/>
+            <w14:prstDash w14:val="solid"/>
+            <w14:round/>
+          </w14:textOutline>
         </w:rPr>
       </w:pPr>
     </w:p>
@@ -548,8 +1312,20 @@
         <w:ind w:firstLine="708"/>
         <w:jc w:val="both"/>
         <w:rPr>
-          <w:sz w:val="20"/>
-          <w:szCs w:val="20"/>
+          <w:rFonts w:cstheme="minorHAnsi"/>
+          <w:color w:val="000000" w:themeColor="text1"/>
+          <w:sz w:val="20"/>
+          <w:szCs w:val="20"/>
+          <w14:shadow w14:blurRad="38100" w14:dist="19050" w14:dir="2700000" w14:sx="100000" w14:sy="100000" w14:kx="0" w14:ky="0" w14:algn="tl">
+            <w14:schemeClr w14:val="dk1">
+              <w14:alpha w14:val="60000"/>
+            </w14:schemeClr>
+          </w14:shadow>
+          <w14:textOutline w14:w="0" w14:cap="flat" w14:cmpd="sng" w14:algn="ctr">
+            <w14:noFill/>
+            <w14:prstDash w14:val="solid"/>
+            <w14:round/>
+          </w14:textOutline>
         </w:rPr>
       </w:pPr>
     </w:p>
@@ -558,16 +1334,40 @@
         <w:ind w:firstLine="708"/>
         <w:jc w:val="both"/>
         <w:rPr>
-          <w:sz w:val="20"/>
-          <w:szCs w:val="20"/>
+          <w:rFonts w:cstheme="minorHAnsi"/>
+          <w:color w:val="000000" w:themeColor="text1"/>
+          <w:sz w:val="20"/>
+          <w:szCs w:val="20"/>
+          <w14:shadow w14:blurRad="38100" w14:dist="19050" w14:dir="2700000" w14:sx="100000" w14:sy="100000" w14:kx="0" w14:ky="0" w14:algn="tl">
+            <w14:schemeClr w14:val="dk1">
+              <w14:alpha w14:val="60000"/>
+            </w14:schemeClr>
+          </w14:shadow>
+          <w14:textOutline w14:w="0" w14:cap="flat" w14:cmpd="sng" w14:algn="ctr">
+            <w14:noFill/>
+            <w14:prstDash w14:val="solid"/>
+            <w14:round/>
+          </w14:textOutline>
         </w:rPr>
       </w:pPr>
     </w:p>
     <w:p>
       <w:pPr>
         <w:rPr>
-          <w:sz w:val="20"/>
-          <w:szCs w:val="20"/>
+          <w:rFonts w:cstheme="minorHAnsi"/>
+          <w:color w:val="000000" w:themeColor="text1"/>
+          <w:sz w:val="20"/>
+          <w:szCs w:val="20"/>
+          <w14:shadow w14:blurRad="38100" w14:dist="19050" w14:dir="2700000" w14:sx="100000" w14:sy="100000" w14:kx="0" w14:ky="0" w14:algn="tl">
+            <w14:schemeClr w14:val="dk1">
+              <w14:alpha w14:val="60000"/>
+            </w14:schemeClr>
+          </w14:shadow>
+          <w14:textOutline w14:w="0" w14:cap="flat" w14:cmpd="sng" w14:algn="ctr">
+            <w14:noFill/>
+            <w14:prstDash w14:val="solid"/>
+            <w14:round/>
+          </w14:textOutline>
         </w:rPr>
       </w:pPr>
     </w:p>
@@ -575,23 +1375,59 @@
       <w:pPr>
         <w:jc w:val="center"/>
         <w:rPr>
+          <w:rFonts w:cstheme="minorHAnsi"/>
+          <w:color w:val="000000" w:themeColor="text1"/>
           <w:sz w:val="20"/>
           <w:szCs w:val="20"/>
           <w:lang w:val="en-US"/>
+          <w14:shadow w14:blurRad="38100" w14:dist="19050" w14:dir="2700000" w14:sx="100000" w14:sy="100000" w14:kx="0" w14:ky="0" w14:algn="tl">
+            <w14:schemeClr w14:val="dk1">
+              <w14:alpha w14:val="60000"/>
+            </w14:schemeClr>
+          </w14:shadow>
+          <w14:textOutline w14:w="0" w14:cap="flat" w14:cmpd="sng" w14:algn="ctr">
+            <w14:noFill/>
+            <w14:prstDash w14:val="solid"/>
+            <w14:round/>
+          </w14:textOutline>
         </w:rPr>
       </w:pPr>
       <w:r>
         <w:rPr>
-          <w:sz w:val="20"/>
-          <w:szCs w:val="20"/>
+          <w:rFonts w:cstheme="minorHAnsi"/>
+          <w:color w:val="000000" w:themeColor="text1"/>
+          <w:sz w:val="20"/>
+          <w:szCs w:val="20"/>
+          <w14:shadow w14:blurRad="38100" w14:dist="19050" w14:dir="2700000" w14:sx="100000" w14:sy="100000" w14:kx="0" w14:ky="0" w14:algn="tl">
+            <w14:schemeClr w14:val="dk1">
+              <w14:alpha w14:val="60000"/>
+            </w14:schemeClr>
+          </w14:shadow>
+          <w14:textOutline w14:w="0" w14:cap="flat" w14:cmpd="sng" w14:algn="ctr">
+            <w14:noFill/>
+            <w14:prstDash w14:val="solid"/>
+            <w14:round/>
+          </w14:textOutline>
         </w:rPr>
         <w:t xml:space="preserve">Функціонал </w:t>
       </w:r>
       <w:r>
         <w:rPr>
+          <w:rFonts w:cstheme="minorHAnsi"/>
+          <w:color w:val="000000" w:themeColor="text1"/>
           <w:sz w:val="20"/>
           <w:szCs w:val="20"/>
           <w:lang w:val="en-US"/>
+          <w14:shadow w14:blurRad="38100" w14:dist="19050" w14:dir="2700000" w14:sx="100000" w14:sy="100000" w14:kx="0" w14:ky="0" w14:algn="tl">
+            <w14:schemeClr w14:val="dk1">
+              <w14:alpha w14:val="60000"/>
+            </w14:schemeClr>
+          </w14:shadow>
+          <w14:textOutline w14:w="0" w14:cap="flat" w14:cmpd="sng" w14:algn="ctr">
+            <w14:noFill/>
+            <w14:prstDash w14:val="solid"/>
+            <w14:round/>
+          </w14:textOutline>
         </w:rPr>
         <w:t>Expedia API</w:t>
       </w:r>
@@ -600,16 +1436,38 @@
       <w:pPr>
         <w:jc w:val="both"/>
         <w:rPr>
-          <w:rFonts w:asciiTheme="majorHAnsi" w:hAnsiTheme="majorHAnsi" w:cstheme="majorHAnsi"/>
-          <w:sz w:val="20"/>
-          <w:szCs w:val="20"/>
+          <w:rFonts w:cstheme="minorHAnsi"/>
+          <w:color w:val="000000" w:themeColor="text1"/>
+          <w:sz w:val="20"/>
+          <w:szCs w:val="20"/>
+          <w14:shadow w14:blurRad="38100" w14:dist="19050" w14:dir="2700000" w14:sx="100000" w14:sy="100000" w14:kx="0" w14:ky="0" w14:algn="tl">
+            <w14:schemeClr w14:val="dk1">
+              <w14:alpha w14:val="60000"/>
+            </w14:schemeClr>
+          </w14:shadow>
+          <w14:textOutline w14:w="0" w14:cap="flat" w14:cmpd="sng" w14:algn="ctr">
+            <w14:noFill/>
+            <w14:prstDash w14:val="solid"/>
+            <w14:round/>
+          </w14:textOutline>
         </w:rPr>
       </w:pPr>
       <w:r>
         <w:rPr>
-          <w:rFonts w:asciiTheme="majorHAnsi" w:hAnsiTheme="majorHAnsi" w:cstheme="majorHAnsi"/>
-          <w:sz w:val="20"/>
-          <w:szCs w:val="20"/>
+          <w:rFonts w:cstheme="minorHAnsi"/>
+          <w:color w:val="000000" w:themeColor="text1"/>
+          <w:sz w:val="20"/>
+          <w:szCs w:val="20"/>
+          <w14:shadow w14:blurRad="38100" w14:dist="19050" w14:dir="2700000" w14:sx="100000" w14:sy="100000" w14:kx="0" w14:ky="0" w14:algn="tl">
+            <w14:schemeClr w14:val="dk1">
+              <w14:alpha w14:val="60000"/>
+            </w14:schemeClr>
+          </w14:shadow>
+          <w14:textOutline w14:w="0" w14:cap="flat" w14:cmpd="sng" w14:algn="ctr">
+            <w14:noFill/>
+            <w14:prstDash w14:val="solid"/>
+            <w14:round/>
+          </w14:textOutline>
         </w:rPr>
         <w:t>*Я не забираю посилання на використані ресурси, щоб було легше їх знайти.</w:t>
       </w:r>
@@ -618,10 +1476,21 @@
       <w:pPr>
         <w:jc w:val="both"/>
         <w:rPr>
-          <w:rFonts w:asciiTheme="majorHAnsi" w:hAnsiTheme="majorHAnsi" w:cstheme="majorHAnsi"/>
+          <w:rFonts w:cstheme="minorHAnsi"/>
+          <w:color w:val="000000" w:themeColor="text1"/>
           <w:sz w:val="20"/>
           <w:szCs w:val="20"/>
           <w:shd w:val="clear" w:color="auto" w:fill="FFFFFF"/>
+          <w14:shadow w14:blurRad="38100" w14:dist="19050" w14:dir="2700000" w14:sx="100000" w14:sy="100000" w14:kx="0" w14:ky="0" w14:algn="tl">
+            <w14:schemeClr w14:val="dk1">
+              <w14:alpha w14:val="60000"/>
+            </w14:schemeClr>
+          </w14:shadow>
+          <w14:textOutline w14:w="0" w14:cap="flat" w14:cmpd="sng" w14:algn="ctr">
+            <w14:noFill/>
+            <w14:prstDash w14:val="solid"/>
+            <w14:round/>
+          </w14:textOutline>
         </w:rPr>
       </w:pPr>
       <w:hyperlink r:id="rId5" w:history="1">
@@ -629,11 +1498,21 @@
         <w:r>
           <w:rPr>
             <w:rStyle w:val="a3"/>
-            <w:rFonts w:asciiTheme="majorHAnsi" w:hAnsiTheme="majorHAnsi" w:cstheme="majorHAnsi"/>
-            <w:color w:val="137AAA"/>
+            <w:rFonts w:cstheme="minorHAnsi"/>
+            <w:color w:val="000000" w:themeColor="text1"/>
             <w:sz w:val="20"/>
             <w:szCs w:val="20"/>
             <w:shd w:val="clear" w:color="auto" w:fill="FFFFFF"/>
+            <w14:shadow w14:blurRad="38100" w14:dist="19050" w14:dir="2700000" w14:sx="100000" w14:sy="100000" w14:kx="0" w14:ky="0" w14:algn="tl">
+              <w14:schemeClr w14:val="dk1">
+                <w14:alpha w14:val="60000"/>
+              </w14:schemeClr>
+            </w14:shadow>
+            <w14:textOutline w14:w="0" w14:cap="flat" w14:cmpd="sng" w14:algn="ctr">
+              <w14:noFill/>
+              <w14:prstDash w14:val="solid"/>
+              <w14:round/>
+            </w14:textOutline>
           </w:rPr>
           <w:t>Hotel</w:t>
         </w:r>
@@ -641,11 +1520,21 @@
         <w:r>
           <w:rPr>
             <w:rStyle w:val="a3"/>
-            <w:rFonts w:asciiTheme="majorHAnsi" w:hAnsiTheme="majorHAnsi" w:cstheme="majorHAnsi"/>
-            <w:color w:val="137AAA"/>
+            <w:rFonts w:cstheme="minorHAnsi"/>
+            <w:color w:val="000000" w:themeColor="text1"/>
             <w:sz w:val="20"/>
             <w:szCs w:val="20"/>
             <w:shd w:val="clear" w:color="auto" w:fill="FFFFFF"/>
+            <w14:shadow w14:blurRad="38100" w14:dist="19050" w14:dir="2700000" w14:sx="100000" w14:sy="100000" w14:kx="0" w14:ky="0" w14:algn="tl">
+              <w14:schemeClr w14:val="dk1">
+                <w14:alpha w14:val="60000"/>
+              </w14:schemeClr>
+            </w14:shadow>
+            <w14:textOutline w14:w="0" w14:cap="flat" w14:cmpd="sng" w14:algn="ctr">
+              <w14:noFill/>
+              <w14:prstDash w14:val="solid"/>
+              <w14:round/>
+            </w14:textOutline>
           </w:rPr>
           <w:t xml:space="preserve"> </w:t>
         </w:r>
@@ -653,11 +1542,21 @@
         <w:r>
           <w:rPr>
             <w:rStyle w:val="a3"/>
-            <w:rFonts w:asciiTheme="majorHAnsi" w:hAnsiTheme="majorHAnsi" w:cstheme="majorHAnsi"/>
-            <w:color w:val="137AAA"/>
+            <w:rFonts w:cstheme="minorHAnsi"/>
+            <w:color w:val="000000" w:themeColor="text1"/>
             <w:sz w:val="20"/>
             <w:szCs w:val="20"/>
             <w:shd w:val="clear" w:color="auto" w:fill="FFFFFF"/>
+            <w14:shadow w14:blurRad="38100" w14:dist="19050" w14:dir="2700000" w14:sx="100000" w14:sy="100000" w14:kx="0" w14:ky="0" w14:algn="tl">
+              <w14:schemeClr w14:val="dk1">
+                <w14:alpha w14:val="60000"/>
+              </w14:schemeClr>
+            </w14:shadow>
+            <w14:textOutline w14:w="0" w14:cap="flat" w14:cmpd="sng" w14:algn="ctr">
+              <w14:noFill/>
+              <w14:prstDash w14:val="solid"/>
+              <w14:round/>
+            </w14:textOutline>
           </w:rPr>
           <w:t>Review</w:t>
         </w:r>
@@ -665,11 +1564,21 @@
         <w:r>
           <w:rPr>
             <w:rStyle w:val="a3"/>
-            <w:rFonts w:asciiTheme="majorHAnsi" w:hAnsiTheme="majorHAnsi" w:cstheme="majorHAnsi"/>
-            <w:color w:val="137AAA"/>
+            <w:rFonts w:cstheme="minorHAnsi"/>
+            <w:color w:val="000000" w:themeColor="text1"/>
             <w:sz w:val="20"/>
             <w:szCs w:val="20"/>
             <w:shd w:val="clear" w:color="auto" w:fill="FFFFFF"/>
+            <w14:shadow w14:blurRad="38100" w14:dist="19050" w14:dir="2700000" w14:sx="100000" w14:sy="100000" w14:kx="0" w14:ky="0" w14:algn="tl">
+              <w14:schemeClr w14:val="dk1">
+                <w14:alpha w14:val="60000"/>
+              </w14:schemeClr>
+            </w14:shadow>
+            <w14:textOutline w14:w="0" w14:cap="flat" w14:cmpd="sng" w14:algn="ctr">
+              <w14:noFill/>
+              <w14:prstDash w14:val="solid"/>
+              <w14:round/>
+            </w14:textOutline>
           </w:rPr>
           <w:t xml:space="preserve"> </w:t>
         </w:r>
@@ -677,11 +1586,21 @@
         <w:r>
           <w:rPr>
             <w:rStyle w:val="a3"/>
-            <w:rFonts w:asciiTheme="majorHAnsi" w:hAnsiTheme="majorHAnsi" w:cstheme="majorHAnsi"/>
-            <w:color w:val="137AAA"/>
+            <w:rFonts w:cstheme="minorHAnsi"/>
+            <w:color w:val="000000" w:themeColor="text1"/>
             <w:sz w:val="20"/>
             <w:szCs w:val="20"/>
             <w:shd w:val="clear" w:color="auto" w:fill="FFFFFF"/>
+            <w14:shadow w14:blurRad="38100" w14:dist="19050" w14:dir="2700000" w14:sx="100000" w14:sy="100000" w14:kx="0" w14:ky="0" w14:algn="tl">
+              <w14:schemeClr w14:val="dk1">
+                <w14:alpha w14:val="60000"/>
+              </w14:schemeClr>
+            </w14:shadow>
+            <w14:textOutline w14:w="0" w14:cap="flat" w14:cmpd="sng" w14:algn="ctr">
+              <w14:noFill/>
+              <w14:prstDash w14:val="solid"/>
+              <w14:round/>
+            </w14:textOutline>
           </w:rPr>
           <w:t>Analyzer</w:t>
         </w:r>
@@ -689,116 +1608,247 @@
       </w:hyperlink>
       <w:r>
         <w:rPr>
-          <w:rFonts w:asciiTheme="majorHAnsi" w:hAnsiTheme="majorHAnsi" w:cstheme="majorHAnsi"/>
-          <w:sz w:val="20"/>
-          <w:szCs w:val="20"/>
+          <w:rFonts w:cstheme="minorHAnsi"/>
+          <w:color w:val="000000" w:themeColor="text1"/>
+          <w:sz w:val="20"/>
+          <w:szCs w:val="20"/>
+          <w14:shadow w14:blurRad="38100" w14:dist="19050" w14:dir="2700000" w14:sx="100000" w14:sy="100000" w14:kx="0" w14:ky="0" w14:algn="tl">
+            <w14:schemeClr w14:val="dk1">
+              <w14:alpha w14:val="60000"/>
+            </w14:schemeClr>
+          </w14:shadow>
+          <w14:textOutline w14:w="0" w14:cap="flat" w14:cmpd="sng" w14:algn="ctr">
+            <w14:noFill/>
+            <w14:prstDash w14:val="solid"/>
+            <w14:round/>
+          </w14:textOutline>
         </w:rPr>
         <w:t xml:space="preserve"> </w:t>
       </w:r>
       <w:r>
         <w:rPr>
-          <w:rFonts w:asciiTheme="majorHAnsi" w:hAnsiTheme="majorHAnsi" w:cstheme="majorHAnsi"/>
-          <w:sz w:val="20"/>
-          <w:szCs w:val="20"/>
+          <w:rFonts w:cstheme="minorHAnsi"/>
+          <w:color w:val="000000" w:themeColor="text1"/>
+          <w:sz w:val="20"/>
+          <w:szCs w:val="20"/>
+          <w14:shadow w14:blurRad="38100" w14:dist="19050" w14:dir="2700000" w14:sx="100000" w14:sy="100000" w14:kx="0" w14:ky="0" w14:algn="tl">
+            <w14:schemeClr w14:val="dk1">
+              <w14:alpha w14:val="60000"/>
+            </w14:schemeClr>
+          </w14:shadow>
+          <w14:textOutline w14:w="0" w14:cap="flat" w14:cmpd="sng" w14:algn="ctr">
+            <w14:noFill/>
+            <w14:prstDash w14:val="solid"/>
+            <w14:round/>
+          </w14:textOutline>
         </w:rPr>
         <w:t>за допомогою якого ми аналізувати відгуки</w:t>
       </w:r>
       <w:r>
         <w:rPr>
-          <w:rFonts w:asciiTheme="majorHAnsi" w:hAnsiTheme="majorHAnsi" w:cstheme="majorHAnsi"/>
+          <w:rFonts w:cstheme="minorHAnsi"/>
+          <w:color w:val="000000" w:themeColor="text1"/>
           <w:sz w:val="20"/>
           <w:szCs w:val="20"/>
           <w:shd w:val="clear" w:color="auto" w:fill="FFFFFF"/>
+          <w14:shadow w14:blurRad="38100" w14:dist="19050" w14:dir="2700000" w14:sx="100000" w14:sy="100000" w14:kx="0" w14:ky="0" w14:algn="tl">
+            <w14:schemeClr w14:val="dk1">
+              <w14:alpha w14:val="60000"/>
+            </w14:schemeClr>
+          </w14:shadow>
+          <w14:textOutline w14:w="0" w14:cap="flat" w14:cmpd="sng" w14:algn="ctr">
+            <w14:noFill/>
+            <w14:prstDash w14:val="solid"/>
+            <w14:round/>
+          </w14:textOutline>
         </w:rPr>
         <w:t>. Завдяки чому побудований окремий чинник.</w:t>
       </w:r>
       <w:r>
         <w:rPr>
-          <w:rFonts w:asciiTheme="majorHAnsi" w:hAnsiTheme="majorHAnsi" w:cstheme="majorHAnsi"/>
+          <w:rFonts w:cstheme="minorHAnsi"/>
+          <w:color w:val="000000" w:themeColor="text1"/>
           <w:sz w:val="20"/>
           <w:szCs w:val="20"/>
           <w:shd w:val="clear" w:color="auto" w:fill="FFFFFF"/>
+          <w14:shadow w14:blurRad="38100" w14:dist="19050" w14:dir="2700000" w14:sx="100000" w14:sy="100000" w14:kx="0" w14:ky="0" w14:algn="tl">
+            <w14:schemeClr w14:val="dk1">
+              <w14:alpha w14:val="60000"/>
+            </w14:schemeClr>
+          </w14:shadow>
+          <w14:textOutline w14:w="0" w14:cap="flat" w14:cmpd="sng" w14:algn="ctr">
+            <w14:noFill/>
+            <w14:prstDash w14:val="solid"/>
+            <w14:round/>
+          </w14:textOutline>
         </w:rPr>
         <w:t xml:space="preserve"> </w:t>
       </w:r>
       <w:r>
         <w:rPr>
-          <w:rFonts w:asciiTheme="majorHAnsi" w:hAnsiTheme="majorHAnsi" w:cstheme="majorHAnsi"/>
+          <w:rFonts w:cstheme="minorHAnsi"/>
+          <w:color w:val="000000" w:themeColor="text1"/>
           <w:sz w:val="20"/>
           <w:szCs w:val="20"/>
           <w:shd w:val="clear" w:color="auto" w:fill="FFFFFF"/>
+          <w14:shadow w14:blurRad="38100" w14:dist="19050" w14:dir="2700000" w14:sx="100000" w14:sy="100000" w14:kx="0" w14:ky="0" w14:algn="tl">
+            <w14:schemeClr w14:val="dk1">
+              <w14:alpha w14:val="60000"/>
+            </w14:schemeClr>
+          </w14:shadow>
+          <w14:textOutline w14:w="0" w14:cap="flat" w14:cmpd="sng" w14:algn="ctr">
+            <w14:noFill/>
+            <w14:prstDash w14:val="solid"/>
+            <w14:round/>
+          </w14:textOutline>
         </w:rPr>
         <w:t xml:space="preserve">Наскільки я розумію нам повертає </w:t>
       </w:r>
       <w:proofErr w:type="spellStart"/>
       <w:r>
         <w:rPr>
-          <w:rFonts w:asciiTheme="majorHAnsi" w:hAnsiTheme="majorHAnsi" w:cstheme="majorHAnsi"/>
+          <w:rFonts w:cstheme="minorHAnsi"/>
+          <w:color w:val="000000" w:themeColor="text1"/>
           <w:sz w:val="20"/>
           <w:szCs w:val="20"/>
           <w:shd w:val="clear" w:color="auto" w:fill="FFFFFF"/>
           <w:lang w:val="en-US"/>
+          <w14:shadow w14:blurRad="38100" w14:dist="19050" w14:dir="2700000" w14:sx="100000" w14:sy="100000" w14:kx="0" w14:ky="0" w14:algn="tl">
+            <w14:schemeClr w14:val="dk1">
+              <w14:alpha w14:val="60000"/>
+            </w14:schemeClr>
+          </w14:shadow>
+          <w14:textOutline w14:w="0" w14:cap="flat" w14:cmpd="sng" w14:algn="ctr">
+            <w14:noFill/>
+            <w14:prstDash w14:val="solid"/>
+            <w14:round/>
+          </w14:textOutline>
         </w:rPr>
         <w:t>json</w:t>
       </w:r>
       <w:proofErr w:type="spellEnd"/>
       <w:r>
         <w:rPr>
-          <w:rFonts w:asciiTheme="majorHAnsi" w:hAnsiTheme="majorHAnsi" w:cstheme="majorHAnsi"/>
+          <w:rFonts w:cstheme="minorHAnsi"/>
+          <w:color w:val="000000" w:themeColor="text1"/>
           <w:sz w:val="20"/>
           <w:szCs w:val="20"/>
           <w:shd w:val="clear" w:color="auto" w:fill="FFFFFF"/>
           <w:lang w:val="en-US"/>
+          <w14:shadow w14:blurRad="38100" w14:dist="19050" w14:dir="2700000" w14:sx="100000" w14:sy="100000" w14:kx="0" w14:ky="0" w14:algn="tl">
+            <w14:schemeClr w14:val="dk1">
+              <w14:alpha w14:val="60000"/>
+            </w14:schemeClr>
+          </w14:shadow>
+          <w14:textOutline w14:w="0" w14:cap="flat" w14:cmpd="sng" w14:algn="ctr">
+            <w14:noFill/>
+            <w14:prstDash w14:val="solid"/>
+            <w14:round/>
+          </w14:textOutline>
         </w:rPr>
         <w:t xml:space="preserve"> </w:t>
       </w:r>
       <w:r>
         <w:rPr>
-          <w:rFonts w:asciiTheme="majorHAnsi" w:hAnsiTheme="majorHAnsi" w:cstheme="majorHAnsi"/>
+          <w:rFonts w:cstheme="minorHAnsi"/>
+          <w:color w:val="000000" w:themeColor="text1"/>
           <w:sz w:val="20"/>
           <w:szCs w:val="20"/>
           <w:shd w:val="clear" w:color="auto" w:fill="FFFFFF"/>
+          <w14:shadow w14:blurRad="38100" w14:dist="19050" w14:dir="2700000" w14:sx="100000" w14:sy="100000" w14:kx="0" w14:ky="0" w14:algn="tl">
+            <w14:schemeClr w14:val="dk1">
+              <w14:alpha w14:val="60000"/>
+            </w14:schemeClr>
+          </w14:shadow>
+          <w14:textOutline w14:w="0" w14:cap="flat" w14:cmpd="sng" w14:algn="ctr">
+            <w14:noFill/>
+            <w14:prstDash w14:val="solid"/>
+            <w14:round/>
+          </w14:textOutline>
         </w:rPr>
         <w:t xml:space="preserve">файл, в якому є розділ </w:t>
       </w:r>
       <w:r>
         <w:rPr>
-          <w:rFonts w:asciiTheme="majorHAnsi" w:hAnsiTheme="majorHAnsi" w:cstheme="majorHAnsi"/>
+          <w:rFonts w:cstheme="minorHAnsi"/>
+          <w:color w:val="000000" w:themeColor="text1"/>
           <w:sz w:val="20"/>
           <w:szCs w:val="20"/>
           <w:shd w:val="clear" w:color="auto" w:fill="FFFFFF"/>
           <w:lang w:val="en-US"/>
+          <w14:shadow w14:blurRad="38100" w14:dist="19050" w14:dir="2700000" w14:sx="100000" w14:sy="100000" w14:kx="0" w14:ky="0" w14:algn="tl">
+            <w14:schemeClr w14:val="dk1">
+              <w14:alpha w14:val="60000"/>
+            </w14:schemeClr>
+          </w14:shadow>
+          <w14:textOutline w14:w="0" w14:cap="flat" w14:cmpd="sng" w14:algn="ctr">
+            <w14:noFill/>
+            <w14:prstDash w14:val="solid"/>
+            <w14:round/>
+          </w14:textOutline>
         </w:rPr>
         <w:t>“</w:t>
       </w:r>
       <w:proofErr w:type="spellStart"/>
       <w:r>
         <w:rPr>
-          <w:rFonts w:asciiTheme="majorHAnsi" w:hAnsiTheme="majorHAnsi" w:cstheme="majorHAnsi"/>
-          <w:color w:val="000000"/>
+          <w:rFonts w:cstheme="minorHAnsi"/>
+          <w:color w:val="000000" w:themeColor="text1"/>
           <w:sz w:val="20"/>
           <w:szCs w:val="20"/>
           <w:shd w:val="clear" w:color="auto" w:fill="F0F0F0"/>
+          <w14:shadow w14:blurRad="38100" w14:dist="19050" w14:dir="2700000" w14:sx="100000" w14:sy="100000" w14:kx="0" w14:ky="0" w14:algn="tl">
+            <w14:schemeClr w14:val="dk1">
+              <w14:alpha w14:val="60000"/>
+            </w14:schemeClr>
+          </w14:shadow>
+          <w14:textOutline w14:w="0" w14:cap="flat" w14:cmpd="sng" w14:algn="ctr">
+            <w14:noFill/>
+            <w14:prstDash w14:val="solid"/>
+            <w14:round/>
+          </w14:textOutline>
         </w:rPr>
         <w:t>sentiment</w:t>
       </w:r>
       <w:proofErr w:type="spellEnd"/>
       <w:r>
         <w:rPr>
-          <w:rFonts w:asciiTheme="majorHAnsi" w:hAnsiTheme="majorHAnsi" w:cstheme="majorHAnsi"/>
+          <w:rFonts w:cstheme="minorHAnsi"/>
+          <w:color w:val="000000" w:themeColor="text1"/>
           <w:sz w:val="20"/>
           <w:szCs w:val="20"/>
           <w:shd w:val="clear" w:color="auto" w:fill="FFFFFF"/>
           <w:lang w:val="en-US"/>
+          <w14:shadow w14:blurRad="38100" w14:dist="19050" w14:dir="2700000" w14:sx="100000" w14:sy="100000" w14:kx="0" w14:ky="0" w14:algn="tl">
+            <w14:schemeClr w14:val="dk1">
+              <w14:alpha w14:val="60000"/>
+            </w14:schemeClr>
+          </w14:shadow>
+          <w14:textOutline w14:w="0" w14:cap="flat" w14:cmpd="sng" w14:algn="ctr">
+            <w14:noFill/>
+            <w14:prstDash w14:val="solid"/>
+            <w14:round/>
+          </w14:textOutline>
         </w:rPr>
         <w:t>”</w:t>
       </w:r>
       <w:r>
         <w:rPr>
-          <w:rFonts w:asciiTheme="majorHAnsi" w:hAnsiTheme="majorHAnsi" w:cstheme="majorHAnsi"/>
+          <w:rFonts w:cstheme="minorHAnsi"/>
+          <w:color w:val="000000" w:themeColor="text1"/>
           <w:sz w:val="20"/>
           <w:szCs w:val="20"/>
           <w:shd w:val="clear" w:color="auto" w:fill="FFFFFF"/>
+          <w14:shadow w14:blurRad="38100" w14:dist="19050" w14:dir="2700000" w14:sx="100000" w14:sy="100000" w14:kx="0" w14:ky="0" w14:algn="tl">
+            <w14:schemeClr w14:val="dk1">
+              <w14:alpha w14:val="60000"/>
+            </w14:schemeClr>
+          </w14:shadow>
+          <w14:textOutline w14:w="0" w14:cap="flat" w14:cmpd="sng" w14:algn="ctr">
+            <w14:noFill/>
+            <w14:prstDash w14:val="solid"/>
+            <w14:round/>
+          </w14:textOutline>
         </w:rPr>
         <w:t xml:space="preserve"> і він відповідає за оцінку відгуку, якщо ні то можна аналізувати сам відгук.</w:t>
       </w:r>
@@ -806,9 +1856,20 @@
     <w:p>
       <w:pPr>
         <w:rPr>
-          <w:rFonts w:asciiTheme="majorHAnsi" w:hAnsiTheme="majorHAnsi" w:cstheme="majorHAnsi"/>
-          <w:sz w:val="20"/>
-          <w:szCs w:val="20"/>
+          <w:rFonts w:cstheme="minorHAnsi"/>
+          <w:color w:val="000000" w:themeColor="text1"/>
+          <w:sz w:val="20"/>
+          <w:szCs w:val="20"/>
+          <w14:shadow w14:blurRad="38100" w14:dist="19050" w14:dir="2700000" w14:sx="100000" w14:sy="100000" w14:kx="0" w14:ky="0" w14:algn="tl">
+            <w14:schemeClr w14:val="dk1">
+              <w14:alpha w14:val="60000"/>
+            </w14:schemeClr>
+          </w14:shadow>
+          <w14:textOutline w14:w="0" w14:cap="flat" w14:cmpd="sng" w14:algn="ctr">
+            <w14:noFill/>
+            <w14:prstDash w14:val="solid"/>
+            <w14:round/>
+          </w14:textOutline>
         </w:rPr>
       </w:pPr>
       <w:hyperlink r:id="rId6" w:history="1">
@@ -816,11 +1877,21 @@
         <w:r>
           <w:rPr>
             <w:rStyle w:val="a3"/>
-            <w:rFonts w:asciiTheme="majorHAnsi" w:hAnsiTheme="majorHAnsi" w:cstheme="majorHAnsi"/>
-            <w:color w:val="137AAA"/>
+            <w:rFonts w:cstheme="minorHAnsi"/>
+            <w:color w:val="000000" w:themeColor="text1"/>
             <w:sz w:val="20"/>
             <w:szCs w:val="20"/>
             <w:shd w:val="clear" w:color="auto" w:fill="FFFFFF"/>
+            <w14:shadow w14:blurRad="38100" w14:dist="19050" w14:dir="2700000" w14:sx="100000" w14:sy="100000" w14:kx="0" w14:ky="0" w14:algn="tl">
+              <w14:schemeClr w14:val="dk1">
+                <w14:alpha w14:val="60000"/>
+              </w14:schemeClr>
+            </w14:shadow>
+            <w14:textOutline w14:w="0" w14:cap="flat" w14:cmpd="sng" w14:algn="ctr">
+              <w14:noFill/>
+              <w14:prstDash w14:val="solid"/>
+              <w14:round/>
+            </w14:textOutline>
           </w:rPr>
           <w:t>Hotel</w:t>
         </w:r>
@@ -828,11 +1899,21 @@
         <w:r>
           <w:rPr>
             <w:rStyle w:val="a3"/>
-            <w:rFonts w:asciiTheme="majorHAnsi" w:hAnsiTheme="majorHAnsi" w:cstheme="majorHAnsi"/>
-            <w:color w:val="137AAA"/>
+            <w:rFonts w:cstheme="minorHAnsi"/>
+            <w:color w:val="000000" w:themeColor="text1"/>
             <w:sz w:val="20"/>
             <w:szCs w:val="20"/>
             <w:shd w:val="clear" w:color="auto" w:fill="FFFFFF"/>
+            <w14:shadow w14:blurRad="38100" w14:dist="19050" w14:dir="2700000" w14:sx="100000" w14:sy="100000" w14:kx="0" w14:ky="0" w14:algn="tl">
+              <w14:schemeClr w14:val="dk1">
+                <w14:alpha w14:val="60000"/>
+              </w14:schemeClr>
+            </w14:shadow>
+            <w14:textOutline w14:w="0" w14:cap="flat" w14:cmpd="sng" w14:algn="ctr">
+              <w14:noFill/>
+              <w14:prstDash w14:val="solid"/>
+              <w14:round/>
+            </w14:textOutline>
           </w:rPr>
           <w:t xml:space="preserve"> </w:t>
         </w:r>
@@ -840,11 +1921,21 @@
         <w:r>
           <w:rPr>
             <w:rStyle w:val="a3"/>
-            <w:rFonts w:asciiTheme="majorHAnsi" w:hAnsiTheme="majorHAnsi" w:cstheme="majorHAnsi"/>
-            <w:color w:val="137AAA"/>
+            <w:rFonts w:cstheme="minorHAnsi"/>
+            <w:color w:val="000000" w:themeColor="text1"/>
             <w:sz w:val="20"/>
             <w:szCs w:val="20"/>
             <w:shd w:val="clear" w:color="auto" w:fill="FFFFFF"/>
+            <w14:shadow w14:blurRad="38100" w14:dist="19050" w14:dir="2700000" w14:sx="100000" w14:sy="100000" w14:kx="0" w14:ky="0" w14:algn="tl">
+              <w14:schemeClr w14:val="dk1">
+                <w14:alpha w14:val="60000"/>
+              </w14:schemeClr>
+            </w14:shadow>
+            <w14:textOutline w14:w="0" w14:cap="flat" w14:cmpd="sng" w14:algn="ctr">
+              <w14:noFill/>
+              <w14:prstDash w14:val="solid"/>
+              <w14:round/>
+            </w14:textOutline>
           </w:rPr>
           <w:t>Search</w:t>
         </w:r>
@@ -852,11 +1943,21 @@
         <w:r>
           <w:rPr>
             <w:rStyle w:val="a3"/>
-            <w:rFonts w:asciiTheme="majorHAnsi" w:hAnsiTheme="majorHAnsi" w:cstheme="majorHAnsi"/>
-            <w:color w:val="137AAA"/>
+            <w:rFonts w:cstheme="minorHAnsi"/>
+            <w:color w:val="000000" w:themeColor="text1"/>
             <w:sz w:val="20"/>
             <w:szCs w:val="20"/>
             <w:shd w:val="clear" w:color="auto" w:fill="FFFFFF"/>
+            <w14:shadow w14:blurRad="38100" w14:dist="19050" w14:dir="2700000" w14:sx="100000" w14:sy="100000" w14:kx="0" w14:ky="0" w14:algn="tl">
+              <w14:schemeClr w14:val="dk1">
+                <w14:alpha w14:val="60000"/>
+              </w14:schemeClr>
+            </w14:shadow>
+            <w14:textOutline w14:w="0" w14:cap="flat" w14:cmpd="sng" w14:algn="ctr">
+              <w14:noFill/>
+              <w14:prstDash w14:val="solid"/>
+              <w14:round/>
+            </w14:textOutline>
           </w:rPr>
           <w:t xml:space="preserve">, </w:t>
         </w:r>
@@ -864,11 +1965,21 @@
         <w:r>
           <w:rPr>
             <w:rStyle w:val="a3"/>
-            <w:rFonts w:asciiTheme="majorHAnsi" w:hAnsiTheme="majorHAnsi" w:cstheme="majorHAnsi"/>
-            <w:color w:val="137AAA"/>
+            <w:rFonts w:cstheme="minorHAnsi"/>
+            <w:color w:val="000000" w:themeColor="text1"/>
             <w:sz w:val="20"/>
             <w:szCs w:val="20"/>
             <w:shd w:val="clear" w:color="auto" w:fill="FFFFFF"/>
+            <w14:shadow w14:blurRad="38100" w14:dist="19050" w14:dir="2700000" w14:sx="100000" w14:sy="100000" w14:kx="0" w14:ky="0" w14:algn="tl">
+              <w14:schemeClr w14:val="dk1">
+                <w14:alpha w14:val="60000"/>
+              </w14:schemeClr>
+            </w14:shadow>
+            <w14:textOutline w14:w="0" w14:cap="flat" w14:cmpd="sng" w14:algn="ctr">
+              <w14:noFill/>
+              <w14:prstDash w14:val="solid"/>
+              <w14:round/>
+            </w14:textOutline>
           </w:rPr>
           <w:t>Offers</w:t>
         </w:r>
@@ -876,11 +1987,21 @@
         <w:r>
           <w:rPr>
             <w:rStyle w:val="a3"/>
-            <w:rFonts w:asciiTheme="majorHAnsi" w:hAnsiTheme="majorHAnsi" w:cstheme="majorHAnsi"/>
-            <w:color w:val="137AAA"/>
+            <w:rFonts w:cstheme="minorHAnsi"/>
+            <w:color w:val="000000" w:themeColor="text1"/>
             <w:sz w:val="20"/>
             <w:szCs w:val="20"/>
             <w:shd w:val="clear" w:color="auto" w:fill="FFFFFF"/>
+            <w14:shadow w14:blurRad="38100" w14:dist="19050" w14:dir="2700000" w14:sx="100000" w14:sy="100000" w14:kx="0" w14:ky="0" w14:algn="tl">
+              <w14:schemeClr w14:val="dk1">
+                <w14:alpha w14:val="60000"/>
+              </w14:schemeClr>
+            </w14:shadow>
+            <w14:textOutline w14:w="0" w14:cap="flat" w14:cmpd="sng" w14:algn="ctr">
+              <w14:noFill/>
+              <w14:prstDash w14:val="solid"/>
+              <w14:round/>
+            </w14:textOutline>
           </w:rPr>
           <w:t xml:space="preserve">, </w:t>
         </w:r>
@@ -888,11 +2009,21 @@
         <w:r>
           <w:rPr>
             <w:rStyle w:val="a3"/>
-            <w:rFonts w:asciiTheme="majorHAnsi" w:hAnsiTheme="majorHAnsi" w:cstheme="majorHAnsi"/>
-            <w:color w:val="137AAA"/>
+            <w:rFonts w:cstheme="minorHAnsi"/>
+            <w:color w:val="000000" w:themeColor="text1"/>
             <w:sz w:val="20"/>
             <w:szCs w:val="20"/>
             <w:shd w:val="clear" w:color="auto" w:fill="FFFFFF"/>
+            <w14:shadow w14:blurRad="38100" w14:dist="19050" w14:dir="2700000" w14:sx="100000" w14:sy="100000" w14:kx="0" w14:ky="0" w14:algn="tl">
+              <w14:schemeClr w14:val="dk1">
+                <w14:alpha w14:val="60000"/>
+              </w14:schemeClr>
+            </w14:shadow>
+            <w14:textOutline w14:w="0" w14:cap="flat" w14:cmpd="sng" w14:algn="ctr">
+              <w14:noFill/>
+              <w14:prstDash w14:val="solid"/>
+              <w14:round/>
+            </w14:textOutline>
           </w:rPr>
           <w:t>and</w:t>
         </w:r>
@@ -900,11 +2031,21 @@
         <w:r>
           <w:rPr>
             <w:rStyle w:val="a3"/>
-            <w:rFonts w:asciiTheme="majorHAnsi" w:hAnsiTheme="majorHAnsi" w:cstheme="majorHAnsi"/>
-            <w:color w:val="137AAA"/>
+            <w:rFonts w:cstheme="minorHAnsi"/>
+            <w:color w:val="000000" w:themeColor="text1"/>
             <w:sz w:val="20"/>
             <w:szCs w:val="20"/>
             <w:shd w:val="clear" w:color="auto" w:fill="FFFFFF"/>
+            <w14:shadow w14:blurRad="38100" w14:dist="19050" w14:dir="2700000" w14:sx="100000" w14:sy="100000" w14:kx="0" w14:ky="0" w14:algn="tl">
+              <w14:schemeClr w14:val="dk1">
+                <w14:alpha w14:val="60000"/>
+              </w14:schemeClr>
+            </w14:shadow>
+            <w14:textOutline w14:w="0" w14:cap="flat" w14:cmpd="sng" w14:algn="ctr">
+              <w14:noFill/>
+              <w14:prstDash w14:val="solid"/>
+              <w14:round/>
+            </w14:textOutline>
           </w:rPr>
           <w:t xml:space="preserve"> </w:t>
         </w:r>
@@ -912,11 +2053,21 @@
         <w:r>
           <w:rPr>
             <w:rStyle w:val="a3"/>
-            <w:rFonts w:asciiTheme="majorHAnsi" w:hAnsiTheme="majorHAnsi" w:cstheme="majorHAnsi"/>
-            <w:color w:val="137AAA"/>
+            <w:rFonts w:cstheme="minorHAnsi"/>
+            <w:color w:val="000000" w:themeColor="text1"/>
             <w:sz w:val="20"/>
             <w:szCs w:val="20"/>
             <w:shd w:val="clear" w:color="auto" w:fill="FFFFFF"/>
+            <w14:shadow w14:blurRad="38100" w14:dist="19050" w14:dir="2700000" w14:sx="100000" w14:sy="100000" w14:kx="0" w14:ky="0" w14:algn="tl">
+              <w14:schemeClr w14:val="dk1">
+                <w14:alpha w14:val="60000"/>
+              </w14:schemeClr>
+            </w14:shadow>
+            <w14:textOutline w14:w="0" w14:cap="flat" w14:cmpd="sng" w14:algn="ctr">
+              <w14:noFill/>
+              <w14:prstDash w14:val="solid"/>
+              <w14:round/>
+            </w14:textOutline>
           </w:rPr>
           <w:t>Info</w:t>
         </w:r>
@@ -924,44 +2075,99 @@
       </w:hyperlink>
       <w:r>
         <w:rPr>
-          <w:rFonts w:asciiTheme="majorHAnsi" w:hAnsiTheme="majorHAnsi" w:cstheme="majorHAnsi"/>
-          <w:sz w:val="20"/>
-          <w:szCs w:val="20"/>
+          <w:rFonts w:cstheme="minorHAnsi"/>
+          <w:color w:val="000000" w:themeColor="text1"/>
+          <w:sz w:val="20"/>
+          <w:szCs w:val="20"/>
+          <w14:shadow w14:blurRad="38100" w14:dist="19050" w14:dir="2700000" w14:sx="100000" w14:sy="100000" w14:kx="0" w14:ky="0" w14:algn="tl">
+            <w14:schemeClr w14:val="dk1">
+              <w14:alpha w14:val="60000"/>
+            </w14:schemeClr>
+          </w14:shadow>
+          <w14:textOutline w14:w="0" w14:cap="flat" w14:cmpd="sng" w14:algn="ctr">
+            <w14:noFill/>
+            <w14:prstDash w14:val="solid"/>
+            <w14:round/>
+          </w14:textOutline>
         </w:rPr>
         <w:t xml:space="preserve"> за допомогою цього ми будуємо словник з ключами </w:t>
       </w:r>
       <w:r>
         <w:rPr>
-          <w:rFonts w:asciiTheme="majorHAnsi" w:hAnsiTheme="majorHAnsi" w:cstheme="majorHAnsi"/>
+          <w:rFonts w:cstheme="minorHAnsi"/>
+          <w:color w:val="000000" w:themeColor="text1"/>
           <w:sz w:val="20"/>
           <w:szCs w:val="20"/>
           <w:lang w:val="en-US"/>
+          <w14:shadow w14:blurRad="38100" w14:dist="19050" w14:dir="2700000" w14:sx="100000" w14:sy="100000" w14:kx="0" w14:ky="0" w14:algn="tl">
+            <w14:schemeClr w14:val="dk1">
+              <w14:alpha w14:val="60000"/>
+            </w14:schemeClr>
+          </w14:shadow>
+          <w14:textOutline w14:w="0" w14:cap="flat" w14:cmpd="sng" w14:algn="ctr">
+            <w14:noFill/>
+            <w14:prstDash w14:val="solid"/>
+            <w14:round/>
+          </w14:textOutline>
         </w:rPr>
         <w:t xml:space="preserve">ID </w:t>
       </w:r>
       <w:r>
         <w:rPr>
-          <w:rFonts w:asciiTheme="majorHAnsi" w:hAnsiTheme="majorHAnsi" w:cstheme="majorHAnsi"/>
-          <w:sz w:val="20"/>
-          <w:szCs w:val="20"/>
+          <w:rFonts w:cstheme="minorHAnsi"/>
+          <w:color w:val="000000" w:themeColor="text1"/>
+          <w:sz w:val="20"/>
+          <w:szCs w:val="20"/>
+          <w14:shadow w14:blurRad="38100" w14:dist="19050" w14:dir="2700000" w14:sx="100000" w14:sy="100000" w14:kx="0" w14:ky="0" w14:algn="tl">
+            <w14:schemeClr w14:val="dk1">
+              <w14:alpha w14:val="60000"/>
+            </w14:schemeClr>
+          </w14:shadow>
+          <w14:textOutline w14:w="0" w14:cap="flat" w14:cmpd="sng" w14:algn="ctr">
+            <w14:noFill/>
+            <w14:prstDash w14:val="solid"/>
+            <w14:round/>
+          </w14:textOutline>
         </w:rPr>
         <w:t xml:space="preserve">та назвою </w:t>
       </w:r>
       <w:proofErr w:type="spellStart"/>
       <w:r>
         <w:rPr>
-          <w:rFonts w:asciiTheme="majorHAnsi" w:hAnsiTheme="majorHAnsi" w:cstheme="majorHAnsi"/>
-          <w:sz w:val="20"/>
-          <w:szCs w:val="20"/>
+          <w:rFonts w:cstheme="minorHAnsi"/>
+          <w:color w:val="000000" w:themeColor="text1"/>
+          <w:sz w:val="20"/>
+          <w:szCs w:val="20"/>
+          <w14:shadow w14:blurRad="38100" w14:dist="19050" w14:dir="2700000" w14:sx="100000" w14:sy="100000" w14:kx="0" w14:ky="0" w14:algn="tl">
+            <w14:schemeClr w14:val="dk1">
+              <w14:alpha w14:val="60000"/>
+            </w14:schemeClr>
+          </w14:shadow>
+          <w14:textOutline w14:w="0" w14:cap="flat" w14:cmpd="sng" w14:algn="ctr">
+            <w14:noFill/>
+            <w14:prstDash w14:val="solid"/>
+            <w14:round/>
+          </w14:textOutline>
         </w:rPr>
         <w:t>готеля</w:t>
       </w:r>
       <w:proofErr w:type="spellEnd"/>
       <w:r>
         <w:rPr>
-          <w:rFonts w:asciiTheme="majorHAnsi" w:hAnsiTheme="majorHAnsi" w:cstheme="majorHAnsi"/>
-          <w:sz w:val="20"/>
-          <w:szCs w:val="20"/>
+          <w:rFonts w:cstheme="minorHAnsi"/>
+          <w:color w:val="000000" w:themeColor="text1"/>
+          <w:sz w:val="20"/>
+          <w:szCs w:val="20"/>
+          <w14:shadow w14:blurRad="38100" w14:dist="19050" w14:dir="2700000" w14:sx="100000" w14:sy="100000" w14:kx="0" w14:ky="0" w14:algn="tl">
+            <w14:schemeClr w14:val="dk1">
+              <w14:alpha w14:val="60000"/>
+            </w14:schemeClr>
+          </w14:shadow>
+          <w14:textOutline w14:w="0" w14:cap="flat" w14:cmpd="sng" w14:algn="ctr">
+            <w14:noFill/>
+            <w14:prstDash w14:val="solid"/>
+            <w14:round/>
+          </w14:textOutline>
         </w:rPr>
         <w:t>. А вже потім добавляємо розташування, погоду, ціну та інші цінники.</w:t>
       </w:r>
@@ -969,9 +2175,20 @@
     <w:p>
       <w:pPr>
         <w:rPr>
-          <w:rFonts w:asciiTheme="majorHAnsi" w:hAnsiTheme="majorHAnsi" w:cstheme="majorHAnsi"/>
-          <w:sz w:val="20"/>
-          <w:szCs w:val="20"/>
+          <w:rFonts w:cstheme="minorHAnsi"/>
+          <w:color w:val="000000" w:themeColor="text1"/>
+          <w:sz w:val="20"/>
+          <w:szCs w:val="20"/>
+          <w14:shadow w14:blurRad="38100" w14:dist="19050" w14:dir="2700000" w14:sx="100000" w14:sy="100000" w14:kx="0" w14:ky="0" w14:algn="tl">
+            <w14:schemeClr w14:val="dk1">
+              <w14:alpha w14:val="60000"/>
+            </w14:schemeClr>
+          </w14:shadow>
+          <w14:textOutline w14:w="0" w14:cap="flat" w14:cmpd="sng" w14:algn="ctr">
+            <w14:noFill/>
+            <w14:prstDash w14:val="solid"/>
+            <w14:round/>
+          </w14:textOutline>
         </w:rPr>
       </w:pPr>
       <w:hyperlink r:id="rId7" w:history="1">
@@ -979,11 +2196,21 @@
         <w:r>
           <w:rPr>
             <w:rStyle w:val="a3"/>
-            <w:rFonts w:asciiTheme="majorHAnsi" w:hAnsiTheme="majorHAnsi" w:cstheme="majorHAnsi"/>
-            <w:color w:val="137AAA"/>
+            <w:rFonts w:cstheme="minorHAnsi"/>
+            <w:color w:val="000000" w:themeColor="text1"/>
             <w:sz w:val="20"/>
             <w:szCs w:val="20"/>
             <w:shd w:val="clear" w:color="auto" w:fill="FFFFFF"/>
+            <w14:shadow w14:blurRad="38100" w14:dist="19050" w14:dir="2700000" w14:sx="100000" w14:sy="100000" w14:kx="0" w14:ky="0" w14:algn="tl">
+              <w14:schemeClr w14:val="dk1">
+                <w14:alpha w14:val="60000"/>
+              </w14:schemeClr>
+            </w14:shadow>
+            <w14:textOutline w14:w="0" w14:cap="flat" w14:cmpd="sng" w14:algn="ctr">
+              <w14:noFill/>
+              <w14:prstDash w14:val="solid"/>
+              <w14:round/>
+            </w14:textOutline>
           </w:rPr>
           <w:t>Travel</w:t>
         </w:r>
@@ -991,11 +2218,21 @@
         <w:r>
           <w:rPr>
             <w:rStyle w:val="a3"/>
-            <w:rFonts w:asciiTheme="majorHAnsi" w:hAnsiTheme="majorHAnsi" w:cstheme="majorHAnsi"/>
-            <w:color w:val="137AAA"/>
+            <w:rFonts w:cstheme="minorHAnsi"/>
+            <w:color w:val="000000" w:themeColor="text1"/>
             <w:sz w:val="20"/>
             <w:szCs w:val="20"/>
             <w:shd w:val="clear" w:color="auto" w:fill="FFFFFF"/>
+            <w14:shadow w14:blurRad="38100" w14:dist="19050" w14:dir="2700000" w14:sx="100000" w14:sy="100000" w14:kx="0" w14:ky="0" w14:algn="tl">
+              <w14:schemeClr w14:val="dk1">
+                <w14:alpha w14:val="60000"/>
+              </w14:schemeClr>
+            </w14:shadow>
+            <w14:textOutline w14:w="0" w14:cap="flat" w14:cmpd="sng" w14:algn="ctr">
+              <w14:noFill/>
+              <w14:prstDash w14:val="solid"/>
+              <w14:round/>
+            </w14:textOutline>
           </w:rPr>
           <w:t xml:space="preserve"> </w:t>
         </w:r>
@@ -1003,11 +2240,21 @@
         <w:r>
           <w:rPr>
             <w:rStyle w:val="a3"/>
-            <w:rFonts w:asciiTheme="majorHAnsi" w:hAnsiTheme="majorHAnsi" w:cstheme="majorHAnsi"/>
-            <w:color w:val="137AAA"/>
+            <w:rFonts w:cstheme="minorHAnsi"/>
+            <w:color w:val="000000" w:themeColor="text1"/>
             <w:sz w:val="20"/>
             <w:szCs w:val="20"/>
             <w:shd w:val="clear" w:color="auto" w:fill="FFFFFF"/>
+            <w14:shadow w14:blurRad="38100" w14:dist="19050" w14:dir="2700000" w14:sx="100000" w14:sy="100000" w14:kx="0" w14:ky="0" w14:algn="tl">
+              <w14:schemeClr w14:val="dk1">
+                <w14:alpha w14:val="60000"/>
+              </w14:schemeClr>
+            </w14:shadow>
+            <w14:textOutline w14:w="0" w14:cap="flat" w14:cmpd="sng" w14:algn="ctr">
+              <w14:noFill/>
+              <w14:prstDash w14:val="solid"/>
+              <w14:round/>
+            </w14:textOutline>
           </w:rPr>
           <w:t>Trends</w:t>
         </w:r>
@@ -1015,17 +2262,39 @@
       </w:hyperlink>
       <w:r>
         <w:rPr>
-          <w:rFonts w:asciiTheme="majorHAnsi" w:hAnsiTheme="majorHAnsi" w:cstheme="majorHAnsi"/>
-          <w:sz w:val="20"/>
-          <w:szCs w:val="20"/>
+          <w:rFonts w:cstheme="minorHAnsi"/>
+          <w:color w:val="000000" w:themeColor="text1"/>
+          <w:sz w:val="20"/>
+          <w:szCs w:val="20"/>
+          <w14:shadow w14:blurRad="38100" w14:dist="19050" w14:dir="2700000" w14:sx="100000" w14:sy="100000" w14:kx="0" w14:ky="0" w14:algn="tl">
+            <w14:schemeClr w14:val="dk1">
+              <w14:alpha w14:val="60000"/>
+            </w14:schemeClr>
+          </w14:shadow>
+          <w14:textOutline w14:w="0" w14:cap="flat" w14:cmpd="sng" w14:algn="ctr">
+            <w14:noFill/>
+            <w14:prstDash w14:val="solid"/>
+            <w14:round/>
+          </w14:textOutline>
         </w:rPr>
         <w:t xml:space="preserve"> – по перше ми знаходимо кількість готелів на курорті потім рахуємо кількість заброньованих місць і рахуємо густину заселення. </w:t>
       </w:r>
       <w:r>
         <w:rPr>
-          <w:rFonts w:asciiTheme="majorHAnsi" w:hAnsiTheme="majorHAnsi" w:cstheme="majorHAnsi"/>
-          <w:sz w:val="20"/>
-          <w:szCs w:val="20"/>
+          <w:rFonts w:cstheme="minorHAnsi"/>
+          <w:color w:val="000000" w:themeColor="text1"/>
+          <w:sz w:val="20"/>
+          <w:szCs w:val="20"/>
+          <w14:shadow w14:blurRad="38100" w14:dist="19050" w14:dir="2700000" w14:sx="100000" w14:sy="100000" w14:kx="0" w14:ky="0" w14:algn="tl">
+            <w14:schemeClr w14:val="dk1">
+              <w14:alpha w14:val="60000"/>
+            </w14:schemeClr>
+          </w14:shadow>
+          <w14:textOutline w14:w="0" w14:cap="flat" w14:cmpd="sng" w14:algn="ctr">
+            <w14:noFill/>
+            <w14:prstDash w14:val="solid"/>
+            <w14:round/>
+          </w14:textOutline>
         </w:rPr>
         <w:t>Також ми знаходимо топ 10 кращих готелів тут же.</w:t>
       </w:r>
@@ -1033,9 +2302,20 @@
     <w:p>
       <w:pPr>
         <w:rPr>
-          <w:rFonts w:asciiTheme="majorHAnsi" w:hAnsiTheme="majorHAnsi" w:cstheme="majorHAnsi"/>
-          <w:sz w:val="20"/>
-          <w:szCs w:val="20"/>
+          <w:rFonts w:cstheme="minorHAnsi"/>
+          <w:color w:val="000000" w:themeColor="text1"/>
+          <w:sz w:val="20"/>
+          <w:szCs w:val="20"/>
+          <w14:shadow w14:blurRad="38100" w14:dist="19050" w14:dir="2700000" w14:sx="100000" w14:sy="100000" w14:kx="0" w14:ky="0" w14:algn="tl">
+            <w14:schemeClr w14:val="dk1">
+              <w14:alpha w14:val="60000"/>
+            </w14:schemeClr>
+          </w14:shadow>
+          <w14:textOutline w14:w="0" w14:cap="flat" w14:cmpd="sng" w14:algn="ctr">
+            <w14:noFill/>
+            <w14:prstDash w14:val="solid"/>
+            <w14:round/>
+          </w14:textOutline>
         </w:rPr>
       </w:pPr>
       <w:hyperlink r:id="rId8" w:history="1">
@@ -1043,11 +2323,21 @@
         <w:r>
           <w:rPr>
             <w:rStyle w:val="a3"/>
-            <w:rFonts w:asciiTheme="majorHAnsi" w:hAnsiTheme="majorHAnsi" w:cstheme="majorHAnsi"/>
-            <w:color w:val="137AAA"/>
+            <w:rFonts w:cstheme="minorHAnsi"/>
+            <w:color w:val="000000" w:themeColor="text1"/>
             <w:sz w:val="20"/>
             <w:szCs w:val="20"/>
             <w:shd w:val="clear" w:color="auto" w:fill="FFFFFF"/>
+            <w14:shadow w14:blurRad="38100" w14:dist="19050" w14:dir="2700000" w14:sx="100000" w14:sy="100000" w14:kx="0" w14:ky="0" w14:algn="tl">
+              <w14:schemeClr w14:val="dk1">
+                <w14:alpha w14:val="60000"/>
+              </w14:schemeClr>
+            </w14:shadow>
+            <w14:textOutline w14:w="0" w14:cap="flat" w14:cmpd="sng" w14:algn="ctr">
+              <w14:noFill/>
+              <w14:prstDash w14:val="solid"/>
+              <w14:round/>
+            </w14:textOutline>
           </w:rPr>
           <w:t>Unreal</w:t>
         </w:r>
@@ -1055,11 +2345,21 @@
         <w:r>
           <w:rPr>
             <w:rStyle w:val="a3"/>
-            <w:rFonts w:asciiTheme="majorHAnsi" w:hAnsiTheme="majorHAnsi" w:cstheme="majorHAnsi"/>
-            <w:color w:val="137AAA"/>
+            <w:rFonts w:cstheme="minorHAnsi"/>
+            <w:color w:val="000000" w:themeColor="text1"/>
             <w:sz w:val="20"/>
             <w:szCs w:val="20"/>
             <w:shd w:val="clear" w:color="auto" w:fill="FFFFFF"/>
+            <w14:shadow w14:blurRad="38100" w14:dist="19050" w14:dir="2700000" w14:sx="100000" w14:sy="100000" w14:kx="0" w14:ky="0" w14:algn="tl">
+              <w14:schemeClr w14:val="dk1">
+                <w14:alpha w14:val="60000"/>
+              </w14:schemeClr>
+            </w14:shadow>
+            <w14:textOutline w14:w="0" w14:cap="flat" w14:cmpd="sng" w14:algn="ctr">
+              <w14:noFill/>
+              <w14:prstDash w14:val="solid"/>
+              <w14:round/>
+            </w14:textOutline>
           </w:rPr>
           <w:t xml:space="preserve"> </w:t>
         </w:r>
@@ -1067,11 +2367,21 @@
         <w:r>
           <w:rPr>
             <w:rStyle w:val="a3"/>
-            <w:rFonts w:asciiTheme="majorHAnsi" w:hAnsiTheme="majorHAnsi" w:cstheme="majorHAnsi"/>
-            <w:color w:val="137AAA"/>
+            <w:rFonts w:cstheme="minorHAnsi"/>
+            <w:color w:val="000000" w:themeColor="text1"/>
             <w:sz w:val="20"/>
             <w:szCs w:val="20"/>
             <w:shd w:val="clear" w:color="auto" w:fill="FFFFFF"/>
+            <w14:shadow w14:blurRad="38100" w14:dist="19050" w14:dir="2700000" w14:sx="100000" w14:sy="100000" w14:kx="0" w14:ky="0" w14:algn="tl">
+              <w14:schemeClr w14:val="dk1">
+                <w14:alpha w14:val="60000"/>
+              </w14:schemeClr>
+            </w14:shadow>
+            <w14:textOutline w14:w="0" w14:cap="flat" w14:cmpd="sng" w14:algn="ctr">
+              <w14:noFill/>
+              <w14:prstDash w14:val="solid"/>
+              <w14:round/>
+            </w14:textOutline>
           </w:rPr>
           <w:t>Deals</w:t>
         </w:r>
@@ -1079,43 +2389,98 @@
       </w:hyperlink>
       <w:r>
         <w:rPr>
-          <w:rFonts w:asciiTheme="majorHAnsi" w:hAnsiTheme="majorHAnsi" w:cstheme="majorHAnsi"/>
-          <w:sz w:val="20"/>
-          <w:szCs w:val="20"/>
+          <w:rFonts w:cstheme="minorHAnsi"/>
+          <w:color w:val="000000" w:themeColor="text1"/>
+          <w:sz w:val="20"/>
+          <w:szCs w:val="20"/>
+          <w14:shadow w14:blurRad="38100" w14:dist="19050" w14:dir="2700000" w14:sx="100000" w14:sy="100000" w14:kx="0" w14:ky="0" w14:algn="tl">
+            <w14:schemeClr w14:val="dk1">
+              <w14:alpha w14:val="60000"/>
+            </w14:schemeClr>
+          </w14:shadow>
+          <w14:textOutline w14:w="0" w14:cap="flat" w14:cmpd="sng" w14:algn="ctr">
+            <w14:noFill/>
+            <w14:prstDash w14:val="solid"/>
+            <w14:round/>
+          </w14:textOutline>
         </w:rPr>
         <w:t xml:space="preserve"> – знаходить круті місця відпочинку по акціях, таких як </w:t>
       </w:r>
       <w:r>
         <w:rPr>
-          <w:rFonts w:asciiTheme="majorHAnsi" w:hAnsiTheme="majorHAnsi" w:cstheme="majorHAnsi"/>
+          <w:rFonts w:cstheme="minorHAnsi"/>
+          <w:color w:val="000000" w:themeColor="text1"/>
           <w:sz w:val="20"/>
           <w:szCs w:val="20"/>
           <w:lang w:val="en-US"/>
+          <w14:shadow w14:blurRad="38100" w14:dist="19050" w14:dir="2700000" w14:sx="100000" w14:sy="100000" w14:kx="0" w14:ky="0" w14:algn="tl">
+            <w14:schemeClr w14:val="dk1">
+              <w14:alpha w14:val="60000"/>
+            </w14:schemeClr>
+          </w14:shadow>
+          <w14:textOutline w14:w="0" w14:cap="flat" w14:cmpd="sng" w14:algn="ctr">
+            <w14:noFill/>
+            <w14:prstDash w14:val="solid"/>
+            <w14:round/>
+          </w14:textOutline>
         </w:rPr>
         <w:t>“</w:t>
       </w:r>
       <w:r>
         <w:rPr>
-          <w:rFonts w:asciiTheme="majorHAnsi" w:hAnsiTheme="majorHAnsi" w:cstheme="majorHAnsi"/>
-          <w:sz w:val="20"/>
-          <w:szCs w:val="20"/>
+          <w:rFonts w:cstheme="minorHAnsi"/>
+          <w:color w:val="000000" w:themeColor="text1"/>
+          <w:sz w:val="20"/>
+          <w:szCs w:val="20"/>
+          <w14:shadow w14:blurRad="38100" w14:dist="19050" w14:dir="2700000" w14:sx="100000" w14:sy="100000" w14:kx="0" w14:ky="0" w14:algn="tl">
+            <w14:schemeClr w14:val="dk1">
+              <w14:alpha w14:val="60000"/>
+            </w14:schemeClr>
+          </w14:shadow>
+          <w14:textOutline w14:w="0" w14:cap="flat" w14:cmpd="sng" w14:algn="ctr">
+            <w14:noFill/>
+            <w14:prstDash w14:val="solid"/>
+            <w14:round/>
+          </w14:textOutline>
         </w:rPr>
         <w:t>безплатний переліт</w:t>
       </w:r>
       <w:r>
         <w:rPr>
-          <w:rFonts w:asciiTheme="majorHAnsi" w:hAnsiTheme="majorHAnsi" w:cstheme="majorHAnsi"/>
+          <w:rFonts w:cstheme="minorHAnsi"/>
+          <w:color w:val="000000" w:themeColor="text1"/>
           <w:sz w:val="20"/>
           <w:szCs w:val="20"/>
           <w:lang w:val="en-US"/>
+          <w14:shadow w14:blurRad="38100" w14:dist="19050" w14:dir="2700000" w14:sx="100000" w14:sy="100000" w14:kx="0" w14:ky="0" w14:algn="tl">
+            <w14:schemeClr w14:val="dk1">
+              <w14:alpha w14:val="60000"/>
+            </w14:schemeClr>
+          </w14:shadow>
+          <w14:textOutline w14:w="0" w14:cap="flat" w14:cmpd="sng" w14:algn="ctr">
+            <w14:noFill/>
+            <w14:prstDash w14:val="solid"/>
+            <w14:round/>
+          </w14:textOutline>
         </w:rPr>
         <w:t>”</w:t>
       </w:r>
       <w:r>
         <w:rPr>
-          <w:rFonts w:asciiTheme="majorHAnsi" w:hAnsiTheme="majorHAnsi" w:cstheme="majorHAnsi"/>
-          <w:sz w:val="20"/>
-          <w:szCs w:val="20"/>
+          <w:rFonts w:cstheme="minorHAnsi"/>
+          <w:color w:val="000000" w:themeColor="text1"/>
+          <w:sz w:val="20"/>
+          <w:szCs w:val="20"/>
+          <w14:shadow w14:blurRad="38100" w14:dist="19050" w14:dir="2700000" w14:sx="100000" w14:sy="100000" w14:kx="0" w14:ky="0" w14:algn="tl">
+            <w14:schemeClr w14:val="dk1">
+              <w14:alpha w14:val="60000"/>
+            </w14:schemeClr>
+          </w14:shadow>
+          <w14:textOutline w14:w="0" w14:cap="flat" w14:cmpd="sng" w14:algn="ctr">
+            <w14:noFill/>
+            <w14:prstDash w14:val="solid"/>
+            <w14:round/>
+          </w14:textOutline>
         </w:rPr>
         <w:t xml:space="preserve"> та т. д. </w:t>
       </w:r>
@@ -1123,9 +2488,20 @@
     <w:p>
       <w:pPr>
         <w:rPr>
-          <w:rFonts w:asciiTheme="majorHAnsi" w:hAnsiTheme="majorHAnsi" w:cstheme="majorHAnsi"/>
-          <w:sz w:val="20"/>
-          <w:szCs w:val="20"/>
+          <w:rFonts w:cstheme="minorHAnsi"/>
+          <w:color w:val="000000" w:themeColor="text1"/>
+          <w:sz w:val="20"/>
+          <w:szCs w:val="20"/>
+          <w14:shadow w14:blurRad="38100" w14:dist="19050" w14:dir="2700000" w14:sx="100000" w14:sy="100000" w14:kx="0" w14:ky="0" w14:algn="tl">
+            <w14:schemeClr w14:val="dk1">
+              <w14:alpha w14:val="60000"/>
+            </w14:schemeClr>
+          </w14:shadow>
+          <w14:textOutline w14:w="0" w14:cap="flat" w14:cmpd="sng" w14:algn="ctr">
+            <w14:noFill/>
+            <w14:prstDash w14:val="solid"/>
+            <w14:round/>
+          </w14:textOutline>
         </w:rPr>
       </w:pPr>
       <w:hyperlink r:id="rId9" w:history="1">
@@ -1133,11 +2509,21 @@
         <w:r>
           <w:rPr>
             <w:rStyle w:val="a3"/>
-            <w:rFonts w:asciiTheme="majorHAnsi" w:hAnsiTheme="majorHAnsi" w:cstheme="majorHAnsi"/>
-            <w:color w:val="137AAA"/>
+            <w:rFonts w:cstheme="minorHAnsi"/>
+            <w:color w:val="000000" w:themeColor="text1"/>
             <w:sz w:val="20"/>
             <w:szCs w:val="20"/>
             <w:shd w:val="clear" w:color="auto" w:fill="FFFFFF"/>
+            <w14:shadow w14:blurRad="38100" w14:dist="19050" w14:dir="2700000" w14:sx="100000" w14:sy="100000" w14:kx="0" w14:ky="0" w14:algn="tl">
+              <w14:schemeClr w14:val="dk1">
+                <w14:alpha w14:val="60000"/>
+              </w14:schemeClr>
+            </w14:shadow>
+            <w14:textOutline w14:w="0" w14:cap="flat" w14:cmpd="sng" w14:algn="ctr">
+              <w14:noFill/>
+              <w14:prstDash w14:val="solid"/>
+              <w14:round/>
+            </w14:textOutline>
           </w:rPr>
           <w:t>Flight</w:t>
         </w:r>
@@ -1145,11 +2531,21 @@
         <w:r>
           <w:rPr>
             <w:rStyle w:val="a3"/>
-            <w:rFonts w:asciiTheme="majorHAnsi" w:hAnsiTheme="majorHAnsi" w:cstheme="majorHAnsi"/>
-            <w:color w:val="137AAA"/>
+            <w:rFonts w:cstheme="minorHAnsi"/>
+            <w:color w:val="000000" w:themeColor="text1"/>
             <w:sz w:val="20"/>
             <w:szCs w:val="20"/>
             <w:shd w:val="clear" w:color="auto" w:fill="FFFFFF"/>
+            <w14:shadow w14:blurRad="38100" w14:dist="19050" w14:dir="2700000" w14:sx="100000" w14:sy="100000" w14:kx="0" w14:ky="0" w14:algn="tl">
+              <w14:schemeClr w14:val="dk1">
+                <w14:alpha w14:val="60000"/>
+              </w14:schemeClr>
+            </w14:shadow>
+            <w14:textOutline w14:w="0" w14:cap="flat" w14:cmpd="sng" w14:algn="ctr">
+              <w14:noFill/>
+              <w14:prstDash w14:val="solid"/>
+              <w14:round/>
+            </w14:textOutline>
           </w:rPr>
           <w:t xml:space="preserve"> </w:t>
         </w:r>
@@ -1157,11 +2553,21 @@
         <w:r>
           <w:rPr>
             <w:rStyle w:val="a3"/>
-            <w:rFonts w:asciiTheme="majorHAnsi" w:hAnsiTheme="majorHAnsi" w:cstheme="majorHAnsi"/>
-            <w:color w:val="137AAA"/>
+            <w:rFonts w:cstheme="minorHAnsi"/>
+            <w:color w:val="000000" w:themeColor="text1"/>
             <w:sz w:val="20"/>
             <w:szCs w:val="20"/>
             <w:shd w:val="clear" w:color="auto" w:fill="FFFFFF"/>
+            <w14:shadow w14:blurRad="38100" w14:dist="19050" w14:dir="2700000" w14:sx="100000" w14:sy="100000" w14:kx="0" w14:ky="0" w14:algn="tl">
+              <w14:schemeClr w14:val="dk1">
+                <w14:alpha w14:val="60000"/>
+              </w14:schemeClr>
+            </w14:shadow>
+            <w14:textOutline w14:w="0" w14:cap="flat" w14:cmpd="sng" w14:algn="ctr">
+              <w14:noFill/>
+              <w14:prstDash w14:val="solid"/>
+              <w14:round/>
+            </w14:textOutline>
           </w:rPr>
           <w:t>Search</w:t>
         </w:r>
@@ -1169,58 +2575,261 @@
       </w:hyperlink>
       <w:r>
         <w:rPr>
-          <w:rFonts w:asciiTheme="majorHAnsi" w:hAnsiTheme="majorHAnsi" w:cstheme="majorHAnsi"/>
-          <w:sz w:val="20"/>
-          <w:szCs w:val="20"/>
+          <w:rFonts w:cstheme="minorHAnsi"/>
+          <w:color w:val="000000" w:themeColor="text1"/>
+          <w:sz w:val="20"/>
+          <w:szCs w:val="20"/>
+          <w14:shadow w14:blurRad="38100" w14:dist="19050" w14:dir="2700000" w14:sx="100000" w14:sy="100000" w14:kx="0" w14:ky="0" w14:algn="tl">
+            <w14:schemeClr w14:val="dk1">
+              <w14:alpha w14:val="60000"/>
+            </w14:schemeClr>
+          </w14:shadow>
+          <w14:textOutline w14:w="0" w14:cap="flat" w14:cmpd="sng" w14:algn="ctr">
+            <w14:noFill/>
+            <w14:prstDash w14:val="solid"/>
+            <w14:round/>
+          </w14:textOutline>
         </w:rPr>
         <w:t xml:space="preserve"> – знаходить політ з одного аеропорту до іншого та ціну за переліт.</w:t>
       </w:r>
     </w:p>
     <w:p>
+      <w:pPr>
+        <w:rPr>
+          <w:rFonts w:cstheme="minorHAnsi"/>
+          <w:color w:val="000000" w:themeColor="text1"/>
+          <w:sz w:val="20"/>
+          <w:szCs w:val="20"/>
+          <w14:shadow w14:blurRad="38100" w14:dist="19050" w14:dir="2700000" w14:sx="100000" w14:sy="100000" w14:kx="0" w14:ky="0" w14:algn="tl">
+            <w14:schemeClr w14:val="dk1">
+              <w14:alpha w14:val="60000"/>
+            </w14:schemeClr>
+          </w14:shadow>
+          <w14:textOutline w14:w="0" w14:cap="flat" w14:cmpd="sng" w14:algn="ctr">
+            <w14:noFill/>
+            <w14:prstDash w14:val="solid"/>
+            <w14:round/>
+          </w14:textOutline>
+        </w:rPr>
+      </w:pPr>
       <w:proofErr w:type="spellStart"/>
       <w:r>
+        <w:rPr>
+          <w:rFonts w:cstheme="minorHAnsi"/>
+          <w:color w:val="000000" w:themeColor="text1"/>
+          <w:sz w:val="20"/>
+          <w:szCs w:val="20"/>
+          <w14:shadow w14:blurRad="38100" w14:dist="19050" w14:dir="2700000" w14:sx="100000" w14:sy="100000" w14:kx="0" w14:ky="0" w14:algn="tl">
+            <w14:schemeClr w14:val="dk1">
+              <w14:alpha w14:val="60000"/>
+            </w14:schemeClr>
+          </w14:shadow>
+          <w14:textOutline w14:w="0" w14:cap="flat" w14:cmpd="sng" w14:algn="ctr">
+            <w14:noFill/>
+            <w14:prstDash w14:val="solid"/>
+            <w14:round/>
+          </w14:textOutline>
+        </w:rPr>
         <w:t>Flights</w:t>
       </w:r>
       <w:proofErr w:type="spellEnd"/>
       <w:r>
+        <w:rPr>
+          <w:rFonts w:cstheme="minorHAnsi"/>
+          <w:color w:val="000000" w:themeColor="text1"/>
+          <w:sz w:val="20"/>
+          <w:szCs w:val="20"/>
+          <w14:shadow w14:blurRad="38100" w14:dist="19050" w14:dir="2700000" w14:sx="100000" w14:sy="100000" w14:kx="0" w14:ky="0" w14:algn="tl">
+            <w14:schemeClr w14:val="dk1">
+              <w14:alpha w14:val="60000"/>
+            </w14:schemeClr>
+          </w14:shadow>
+          <w14:textOutline w14:w="0" w14:cap="flat" w14:cmpd="sng" w14:algn="ctr">
+            <w14:noFill/>
+            <w14:prstDash w14:val="solid"/>
+            <w14:round/>
+          </w14:textOutline>
+        </w:rPr>
         <w:t xml:space="preserve"> </w:t>
       </w:r>
       <w:proofErr w:type="spellStart"/>
       <w:r>
+        <w:rPr>
+          <w:rFonts w:cstheme="minorHAnsi"/>
+          <w:color w:val="000000" w:themeColor="text1"/>
+          <w:sz w:val="20"/>
+          <w:szCs w:val="20"/>
+          <w14:shadow w14:blurRad="38100" w14:dist="19050" w14:dir="2700000" w14:sx="100000" w14:sy="100000" w14:kx="0" w14:ky="0" w14:algn="tl">
+            <w14:schemeClr w14:val="dk1">
+              <w14:alpha w14:val="60000"/>
+            </w14:schemeClr>
+          </w14:shadow>
+          <w14:textOutline w14:w="0" w14:cap="flat" w14:cmpd="sng" w14:algn="ctr">
+            <w14:noFill/>
+            <w14:prstDash w14:val="solid"/>
+            <w14:round/>
+          </w14:textOutline>
+        </w:rPr>
         <w:t>Prices</w:t>
       </w:r>
       <w:proofErr w:type="spellEnd"/>
       <w:r>
+        <w:rPr>
+          <w:rFonts w:cstheme="minorHAnsi"/>
+          <w:color w:val="000000" w:themeColor="text1"/>
+          <w:sz w:val="20"/>
+          <w:szCs w:val="20"/>
+          <w14:shadow w14:blurRad="38100" w14:dist="19050" w14:dir="2700000" w14:sx="100000" w14:sy="100000" w14:kx="0" w14:ky="0" w14:algn="tl">
+            <w14:schemeClr w14:val="dk1">
+              <w14:alpha w14:val="60000"/>
+            </w14:schemeClr>
+          </w14:shadow>
+          <w14:textOutline w14:w="0" w14:cap="flat" w14:cmpd="sng" w14:algn="ctr">
+            <w14:noFill/>
+            <w14:prstDash w14:val="solid"/>
+            <w14:round/>
+          </w14:textOutline>
+        </w:rPr>
         <w:t xml:space="preserve"> </w:t>
       </w:r>
       <w:proofErr w:type="spellStart"/>
       <w:r>
+        <w:rPr>
+          <w:rFonts w:cstheme="minorHAnsi"/>
+          <w:color w:val="000000" w:themeColor="text1"/>
+          <w:sz w:val="20"/>
+          <w:szCs w:val="20"/>
+          <w14:shadow w14:blurRad="38100" w14:dist="19050" w14:dir="2700000" w14:sx="100000" w14:sy="100000" w14:kx="0" w14:ky="0" w14:algn="tl">
+            <w14:schemeClr w14:val="dk1">
+              <w14:alpha w14:val="60000"/>
+            </w14:schemeClr>
+          </w14:shadow>
+          <w14:textOutline w14:w="0" w14:cap="flat" w14:cmpd="sng" w14:algn="ctr">
+            <w14:noFill/>
+            <w14:prstDash w14:val="solid"/>
+            <w14:round/>
+          </w14:textOutline>
+        </w:rPr>
         <w:t>Trends</w:t>
       </w:r>
       <w:proofErr w:type="spellEnd"/>
       <w:r>
+        <w:rPr>
+          <w:rFonts w:cstheme="minorHAnsi"/>
+          <w:color w:val="000000" w:themeColor="text1"/>
+          <w:sz w:val="20"/>
+          <w:szCs w:val="20"/>
+          <w14:shadow w14:blurRad="38100" w14:dist="19050" w14:dir="2700000" w14:sx="100000" w14:sy="100000" w14:kx="0" w14:ky="0" w14:algn="tl">
+            <w14:schemeClr w14:val="dk1">
+              <w14:alpha w14:val="60000"/>
+            </w14:schemeClr>
+          </w14:shadow>
+          <w14:textOutline w14:w="0" w14:cap="flat" w14:cmpd="sng" w14:algn="ctr">
+            <w14:noFill/>
+            <w14:prstDash w14:val="solid"/>
+            <w14:round/>
+          </w14:textOutline>
+        </w:rPr>
         <w:t xml:space="preserve"> </w:t>
       </w:r>
       <w:proofErr w:type="spellStart"/>
       <w:r>
+        <w:rPr>
+          <w:rFonts w:cstheme="minorHAnsi"/>
+          <w:color w:val="000000" w:themeColor="text1"/>
+          <w:sz w:val="20"/>
+          <w:szCs w:val="20"/>
+          <w14:shadow w14:blurRad="38100" w14:dist="19050" w14:dir="2700000" w14:sx="100000" w14:sy="100000" w14:kx="0" w14:ky="0" w14:algn="tl">
+            <w14:schemeClr w14:val="dk1">
+              <w14:alpha w14:val="60000"/>
+            </w14:schemeClr>
+          </w14:shadow>
+          <w14:textOutline w14:w="0" w14:cap="flat" w14:cmpd="sng" w14:algn="ctr">
+            <w14:noFill/>
+            <w14:prstDash w14:val="solid"/>
+            <w14:round/>
+          </w14:textOutline>
+        </w:rPr>
         <w:t>And</w:t>
       </w:r>
       <w:proofErr w:type="spellEnd"/>
       <w:r>
+        <w:rPr>
+          <w:rFonts w:cstheme="minorHAnsi"/>
+          <w:color w:val="000000" w:themeColor="text1"/>
+          <w:sz w:val="20"/>
+          <w:szCs w:val="20"/>
+          <w14:shadow w14:blurRad="38100" w14:dist="19050" w14:dir="2700000" w14:sx="100000" w14:sy="100000" w14:kx="0" w14:ky="0" w14:algn="tl">
+            <w14:schemeClr w14:val="dk1">
+              <w14:alpha w14:val="60000"/>
+            </w14:schemeClr>
+          </w14:shadow>
+          <w14:textOutline w14:w="0" w14:cap="flat" w14:cmpd="sng" w14:algn="ctr">
+            <w14:noFill/>
+            <w14:prstDash w14:val="solid"/>
+            <w14:round/>
+          </w14:textOutline>
+        </w:rPr>
         <w:t xml:space="preserve"> </w:t>
       </w:r>
       <w:proofErr w:type="spellStart"/>
       <w:r>
+        <w:rPr>
+          <w:rFonts w:cstheme="minorHAnsi"/>
+          <w:color w:val="000000" w:themeColor="text1"/>
+          <w:sz w:val="20"/>
+          <w:szCs w:val="20"/>
+          <w14:shadow w14:blurRad="38100" w14:dist="19050" w14:dir="2700000" w14:sx="100000" w14:sy="100000" w14:kx="0" w14:ky="0" w14:algn="tl">
+            <w14:schemeClr w14:val="dk1">
+              <w14:alpha w14:val="60000"/>
+            </w14:schemeClr>
+          </w14:shadow>
+          <w14:textOutline w14:w="0" w14:cap="flat" w14:cmpd="sng" w14:algn="ctr">
+            <w14:noFill/>
+            <w14:prstDash w14:val="solid"/>
+            <w14:round/>
+          </w14:textOutline>
+        </w:rPr>
         <w:t>Predictions</w:t>
       </w:r>
       <w:proofErr w:type="spellEnd"/>
       <w:r>
         <w:rPr>
+          <w:rFonts w:cstheme="minorHAnsi"/>
+          <w:color w:val="000000" w:themeColor="text1"/>
+          <w:sz w:val="20"/>
+          <w:szCs w:val="20"/>
           <w:lang w:val="en-US"/>
+          <w14:shadow w14:blurRad="38100" w14:dist="19050" w14:dir="2700000" w14:sx="100000" w14:sy="100000" w14:kx="0" w14:ky="0" w14:algn="tl">
+            <w14:schemeClr w14:val="dk1">
+              <w14:alpha w14:val="60000"/>
+            </w14:schemeClr>
+          </w14:shadow>
+          <w14:textOutline w14:w="0" w14:cap="flat" w14:cmpd="sng" w14:algn="ctr">
+            <w14:noFill/>
+            <w14:prstDash w14:val="solid"/>
+            <w14:round/>
+          </w14:textOutline>
         </w:rPr>
         <w:t xml:space="preserve"> – </w:t>
       </w:r>
       <w:r>
+        <w:rPr>
+          <w:rFonts w:cstheme="minorHAnsi"/>
+          <w:color w:val="000000" w:themeColor="text1"/>
+          <w:sz w:val="20"/>
+          <w:szCs w:val="20"/>
+          <w14:shadow w14:blurRad="38100" w14:dist="19050" w14:dir="2700000" w14:sx="100000" w14:sy="100000" w14:kx="0" w14:ky="0" w14:algn="tl">
+            <w14:schemeClr w14:val="dk1">
+              <w14:alpha w14:val="60000"/>
+            </w14:schemeClr>
+          </w14:shadow>
+          <w14:textOutline w14:w="0" w14:cap="flat" w14:cmpd="sng" w14:algn="ctr">
+            <w14:noFill/>
+            <w14:prstDash w14:val="solid"/>
+            <w14:round/>
+          </w14:textOutline>
+        </w:rPr>
         <w:t>ціни на польоти а також тренди</w:t>
       </w:r>
     </w:p>
@@ -1228,43 +2837,98 @@
       <w:pPr>
         <w:jc w:val="center"/>
         <w:rPr>
-          <w:rFonts w:asciiTheme="majorHAnsi" w:hAnsiTheme="majorHAnsi" w:cstheme="majorHAnsi"/>
+          <w:rFonts w:cstheme="minorHAnsi"/>
+          <w:color w:val="000000" w:themeColor="text1"/>
           <w:sz w:val="20"/>
           <w:szCs w:val="20"/>
           <w:lang w:val="en-US"/>
+          <w14:shadow w14:blurRad="38100" w14:dist="19050" w14:dir="2700000" w14:sx="100000" w14:sy="100000" w14:kx="0" w14:ky="0" w14:algn="tl">
+            <w14:schemeClr w14:val="dk1">
+              <w14:alpha w14:val="60000"/>
+            </w14:schemeClr>
+          </w14:shadow>
+          <w14:textOutline w14:w="0" w14:cap="flat" w14:cmpd="sng" w14:algn="ctr">
+            <w14:noFill/>
+            <w14:prstDash w14:val="solid"/>
+            <w14:round/>
+          </w14:textOutline>
         </w:rPr>
       </w:pPr>
       <w:r>
         <w:rPr>
-          <w:rFonts w:asciiTheme="majorHAnsi" w:hAnsiTheme="majorHAnsi" w:cstheme="majorHAnsi"/>
-          <w:sz w:val="20"/>
-          <w:szCs w:val="20"/>
+          <w:rFonts w:cstheme="minorHAnsi"/>
+          <w:color w:val="000000" w:themeColor="text1"/>
+          <w:sz w:val="20"/>
+          <w:szCs w:val="20"/>
+          <w14:shadow w14:blurRad="38100" w14:dist="19050" w14:dir="2700000" w14:sx="100000" w14:sy="100000" w14:kx="0" w14:ky="0" w14:algn="tl">
+            <w14:schemeClr w14:val="dk1">
+              <w14:alpha w14:val="60000"/>
+            </w14:schemeClr>
+          </w14:shadow>
+          <w14:textOutline w14:w="0" w14:cap="flat" w14:cmpd="sng" w14:algn="ctr">
+            <w14:noFill/>
+            <w14:prstDash w14:val="solid"/>
+            <w14:round/>
+          </w14:textOutline>
         </w:rPr>
         <w:t xml:space="preserve">Функціонал </w:t>
       </w:r>
       <w:r>
         <w:rPr>
-          <w:rFonts w:asciiTheme="majorHAnsi" w:hAnsiTheme="majorHAnsi" w:cstheme="majorHAnsi"/>
+          <w:rFonts w:cstheme="minorHAnsi"/>
+          <w:color w:val="000000" w:themeColor="text1"/>
           <w:sz w:val="20"/>
           <w:szCs w:val="20"/>
           <w:lang w:val="en-US"/>
+          <w14:shadow w14:blurRad="38100" w14:dist="19050" w14:dir="2700000" w14:sx="100000" w14:sy="100000" w14:kx="0" w14:ky="0" w14:algn="tl">
+            <w14:schemeClr w14:val="dk1">
+              <w14:alpha w14:val="60000"/>
+            </w14:schemeClr>
+          </w14:shadow>
+          <w14:textOutline w14:w="0" w14:cap="flat" w14:cmpd="sng" w14:algn="ctr">
+            <w14:noFill/>
+            <w14:prstDash w14:val="solid"/>
+            <w14:round/>
+          </w14:textOutline>
         </w:rPr>
         <w:t>Forecast</w:t>
       </w:r>
       <w:r>
         <w:rPr>
-          <w:rFonts w:asciiTheme="majorHAnsi" w:hAnsiTheme="majorHAnsi" w:cstheme="majorHAnsi"/>
-          <w:sz w:val="20"/>
-          <w:szCs w:val="20"/>
+          <w:rFonts w:cstheme="minorHAnsi"/>
+          <w:color w:val="000000" w:themeColor="text1"/>
+          <w:sz w:val="20"/>
+          <w:szCs w:val="20"/>
+          <w14:shadow w14:blurRad="38100" w14:dist="19050" w14:dir="2700000" w14:sx="100000" w14:sy="100000" w14:kx="0" w14:ky="0" w14:algn="tl">
+            <w14:schemeClr w14:val="dk1">
+              <w14:alpha w14:val="60000"/>
+            </w14:schemeClr>
+          </w14:shadow>
+          <w14:textOutline w14:w="0" w14:cap="flat" w14:cmpd="sng" w14:algn="ctr">
+            <w14:noFill/>
+            <w14:prstDash w14:val="solid"/>
+            <w14:round/>
+          </w14:textOutline>
         </w:rPr>
         <w:t xml:space="preserve"> </w:t>
       </w:r>
       <w:r>
         <w:rPr>
-          <w:rFonts w:asciiTheme="majorHAnsi" w:hAnsiTheme="majorHAnsi" w:cstheme="majorHAnsi"/>
+          <w:rFonts w:cstheme="minorHAnsi"/>
+          <w:color w:val="000000" w:themeColor="text1"/>
           <w:sz w:val="20"/>
           <w:szCs w:val="20"/>
           <w:lang w:val="en-US"/>
+          <w14:shadow w14:blurRad="38100" w14:dist="19050" w14:dir="2700000" w14:sx="100000" w14:sy="100000" w14:kx="0" w14:ky="0" w14:algn="tl">
+            <w14:schemeClr w14:val="dk1">
+              <w14:alpha w14:val="60000"/>
+            </w14:schemeClr>
+          </w14:shadow>
+          <w14:textOutline w14:w="0" w14:cap="flat" w14:cmpd="sng" w14:algn="ctr">
+            <w14:noFill/>
+            <w14:prstDash w14:val="solid"/>
+            <w14:round/>
+          </w14:textOutline>
         </w:rPr>
         <w:t>API</w:t>
       </w:r>
@@ -1273,62 +2937,139 @@
       <w:pPr>
         <w:jc w:val="both"/>
         <w:rPr>
-          <w:rFonts w:asciiTheme="majorHAnsi" w:hAnsiTheme="majorHAnsi" w:cstheme="majorHAnsi"/>
-          <w:sz w:val="20"/>
-          <w:szCs w:val="20"/>
+          <w:rFonts w:cstheme="minorHAnsi"/>
+          <w:color w:val="000000" w:themeColor="text1"/>
+          <w:sz w:val="20"/>
+          <w:szCs w:val="20"/>
+          <w14:shadow w14:blurRad="38100" w14:dist="19050" w14:dir="2700000" w14:sx="100000" w14:sy="100000" w14:kx="0" w14:ky="0" w14:algn="tl">
+            <w14:schemeClr w14:val="dk1">
+              <w14:alpha w14:val="60000"/>
+            </w14:schemeClr>
+          </w14:shadow>
+          <w14:textOutline w14:w="0" w14:cap="flat" w14:cmpd="sng" w14:algn="ctr">
+            <w14:noFill/>
+            <w14:prstDash w14:val="solid"/>
+            <w14:round/>
+          </w14:textOutline>
         </w:rPr>
       </w:pPr>
       <w:r>
         <w:rPr>
-          <w:rFonts w:asciiTheme="majorHAnsi" w:hAnsiTheme="majorHAnsi" w:cstheme="majorHAnsi"/>
-          <w:sz w:val="20"/>
-          <w:szCs w:val="20"/>
+          <w:rFonts w:cstheme="minorHAnsi"/>
+          <w:color w:val="000000" w:themeColor="text1"/>
+          <w:sz w:val="20"/>
+          <w:szCs w:val="20"/>
+          <w14:shadow w14:blurRad="38100" w14:dist="19050" w14:dir="2700000" w14:sx="100000" w14:sy="100000" w14:kx="0" w14:ky="0" w14:algn="tl">
+            <w14:schemeClr w14:val="dk1">
+              <w14:alpha w14:val="60000"/>
+            </w14:schemeClr>
+          </w14:shadow>
+          <w14:textOutline w14:w="0" w14:cap="flat" w14:cmpd="sng" w14:algn="ctr">
+            <w14:noFill/>
+            <w14:prstDash w14:val="solid"/>
+            <w14:round/>
+          </w14:textOutline>
         </w:rPr>
         <w:t xml:space="preserve">В </w:t>
       </w:r>
       <w:proofErr w:type="spellStart"/>
       <w:r>
         <w:rPr>
-          <w:rFonts w:asciiTheme="majorHAnsi" w:hAnsiTheme="majorHAnsi" w:cstheme="majorHAnsi"/>
+          <w:rFonts w:cstheme="minorHAnsi"/>
+          <w:color w:val="000000" w:themeColor="text1"/>
           <w:sz w:val="20"/>
           <w:szCs w:val="20"/>
           <w:lang w:val="en-US"/>
+          <w14:shadow w14:blurRad="38100" w14:dist="19050" w14:dir="2700000" w14:sx="100000" w14:sy="100000" w14:kx="0" w14:ky="0" w14:algn="tl">
+            <w14:schemeClr w14:val="dk1">
+              <w14:alpha w14:val="60000"/>
+            </w14:schemeClr>
+          </w14:shadow>
+          <w14:textOutline w14:w="0" w14:cap="flat" w14:cmpd="sng" w14:algn="ctr">
+            <w14:noFill/>
+            <w14:prstDash w14:val="solid"/>
+            <w14:round/>
+          </w14:textOutline>
         </w:rPr>
         <w:t>json</w:t>
       </w:r>
       <w:proofErr w:type="spellEnd"/>
       <w:r>
         <w:rPr>
-          <w:rFonts w:asciiTheme="majorHAnsi" w:hAnsiTheme="majorHAnsi" w:cstheme="majorHAnsi"/>
+          <w:rFonts w:cstheme="minorHAnsi"/>
+          <w:color w:val="000000" w:themeColor="text1"/>
           <w:sz w:val="20"/>
           <w:szCs w:val="20"/>
           <w:lang w:val="en-US"/>
+          <w14:shadow w14:blurRad="38100" w14:dist="19050" w14:dir="2700000" w14:sx="100000" w14:sy="100000" w14:kx="0" w14:ky="0" w14:algn="tl">
+            <w14:schemeClr w14:val="dk1">
+              <w14:alpha w14:val="60000"/>
+            </w14:schemeClr>
+          </w14:shadow>
+          <w14:textOutline w14:w="0" w14:cap="flat" w14:cmpd="sng" w14:algn="ctr">
+            <w14:noFill/>
+            <w14:prstDash w14:val="solid"/>
+            <w14:round/>
+          </w14:textOutline>
         </w:rPr>
         <w:t xml:space="preserve"> </w:t>
       </w:r>
       <w:r>
         <w:rPr>
-          <w:rFonts w:asciiTheme="majorHAnsi" w:hAnsiTheme="majorHAnsi" w:cstheme="majorHAnsi"/>
-          <w:sz w:val="20"/>
-          <w:szCs w:val="20"/>
+          <w:rFonts w:cstheme="minorHAnsi"/>
+          <w:color w:val="000000" w:themeColor="text1"/>
+          <w:sz w:val="20"/>
+          <w:szCs w:val="20"/>
+          <w14:shadow w14:blurRad="38100" w14:dist="19050" w14:dir="2700000" w14:sx="100000" w14:sy="100000" w14:kx="0" w14:ky="0" w14:algn="tl">
+            <w14:schemeClr w14:val="dk1">
+              <w14:alpha w14:val="60000"/>
+            </w14:schemeClr>
+          </w14:shadow>
+          <w14:textOutline w14:w="0" w14:cap="flat" w14:cmpd="sng" w14:algn="ctr">
+            <w14:noFill/>
+            <w14:prstDash w14:val="solid"/>
+            <w14:round/>
+          </w14:textOutline>
         </w:rPr>
         <w:t xml:space="preserve">файлі ви отримуєте дані про погоду на наступний тиждень, спочатку йде на годину вперед щохвилини, потім </w:t>
       </w:r>
       <w:proofErr w:type="spellStart"/>
       <w:r>
         <w:rPr>
-          <w:rFonts w:asciiTheme="majorHAnsi" w:hAnsiTheme="majorHAnsi" w:cstheme="majorHAnsi"/>
-          <w:sz w:val="20"/>
-          <w:szCs w:val="20"/>
+          <w:rFonts w:cstheme="minorHAnsi"/>
+          <w:color w:val="000000" w:themeColor="text1"/>
+          <w:sz w:val="20"/>
+          <w:szCs w:val="20"/>
+          <w14:shadow w14:blurRad="38100" w14:dist="19050" w14:dir="2700000" w14:sx="100000" w14:sy="100000" w14:kx="0" w14:ky="0" w14:algn="tl">
+            <w14:schemeClr w14:val="dk1">
+              <w14:alpha w14:val="60000"/>
+            </w14:schemeClr>
+          </w14:shadow>
+          <w14:textOutline w14:w="0" w14:cap="flat" w14:cmpd="sng" w14:algn="ctr">
+            <w14:noFill/>
+            <w14:prstDash w14:val="solid"/>
+            <w14:round/>
+          </w14:textOutline>
         </w:rPr>
         <w:t>щогодину</w:t>
       </w:r>
       <w:proofErr w:type="spellEnd"/>
       <w:r>
         <w:rPr>
-          <w:rFonts w:asciiTheme="majorHAnsi" w:hAnsiTheme="majorHAnsi" w:cstheme="majorHAnsi"/>
-          <w:sz w:val="20"/>
-          <w:szCs w:val="20"/>
+          <w:rFonts w:cstheme="minorHAnsi"/>
+          <w:color w:val="000000" w:themeColor="text1"/>
+          <w:sz w:val="20"/>
+          <w:szCs w:val="20"/>
+          <w14:shadow w14:blurRad="38100" w14:dist="19050" w14:dir="2700000" w14:sx="100000" w14:sy="100000" w14:kx="0" w14:ky="0" w14:algn="tl">
+            <w14:schemeClr w14:val="dk1">
+              <w14:alpha w14:val="60000"/>
+            </w14:schemeClr>
+          </w14:shadow>
+          <w14:textOutline w14:w="0" w14:cap="flat" w14:cmpd="sng" w14:algn="ctr">
+            <w14:noFill/>
+            <w14:prstDash w14:val="solid"/>
+            <w14:round/>
+          </w14:textOutline>
         </w:rPr>
         <w:t xml:space="preserve"> на цілий день, і щоденно на тиждень. Проте я хочу найти дані про минулорічні погодні умови і на пару років назад, оскільки не завжди підходить погода на тиждень вперед.</w:t>
       </w:r>
@@ -1337,46 +3078,101 @@
       <w:pPr>
         <w:jc w:val="center"/>
         <w:rPr>
-          <w:rFonts w:asciiTheme="majorHAnsi" w:hAnsiTheme="majorHAnsi" w:cstheme="majorHAnsi"/>
+          <w:rFonts w:cstheme="minorHAnsi"/>
+          <w:color w:val="000000" w:themeColor="text1"/>
           <w:sz w:val="20"/>
           <w:szCs w:val="20"/>
           <w:lang w:val="en-US"/>
+          <w14:shadow w14:blurRad="38100" w14:dist="19050" w14:dir="2700000" w14:sx="100000" w14:sy="100000" w14:kx="0" w14:ky="0" w14:algn="tl">
+            <w14:schemeClr w14:val="dk1">
+              <w14:alpha w14:val="60000"/>
+            </w14:schemeClr>
+          </w14:shadow>
+          <w14:textOutline w14:w="0" w14:cap="flat" w14:cmpd="sng" w14:algn="ctr">
+            <w14:noFill/>
+            <w14:prstDash w14:val="solid"/>
+            <w14:round/>
+          </w14:textOutline>
         </w:rPr>
       </w:pPr>
       <w:r>
         <w:rPr>
-          <w:rFonts w:asciiTheme="majorHAnsi" w:hAnsiTheme="majorHAnsi" w:cstheme="majorHAnsi"/>
-          <w:sz w:val="20"/>
-          <w:szCs w:val="20"/>
+          <w:rFonts w:cstheme="minorHAnsi"/>
+          <w:color w:val="000000" w:themeColor="text1"/>
+          <w:sz w:val="20"/>
+          <w:szCs w:val="20"/>
+          <w14:shadow w14:blurRad="38100" w14:dist="19050" w14:dir="2700000" w14:sx="100000" w14:sy="100000" w14:kx="0" w14:ky="0" w14:algn="tl">
+            <w14:schemeClr w14:val="dk1">
+              <w14:alpha w14:val="60000"/>
+            </w14:schemeClr>
+          </w14:shadow>
+          <w14:textOutline w14:w="0" w14:cap="flat" w14:cmpd="sng" w14:algn="ctr">
+            <w14:noFill/>
+            <w14:prstDash w14:val="solid"/>
+            <w14:round/>
+          </w14:textOutline>
         </w:rPr>
         <w:t xml:space="preserve">Функціонал </w:t>
       </w:r>
       <w:proofErr w:type="spellStart"/>
       <w:r>
         <w:rPr>
-          <w:rFonts w:asciiTheme="majorHAnsi" w:hAnsiTheme="majorHAnsi" w:cstheme="majorHAnsi"/>
+          <w:rFonts w:cstheme="minorHAnsi"/>
+          <w:color w:val="000000" w:themeColor="text1"/>
           <w:sz w:val="20"/>
           <w:szCs w:val="20"/>
           <w:lang w:val="en-US"/>
+          <w14:shadow w14:blurRad="38100" w14:dist="19050" w14:dir="2700000" w14:sx="100000" w14:sy="100000" w14:kx="0" w14:ky="0" w14:algn="tl">
+            <w14:schemeClr w14:val="dk1">
+              <w14:alpha w14:val="60000"/>
+            </w14:schemeClr>
+          </w14:shadow>
+          <w14:textOutline w14:w="0" w14:cap="flat" w14:cmpd="sng" w14:algn="ctr">
+            <w14:noFill/>
+            <w14:prstDash w14:val="solid"/>
+            <w14:round/>
+          </w14:textOutline>
         </w:rPr>
         <w:t>Sk</w:t>
       </w:r>
       <w:r>
         <w:rPr>
-          <w:rFonts w:asciiTheme="majorHAnsi" w:hAnsiTheme="majorHAnsi" w:cstheme="majorHAnsi"/>
+          <w:rFonts w:cstheme="minorHAnsi"/>
+          <w:color w:val="000000" w:themeColor="text1"/>
           <w:sz w:val="20"/>
           <w:szCs w:val="20"/>
           <w:lang w:val="en-US"/>
+          <w14:shadow w14:blurRad="38100" w14:dist="19050" w14:dir="2700000" w14:sx="100000" w14:sy="100000" w14:kx="0" w14:ky="0" w14:algn="tl">
+            <w14:schemeClr w14:val="dk1">
+              <w14:alpha w14:val="60000"/>
+            </w14:schemeClr>
+          </w14:shadow>
+          <w14:textOutline w14:w="0" w14:cap="flat" w14:cmpd="sng" w14:algn="ctr">
+            <w14:noFill/>
+            <w14:prstDash w14:val="solid"/>
+            <w14:round/>
+          </w14:textOutline>
         </w:rPr>
         <w:t>yScanner</w:t>
       </w:r>
       <w:proofErr w:type="spellEnd"/>
       <w:r>
         <w:rPr>
-          <w:rFonts w:asciiTheme="majorHAnsi" w:hAnsiTheme="majorHAnsi" w:cstheme="majorHAnsi"/>
+          <w:rFonts w:cstheme="minorHAnsi"/>
+          <w:color w:val="000000" w:themeColor="text1"/>
           <w:sz w:val="20"/>
           <w:szCs w:val="20"/>
           <w:lang w:val="en-US"/>
+          <w14:shadow w14:blurRad="38100" w14:dist="19050" w14:dir="2700000" w14:sx="100000" w14:sy="100000" w14:kx="0" w14:ky="0" w14:algn="tl">
+            <w14:schemeClr w14:val="dk1">
+              <w14:alpha w14:val="60000"/>
+            </w14:schemeClr>
+          </w14:shadow>
+          <w14:textOutline w14:w="0" w14:cap="flat" w14:cmpd="sng" w14:algn="ctr">
+            <w14:noFill/>
+            <w14:prstDash w14:val="solid"/>
+            <w14:round/>
+          </w14:textOutline>
         </w:rPr>
         <w:t xml:space="preserve"> API</w:t>
       </w:r>
@@ -1385,70 +3181,158 @@
       <w:pPr>
         <w:jc w:val="both"/>
         <w:rPr>
-          <w:rFonts w:asciiTheme="majorHAnsi" w:hAnsiTheme="majorHAnsi" w:cstheme="majorHAnsi"/>
-          <w:sz w:val="20"/>
-          <w:szCs w:val="20"/>
+          <w:rFonts w:cstheme="minorHAnsi"/>
+          <w:color w:val="000000" w:themeColor="text1"/>
+          <w:sz w:val="20"/>
+          <w:szCs w:val="20"/>
+          <w14:shadow w14:blurRad="38100" w14:dist="19050" w14:dir="2700000" w14:sx="100000" w14:sy="100000" w14:kx="0" w14:ky="0" w14:algn="tl">
+            <w14:schemeClr w14:val="dk1">
+              <w14:alpha w14:val="60000"/>
+            </w14:schemeClr>
+          </w14:shadow>
+          <w14:textOutline w14:w="0" w14:cap="flat" w14:cmpd="sng" w14:algn="ctr">
+            <w14:noFill/>
+            <w14:prstDash w14:val="solid"/>
+            <w14:round/>
+          </w14:textOutline>
         </w:rPr>
       </w:pPr>
       <w:r>
         <w:rPr>
-          <w:rFonts w:asciiTheme="majorHAnsi" w:hAnsiTheme="majorHAnsi" w:cstheme="majorHAnsi"/>
-          <w:sz w:val="20"/>
-          <w:szCs w:val="20"/>
+          <w:rFonts w:cstheme="minorHAnsi"/>
+          <w:color w:val="000000" w:themeColor="text1"/>
+          <w:sz w:val="20"/>
+          <w:szCs w:val="20"/>
+          <w14:shadow w14:blurRad="38100" w14:dist="19050" w14:dir="2700000" w14:sx="100000" w14:sy="100000" w14:kx="0" w14:ky="0" w14:algn="tl">
+            <w14:schemeClr w14:val="dk1">
+              <w14:alpha w14:val="60000"/>
+            </w14:schemeClr>
+          </w14:shadow>
+          <w14:textOutline w14:w="0" w14:cap="flat" w14:cmpd="sng" w14:algn="ctr">
+            <w14:noFill/>
+            <w14:prstDash w14:val="solid"/>
+            <w14:round/>
+          </w14:textOutline>
         </w:rPr>
         <w:t>За</w:t>
       </w:r>
       <w:r>
         <w:rPr>
-          <w:rFonts w:asciiTheme="majorHAnsi" w:hAnsiTheme="majorHAnsi" w:cstheme="majorHAnsi"/>
-          <w:sz w:val="20"/>
-          <w:szCs w:val="20"/>
+          <w:rFonts w:cstheme="minorHAnsi"/>
+          <w:color w:val="000000" w:themeColor="text1"/>
+          <w:sz w:val="20"/>
+          <w:szCs w:val="20"/>
+          <w14:shadow w14:blurRad="38100" w14:dist="19050" w14:dir="2700000" w14:sx="100000" w14:sy="100000" w14:kx="0" w14:ky="0" w14:algn="tl">
+            <w14:schemeClr w14:val="dk1">
+              <w14:alpha w14:val="60000"/>
+            </w14:schemeClr>
+          </w14:shadow>
+          <w14:textOutline w14:w="0" w14:cap="flat" w14:cmpd="sng" w14:algn="ctr">
+            <w14:noFill/>
+            <w14:prstDash w14:val="solid"/>
+            <w14:round/>
+          </w14:textOutline>
         </w:rPr>
         <w:t>в</w:t>
       </w:r>
       <w:r>
         <w:rPr>
-          <w:rFonts w:asciiTheme="majorHAnsi" w:hAnsiTheme="majorHAnsi" w:cstheme="majorHAnsi"/>
-          <w:sz w:val="20"/>
-          <w:szCs w:val="20"/>
+          <w:rFonts w:cstheme="minorHAnsi"/>
+          <w:color w:val="000000" w:themeColor="text1"/>
+          <w:sz w:val="20"/>
+          <w:szCs w:val="20"/>
+          <w14:shadow w14:blurRad="38100" w14:dist="19050" w14:dir="2700000" w14:sx="100000" w14:sy="100000" w14:kx="0" w14:ky="0" w14:algn="tl">
+            <w14:schemeClr w14:val="dk1">
+              <w14:alpha w14:val="60000"/>
+            </w14:schemeClr>
+          </w14:shadow>
+          <w14:textOutline w14:w="0" w14:cap="flat" w14:cmpd="sng" w14:algn="ctr">
+            <w14:noFill/>
+            <w14:prstDash w14:val="solid"/>
+            <w14:round/>
+          </w14:textOutline>
         </w:rPr>
         <w:t xml:space="preserve">дяки цьому ми можемо порівняти ціни на </w:t>
       </w:r>
       <w:r>
         <w:rPr>
-          <w:rFonts w:asciiTheme="majorHAnsi" w:hAnsiTheme="majorHAnsi" w:cstheme="majorHAnsi"/>
+          <w:rFonts w:cstheme="minorHAnsi"/>
+          <w:color w:val="000000" w:themeColor="text1"/>
           <w:sz w:val="20"/>
           <w:szCs w:val="20"/>
           <w:lang w:val="en-US"/>
+          <w14:shadow w14:blurRad="38100" w14:dist="19050" w14:dir="2700000" w14:sx="100000" w14:sy="100000" w14:kx="0" w14:ky="0" w14:algn="tl">
+            <w14:schemeClr w14:val="dk1">
+              <w14:alpha w14:val="60000"/>
+            </w14:schemeClr>
+          </w14:shadow>
+          <w14:textOutline w14:w="0" w14:cap="flat" w14:cmpd="sng" w14:algn="ctr">
+            <w14:noFill/>
+            <w14:prstDash w14:val="solid"/>
+            <w14:round/>
+          </w14:textOutline>
         </w:rPr>
         <w:t xml:space="preserve">Expedia APІ і </w:t>
       </w:r>
       <w:proofErr w:type="spellStart"/>
       <w:r>
         <w:rPr>
-          <w:rFonts w:asciiTheme="majorHAnsi" w:hAnsiTheme="majorHAnsi" w:cstheme="majorHAnsi"/>
+          <w:rFonts w:cstheme="minorHAnsi"/>
+          <w:color w:val="000000" w:themeColor="text1"/>
           <w:sz w:val="20"/>
           <w:szCs w:val="20"/>
           <w:lang w:val="en-US"/>
+          <w14:shadow w14:blurRad="38100" w14:dist="19050" w14:dir="2700000" w14:sx="100000" w14:sy="100000" w14:kx="0" w14:ky="0" w14:algn="tl">
+            <w14:schemeClr w14:val="dk1">
+              <w14:alpha w14:val="60000"/>
+            </w14:schemeClr>
+          </w14:shadow>
+          <w14:textOutline w14:w="0" w14:cap="flat" w14:cmpd="sng" w14:algn="ctr">
+            <w14:noFill/>
+            <w14:prstDash w14:val="solid"/>
+            <w14:round/>
+          </w14:textOutline>
         </w:rPr>
         <w:t>Sk</w:t>
       </w:r>
       <w:r>
         <w:rPr>
-          <w:rFonts w:asciiTheme="majorHAnsi" w:hAnsiTheme="majorHAnsi" w:cstheme="majorHAnsi"/>
+          <w:rFonts w:cstheme="minorHAnsi"/>
+          <w:color w:val="000000" w:themeColor="text1"/>
           <w:sz w:val="20"/>
           <w:szCs w:val="20"/>
           <w:lang w:val="en-US"/>
+          <w14:shadow w14:blurRad="38100" w14:dist="19050" w14:dir="2700000" w14:sx="100000" w14:sy="100000" w14:kx="0" w14:ky="0" w14:algn="tl">
+            <w14:schemeClr w14:val="dk1">
+              <w14:alpha w14:val="60000"/>
+            </w14:schemeClr>
+          </w14:shadow>
+          <w14:textOutline w14:w="0" w14:cap="flat" w14:cmpd="sng" w14:algn="ctr">
+            <w14:noFill/>
+            <w14:prstDash w14:val="solid"/>
+            <w14:round/>
+          </w14:textOutline>
         </w:rPr>
         <w:t>yScanner</w:t>
       </w:r>
       <w:proofErr w:type="spellEnd"/>
       <w:r>
         <w:rPr>
-          <w:rFonts w:asciiTheme="majorHAnsi" w:hAnsiTheme="majorHAnsi" w:cstheme="majorHAnsi"/>
+          <w:rFonts w:cstheme="minorHAnsi"/>
+          <w:color w:val="000000" w:themeColor="text1"/>
           <w:sz w:val="20"/>
           <w:szCs w:val="20"/>
           <w:lang w:val="en-US"/>
+          <w14:shadow w14:blurRad="38100" w14:dist="19050" w14:dir="2700000" w14:sx="100000" w14:sy="100000" w14:kx="0" w14:ky="0" w14:algn="tl">
+            <w14:schemeClr w14:val="dk1">
+              <w14:alpha w14:val="60000"/>
+            </w14:schemeClr>
+          </w14:shadow>
+          <w14:textOutline w14:w="0" w14:cap="flat" w14:cmpd="sng" w14:algn="ctr">
+            <w14:noFill/>
+            <w14:prstDash w14:val="solid"/>
+            <w14:round/>
+          </w14:textOutline>
         </w:rPr>
         <w:t xml:space="preserve"> API.</w:t>
       </w:r>
@@ -1457,23 +3341,59 @@
       <w:pPr>
         <w:jc w:val="center"/>
         <w:rPr>
+          <w:rFonts w:cstheme="minorHAnsi"/>
+          <w:color w:val="000000" w:themeColor="text1"/>
           <w:sz w:val="20"/>
           <w:szCs w:val="20"/>
           <w:lang w:val="en-US"/>
+          <w14:shadow w14:blurRad="38100" w14:dist="19050" w14:dir="2700000" w14:sx="100000" w14:sy="100000" w14:kx="0" w14:ky="0" w14:algn="tl">
+            <w14:schemeClr w14:val="dk1">
+              <w14:alpha w14:val="60000"/>
+            </w14:schemeClr>
+          </w14:shadow>
+          <w14:textOutline w14:w="0" w14:cap="flat" w14:cmpd="sng" w14:algn="ctr">
+            <w14:noFill/>
+            <w14:prstDash w14:val="solid"/>
+            <w14:round/>
+          </w14:textOutline>
         </w:rPr>
       </w:pPr>
       <w:r>
         <w:rPr>
-          <w:sz w:val="20"/>
-          <w:szCs w:val="20"/>
+          <w:rFonts w:cstheme="minorHAnsi"/>
+          <w:color w:val="000000" w:themeColor="text1"/>
+          <w:sz w:val="20"/>
+          <w:szCs w:val="20"/>
+          <w14:shadow w14:blurRad="38100" w14:dist="19050" w14:dir="2700000" w14:sx="100000" w14:sy="100000" w14:kx="0" w14:ky="0" w14:algn="tl">
+            <w14:schemeClr w14:val="dk1">
+              <w14:alpha w14:val="60000"/>
+            </w14:schemeClr>
+          </w14:shadow>
+          <w14:textOutline w14:w="0" w14:cap="flat" w14:cmpd="sng" w14:algn="ctr">
+            <w14:noFill/>
+            <w14:prstDash w14:val="solid"/>
+            <w14:round/>
+          </w14:textOutline>
         </w:rPr>
         <w:t xml:space="preserve">Функціонал </w:t>
       </w:r>
       <w:r>
         <w:rPr>
+          <w:rFonts w:cstheme="minorHAnsi"/>
+          <w:color w:val="000000" w:themeColor="text1"/>
           <w:sz w:val="20"/>
           <w:szCs w:val="20"/>
           <w:lang w:val="en-US"/>
+          <w14:shadow w14:blurRad="38100" w14:dist="19050" w14:dir="2700000" w14:sx="100000" w14:sy="100000" w14:kx="0" w14:ky="0" w14:algn="tl">
+            <w14:schemeClr w14:val="dk1">
+              <w14:alpha w14:val="60000"/>
+            </w14:schemeClr>
+          </w14:shadow>
+          <w14:textOutline w14:w="0" w14:cap="flat" w14:cmpd="sng" w14:algn="ctr">
+            <w14:noFill/>
+            <w14:prstDash w14:val="solid"/>
+            <w14:round/>
+          </w14:textOutline>
         </w:rPr>
         <w:t>Wikipedia API</w:t>
       </w:r>
@@ -1482,42 +3402,114 @@
       <w:pPr>
         <w:jc w:val="both"/>
         <w:rPr>
-          <w:sz w:val="20"/>
-          <w:szCs w:val="20"/>
+          <w:rFonts w:cstheme="minorHAnsi"/>
+          <w:color w:val="000000" w:themeColor="text1"/>
+          <w:sz w:val="20"/>
+          <w:szCs w:val="20"/>
+          <w14:shadow w14:blurRad="38100" w14:dist="19050" w14:dir="2700000" w14:sx="100000" w14:sy="100000" w14:kx="0" w14:ky="0" w14:algn="tl">
+            <w14:schemeClr w14:val="dk1">
+              <w14:alpha w14:val="60000"/>
+            </w14:schemeClr>
+          </w14:shadow>
+          <w14:textOutline w14:w="0" w14:cap="flat" w14:cmpd="sng" w14:algn="ctr">
+            <w14:noFill/>
+            <w14:prstDash w14:val="solid"/>
+            <w14:round/>
+          </w14:textOutline>
         </w:rPr>
       </w:pPr>
       <w:r>
         <w:rPr>
-          <w:sz w:val="20"/>
-          <w:szCs w:val="20"/>
+          <w:rFonts w:cstheme="minorHAnsi"/>
+          <w:color w:val="000000" w:themeColor="text1"/>
+          <w:sz w:val="20"/>
+          <w:szCs w:val="20"/>
+          <w14:shadow w14:blurRad="38100" w14:dist="19050" w14:dir="2700000" w14:sx="100000" w14:sy="100000" w14:kx="0" w14:ky="0" w14:algn="tl">
+            <w14:schemeClr w14:val="dk1">
+              <w14:alpha w14:val="60000"/>
+            </w14:schemeClr>
+          </w14:shadow>
+          <w14:textOutline w14:w="0" w14:cap="flat" w14:cmpd="sng" w14:algn="ctr">
+            <w14:noFill/>
+            <w14:prstDash w14:val="solid"/>
+            <w14:round/>
+          </w14:textOutline>
         </w:rPr>
         <w:t>Завдяки скачаному файлу, м</w:t>
       </w:r>
       <w:r>
         <w:rPr>
-          <w:sz w:val="20"/>
-          <w:szCs w:val="20"/>
+          <w:rFonts w:cstheme="minorHAnsi"/>
+          <w:color w:val="000000" w:themeColor="text1"/>
+          <w:sz w:val="20"/>
+          <w:szCs w:val="20"/>
+          <w14:shadow w14:blurRad="38100" w14:dist="19050" w14:dir="2700000" w14:sx="100000" w14:sy="100000" w14:kx="0" w14:ky="0" w14:algn="tl">
+            <w14:schemeClr w14:val="dk1">
+              <w14:alpha w14:val="60000"/>
+            </w14:schemeClr>
+          </w14:shadow>
+          <w14:textOutline w14:w="0" w14:cap="flat" w14:cmpd="sng" w14:algn="ctr">
+            <w14:noFill/>
+            <w14:prstDash w14:val="solid"/>
+            <w14:round/>
+          </w14:textOutline>
         </w:rPr>
         <w:t xml:space="preserve">и можемо </w:t>
       </w:r>
       <w:r>
         <w:rPr>
-          <w:sz w:val="20"/>
-          <w:szCs w:val="20"/>
+          <w:rFonts w:cstheme="minorHAnsi"/>
+          <w:color w:val="000000" w:themeColor="text1"/>
+          <w:sz w:val="20"/>
+          <w:szCs w:val="20"/>
+          <w14:shadow w14:blurRad="38100" w14:dist="19050" w14:dir="2700000" w14:sx="100000" w14:sy="100000" w14:kx="0" w14:ky="0" w14:algn="tl">
+            <w14:schemeClr w14:val="dk1">
+              <w14:alpha w14:val="60000"/>
+            </w14:schemeClr>
+          </w14:shadow>
+          <w14:textOutline w14:w="0" w14:cap="flat" w14:cmpd="sng" w14:algn="ctr">
+            <w14:noFill/>
+            <w14:prstDash w14:val="solid"/>
+            <w14:round/>
+          </w14:textOutline>
         </w:rPr>
         <w:t>аналізувати сторінку</w:t>
       </w:r>
       <w:r>
         <w:rPr>
-          <w:sz w:val="20"/>
-          <w:szCs w:val="20"/>
+          <w:rFonts w:cstheme="minorHAnsi"/>
+          <w:color w:val="000000" w:themeColor="text1"/>
+          <w:sz w:val="20"/>
+          <w:szCs w:val="20"/>
+          <w14:shadow w14:blurRad="38100" w14:dist="19050" w14:dir="2700000" w14:sx="100000" w14:sy="100000" w14:kx="0" w14:ky="0" w14:algn="tl">
+            <w14:schemeClr w14:val="dk1">
+              <w14:alpha w14:val="60000"/>
+            </w14:schemeClr>
+          </w14:shadow>
+          <w14:textOutline w14:w="0" w14:cap="flat" w14:cmpd="sng" w14:algn="ctr">
+            <w14:noFill/>
+            <w14:prstDash w14:val="solid"/>
+            <w14:round/>
+          </w14:textOutline>
         </w:rPr>
         <w:t xml:space="preserve"> вікіпедії для знаходження кількість повторів назви відпочинку або величину опису відпочинку, адже хоч які не які проте дані, які теж можна </w:t>
       </w:r>
       <w:r>
         <w:rPr>
-          <w:sz w:val="20"/>
-          <w:szCs w:val="20"/>
+          <w:rFonts w:cstheme="minorHAnsi"/>
+          <w:color w:val="000000" w:themeColor="text1"/>
+          <w:sz w:val="20"/>
+          <w:szCs w:val="20"/>
+          <w14:shadow w14:blurRad="38100" w14:dist="19050" w14:dir="2700000" w14:sx="100000" w14:sy="100000" w14:kx="0" w14:ky="0" w14:algn="tl">
+            <w14:schemeClr w14:val="dk1">
+              <w14:alpha w14:val="60000"/>
+            </w14:schemeClr>
+          </w14:shadow>
+          <w14:textOutline w14:w="0" w14:cap="flat" w14:cmpd="sng" w14:algn="ctr">
+            <w14:noFill/>
+            <w14:prstDash w14:val="solid"/>
+            <w14:round/>
+          </w14:textOutline>
         </w:rPr>
         <w:t>обробити.</w:t>
       </w:r>
@@ -1526,24 +3518,60 @@
       <w:pPr>
         <w:jc w:val="center"/>
         <w:rPr>
+          <w:rFonts w:cstheme="minorHAnsi"/>
+          <w:color w:val="000000" w:themeColor="text1"/>
           <w:sz w:val="20"/>
           <w:szCs w:val="20"/>
           <w:lang w:val="en-US"/>
+          <w14:shadow w14:blurRad="38100" w14:dist="19050" w14:dir="2700000" w14:sx="100000" w14:sy="100000" w14:kx="0" w14:ky="0" w14:algn="tl">
+            <w14:schemeClr w14:val="dk1">
+              <w14:alpha w14:val="60000"/>
+            </w14:schemeClr>
+          </w14:shadow>
+          <w14:textOutline w14:w="0" w14:cap="flat" w14:cmpd="sng" w14:algn="ctr">
+            <w14:noFill/>
+            <w14:prstDash w14:val="solid"/>
+            <w14:round/>
+          </w14:textOutline>
         </w:rPr>
       </w:pPr>
       <w:r>
         <w:rPr>
-          <w:sz w:val="20"/>
-          <w:szCs w:val="20"/>
+          <w:rFonts w:cstheme="minorHAnsi"/>
+          <w:color w:val="000000" w:themeColor="text1"/>
+          <w:sz w:val="20"/>
+          <w:szCs w:val="20"/>
+          <w14:shadow w14:blurRad="38100" w14:dist="19050" w14:dir="2700000" w14:sx="100000" w14:sy="100000" w14:kx="0" w14:ky="0" w14:algn="tl">
+            <w14:schemeClr w14:val="dk1">
+              <w14:alpha w14:val="60000"/>
+            </w14:schemeClr>
+          </w14:shadow>
+          <w14:textOutline w14:w="0" w14:cap="flat" w14:cmpd="sng" w14:algn="ctr">
+            <w14:noFill/>
+            <w14:prstDash w14:val="solid"/>
+            <w14:round/>
+          </w14:textOutline>
         </w:rPr>
         <w:t xml:space="preserve">Функціонал </w:t>
       </w:r>
       <w:proofErr w:type="spellStart"/>
       <w:r>
         <w:rPr>
+          <w:rFonts w:cstheme="minorHAnsi"/>
+          <w:color w:val="000000" w:themeColor="text1"/>
           <w:sz w:val="20"/>
           <w:szCs w:val="20"/>
           <w:lang w:val="en-US"/>
+          <w14:shadow w14:blurRad="38100" w14:dist="19050" w14:dir="2700000" w14:sx="100000" w14:sy="100000" w14:kx="0" w14:ky="0" w14:algn="tl">
+            <w14:schemeClr w14:val="dk1">
+              <w14:alpha w14:val="60000"/>
+            </w14:schemeClr>
+          </w14:shadow>
+          <w14:textOutline w14:w="0" w14:cap="flat" w14:cmpd="sng" w14:algn="ctr">
+            <w14:noFill/>
+            <w14:prstDash w14:val="solid"/>
+            <w14:round/>
+          </w14:textOutline>
         </w:rPr>
         <w:t>Geopy</w:t>
       </w:r>
@@ -1553,15 +3581,39 @@
       <w:pPr>
         <w:jc w:val="both"/>
         <w:rPr>
+          <w:rFonts w:cstheme="minorHAnsi"/>
+          <w:color w:val="000000" w:themeColor="text1"/>
           <w:sz w:val="20"/>
           <w:szCs w:val="20"/>
           <w:lang w:val="en-US"/>
+          <w14:shadow w14:blurRad="38100" w14:dist="19050" w14:dir="2700000" w14:sx="100000" w14:sy="100000" w14:kx="0" w14:ky="0" w14:algn="tl">
+            <w14:schemeClr w14:val="dk1">
+              <w14:alpha w14:val="60000"/>
+            </w14:schemeClr>
+          </w14:shadow>
+          <w14:textOutline w14:w="0" w14:cap="flat" w14:cmpd="sng" w14:algn="ctr">
+            <w14:noFill/>
+            <w14:prstDash w14:val="solid"/>
+            <w14:round/>
+          </w14:textOutline>
         </w:rPr>
       </w:pPr>
       <w:r>
         <w:rPr>
-          <w:sz w:val="20"/>
-          <w:szCs w:val="20"/>
+          <w:rFonts w:cstheme="minorHAnsi"/>
+          <w:color w:val="000000" w:themeColor="text1"/>
+          <w:sz w:val="20"/>
+          <w:szCs w:val="20"/>
+          <w14:shadow w14:blurRad="38100" w14:dist="19050" w14:dir="2700000" w14:sx="100000" w14:sy="100000" w14:kx="0" w14:ky="0" w14:algn="tl">
+            <w14:schemeClr w14:val="dk1">
+              <w14:alpha w14:val="60000"/>
+            </w14:schemeClr>
+          </w14:shadow>
+          <w14:textOutline w14:w="0" w14:cap="flat" w14:cmpd="sng" w14:algn="ctr">
+            <w14:noFill/>
+            <w14:prstDash w14:val="solid"/>
+            <w14:round/>
+          </w14:textOutline>
         </w:rPr>
         <w:t>Переведення назви вулиці у координати.</w:t>
       </w:r>
@@ -1570,14 +3622,38 @@
       <w:pPr>
         <w:jc w:val="center"/>
         <w:rPr>
-          <w:sz w:val="20"/>
-          <w:szCs w:val="20"/>
+          <w:rFonts w:cstheme="minorHAnsi"/>
+          <w:color w:val="000000" w:themeColor="text1"/>
+          <w:sz w:val="20"/>
+          <w:szCs w:val="20"/>
+          <w14:shadow w14:blurRad="38100" w14:dist="19050" w14:dir="2700000" w14:sx="100000" w14:sy="100000" w14:kx="0" w14:ky="0" w14:algn="tl">
+            <w14:schemeClr w14:val="dk1">
+              <w14:alpha w14:val="60000"/>
+            </w14:schemeClr>
+          </w14:shadow>
+          <w14:textOutline w14:w="0" w14:cap="flat" w14:cmpd="sng" w14:algn="ctr">
+            <w14:noFill/>
+            <w14:prstDash w14:val="solid"/>
+            <w14:round/>
+          </w14:textOutline>
         </w:rPr>
       </w:pPr>
       <w:r>
         <w:rPr>
-          <w:sz w:val="20"/>
-          <w:szCs w:val="20"/>
+          <w:rFonts w:cstheme="minorHAnsi"/>
+          <w:color w:val="000000" w:themeColor="text1"/>
+          <w:sz w:val="20"/>
+          <w:szCs w:val="20"/>
+          <w14:shadow w14:blurRad="38100" w14:dist="19050" w14:dir="2700000" w14:sx="100000" w14:sy="100000" w14:kx="0" w14:ky="0" w14:algn="tl">
+            <w14:schemeClr w14:val="dk1">
+              <w14:alpha w14:val="60000"/>
+            </w14:schemeClr>
+          </w14:shadow>
+          <w14:textOutline w14:w="0" w14:cap="flat" w14:cmpd="sng" w14:algn="ctr">
+            <w14:noFill/>
+            <w14:prstDash w14:val="solid"/>
+            <w14:round/>
+          </w14:textOutline>
         </w:rPr>
         <w:t>Приклади використання</w:t>
       </w:r>
@@ -1586,17 +3662,41 @@
       <w:pPr>
         <w:jc w:val="center"/>
         <w:rPr>
+          <w:rFonts w:cstheme="minorHAnsi"/>
+          <w:color w:val="000000" w:themeColor="text1"/>
           <w:sz w:val="20"/>
           <w:szCs w:val="20"/>
           <w:lang w:val="en-US"/>
+          <w14:shadow w14:blurRad="38100" w14:dist="19050" w14:dir="2700000" w14:sx="100000" w14:sy="100000" w14:kx="0" w14:ky="0" w14:algn="tl">
+            <w14:schemeClr w14:val="dk1">
+              <w14:alpha w14:val="60000"/>
+            </w14:schemeClr>
+          </w14:shadow>
+          <w14:textOutline w14:w="0" w14:cap="flat" w14:cmpd="sng" w14:algn="ctr">
+            <w14:noFill/>
+            <w14:prstDash w14:val="solid"/>
+            <w14:round/>
+          </w14:textOutline>
         </w:rPr>
       </w:pPr>
       <w:proofErr w:type="spellStart"/>
       <w:r>
         <w:rPr>
+          <w:rFonts w:cstheme="minorHAnsi"/>
+          <w:color w:val="000000" w:themeColor="text1"/>
           <w:sz w:val="20"/>
           <w:szCs w:val="20"/>
           <w:lang w:val="en-US"/>
+          <w14:shadow w14:blurRad="38100" w14:dist="19050" w14:dir="2700000" w14:sx="100000" w14:sy="100000" w14:kx="0" w14:ky="0" w14:algn="tl">
+            <w14:schemeClr w14:val="dk1">
+              <w14:alpha w14:val="60000"/>
+            </w14:schemeClr>
+          </w14:shadow>
+          <w14:textOutline w14:w="0" w14:cap="flat" w14:cmpd="sng" w14:algn="ctr">
+            <w14:noFill/>
+            <w14:prstDash w14:val="solid"/>
+            <w14:round/>
+          </w14:textOutline>
         </w:rPr>
         <w:t>Geopy</w:t>
       </w:r>
@@ -1625,95 +3725,171 @@
         </w:tabs>
         <w:spacing w:after="0" w:line="240" w:lineRule="auto"/>
         <w:rPr>
-          <w:rFonts w:ascii="Courier New" w:eastAsia="Times New Roman" w:hAnsi="Courier New" w:cs="Courier New"/>
-          <w:color w:val="000000"/>
+          <w:rFonts w:eastAsia="Times New Roman" w:cstheme="minorHAnsi"/>
+          <w:color w:val="000000" w:themeColor="text1"/>
           <w:sz w:val="20"/>
           <w:szCs w:val="20"/>
           <w:lang w:eastAsia="uk-UA"/>
+          <w14:shadow w14:blurRad="38100" w14:dist="19050" w14:dir="2700000" w14:sx="100000" w14:sy="100000" w14:kx="0" w14:ky="0" w14:algn="tl">
+            <w14:schemeClr w14:val="dk1">
+              <w14:alpha w14:val="60000"/>
+            </w14:schemeClr>
+          </w14:shadow>
+          <w14:textOutline w14:w="0" w14:cap="flat" w14:cmpd="sng" w14:algn="ctr">
+            <w14:noFill/>
+            <w14:prstDash w14:val="solid"/>
+            <w14:round/>
+          </w14:textOutline>
         </w:rPr>
       </w:pPr>
       <w:proofErr w:type="spellStart"/>
       <w:r>
         <w:rPr>
-          <w:rFonts w:ascii="Courier New" w:eastAsia="Times New Roman" w:hAnsi="Courier New" w:cs="Courier New"/>
-          <w:b/>
+          <w:rFonts w:eastAsia="Times New Roman" w:cstheme="minorHAnsi"/>
           <w:bCs/>
-          <w:color w:val="000080"/>
+          <w:color w:val="000000" w:themeColor="text1"/>
           <w:sz w:val="20"/>
           <w:szCs w:val="20"/>
           <w:lang w:eastAsia="uk-UA"/>
+          <w14:shadow w14:blurRad="38100" w14:dist="19050" w14:dir="2700000" w14:sx="100000" w14:sy="100000" w14:kx="0" w14:ky="0" w14:algn="tl">
+            <w14:schemeClr w14:val="dk1">
+              <w14:alpha w14:val="60000"/>
+            </w14:schemeClr>
+          </w14:shadow>
+          <w14:textOutline w14:w="0" w14:cap="flat" w14:cmpd="sng" w14:algn="ctr">
+            <w14:noFill/>
+            <w14:prstDash w14:val="solid"/>
+            <w14:round/>
+          </w14:textOutline>
         </w:rPr>
         <w:t>from</w:t>
       </w:r>
       <w:proofErr w:type="spellEnd"/>
       <w:r>
         <w:rPr>
-          <w:rFonts w:ascii="Courier New" w:eastAsia="Times New Roman" w:hAnsi="Courier New" w:cs="Courier New"/>
-          <w:b/>
+          <w:rFonts w:eastAsia="Times New Roman" w:cstheme="minorHAnsi"/>
           <w:bCs/>
-          <w:color w:val="000080"/>
+          <w:color w:val="000000" w:themeColor="text1"/>
           <w:sz w:val="20"/>
           <w:szCs w:val="20"/>
           <w:lang w:eastAsia="uk-UA"/>
+          <w14:shadow w14:blurRad="38100" w14:dist="19050" w14:dir="2700000" w14:sx="100000" w14:sy="100000" w14:kx="0" w14:ky="0" w14:algn="tl">
+            <w14:schemeClr w14:val="dk1">
+              <w14:alpha w14:val="60000"/>
+            </w14:schemeClr>
+          </w14:shadow>
+          <w14:textOutline w14:w="0" w14:cap="flat" w14:cmpd="sng" w14:algn="ctr">
+            <w14:noFill/>
+            <w14:prstDash w14:val="solid"/>
+            <w14:round/>
+          </w14:textOutline>
         </w:rPr>
         <w:t xml:space="preserve"> </w:t>
       </w:r>
       <w:proofErr w:type="spellStart"/>
       <w:r>
         <w:rPr>
-          <w:rFonts w:ascii="Courier New" w:eastAsia="Times New Roman" w:hAnsi="Courier New" w:cs="Courier New"/>
-          <w:color w:val="000000"/>
+          <w:rFonts w:eastAsia="Times New Roman" w:cstheme="minorHAnsi"/>
+          <w:color w:val="000000" w:themeColor="text1"/>
           <w:sz w:val="20"/>
           <w:szCs w:val="20"/>
           <w:lang w:eastAsia="uk-UA"/>
+          <w14:shadow w14:blurRad="38100" w14:dist="19050" w14:dir="2700000" w14:sx="100000" w14:sy="100000" w14:kx="0" w14:ky="0" w14:algn="tl">
+            <w14:schemeClr w14:val="dk1">
+              <w14:alpha w14:val="60000"/>
+            </w14:schemeClr>
+          </w14:shadow>
+          <w14:textOutline w14:w="0" w14:cap="flat" w14:cmpd="sng" w14:algn="ctr">
+            <w14:noFill/>
+            <w14:prstDash w14:val="solid"/>
+            <w14:round/>
+          </w14:textOutline>
         </w:rPr>
         <w:t>geopy.geocoders</w:t>
       </w:r>
       <w:proofErr w:type="spellEnd"/>
       <w:r>
         <w:rPr>
-          <w:rFonts w:ascii="Courier New" w:eastAsia="Times New Roman" w:hAnsi="Courier New" w:cs="Courier New"/>
-          <w:color w:val="000000"/>
+          <w:rFonts w:eastAsia="Times New Roman" w:cstheme="minorHAnsi"/>
+          <w:color w:val="000000" w:themeColor="text1"/>
           <w:sz w:val="20"/>
           <w:szCs w:val="20"/>
           <w:lang w:eastAsia="uk-UA"/>
+          <w14:shadow w14:blurRad="38100" w14:dist="19050" w14:dir="2700000" w14:sx="100000" w14:sy="100000" w14:kx="0" w14:ky="0" w14:algn="tl">
+            <w14:schemeClr w14:val="dk1">
+              <w14:alpha w14:val="60000"/>
+            </w14:schemeClr>
+          </w14:shadow>
+          <w14:textOutline w14:w="0" w14:cap="flat" w14:cmpd="sng" w14:algn="ctr">
+            <w14:noFill/>
+            <w14:prstDash w14:val="solid"/>
+            <w14:round/>
+          </w14:textOutline>
         </w:rPr>
         <w:t xml:space="preserve"> </w:t>
       </w:r>
       <w:proofErr w:type="spellStart"/>
       <w:r>
         <w:rPr>
-          <w:rFonts w:ascii="Courier New" w:eastAsia="Times New Roman" w:hAnsi="Courier New" w:cs="Courier New"/>
-          <w:b/>
+          <w:rFonts w:eastAsia="Times New Roman" w:cstheme="minorHAnsi"/>
           <w:bCs/>
-          <w:color w:val="000080"/>
+          <w:color w:val="000000" w:themeColor="text1"/>
           <w:sz w:val="20"/>
           <w:szCs w:val="20"/>
           <w:lang w:eastAsia="uk-UA"/>
+          <w14:shadow w14:blurRad="38100" w14:dist="19050" w14:dir="2700000" w14:sx="100000" w14:sy="100000" w14:kx="0" w14:ky="0" w14:algn="tl">
+            <w14:schemeClr w14:val="dk1">
+              <w14:alpha w14:val="60000"/>
+            </w14:schemeClr>
+          </w14:shadow>
+          <w14:textOutline w14:w="0" w14:cap="flat" w14:cmpd="sng" w14:algn="ctr">
+            <w14:noFill/>
+            <w14:prstDash w14:val="solid"/>
+            <w14:round/>
+          </w14:textOutline>
         </w:rPr>
         <w:t>import</w:t>
       </w:r>
       <w:proofErr w:type="spellEnd"/>
       <w:r>
         <w:rPr>
-          <w:rFonts w:ascii="Courier New" w:eastAsia="Times New Roman" w:hAnsi="Courier New" w:cs="Courier New"/>
-          <w:b/>
+          <w:rFonts w:eastAsia="Times New Roman" w:cstheme="minorHAnsi"/>
           <w:bCs/>
-          <w:color w:val="000080"/>
+          <w:color w:val="000000" w:themeColor="text1"/>
           <w:sz w:val="20"/>
           <w:szCs w:val="20"/>
           <w:lang w:eastAsia="uk-UA"/>
+          <w14:shadow w14:blurRad="38100" w14:dist="19050" w14:dir="2700000" w14:sx="100000" w14:sy="100000" w14:kx="0" w14:ky="0" w14:algn="tl">
+            <w14:schemeClr w14:val="dk1">
+              <w14:alpha w14:val="60000"/>
+            </w14:schemeClr>
+          </w14:shadow>
+          <w14:textOutline w14:w="0" w14:cap="flat" w14:cmpd="sng" w14:algn="ctr">
+            <w14:noFill/>
+            <w14:prstDash w14:val="solid"/>
+            <w14:round/>
+          </w14:textOutline>
         </w:rPr>
         <w:t xml:space="preserve"> </w:t>
       </w:r>
       <w:proofErr w:type="spellStart"/>
       <w:r>
         <w:rPr>
-          <w:rFonts w:ascii="Courier New" w:eastAsia="Times New Roman" w:hAnsi="Courier New" w:cs="Courier New"/>
-          <w:color w:val="000000"/>
+          <w:rFonts w:eastAsia="Times New Roman" w:cstheme="minorHAnsi"/>
+          <w:color w:val="000000" w:themeColor="text1"/>
           <w:sz w:val="20"/>
           <w:szCs w:val="20"/>
           <w:lang w:eastAsia="uk-UA"/>
+          <w14:shadow w14:blurRad="38100" w14:dist="19050" w14:dir="2700000" w14:sx="100000" w14:sy="100000" w14:kx="0" w14:ky="0" w14:algn="tl">
+            <w14:schemeClr w14:val="dk1">
+              <w14:alpha w14:val="60000"/>
+            </w14:schemeClr>
+          </w14:shadow>
+          <w14:textOutline w14:w="0" w14:cap="flat" w14:cmpd="sng" w14:algn="ctr">
+            <w14:noFill/>
+            <w14:prstDash w14:val="solid"/>
+            <w14:round/>
+          </w14:textOutline>
         </w:rPr>
         <w:t>ArcGIS</w:t>
       </w:r>
@@ -1724,34 +3900,89 @@
         <w:pStyle w:val="HTML"/>
         <w:shd w:val="clear" w:color="auto" w:fill="FFFFFF"/>
         <w:rPr>
-          <w:color w:val="000000"/>
+          <w:rFonts w:asciiTheme="minorHAnsi" w:hAnsiTheme="minorHAnsi" w:cstheme="minorHAnsi"/>
+          <w:color w:val="000000" w:themeColor="text1"/>
+          <w14:shadow w14:blurRad="38100" w14:dist="19050" w14:dir="2700000" w14:sx="100000" w14:sy="100000" w14:kx="0" w14:ky="0" w14:algn="tl">
+            <w14:schemeClr w14:val="dk1">
+              <w14:alpha w14:val="60000"/>
+            </w14:schemeClr>
+          </w14:shadow>
+          <w14:textOutline w14:w="0" w14:cap="flat" w14:cmpd="sng" w14:algn="ctr">
+            <w14:noFill/>
+            <w14:prstDash w14:val="solid"/>
+            <w14:round/>
+          </w14:textOutline>
         </w:rPr>
       </w:pPr>
       <w:proofErr w:type="spellStart"/>
       <w:r>
         <w:rPr>
-          <w:color w:val="000000"/>
+          <w:rFonts w:asciiTheme="minorHAnsi" w:hAnsiTheme="minorHAnsi" w:cstheme="minorHAnsi"/>
+          <w:color w:val="000000" w:themeColor="text1"/>
+          <w14:shadow w14:blurRad="38100" w14:dist="19050" w14:dir="2700000" w14:sx="100000" w14:sy="100000" w14:kx="0" w14:ky="0" w14:algn="tl">
+            <w14:schemeClr w14:val="dk1">
+              <w14:alpha w14:val="60000"/>
+            </w14:schemeClr>
+          </w14:shadow>
+          <w14:textOutline w14:w="0" w14:cap="flat" w14:cmpd="sng" w14:algn="ctr">
+            <w14:noFill/>
+            <w14:prstDash w14:val="solid"/>
+            <w14:round/>
+          </w14:textOutline>
         </w:rPr>
         <w:t>geolocator</w:t>
       </w:r>
       <w:proofErr w:type="spellEnd"/>
       <w:r>
         <w:rPr>
-          <w:color w:val="000000"/>
+          <w:rFonts w:asciiTheme="minorHAnsi" w:hAnsiTheme="minorHAnsi" w:cstheme="minorHAnsi"/>
+          <w:color w:val="000000" w:themeColor="text1"/>
+          <w14:shadow w14:blurRad="38100" w14:dist="19050" w14:dir="2700000" w14:sx="100000" w14:sy="100000" w14:kx="0" w14:ky="0" w14:algn="tl">
+            <w14:schemeClr w14:val="dk1">
+              <w14:alpha w14:val="60000"/>
+            </w14:schemeClr>
+          </w14:shadow>
+          <w14:textOutline w14:w="0" w14:cap="flat" w14:cmpd="sng" w14:algn="ctr">
+            <w14:noFill/>
+            <w14:prstDash w14:val="solid"/>
+            <w14:round/>
+          </w14:textOutline>
         </w:rPr>
         <w:t xml:space="preserve"> = </w:t>
       </w:r>
       <w:proofErr w:type="spellStart"/>
       <w:r>
         <w:rPr>
-          <w:color w:val="000000"/>
+          <w:rFonts w:asciiTheme="minorHAnsi" w:hAnsiTheme="minorHAnsi" w:cstheme="minorHAnsi"/>
+          <w:color w:val="000000" w:themeColor="text1"/>
+          <w14:shadow w14:blurRad="38100" w14:dist="19050" w14:dir="2700000" w14:sx="100000" w14:sy="100000" w14:kx="0" w14:ky="0" w14:algn="tl">
+            <w14:schemeClr w14:val="dk1">
+              <w14:alpha w14:val="60000"/>
+            </w14:schemeClr>
+          </w14:shadow>
+          <w14:textOutline w14:w="0" w14:cap="flat" w14:cmpd="sng" w14:algn="ctr">
+            <w14:noFill/>
+            <w14:prstDash w14:val="solid"/>
+            <w14:round/>
+          </w14:textOutline>
         </w:rPr>
         <w:t>ArcGIS</w:t>
       </w:r>
       <w:proofErr w:type="spellEnd"/>
       <w:r>
         <w:rPr>
-          <w:color w:val="000000"/>
+          <w:rFonts w:asciiTheme="minorHAnsi" w:hAnsiTheme="minorHAnsi" w:cstheme="minorHAnsi"/>
+          <w:color w:val="000000" w:themeColor="text1"/>
+          <w14:shadow w14:blurRad="38100" w14:dist="19050" w14:dir="2700000" w14:sx="100000" w14:sy="100000" w14:kx="0" w14:ky="0" w14:algn="tl">
+            <w14:schemeClr w14:val="dk1">
+              <w14:alpha w14:val="60000"/>
+            </w14:schemeClr>
+          </w14:shadow>
+          <w14:textOutline w14:w="0" w14:cap="flat" w14:cmpd="sng" w14:algn="ctr">
+            <w14:noFill/>
+            <w14:prstDash w14:val="solid"/>
+            <w14:round/>
+          </w14:textOutline>
         </w:rPr>
         <w:t>()</w:t>
       </w:r>
@@ -1761,48 +3992,125 @@
         <w:pStyle w:val="HTML"/>
         <w:shd w:val="clear" w:color="auto" w:fill="FFFFFF"/>
         <w:rPr>
-          <w:color w:val="000000"/>
+          <w:rFonts w:asciiTheme="minorHAnsi" w:hAnsiTheme="minorHAnsi" w:cstheme="minorHAnsi"/>
+          <w:color w:val="000000" w:themeColor="text1"/>
+          <w14:shadow w14:blurRad="38100" w14:dist="19050" w14:dir="2700000" w14:sx="100000" w14:sy="100000" w14:kx="0" w14:ky="0" w14:algn="tl">
+            <w14:schemeClr w14:val="dk1">
+              <w14:alpha w14:val="60000"/>
+            </w14:schemeClr>
+          </w14:shadow>
+          <w14:textOutline w14:w="0" w14:cap="flat" w14:cmpd="sng" w14:algn="ctr">
+            <w14:noFill/>
+            <w14:prstDash w14:val="solid"/>
+            <w14:round/>
+          </w14:textOutline>
         </w:rPr>
       </w:pPr>
       <w:proofErr w:type="spellStart"/>
       <w:r>
         <w:rPr>
-          <w:color w:val="000000"/>
+          <w:rFonts w:asciiTheme="minorHAnsi" w:hAnsiTheme="minorHAnsi" w:cstheme="minorHAnsi"/>
+          <w:color w:val="000000" w:themeColor="text1"/>
+          <w14:shadow w14:blurRad="38100" w14:dist="19050" w14:dir="2700000" w14:sx="100000" w14:sy="100000" w14:kx="0" w14:ky="0" w14:algn="tl">
+            <w14:schemeClr w14:val="dk1">
+              <w14:alpha w14:val="60000"/>
+            </w14:schemeClr>
+          </w14:shadow>
+          <w14:textOutline w14:w="0" w14:cap="flat" w14:cmpd="sng" w14:algn="ctr">
+            <w14:noFill/>
+            <w14:prstDash w14:val="solid"/>
+            <w14:round/>
+          </w14:textOutline>
         </w:rPr>
         <w:t>location</w:t>
       </w:r>
       <w:proofErr w:type="spellEnd"/>
       <w:r>
         <w:rPr>
-          <w:color w:val="000000"/>
+          <w:rFonts w:asciiTheme="minorHAnsi" w:hAnsiTheme="minorHAnsi" w:cstheme="minorHAnsi"/>
+          <w:color w:val="000000" w:themeColor="text1"/>
+          <w14:shadow w14:blurRad="38100" w14:dist="19050" w14:dir="2700000" w14:sx="100000" w14:sy="100000" w14:kx="0" w14:ky="0" w14:algn="tl">
+            <w14:schemeClr w14:val="dk1">
+              <w14:alpha w14:val="60000"/>
+            </w14:schemeClr>
+          </w14:shadow>
+          <w14:textOutline w14:w="0" w14:cap="flat" w14:cmpd="sng" w14:algn="ctr">
+            <w14:noFill/>
+            <w14:prstDash w14:val="solid"/>
+            <w14:round/>
+          </w14:textOutline>
         </w:rPr>
         <w:t xml:space="preserve"> = </w:t>
       </w:r>
       <w:proofErr w:type="spellStart"/>
       <w:r>
         <w:rPr>
-          <w:color w:val="000000"/>
+          <w:rFonts w:asciiTheme="minorHAnsi" w:hAnsiTheme="minorHAnsi" w:cstheme="minorHAnsi"/>
+          <w:color w:val="000000" w:themeColor="text1"/>
+          <w14:shadow w14:blurRad="38100" w14:dist="19050" w14:dir="2700000" w14:sx="100000" w14:sy="100000" w14:kx="0" w14:ky="0" w14:algn="tl">
+            <w14:schemeClr w14:val="dk1">
+              <w14:alpha w14:val="60000"/>
+            </w14:schemeClr>
+          </w14:shadow>
+          <w14:textOutline w14:w="0" w14:cap="flat" w14:cmpd="sng" w14:algn="ctr">
+            <w14:noFill/>
+            <w14:prstDash w14:val="solid"/>
+            <w14:round/>
+          </w14:textOutline>
         </w:rPr>
         <w:t>geolocator.geocode</w:t>
       </w:r>
       <w:proofErr w:type="spellEnd"/>
       <w:r>
         <w:rPr>
-          <w:color w:val="000000"/>
+          <w:rFonts w:asciiTheme="minorHAnsi" w:hAnsiTheme="minorHAnsi" w:cstheme="minorHAnsi"/>
+          <w:color w:val="000000" w:themeColor="text1"/>
+          <w14:shadow w14:blurRad="38100" w14:dist="19050" w14:dir="2700000" w14:sx="100000" w14:sy="100000" w14:kx="0" w14:ky="0" w14:algn="tl">
+            <w14:schemeClr w14:val="dk1">
+              <w14:alpha w14:val="60000"/>
+            </w14:schemeClr>
+          </w14:shadow>
+          <w14:textOutline w14:w="0" w14:cap="flat" w14:cmpd="sng" w14:algn="ctr">
+            <w14:noFill/>
+            <w14:prstDash w14:val="solid"/>
+            <w14:round/>
+          </w14:textOutline>
         </w:rPr>
         <w:t>(</w:t>
       </w:r>
       <w:proofErr w:type="spellStart"/>
       <w:r>
         <w:rPr>
-          <w:color w:val="000000"/>
+          <w:rFonts w:asciiTheme="minorHAnsi" w:hAnsiTheme="minorHAnsi" w:cstheme="minorHAnsi"/>
+          <w:color w:val="000000" w:themeColor="text1"/>
+          <w14:shadow w14:blurRad="38100" w14:dist="19050" w14:dir="2700000" w14:sx="100000" w14:sy="100000" w14:kx="0" w14:ky="0" w14:algn="tl">
+            <w14:schemeClr w14:val="dk1">
+              <w14:alpha w14:val="60000"/>
+            </w14:schemeClr>
+          </w14:shadow>
+          <w14:textOutline w14:w="0" w14:cap="flat" w14:cmpd="sng" w14:algn="ctr">
+            <w14:noFill/>
+            <w14:prstDash w14:val="solid"/>
+            <w14:round/>
+          </w14:textOutline>
         </w:rPr>
         <w:t>adress</w:t>
       </w:r>
       <w:proofErr w:type="spellEnd"/>
       <w:r>
         <w:rPr>
-          <w:color w:val="000000"/>
+          <w:rFonts w:asciiTheme="minorHAnsi" w:hAnsiTheme="minorHAnsi" w:cstheme="minorHAnsi"/>
+          <w:color w:val="000000" w:themeColor="text1"/>
+          <w14:shadow w14:blurRad="38100" w14:dist="19050" w14:dir="2700000" w14:sx="100000" w14:sy="100000" w14:kx="0" w14:ky="0" w14:algn="tl">
+            <w14:schemeClr w14:val="dk1">
+              <w14:alpha w14:val="60000"/>
+            </w14:schemeClr>
+          </w14:shadow>
+          <w14:textOutline w14:w="0" w14:cap="flat" w14:cmpd="sng" w14:algn="ctr">
+            <w14:noFill/>
+            <w14:prstDash w14:val="solid"/>
+            <w14:round/>
+          </w14:textOutline>
         </w:rPr>
         <w:t>)</w:t>
       </w:r>
@@ -1812,48 +4120,125 @@
         <w:pStyle w:val="HTML"/>
         <w:shd w:val="clear" w:color="auto" w:fill="FFFFFF"/>
         <w:rPr>
-          <w:color w:val="000000"/>
+          <w:rFonts w:asciiTheme="minorHAnsi" w:hAnsiTheme="minorHAnsi" w:cstheme="minorHAnsi"/>
+          <w:color w:val="000000" w:themeColor="text1"/>
+          <w14:shadow w14:blurRad="38100" w14:dist="19050" w14:dir="2700000" w14:sx="100000" w14:sy="100000" w14:kx="0" w14:ky="0" w14:algn="tl">
+            <w14:schemeClr w14:val="dk1">
+              <w14:alpha w14:val="60000"/>
+            </w14:schemeClr>
+          </w14:shadow>
+          <w14:textOutline w14:w="0" w14:cap="flat" w14:cmpd="sng" w14:algn="ctr">
+            <w14:noFill/>
+            <w14:prstDash w14:val="solid"/>
+            <w14:round/>
+          </w14:textOutline>
         </w:rPr>
       </w:pPr>
       <w:proofErr w:type="spellStart"/>
       <w:r>
         <w:rPr>
-          <w:color w:val="000000"/>
+          <w:rFonts w:asciiTheme="minorHAnsi" w:hAnsiTheme="minorHAnsi" w:cstheme="minorHAnsi"/>
+          <w:color w:val="000000" w:themeColor="text1"/>
+          <w14:shadow w14:blurRad="38100" w14:dist="19050" w14:dir="2700000" w14:sx="100000" w14:sy="100000" w14:kx="0" w14:ky="0" w14:algn="tl">
+            <w14:schemeClr w14:val="dk1">
+              <w14:alpha w14:val="60000"/>
+            </w14:schemeClr>
+          </w14:shadow>
+          <w14:textOutline w14:w="0" w14:cap="flat" w14:cmpd="sng" w14:algn="ctr">
+            <w14:noFill/>
+            <w14:prstDash w14:val="solid"/>
+            <w14:round/>
+          </w14:textOutline>
         </w:rPr>
         <w:t>Coordinates</w:t>
       </w:r>
       <w:proofErr w:type="spellEnd"/>
       <w:r>
         <w:rPr>
-          <w:color w:val="000000"/>
+          <w:rFonts w:asciiTheme="minorHAnsi" w:hAnsiTheme="minorHAnsi" w:cstheme="minorHAnsi"/>
+          <w:color w:val="000000" w:themeColor="text1"/>
+          <w14:shadow w14:blurRad="38100" w14:dist="19050" w14:dir="2700000" w14:sx="100000" w14:sy="100000" w14:kx="0" w14:ky="0" w14:algn="tl">
+            <w14:schemeClr w14:val="dk1">
+              <w14:alpha w14:val="60000"/>
+            </w14:schemeClr>
+          </w14:shadow>
+          <w14:textOutline w14:w="0" w14:cap="flat" w14:cmpd="sng" w14:algn="ctr">
+            <w14:noFill/>
+            <w14:prstDash w14:val="solid"/>
+            <w14:round/>
+          </w14:textOutline>
         </w:rPr>
         <w:t xml:space="preserve"> = [</w:t>
       </w:r>
       <w:proofErr w:type="spellStart"/>
       <w:r>
         <w:rPr>
-          <w:color w:val="000000"/>
+          <w:rFonts w:asciiTheme="minorHAnsi" w:hAnsiTheme="minorHAnsi" w:cstheme="minorHAnsi"/>
+          <w:color w:val="000000" w:themeColor="text1"/>
+          <w14:shadow w14:blurRad="38100" w14:dist="19050" w14:dir="2700000" w14:sx="100000" w14:sy="100000" w14:kx="0" w14:ky="0" w14:algn="tl">
+            <w14:schemeClr w14:val="dk1">
+              <w14:alpha w14:val="60000"/>
+            </w14:schemeClr>
+          </w14:shadow>
+          <w14:textOutline w14:w="0" w14:cap="flat" w14:cmpd="sng" w14:algn="ctr">
+            <w14:noFill/>
+            <w14:prstDash w14:val="solid"/>
+            <w14:round/>
+          </w14:textOutline>
         </w:rPr>
         <w:t>location.latitude</w:t>
       </w:r>
       <w:proofErr w:type="spellEnd"/>
       <w:r>
         <w:rPr>
-          <w:color w:val="000000"/>
+          <w:rFonts w:asciiTheme="minorHAnsi" w:hAnsiTheme="minorHAnsi" w:cstheme="minorHAnsi"/>
+          <w:color w:val="000000" w:themeColor="text1"/>
+          <w14:shadow w14:blurRad="38100" w14:dist="19050" w14:dir="2700000" w14:sx="100000" w14:sy="100000" w14:kx="0" w14:ky="0" w14:algn="tl">
+            <w14:schemeClr w14:val="dk1">
+              <w14:alpha w14:val="60000"/>
+            </w14:schemeClr>
+          </w14:shadow>
+          <w14:textOutline w14:w="0" w14:cap="flat" w14:cmpd="sng" w14:algn="ctr">
+            <w14:noFill/>
+            <w14:prstDash w14:val="solid"/>
+            <w14:round/>
+          </w14:textOutline>
         </w:rPr>
         <w:t xml:space="preserve">, </w:t>
       </w:r>
       <w:proofErr w:type="spellStart"/>
       <w:r>
         <w:rPr>
-          <w:color w:val="000000"/>
+          <w:rFonts w:asciiTheme="minorHAnsi" w:hAnsiTheme="minorHAnsi" w:cstheme="minorHAnsi"/>
+          <w:color w:val="000000" w:themeColor="text1"/>
+          <w14:shadow w14:blurRad="38100" w14:dist="19050" w14:dir="2700000" w14:sx="100000" w14:sy="100000" w14:kx="0" w14:ky="0" w14:algn="tl">
+            <w14:schemeClr w14:val="dk1">
+              <w14:alpha w14:val="60000"/>
+            </w14:schemeClr>
+          </w14:shadow>
+          <w14:textOutline w14:w="0" w14:cap="flat" w14:cmpd="sng" w14:algn="ctr">
+            <w14:noFill/>
+            <w14:prstDash w14:val="solid"/>
+            <w14:round/>
+          </w14:textOutline>
         </w:rPr>
         <w:t>location.longitude</w:t>
       </w:r>
       <w:proofErr w:type="spellEnd"/>
       <w:r>
         <w:rPr>
-          <w:color w:val="000000"/>
+          <w:rFonts w:asciiTheme="minorHAnsi" w:hAnsiTheme="minorHAnsi" w:cstheme="minorHAnsi"/>
+          <w:color w:val="000000" w:themeColor="text1"/>
+          <w14:shadow w14:blurRad="38100" w14:dist="19050" w14:dir="2700000" w14:sx="100000" w14:sy="100000" w14:kx="0" w14:ky="0" w14:algn="tl">
+            <w14:schemeClr w14:val="dk1">
+              <w14:alpha w14:val="60000"/>
+            </w14:schemeClr>
+          </w14:shadow>
+          <w14:textOutline w14:w="0" w14:cap="flat" w14:cmpd="sng" w14:algn="ctr">
+            <w14:noFill/>
+            <w14:prstDash w14:val="solid"/>
+            <w14:round/>
+          </w14:textOutline>
         </w:rPr>
         <w:t>]</w:t>
       </w:r>
@@ -1881,11 +4266,21 @@
         </w:tabs>
         <w:spacing w:after="0" w:line="240" w:lineRule="auto"/>
         <w:rPr>
-          <w:rFonts w:ascii="Courier New" w:eastAsia="Times New Roman" w:hAnsi="Courier New" w:cs="Courier New"/>
-          <w:color w:val="000000"/>
+          <w:rFonts w:eastAsia="Times New Roman" w:cstheme="minorHAnsi"/>
+          <w:color w:val="000000" w:themeColor="text1"/>
           <w:sz w:val="20"/>
           <w:szCs w:val="20"/>
           <w:lang w:eastAsia="uk-UA"/>
+          <w14:shadow w14:blurRad="38100" w14:dist="19050" w14:dir="2700000" w14:sx="100000" w14:sy="100000" w14:kx="0" w14:ky="0" w14:algn="tl">
+            <w14:schemeClr w14:val="dk1">
+              <w14:alpha w14:val="60000"/>
+            </w14:schemeClr>
+          </w14:shadow>
+          <w14:textOutline w14:w="0" w14:cap="flat" w14:cmpd="sng" w14:algn="ctr">
+            <w14:noFill/>
+            <w14:prstDash w14:val="solid"/>
+            <w14:round/>
+          </w14:textOutline>
         </w:rPr>
       </w:pPr>
     </w:p>
@@ -1894,9 +4289,21 @@
         <w:ind w:firstLine="708"/>
         <w:jc w:val="both"/>
         <w:rPr>
+          <w:rFonts w:cstheme="minorHAnsi"/>
+          <w:color w:val="000000" w:themeColor="text1"/>
           <w:sz w:val="20"/>
           <w:szCs w:val="20"/>
           <w:lang w:val="en-US"/>
+          <w14:shadow w14:blurRad="38100" w14:dist="19050" w14:dir="2700000" w14:sx="100000" w14:sy="100000" w14:kx="0" w14:ky="0" w14:algn="tl">
+            <w14:schemeClr w14:val="dk1">
+              <w14:alpha w14:val="60000"/>
+            </w14:schemeClr>
+          </w14:shadow>
+          <w14:textOutline w14:w="0" w14:cap="flat" w14:cmpd="sng" w14:algn="ctr">
+            <w14:noFill/>
+            <w14:prstDash w14:val="solid"/>
+            <w14:round/>
+          </w14:textOutline>
         </w:rPr>
       </w:pPr>
     </w:p>
@@ -1904,16 +4311,40 @@
       <w:pPr>
         <w:jc w:val="center"/>
         <w:rPr>
+          <w:rFonts w:cstheme="minorHAnsi"/>
+          <w:color w:val="000000" w:themeColor="text1"/>
           <w:sz w:val="20"/>
           <w:szCs w:val="20"/>
           <w:lang w:val="en-US"/>
+          <w14:shadow w14:blurRad="38100" w14:dist="19050" w14:dir="2700000" w14:sx="100000" w14:sy="100000" w14:kx="0" w14:ky="0" w14:algn="tl">
+            <w14:schemeClr w14:val="dk1">
+              <w14:alpha w14:val="60000"/>
+            </w14:schemeClr>
+          </w14:shadow>
+          <w14:textOutline w14:w="0" w14:cap="flat" w14:cmpd="sng" w14:algn="ctr">
+            <w14:noFill/>
+            <w14:prstDash w14:val="solid"/>
+            <w14:round/>
+          </w14:textOutline>
         </w:rPr>
       </w:pPr>
       <w:r>
         <w:rPr>
+          <w:rFonts w:cstheme="minorHAnsi"/>
+          <w:color w:val="000000" w:themeColor="text1"/>
           <w:sz w:val="20"/>
           <w:szCs w:val="20"/>
           <w:lang w:val="en-US"/>
+          <w14:shadow w14:blurRad="38100" w14:dist="19050" w14:dir="2700000" w14:sx="100000" w14:sy="100000" w14:kx="0" w14:ky="0" w14:algn="tl">
+            <w14:schemeClr w14:val="dk1">
+              <w14:alpha w14:val="60000"/>
+            </w14:schemeClr>
+          </w14:shadow>
+          <w14:textOutline w14:w="0" w14:cap="flat" w14:cmpd="sng" w14:algn="ctr">
+            <w14:noFill/>
+            <w14:prstDash w14:val="solid"/>
+            <w14:round/>
+          </w14:textOutline>
         </w:rPr>
         <w:t>Expedia</w:t>
       </w:r>
@@ -1922,38 +4353,83 @@
       <w:pPr>
         <w:jc w:val="center"/>
         <w:rPr>
+          <w:rFonts w:cstheme="minorHAnsi"/>
+          <w:color w:val="000000" w:themeColor="text1"/>
           <w:sz w:val="20"/>
           <w:szCs w:val="20"/>
           <w:lang w:val="en-US"/>
+          <w14:shadow w14:blurRad="38100" w14:dist="19050" w14:dir="2700000" w14:sx="100000" w14:sy="100000" w14:kx="0" w14:ky="0" w14:algn="tl">
+            <w14:schemeClr w14:val="dk1">
+              <w14:alpha w14:val="60000"/>
+            </w14:schemeClr>
+          </w14:shadow>
+          <w14:textOutline w14:w="0" w14:cap="flat" w14:cmpd="sng" w14:algn="ctr">
+            <w14:noFill/>
+            <w14:prstDash w14:val="solid"/>
+            <w14:round/>
+          </w14:textOutline>
         </w:rPr>
       </w:pPr>
       <w:proofErr w:type="spellStart"/>
       <w:r>
         <w:rPr>
-          <w:rFonts w:asciiTheme="majorHAnsi" w:hAnsiTheme="majorHAnsi" w:cstheme="majorHAnsi"/>
+          <w:rFonts w:cstheme="minorHAnsi"/>
+          <w:color w:val="000000" w:themeColor="text1"/>
           <w:sz w:val="20"/>
           <w:szCs w:val="20"/>
           <w:shd w:val="clear" w:color="auto" w:fill="FFFFFF"/>
+          <w14:shadow w14:blurRad="38100" w14:dist="19050" w14:dir="2700000" w14:sx="100000" w14:sy="100000" w14:kx="0" w14:ky="0" w14:algn="tl">
+            <w14:schemeClr w14:val="dk1">
+              <w14:alpha w14:val="60000"/>
+            </w14:schemeClr>
+          </w14:shadow>
+          <w14:textOutline w14:w="0" w14:cap="flat" w14:cmpd="sng" w14:algn="ctr">
+            <w14:noFill/>
+            <w14:prstDash w14:val="solid"/>
+            <w14:round/>
+          </w14:textOutline>
         </w:rPr>
         <w:t>Flight</w:t>
       </w:r>
       <w:proofErr w:type="spellEnd"/>
       <w:r>
         <w:rPr>
-          <w:rFonts w:asciiTheme="majorHAnsi" w:hAnsiTheme="majorHAnsi" w:cstheme="majorHAnsi"/>
+          <w:rFonts w:cstheme="minorHAnsi"/>
+          <w:color w:val="000000" w:themeColor="text1"/>
           <w:sz w:val="20"/>
           <w:szCs w:val="20"/>
           <w:shd w:val="clear" w:color="auto" w:fill="FFFFFF"/>
+          <w14:shadow w14:blurRad="38100" w14:dist="19050" w14:dir="2700000" w14:sx="100000" w14:sy="100000" w14:kx="0" w14:ky="0" w14:algn="tl">
+            <w14:schemeClr w14:val="dk1">
+              <w14:alpha w14:val="60000"/>
+            </w14:schemeClr>
+          </w14:shadow>
+          <w14:textOutline w14:w="0" w14:cap="flat" w14:cmpd="sng" w14:algn="ctr">
+            <w14:noFill/>
+            <w14:prstDash w14:val="solid"/>
+            <w14:round/>
+          </w14:textOutline>
         </w:rPr>
         <w:t xml:space="preserve"> </w:t>
       </w:r>
       <w:proofErr w:type="spellStart"/>
       <w:r>
         <w:rPr>
-          <w:rFonts w:asciiTheme="majorHAnsi" w:hAnsiTheme="majorHAnsi" w:cstheme="majorHAnsi"/>
+          <w:rFonts w:cstheme="minorHAnsi"/>
+          <w:color w:val="000000" w:themeColor="text1"/>
           <w:sz w:val="20"/>
           <w:szCs w:val="20"/>
           <w:shd w:val="clear" w:color="auto" w:fill="FFFFFF"/>
+          <w14:shadow w14:blurRad="38100" w14:dist="19050" w14:dir="2700000" w14:sx="100000" w14:sy="100000" w14:kx="0" w14:ky="0" w14:algn="tl">
+            <w14:schemeClr w14:val="dk1">
+              <w14:alpha w14:val="60000"/>
+            </w14:schemeClr>
+          </w14:shadow>
+          <w14:textOutline w14:w="0" w14:cap="flat" w14:cmpd="sng" w14:algn="ctr">
+            <w14:noFill/>
+            <w14:prstDash w14:val="solid"/>
+            <w14:round/>
+          </w14:textOutline>
         </w:rPr>
         <w:t>Search</w:t>
       </w:r>
@@ -1963,35 +4439,82 @@
       <w:pPr>
         <w:jc w:val="both"/>
         <w:rPr>
-          <w:rFonts w:ascii="Helvetica" w:hAnsi="Helvetica" w:cs="Helvetica"/>
+          <w:rFonts w:cstheme="minorHAnsi"/>
+          <w:color w:val="000000" w:themeColor="text1"/>
           <w:sz w:val="20"/>
           <w:szCs w:val="20"/>
           <w:bdr w:val="none" w:sz="0" w:space="0" w:color="auto" w:frame="1"/>
           <w:shd w:val="clear" w:color="auto" w:fill="FFFFFF"/>
+          <w14:shadow w14:blurRad="38100" w14:dist="19050" w14:dir="2700000" w14:sx="100000" w14:sy="100000" w14:kx="0" w14:ky="0" w14:algn="tl">
+            <w14:schemeClr w14:val="dk1">
+              <w14:alpha w14:val="60000"/>
+            </w14:schemeClr>
+          </w14:shadow>
+          <w14:textOutline w14:w="0" w14:cap="flat" w14:cmpd="sng" w14:algn="ctr">
+            <w14:noFill/>
+            <w14:prstDash w14:val="solid"/>
+            <w14:round/>
+          </w14:textOutline>
         </w:rPr>
       </w:pPr>
       <w:r>
         <w:rPr>
+          <w:rFonts w:cstheme="minorHAnsi"/>
+          <w:color w:val="000000" w:themeColor="text1"/>
           <w:sz w:val="20"/>
           <w:szCs w:val="20"/>
           <w:lang w:val="en-US"/>
-        </w:rPr>
+          <w14:shadow w14:blurRad="38100" w14:dist="19050" w14:dir="2700000" w14:sx="100000" w14:sy="100000" w14:kx="0" w14:ky="0" w14:algn="tl">
+            <w14:schemeClr w14:val="dk1">
+              <w14:alpha w14:val="60000"/>
+            </w14:schemeClr>
+          </w14:shadow>
+          <w14:textOutline w14:w="0" w14:cap="flat" w14:cmpd="sng" w14:algn="ctr">
+            <w14:noFill/>
+            <w14:prstDash w14:val="solid"/>
+            <w14:round/>
+          </w14:textOutline>
+        </w:rPr>
+        <w:lastRenderedPageBreak/>
         <w:t>Get</w:t>
       </w:r>
       <w:r>
         <w:rPr>
-          <w:sz w:val="20"/>
-          <w:szCs w:val="20"/>
+          <w:rFonts w:cstheme="minorHAnsi"/>
+          <w:color w:val="000000" w:themeColor="text1"/>
+          <w:sz w:val="20"/>
+          <w:szCs w:val="20"/>
+          <w14:shadow w14:blurRad="38100" w14:dist="19050" w14:dir="2700000" w14:sx="100000" w14:sy="100000" w14:kx="0" w14:ky="0" w14:algn="tl">
+            <w14:schemeClr w14:val="dk1">
+              <w14:alpha w14:val="60000"/>
+            </w14:schemeClr>
+          </w14:shadow>
+          <w14:textOutline w14:w="0" w14:cap="flat" w14:cmpd="sng" w14:algn="ctr">
+            <w14:noFill/>
+            <w14:prstDash w14:val="solid"/>
+            <w14:round/>
+          </w14:textOutline>
         </w:rPr>
         <w:t xml:space="preserve"> </w:t>
       </w:r>
       <w:r>
         <w:rPr>
-          <w:rFonts w:ascii="Helvetica" w:hAnsi="Helvetica" w:cs="Helvetica"/>
+          <w:rFonts w:cstheme="minorHAnsi"/>
+          <w:color w:val="000000" w:themeColor="text1"/>
           <w:sz w:val="20"/>
           <w:szCs w:val="20"/>
           <w:bdr w:val="none" w:sz="0" w:space="0" w:color="auto" w:frame="1"/>
           <w:shd w:val="clear" w:color="auto" w:fill="FFFFFF"/>
+          <w14:shadow w14:blurRad="38100" w14:dist="19050" w14:dir="2700000" w14:sx="100000" w14:sy="100000" w14:kx="0" w14:ky="0" w14:algn="tl">
+            <w14:schemeClr w14:val="dk1">
+              <w14:alpha w14:val="60000"/>
+            </w14:schemeClr>
+          </w14:shadow>
+          <w14:textOutline w14:w="0" w14:cap="flat" w14:cmpd="sng" w14:algn="ctr">
+            <w14:noFill/>
+            <w14:prstDash w14:val="solid"/>
+            <w14:round/>
+          </w14:textOutline>
         </w:rPr>
         <w:t>https://apim.expedia.com/x/mflights/search?departureAirport=LAX&amp;arrivalAirport=ORD&amp;departureDate=2017-04-22&amp;childTravelerAge=2</w:t>
       </w:r>
@@ -1999,41 +4522,201 @@
     <w:p>
       <w:pPr>
         <w:jc w:val="center"/>
+        <w:rPr>
+          <w:rFonts w:cstheme="minorHAnsi"/>
+          <w:color w:val="000000" w:themeColor="text1"/>
+          <w:sz w:val="20"/>
+          <w:szCs w:val="20"/>
+          <w14:shadow w14:blurRad="38100" w14:dist="19050" w14:dir="2700000" w14:sx="100000" w14:sy="100000" w14:kx="0" w14:ky="0" w14:algn="tl">
+            <w14:schemeClr w14:val="dk1">
+              <w14:alpha w14:val="60000"/>
+            </w14:schemeClr>
+          </w14:shadow>
+          <w14:textOutline w14:w="0" w14:cap="flat" w14:cmpd="sng" w14:algn="ctr">
+            <w14:noFill/>
+            <w14:prstDash w14:val="solid"/>
+            <w14:round/>
+          </w14:textOutline>
+        </w:rPr>
       </w:pPr>
       <w:proofErr w:type="spellStart"/>
       <w:r>
+        <w:rPr>
+          <w:rFonts w:cstheme="minorHAnsi"/>
+          <w:color w:val="000000" w:themeColor="text1"/>
+          <w:sz w:val="20"/>
+          <w:szCs w:val="20"/>
+          <w14:shadow w14:blurRad="38100" w14:dist="19050" w14:dir="2700000" w14:sx="100000" w14:sy="100000" w14:kx="0" w14:ky="0" w14:algn="tl">
+            <w14:schemeClr w14:val="dk1">
+              <w14:alpha w14:val="60000"/>
+            </w14:schemeClr>
+          </w14:shadow>
+          <w14:textOutline w14:w="0" w14:cap="flat" w14:cmpd="sng" w14:algn="ctr">
+            <w14:noFill/>
+            <w14:prstDash w14:val="solid"/>
+            <w14:round/>
+          </w14:textOutline>
+        </w:rPr>
         <w:t>Flights</w:t>
       </w:r>
       <w:proofErr w:type="spellEnd"/>
       <w:r>
+        <w:rPr>
+          <w:rFonts w:cstheme="minorHAnsi"/>
+          <w:color w:val="000000" w:themeColor="text1"/>
+          <w:sz w:val="20"/>
+          <w:szCs w:val="20"/>
+          <w14:shadow w14:blurRad="38100" w14:dist="19050" w14:dir="2700000" w14:sx="100000" w14:sy="100000" w14:kx="0" w14:ky="0" w14:algn="tl">
+            <w14:schemeClr w14:val="dk1">
+              <w14:alpha w14:val="60000"/>
+            </w14:schemeClr>
+          </w14:shadow>
+          <w14:textOutline w14:w="0" w14:cap="flat" w14:cmpd="sng" w14:algn="ctr">
+            <w14:noFill/>
+            <w14:prstDash w14:val="solid"/>
+            <w14:round/>
+          </w14:textOutline>
+        </w:rPr>
         <w:t xml:space="preserve"> </w:t>
       </w:r>
       <w:proofErr w:type="spellStart"/>
       <w:r>
+        <w:rPr>
+          <w:rFonts w:cstheme="minorHAnsi"/>
+          <w:color w:val="000000" w:themeColor="text1"/>
+          <w:sz w:val="20"/>
+          <w:szCs w:val="20"/>
+          <w14:shadow w14:blurRad="38100" w14:dist="19050" w14:dir="2700000" w14:sx="100000" w14:sy="100000" w14:kx="0" w14:ky="0" w14:algn="tl">
+            <w14:schemeClr w14:val="dk1">
+              <w14:alpha w14:val="60000"/>
+            </w14:schemeClr>
+          </w14:shadow>
+          <w14:textOutline w14:w="0" w14:cap="flat" w14:cmpd="sng" w14:algn="ctr">
+            <w14:noFill/>
+            <w14:prstDash w14:val="solid"/>
+            <w14:round/>
+          </w14:textOutline>
+        </w:rPr>
         <w:t>Prices</w:t>
       </w:r>
       <w:proofErr w:type="spellEnd"/>
       <w:r>
+        <w:rPr>
+          <w:rFonts w:cstheme="minorHAnsi"/>
+          <w:color w:val="000000" w:themeColor="text1"/>
+          <w:sz w:val="20"/>
+          <w:szCs w:val="20"/>
+          <w14:shadow w14:blurRad="38100" w14:dist="19050" w14:dir="2700000" w14:sx="100000" w14:sy="100000" w14:kx="0" w14:ky="0" w14:algn="tl">
+            <w14:schemeClr w14:val="dk1">
+              <w14:alpha w14:val="60000"/>
+            </w14:schemeClr>
+          </w14:shadow>
+          <w14:textOutline w14:w="0" w14:cap="flat" w14:cmpd="sng" w14:algn="ctr">
+            <w14:noFill/>
+            <w14:prstDash w14:val="solid"/>
+            <w14:round/>
+          </w14:textOutline>
+        </w:rPr>
         <w:t xml:space="preserve"> </w:t>
       </w:r>
       <w:proofErr w:type="spellStart"/>
       <w:r>
+        <w:rPr>
+          <w:rFonts w:cstheme="minorHAnsi"/>
+          <w:color w:val="000000" w:themeColor="text1"/>
+          <w:sz w:val="20"/>
+          <w:szCs w:val="20"/>
+          <w14:shadow w14:blurRad="38100" w14:dist="19050" w14:dir="2700000" w14:sx="100000" w14:sy="100000" w14:kx="0" w14:ky="0" w14:algn="tl">
+            <w14:schemeClr w14:val="dk1">
+              <w14:alpha w14:val="60000"/>
+            </w14:schemeClr>
+          </w14:shadow>
+          <w14:textOutline w14:w="0" w14:cap="flat" w14:cmpd="sng" w14:algn="ctr">
+            <w14:noFill/>
+            <w14:prstDash w14:val="solid"/>
+            <w14:round/>
+          </w14:textOutline>
+        </w:rPr>
         <w:t>Trends</w:t>
       </w:r>
       <w:proofErr w:type="spellEnd"/>
       <w:r>
+        <w:rPr>
+          <w:rFonts w:cstheme="minorHAnsi"/>
+          <w:color w:val="000000" w:themeColor="text1"/>
+          <w:sz w:val="20"/>
+          <w:szCs w:val="20"/>
+          <w14:shadow w14:blurRad="38100" w14:dist="19050" w14:dir="2700000" w14:sx="100000" w14:sy="100000" w14:kx="0" w14:ky="0" w14:algn="tl">
+            <w14:schemeClr w14:val="dk1">
+              <w14:alpha w14:val="60000"/>
+            </w14:schemeClr>
+          </w14:shadow>
+          <w14:textOutline w14:w="0" w14:cap="flat" w14:cmpd="sng" w14:algn="ctr">
+            <w14:noFill/>
+            <w14:prstDash w14:val="solid"/>
+            <w14:round/>
+          </w14:textOutline>
+        </w:rPr>
         <w:t xml:space="preserve"> </w:t>
       </w:r>
       <w:proofErr w:type="spellStart"/>
       <w:r>
+        <w:rPr>
+          <w:rFonts w:cstheme="minorHAnsi"/>
+          <w:color w:val="000000" w:themeColor="text1"/>
+          <w:sz w:val="20"/>
+          <w:szCs w:val="20"/>
+          <w14:shadow w14:blurRad="38100" w14:dist="19050" w14:dir="2700000" w14:sx="100000" w14:sy="100000" w14:kx="0" w14:ky="0" w14:algn="tl">
+            <w14:schemeClr w14:val="dk1">
+              <w14:alpha w14:val="60000"/>
+            </w14:schemeClr>
+          </w14:shadow>
+          <w14:textOutline w14:w="0" w14:cap="flat" w14:cmpd="sng" w14:algn="ctr">
+            <w14:noFill/>
+            <w14:prstDash w14:val="solid"/>
+            <w14:round/>
+          </w14:textOutline>
+        </w:rPr>
         <w:t>And</w:t>
       </w:r>
       <w:proofErr w:type="spellEnd"/>
       <w:r>
+        <w:rPr>
+          <w:rFonts w:cstheme="minorHAnsi"/>
+          <w:color w:val="000000" w:themeColor="text1"/>
+          <w:sz w:val="20"/>
+          <w:szCs w:val="20"/>
+          <w14:shadow w14:blurRad="38100" w14:dist="19050" w14:dir="2700000" w14:sx="100000" w14:sy="100000" w14:kx="0" w14:ky="0" w14:algn="tl">
+            <w14:schemeClr w14:val="dk1">
+              <w14:alpha w14:val="60000"/>
+            </w14:schemeClr>
+          </w14:shadow>
+          <w14:textOutline w14:w="0" w14:cap="flat" w14:cmpd="sng" w14:algn="ctr">
+            <w14:noFill/>
+            <w14:prstDash w14:val="solid"/>
+            <w14:round/>
+          </w14:textOutline>
+        </w:rPr>
         <w:t xml:space="preserve"> </w:t>
       </w:r>
       <w:proofErr w:type="spellStart"/>
       <w:r>
+        <w:rPr>
+          <w:rFonts w:cstheme="minorHAnsi"/>
+          <w:color w:val="000000" w:themeColor="text1"/>
+          <w:sz w:val="20"/>
+          <w:szCs w:val="20"/>
+          <w14:shadow w14:blurRad="38100" w14:dist="19050" w14:dir="2700000" w14:sx="100000" w14:sy="100000" w14:kx="0" w14:ky="0" w14:algn="tl">
+            <w14:schemeClr w14:val="dk1">
+              <w14:alpha w14:val="60000"/>
+            </w14:schemeClr>
+          </w14:shadow>
+          <w14:textOutline w14:w="0" w14:cap="flat" w14:cmpd="sng" w14:algn="ctr">
+            <w14:noFill/>
+            <w14:prstDash w14:val="solid"/>
+            <w14:round/>
+          </w14:textOutline>
+        </w:rPr>
         <w:t>Predictions</w:t>
       </w:r>
       <w:proofErr w:type="spellEnd"/>
@@ -2042,11 +4725,22 @@
       <w:pPr>
         <w:jc w:val="center"/>
         <w:rPr>
-          <w:rFonts w:ascii="Helvetica" w:hAnsi="Helvetica" w:cs="Helvetica"/>
+          <w:rFonts w:cstheme="minorHAnsi"/>
+          <w:color w:val="000000" w:themeColor="text1"/>
           <w:sz w:val="20"/>
           <w:szCs w:val="20"/>
           <w:bdr w:val="none" w:sz="0" w:space="0" w:color="auto" w:frame="1"/>
           <w:shd w:val="clear" w:color="auto" w:fill="FFFFFF"/>
+          <w14:shadow w14:blurRad="38100" w14:dist="19050" w14:dir="2700000" w14:sx="100000" w14:sy="100000" w14:kx="0" w14:ky="0" w14:algn="tl">
+            <w14:schemeClr w14:val="dk1">
+              <w14:alpha w14:val="60000"/>
+            </w14:schemeClr>
+          </w14:shadow>
+          <w14:textOutline w14:w="0" w14:cap="flat" w14:cmpd="sng" w14:algn="ctr">
+            <w14:noFill/>
+            <w14:prstDash w14:val="solid"/>
+            <w14:round/>
+          </w14:textOutline>
         </w:rPr>
       </w:pPr>
     </w:p>
@@ -2054,7 +4748,7 @@
       <w:pPr>
         <w:jc w:val="both"/>
         <w:rPr>
-          <w:rFonts w:ascii="Courier New" w:hAnsi="Courier New" w:cs="Courier New"/>
+          <w:rFonts w:cstheme="minorHAnsi"/>
           <w:bCs/>
           <w:color w:val="000000" w:themeColor="text1"/>
           <w:sz w:val="20"/>
@@ -2074,7 +4768,7 @@
       </w:pPr>
       <w:r>
         <w:rPr>
-          <w:rFonts w:ascii="Courier New" w:hAnsi="Courier New" w:cs="Courier New"/>
+          <w:rFonts w:cstheme="minorHAnsi"/>
           <w:bCs/>
           <w:color w:val="000000" w:themeColor="text1"/>
           <w:sz w:val="20"/>
@@ -2095,7 +4789,7 @@
       </w:r>
       <w:r>
         <w:rPr>
-          <w:rFonts w:ascii="Courier New" w:hAnsi="Courier New" w:cs="Courier New"/>
+          <w:rFonts w:cstheme="minorHAnsi"/>
           <w:color w:val="000000" w:themeColor="text1"/>
           <w:sz w:val="20"/>
           <w:szCs w:val="20"/>
@@ -2118,6 +4812,7 @@
       <w:pPr>
         <w:jc w:val="center"/>
         <w:rPr>
+          <w:rFonts w:cstheme="minorHAnsi"/>
           <w:color w:val="000000" w:themeColor="text1"/>
           <w:sz w:val="20"/>
           <w:szCs w:val="20"/>
@@ -2138,6 +4833,7 @@
       <w:pPr>
         <w:jc w:val="center"/>
         <w:rPr>
+          <w:rFonts w:cstheme="minorHAnsi"/>
           <w:color w:val="000000" w:themeColor="text1"/>
           <w:sz w:val="20"/>
           <w:szCs w:val="20"/>
@@ -2156,6 +4852,7 @@
       </w:pPr>
       <w:r>
         <w:rPr>
+          <w:rFonts w:cstheme="minorHAnsi"/>
           <w:color w:val="000000" w:themeColor="text1"/>
           <w:sz w:val="20"/>
           <w:szCs w:val="20"/>
@@ -2178,7 +4875,7 @@
       <w:pPr>
         <w:rPr>
           <w:rStyle w:val="HTML1"/>
-          <w:rFonts w:asciiTheme="majorHAnsi" w:eastAsiaTheme="minorHAnsi" w:hAnsiTheme="majorHAnsi" w:cstheme="majorHAnsi"/>
+          <w:rFonts w:asciiTheme="minorHAnsi" w:eastAsiaTheme="minorHAnsi" w:hAnsiTheme="minorHAnsi" w:cstheme="minorHAnsi"/>
           <w:bCs/>
           <w:color w:val="000000" w:themeColor="text1"/>
           <w:bdr w:val="none" w:sz="0" w:space="0" w:color="auto" w:frame="1"/>
@@ -2197,7 +4894,10 @@
       </w:pPr>
       <w:r>
         <w:rPr>
-          <w:color w:val="000000" w:themeColor="text1"/>
+          <w:rFonts w:cstheme="minorHAnsi"/>
+          <w:color w:val="000000" w:themeColor="text1"/>
+          <w:sz w:val="20"/>
+          <w:szCs w:val="20"/>
           <w:shd w:val="clear" w:color="auto" w:fill="FFFFFF"/>
           <w14:shadow w14:blurRad="38100" w14:dist="19050" w14:dir="2700000" w14:sx="100000" w14:sy="100000" w14:kx="0" w14:ky="0" w14:algn="tl">
             <w14:schemeClr w14:val="dk1">
@@ -2214,7 +4914,10 @@
       </w:r>
       <w:r>
         <w:rPr>
-          <w:color w:val="000000" w:themeColor="text1"/>
+          <w:rFonts w:cstheme="minorHAnsi"/>
+          <w:color w:val="000000" w:themeColor="text1"/>
+          <w:sz w:val="20"/>
+          <w:szCs w:val="20"/>
           <w:shd w:val="clear" w:color="auto" w:fill="FFFFFF"/>
           <w:lang w:val="en-US"/>
           <w14:shadow w14:blurRad="38100" w14:dist="19050" w14:dir="2700000" w14:sx="100000" w14:sy="100000" w14:kx="0" w14:ky="0" w14:algn="tl">
@@ -2233,7 +4936,7 @@
       <w:r>
         <w:rPr>
           <w:rStyle w:val="HTML1"/>
-          <w:rFonts w:asciiTheme="majorHAnsi" w:eastAsiaTheme="minorHAnsi" w:hAnsiTheme="majorHAnsi" w:cstheme="majorHAnsi"/>
+          <w:rFonts w:asciiTheme="minorHAnsi" w:eastAsiaTheme="minorHAnsi" w:hAnsiTheme="minorHAnsi" w:cstheme="minorHAnsi"/>
           <w:color w:val="000000" w:themeColor="text1"/>
           <w:bdr w:val="none" w:sz="0" w:space="0" w:color="auto" w:frame="1"/>
           <w:shd w:val="clear" w:color="auto" w:fill="FFFFFF"/>
@@ -2256,7 +4959,7 @@
         <w:jc w:val="center"/>
         <w:rPr>
           <w:rStyle w:val="HTML1"/>
-          <w:rFonts w:asciiTheme="majorHAnsi" w:eastAsiaTheme="minorHAnsi" w:hAnsiTheme="majorHAnsi" w:cstheme="majorHAnsi"/>
+          <w:rFonts w:asciiTheme="minorHAnsi" w:eastAsiaTheme="minorHAnsi" w:hAnsiTheme="minorHAnsi" w:cstheme="minorHAnsi"/>
           <w:bCs/>
           <w:color w:val="000000" w:themeColor="text1"/>
           <w:bdr w:val="none" w:sz="0" w:space="0" w:color="auto" w:frame="1"/>
@@ -2277,7 +4980,7 @@
       <w:r>
         <w:rPr>
           <w:rStyle w:val="HTML1"/>
-          <w:rFonts w:asciiTheme="majorHAnsi" w:eastAsiaTheme="minorHAnsi" w:hAnsiTheme="majorHAnsi" w:cstheme="majorHAnsi"/>
+          <w:rFonts w:asciiTheme="minorHAnsi" w:eastAsiaTheme="minorHAnsi" w:hAnsiTheme="minorHAnsi" w:cstheme="minorHAnsi"/>
           <w:bCs/>
           <w:color w:val="000000" w:themeColor="text1"/>
           <w:bdr w:val="none" w:sz="0" w:space="0" w:color="auto" w:frame="1"/>
@@ -2301,16 +5004,40 @@
       <w:pPr>
         <w:jc w:val="both"/>
         <w:rPr>
+          <w:rFonts w:cstheme="minorHAnsi"/>
+          <w:color w:val="000000" w:themeColor="text1"/>
           <w:sz w:val="20"/>
           <w:szCs w:val="20"/>
           <w:lang w:val="en-US"/>
+          <w14:shadow w14:blurRad="38100" w14:dist="19050" w14:dir="2700000" w14:sx="100000" w14:sy="100000" w14:kx="0" w14:ky="0" w14:algn="tl">
+            <w14:schemeClr w14:val="dk1">
+              <w14:alpha w14:val="60000"/>
+            </w14:schemeClr>
+          </w14:shadow>
+          <w14:textOutline w14:w="0" w14:cap="flat" w14:cmpd="sng" w14:algn="ctr">
+            <w14:noFill/>
+            <w14:prstDash w14:val="solid"/>
+            <w14:round/>
+          </w14:textOutline>
         </w:rPr>
       </w:pPr>
       <w:r>
         <w:rPr>
+          <w:rFonts w:cstheme="minorHAnsi"/>
+          <w:color w:val="000000" w:themeColor="text1"/>
           <w:sz w:val="20"/>
           <w:szCs w:val="20"/>
           <w:shd w:val="clear" w:color="auto" w:fill="FFFFFF"/>
+          <w14:shadow w14:blurRad="38100" w14:dist="19050" w14:dir="2700000" w14:sx="100000" w14:sy="100000" w14:kx="0" w14:ky="0" w14:algn="tl">
+            <w14:schemeClr w14:val="dk1">
+              <w14:alpha w14:val="60000"/>
+            </w14:schemeClr>
+          </w14:shadow>
+          <w14:textOutline w14:w="0" w14:cap="flat" w14:cmpd="sng" w14:algn="ctr">
+            <w14:noFill/>
+            <w14:prstDash w14:val="solid"/>
+            <w14:round/>
+          </w14:textOutline>
         </w:rPr>
         <w:t>GET https://apim.expedia.com/x/deals/packages?originTLA=SEA&amp;destinationTLA=LAS&amp;startDate=2017-04-01&amp;endDate=2017-04-12&amp;roomCount=1&amp;adultCount=2&amp;childCount=0&amp;lengthOfStay=3</w:t>
       </w:r>
@@ -2319,16 +5046,40 @@
       <w:pPr>
         <w:jc w:val="center"/>
         <w:rPr>
+          <w:rFonts w:cstheme="minorHAnsi"/>
+          <w:color w:val="000000" w:themeColor="text1"/>
           <w:sz w:val="20"/>
           <w:szCs w:val="20"/>
           <w:lang w:val="en-US"/>
+          <w14:shadow w14:blurRad="38100" w14:dist="19050" w14:dir="2700000" w14:sx="100000" w14:sy="100000" w14:kx="0" w14:ky="0" w14:algn="tl">
+            <w14:schemeClr w14:val="dk1">
+              <w14:alpha w14:val="60000"/>
+            </w14:schemeClr>
+          </w14:shadow>
+          <w14:textOutline w14:w="0" w14:cap="flat" w14:cmpd="sng" w14:algn="ctr">
+            <w14:noFill/>
+            <w14:prstDash w14:val="solid"/>
+            <w14:round/>
+          </w14:textOutline>
         </w:rPr>
       </w:pPr>
       <w:r>
         <w:rPr>
+          <w:rFonts w:cstheme="minorHAnsi"/>
+          <w:color w:val="000000" w:themeColor="text1"/>
           <w:sz w:val="20"/>
           <w:szCs w:val="20"/>
           <w:lang w:val="en-US"/>
+          <w14:shadow w14:blurRad="38100" w14:dist="19050" w14:dir="2700000" w14:sx="100000" w14:sy="100000" w14:kx="0" w14:ky="0" w14:algn="tl">
+            <w14:schemeClr w14:val="dk1">
+              <w14:alpha w14:val="60000"/>
+            </w14:schemeClr>
+          </w14:shadow>
+          <w14:textOutline w14:w="0" w14:cap="flat" w14:cmpd="sng" w14:algn="ctr">
+            <w14:noFill/>
+            <w14:prstDash w14:val="solid"/>
+            <w14:round/>
+          </w14:textOutline>
         </w:rPr>
         <w:t>Forecast</w:t>
       </w:r>
@@ -2336,14 +5087,38 @@
     <w:p>
       <w:pPr>
         <w:rPr>
-          <w:sz w:val="20"/>
-          <w:szCs w:val="20"/>
+          <w:rFonts w:cstheme="minorHAnsi"/>
+          <w:color w:val="000000" w:themeColor="text1"/>
+          <w:sz w:val="20"/>
+          <w:szCs w:val="20"/>
+          <w14:shadow w14:blurRad="38100" w14:dist="19050" w14:dir="2700000" w14:sx="100000" w14:sy="100000" w14:kx="0" w14:ky="0" w14:algn="tl">
+            <w14:schemeClr w14:val="dk1">
+              <w14:alpha w14:val="60000"/>
+            </w14:schemeClr>
+          </w14:shadow>
+          <w14:textOutline w14:w="0" w14:cap="flat" w14:cmpd="sng" w14:algn="ctr">
+            <w14:noFill/>
+            <w14:prstDash w14:val="solid"/>
+            <w14:round/>
+          </w14:textOutline>
         </w:rPr>
       </w:pPr>
       <w:r>
         <w:rPr>
-          <w:sz w:val="20"/>
-          <w:szCs w:val="20"/>
+          <w:rFonts w:cstheme="minorHAnsi"/>
+          <w:color w:val="000000" w:themeColor="text1"/>
+          <w:sz w:val="20"/>
+          <w:szCs w:val="20"/>
+          <w14:shadow w14:blurRad="38100" w14:dist="19050" w14:dir="2700000" w14:sx="100000" w14:sy="100000" w14:kx="0" w14:ky="0" w14:algn="tl">
+            <w14:schemeClr w14:val="dk1">
+              <w14:alpha w14:val="60000"/>
+            </w14:schemeClr>
+          </w14:shadow>
+          <w14:textOutline w14:w="0" w14:cap="flat" w14:cmpd="sng" w14:algn="ctr">
+            <w14:noFill/>
+            <w14:prstDash w14:val="solid"/>
+            <w14:round/>
+          </w14:textOutline>
         </w:rPr>
         <w:t>GET https://api.darksky.net/forecast/0123456789abcdef9876543210fedcba/42.3601,-71.0589</w:t>
       </w:r>
@@ -2352,17 +5127,41 @@
       <w:pPr>
         <w:jc w:val="center"/>
         <w:rPr>
+          <w:rFonts w:cstheme="minorHAnsi"/>
+          <w:color w:val="000000" w:themeColor="text1"/>
           <w:sz w:val="20"/>
           <w:szCs w:val="20"/>
           <w:lang w:val="en-US"/>
+          <w14:shadow w14:blurRad="38100" w14:dist="19050" w14:dir="2700000" w14:sx="100000" w14:sy="100000" w14:kx="0" w14:ky="0" w14:algn="tl">
+            <w14:schemeClr w14:val="dk1">
+              <w14:alpha w14:val="60000"/>
+            </w14:schemeClr>
+          </w14:shadow>
+          <w14:textOutline w14:w="0" w14:cap="flat" w14:cmpd="sng" w14:algn="ctr">
+            <w14:noFill/>
+            <w14:prstDash w14:val="solid"/>
+            <w14:round/>
+          </w14:textOutline>
         </w:rPr>
       </w:pPr>
       <w:proofErr w:type="spellStart"/>
       <w:r>
         <w:rPr>
+          <w:rFonts w:cstheme="minorHAnsi"/>
+          <w:color w:val="000000" w:themeColor="text1"/>
           <w:sz w:val="20"/>
           <w:szCs w:val="20"/>
           <w:lang w:val="en-US"/>
+          <w14:shadow w14:blurRad="38100" w14:dist="19050" w14:dir="2700000" w14:sx="100000" w14:sy="100000" w14:kx="0" w14:ky="0" w14:algn="tl">
+            <w14:schemeClr w14:val="dk1">
+              <w14:alpha w14:val="60000"/>
+            </w14:schemeClr>
+          </w14:shadow>
+          <w14:textOutline w14:w="0" w14:cap="flat" w14:cmpd="sng" w14:algn="ctr">
+            <w14:noFill/>
+            <w14:prstDash w14:val="solid"/>
+            <w14:round/>
+          </w14:textOutline>
         </w:rPr>
         <w:t>SkyScanner</w:t>
       </w:r>
@@ -2371,7 +5170,7 @@
     <w:p>
       <w:pPr>
         <w:rPr>
-          <w:rFonts w:ascii="Consolas" w:hAnsi="Consolas"/>
+          <w:rFonts w:cstheme="minorHAnsi"/>
           <w:color w:val="000000" w:themeColor="text1"/>
           <w:sz w:val="20"/>
           <w:szCs w:val="20"/>
@@ -2390,7 +5189,7 @@
       <w:r>
         <w:rPr>
           <w:rStyle w:val="HTML1"/>
-          <w:rFonts w:ascii="Consolas" w:eastAsiaTheme="minorHAnsi" w:hAnsi="Consolas"/>
+          <w:rFonts w:asciiTheme="minorHAnsi" w:eastAsiaTheme="minorHAnsi" w:hAnsiTheme="minorHAnsi" w:cstheme="minorHAnsi"/>
           <w:color w:val="000000" w:themeColor="text1"/>
           <w14:shadow w14:blurRad="38100" w14:dist="19050" w14:dir="2700000" w14:sx="100000" w14:sy="100000" w14:kx="0" w14:ky="0" w14:algn="tl">
             <w14:schemeClr w14:val="dk1">
@@ -2408,151 +5207,43 @@
       <w:r>
         <w:rPr>
           <w:rStyle w:val="s2"/>
-          <w:rFonts w:ascii="Consolas" w:hAnsi="Consolas"/>
-          <w:color w:val="000000" w:themeColor="text1"/>
-          <w:sz w:val="20"/>
-          <w:szCs w:val="20"/>
-          <w14:shadow w14:blurRad="38100" w14:dist="19050" w14:dir="2700000" w14:sx="100000" w14:sy="100000" w14:kx="0" w14:ky="0" w14:algn="tl">
-            <w14:schemeClr w14:val="dk1">
-              <w14:alpha w14:val="60000"/>
-            </w14:schemeClr>
-          </w14:shadow>
-          <w14:textOutline w14:w="0" w14:cap="flat" w14:cmpd="sng" w14:algn="ctr">
-            <w14:noFill/>
-            <w14:prstDash w14:val="solid"/>
-            <w14:round/>
-          </w14:textOutline>
-        </w:rPr>
-        <w:t>"https://gateway.skyscanner.net/hotels/v1/prices/search/entity/{entity_id}?market={market}&amp;locale={locale}&amp;checkin_date={checkin_date</w:t>
-      </w:r>
-      <w:r>
-        <w:rPr>
-          <w:rStyle w:val="s2"/>
-          <w:rFonts w:ascii="Consolas" w:hAnsi="Consolas"/>
-          <w:color w:val="000000" w:themeColor="text1"/>
-          <w:sz w:val="20"/>
-          <w:szCs w:val="20"/>
-          <w14:shadow w14:blurRad="38100" w14:dist="19050" w14:dir="2700000" w14:sx="100000" w14:sy="100000" w14:kx="0" w14:ky="0" w14:algn="tl">
-            <w14:schemeClr w14:val="dk1">
-              <w14:alpha w14:val="60000"/>
-            </w14:schemeClr>
-          </w14:shadow>
-          <w14:textOutline w14:w="0" w14:cap="flat" w14:cmpd="sng" w14:algn="ctr">
-            <w14:noFill/>
-            <w14:prstDash w14:val="solid"/>
-            <w14:round/>
-          </w14:textOutline>
-        </w:rPr>
-        <w:t>}&amp;checkout_date={checkout_date}</w:t>
-      </w:r>
-      <w:r>
-        <w:rPr>
-          <w:rStyle w:val="s2"/>
-          <w:rFonts w:ascii="Consolas" w:hAnsi="Consolas"/>
-          <w:color w:val="000000" w:themeColor="text1"/>
-          <w:sz w:val="20"/>
-          <w:szCs w:val="20"/>
-          <w14:shadow w14:blurRad="38100" w14:dist="19050" w14:dir="2700000" w14:sx="100000" w14:sy="100000" w14:kx="0" w14:ky="0" w14:algn="tl">
-            <w14:schemeClr w14:val="dk1">
-              <w14:alpha w14:val="60000"/>
-            </w14:schemeClr>
-          </w14:shadow>
-          <w14:textOutline w14:w="0" w14:cap="flat" w14:cmpd="sng" w14:algn="ctr">
-            <w14:noFill/>
-            <w14:prstDash w14:val="solid"/>
-            <w14:round/>
-          </w14:textOutline>
-        </w:rPr>
-        <w:t>&amp;currency={currency}&amp;adults={adults}&amp;rooms={rooms}&amp;images={images</w:t>
-      </w:r>
-      <w:r>
-        <w:rPr>
-          <w:rStyle w:val="s2"/>
-          <w:rFonts w:ascii="Consolas" w:hAnsi="Consolas"/>
-          <w:color w:val="000000" w:themeColor="text1"/>
-          <w:sz w:val="20"/>
-          <w:szCs w:val="20"/>
-          <w14:shadow w14:blurRad="38100" w14:dist="19050" w14:dir="2700000" w14:sx="100000" w14:sy="100000" w14:kx="0" w14:ky="0" w14:algn="tl">
-            <w14:schemeClr w14:val="dk1">
-              <w14:alpha w14:val="60000"/>
-            </w14:schemeClr>
-          </w14:shadow>
-          <w14:textOutline w14:w="0" w14:cap="flat" w14:cmpd="sng" w14:algn="ctr">
-            <w14:noFill/>
-            <w14:prstDash w14:val="solid"/>
-            <w14:round/>
-          </w14:textOutline>
-        </w:rPr>
-        <w:t>}&amp;image_resolution={resolution}</w:t>
-      </w:r>
-      <w:r>
-        <w:rPr>
-          <w:rStyle w:val="s2"/>
-          <w:rFonts w:ascii="Consolas" w:hAnsi="Consolas"/>
-          <w:color w:val="000000" w:themeColor="text1"/>
-          <w:sz w:val="20"/>
-          <w:szCs w:val="20"/>
-          <w14:shadow w14:blurRad="38100" w14:dist="19050" w14:dir="2700000" w14:sx="100000" w14:sy="100000" w14:kx="0" w14:ky="0" w14:algn="tl">
-            <w14:schemeClr w14:val="dk1">
-              <w14:alpha w14:val="60000"/>
-            </w14:schemeClr>
-          </w14:shadow>
-          <w14:textOutline w14:w="0" w14:cap="flat" w14:cmpd="sng" w14:algn="ctr">
-            <w14:noFill/>
-            <w14:prstDash w14:val="solid"/>
-            <w14:round/>
-          </w14:textOutline>
-        </w:rPr>
-        <w:t>&amp;image_type={type}&amp;boost_official_partners={boost}&amp;sort={sort_method</w:t>
-      </w:r>
-      <w:r>
-        <w:rPr>
-          <w:rStyle w:val="s2"/>
-          <w:rFonts w:ascii="Consolas" w:hAnsi="Consolas"/>
-          <w:color w:val="000000" w:themeColor="text1"/>
-          <w:sz w:val="20"/>
-          <w:szCs w:val="20"/>
-          <w14:shadow w14:blurRad="38100" w14:dist="19050" w14:dir="2700000" w14:sx="100000" w14:sy="100000" w14:kx="0" w14:ky="0" w14:algn="tl">
-            <w14:schemeClr w14:val="dk1">
-              <w14:alpha w14:val="60000"/>
-            </w14:schemeClr>
-          </w14:shadow>
-          <w14:textOutline w14:w="0" w14:cap="flat" w14:cmpd="sng" w14:algn="ctr">
-            <w14:noFill/>
-            <w14:prstDash w14:val="solid"/>
-            <w14:round/>
-          </w14:textOutline>
-        </w:rPr>
-        <w:t>}&amp;limit={limit}&amp;offset={offset}</w:t>
-      </w:r>
-      <w:r>
-        <w:rPr>
-          <w:rStyle w:val="s2"/>
-          <w:rFonts w:ascii="Consolas" w:hAnsi="Consolas"/>
-          <w:color w:val="000000" w:themeColor="text1"/>
-          <w:sz w:val="20"/>
-          <w:szCs w:val="20"/>
-          <w14:shadow w14:blurRad="38100" w14:dist="19050" w14:dir="2700000" w14:sx="100000" w14:sy="100000" w14:kx="0" w14:ky="0" w14:algn="tl">
-            <w14:schemeClr w14:val="dk1">
-              <w14:alpha w14:val="60000"/>
-            </w14:schemeClr>
-          </w14:shadow>
-          <w14:textOutline w14:w="0" w14:cap="flat" w14:cmpd="sng" w14:algn="ctr">
-            <w14:noFill/>
-            <w14:prstDash w14:val="solid"/>
-            <w14:round/>
-          </w14:textOutline>
-        </w:rPr>
-        <w:t>&amp;partners_per_hotel={num_partners}&amp;enhanced={enhanced}"</w:t>
+          <w:rFonts w:cstheme="minorHAnsi"/>
+          <w:color w:val="000000" w:themeColor="text1"/>
+          <w:sz w:val="20"/>
+          <w:szCs w:val="20"/>
+          <w14:shadow w14:blurRad="38100" w14:dist="19050" w14:dir="2700000" w14:sx="100000" w14:sy="100000" w14:kx="0" w14:ky="0" w14:algn="tl">
+            <w14:schemeClr w14:val="dk1">
+              <w14:alpha w14:val="60000"/>
+            </w14:schemeClr>
+          </w14:shadow>
+          <w14:textOutline w14:w="0" w14:cap="flat" w14:cmpd="sng" w14:algn="ctr">
+            <w14:noFill/>
+            <w14:prstDash w14:val="solid"/>
+            <w14:round/>
+          </w14:textOutline>
+        </w:rPr>
+        <w:t>"https://gateway.skyscanner.net/hotels/v1/prices/search/entity/{entity_id}?market={market}&amp;locale={locale}&amp;checkin_date={checkin_date}&amp;checkout_date={checkout_date}&amp;currency={currency}&amp;adults={adults}&amp;rooms={rooms}&amp;images={images}&amp;image_resolution={resolution}&amp;image_type={type}&amp;boost_official_partners={boost}&amp;sort={sort_method}&amp;limit={limit}&amp;offset={offset}&amp;partners_per_hotel={num_partners}&amp;enhanced={enhanced}"</w:t>
       </w:r>
     </w:p>
     <w:p>
       <w:pPr>
         <w:jc w:val="center"/>
         <w:rPr>
+          <w:rFonts w:cstheme="minorHAnsi"/>
+          <w:color w:val="000000" w:themeColor="text1"/>
           <w:sz w:val="20"/>
           <w:szCs w:val="20"/>
           <w:lang w:val="en-US"/>
+          <w14:shadow w14:blurRad="38100" w14:dist="19050" w14:dir="2700000" w14:sx="100000" w14:sy="100000" w14:kx="0" w14:ky="0" w14:algn="tl">
+            <w14:schemeClr w14:val="dk1">
+              <w14:alpha w14:val="60000"/>
+            </w14:schemeClr>
+          </w14:shadow>
+          <w14:textOutline w14:w="0" w14:cap="flat" w14:cmpd="sng" w14:algn="ctr">
+            <w14:noFill/>
+            <w14:prstDash w14:val="solid"/>
+            <w14:round/>
+          </w14:textOutline>
         </w:rPr>
       </w:pPr>
     </w:p>
@@ -2560,16 +5251,40 @@
       <w:pPr>
         <w:jc w:val="center"/>
         <w:rPr>
+          <w:rFonts w:cstheme="minorHAnsi"/>
+          <w:color w:val="000000" w:themeColor="text1"/>
           <w:sz w:val="20"/>
           <w:szCs w:val="20"/>
           <w:lang w:val="en-US"/>
+          <w14:shadow w14:blurRad="38100" w14:dist="19050" w14:dir="2700000" w14:sx="100000" w14:sy="100000" w14:kx="0" w14:ky="0" w14:algn="tl">
+            <w14:schemeClr w14:val="dk1">
+              <w14:alpha w14:val="60000"/>
+            </w14:schemeClr>
+          </w14:shadow>
+          <w14:textOutline w14:w="0" w14:cap="flat" w14:cmpd="sng" w14:algn="ctr">
+            <w14:noFill/>
+            <w14:prstDash w14:val="solid"/>
+            <w14:round/>
+          </w14:textOutline>
         </w:rPr>
       </w:pPr>
       <w:r>
         <w:rPr>
+          <w:rFonts w:cstheme="minorHAnsi"/>
+          <w:color w:val="000000" w:themeColor="text1"/>
           <w:sz w:val="20"/>
           <w:szCs w:val="20"/>
           <w:lang w:val="en-US"/>
+          <w14:shadow w14:blurRad="38100" w14:dist="19050" w14:dir="2700000" w14:sx="100000" w14:sy="100000" w14:kx="0" w14:ky="0" w14:algn="tl">
+            <w14:schemeClr w14:val="dk1">
+              <w14:alpha w14:val="60000"/>
+            </w14:schemeClr>
+          </w14:shadow>
+          <w14:textOutline w14:w="0" w14:cap="flat" w14:cmpd="sng" w14:algn="ctr">
+            <w14:noFill/>
+            <w14:prstDash w14:val="solid"/>
+            <w14:round/>
+          </w14:textOutline>
         </w:rPr>
         <w:t>Wikipedia</w:t>
       </w:r>
@@ -2577,16 +5292,40 @@
     <w:p>
       <w:pPr>
         <w:rPr>
+          <w:rFonts w:cstheme="minorHAnsi"/>
+          <w:color w:val="000000" w:themeColor="text1"/>
           <w:sz w:val="20"/>
           <w:szCs w:val="20"/>
           <w:lang w:val="en-US"/>
+          <w14:shadow w14:blurRad="38100" w14:dist="19050" w14:dir="2700000" w14:sx="100000" w14:sy="100000" w14:kx="0" w14:ky="0" w14:algn="tl">
+            <w14:schemeClr w14:val="dk1">
+              <w14:alpha w14:val="60000"/>
+            </w14:schemeClr>
+          </w14:shadow>
+          <w14:textOutline w14:w="0" w14:cap="flat" w14:cmpd="sng" w14:algn="ctr">
+            <w14:noFill/>
+            <w14:prstDash w14:val="solid"/>
+            <w14:round/>
+          </w14:textOutline>
         </w:rPr>
       </w:pPr>
       <w:r>
         <w:rPr>
+          <w:rFonts w:cstheme="minorHAnsi"/>
+          <w:color w:val="000000" w:themeColor="text1"/>
           <w:sz w:val="20"/>
           <w:szCs w:val="20"/>
           <w:lang w:val="en-US"/>
+          <w14:shadow w14:blurRad="38100" w14:dist="19050" w14:dir="2700000" w14:sx="100000" w14:sy="100000" w14:kx="0" w14:ky="0" w14:algn="tl">
+            <w14:schemeClr w14:val="dk1">
+              <w14:alpha w14:val="60000"/>
+            </w14:schemeClr>
+          </w14:shadow>
+          <w14:textOutline w14:w="0" w14:cap="flat" w14:cmpd="sng" w14:algn="ctr">
+            <w14:noFill/>
+            <w14:prstDash w14:val="solid"/>
+            <w14:round/>
+          </w14:textOutline>
         </w:rPr>
         <w:t>$ pip install Wikipedia</w:t>
       </w:r>
@@ -2594,24 +5333,60 @@
     <w:p>
       <w:pPr>
         <w:rPr>
+          <w:rFonts w:cstheme="minorHAnsi"/>
+          <w:color w:val="000000" w:themeColor="text1"/>
           <w:sz w:val="20"/>
           <w:szCs w:val="20"/>
           <w:lang w:val="en-US"/>
+          <w14:shadow w14:blurRad="38100" w14:dist="19050" w14:dir="2700000" w14:sx="100000" w14:sy="100000" w14:kx="0" w14:ky="0" w14:algn="tl">
+            <w14:schemeClr w14:val="dk1">
+              <w14:alpha w14:val="60000"/>
+            </w14:schemeClr>
+          </w14:shadow>
+          <w14:textOutline w14:w="0" w14:cap="flat" w14:cmpd="sng" w14:algn="ctr">
+            <w14:noFill/>
+            <w14:prstDash w14:val="solid"/>
+            <w14:round/>
+          </w14:textOutline>
         </w:rPr>
       </w:pPr>
       <w:r>
         <w:rPr>
           <w:rStyle w:val="pl-k"/>
-          <w:rFonts w:ascii="Consolas" w:hAnsi="Consolas"/>
-          <w:color w:val="D73A49"/>
+          <w:rFonts w:cstheme="minorHAnsi"/>
+          <w:color w:val="000000" w:themeColor="text1"/>
+          <w:sz w:val="20"/>
+          <w:szCs w:val="20"/>
+          <w14:shadow w14:blurRad="38100" w14:dist="19050" w14:dir="2700000" w14:sx="100000" w14:sy="100000" w14:kx="0" w14:ky="0" w14:algn="tl">
+            <w14:schemeClr w14:val="dk1">
+              <w14:alpha w14:val="60000"/>
+            </w14:schemeClr>
+          </w14:shadow>
+          <w14:textOutline w14:w="0" w14:cap="flat" w14:cmpd="sng" w14:algn="ctr">
+            <w14:noFill/>
+            <w14:prstDash w14:val="solid"/>
+            <w14:round/>
+          </w14:textOutline>
         </w:rPr>
         <w:t>&gt;&gt;&gt;</w:t>
       </w:r>
       <w:r>
         <w:rPr>
+          <w:rFonts w:cstheme="minorHAnsi"/>
+          <w:color w:val="000000" w:themeColor="text1"/>
           <w:sz w:val="20"/>
           <w:szCs w:val="20"/>
           <w:lang w:val="en-US"/>
+          <w14:shadow w14:blurRad="38100" w14:dist="19050" w14:dir="2700000" w14:sx="100000" w14:sy="100000" w14:kx="0" w14:ky="0" w14:algn="tl">
+            <w14:schemeClr w14:val="dk1">
+              <w14:alpha w14:val="60000"/>
+            </w14:schemeClr>
+          </w14:shadow>
+          <w14:textOutline w14:w="0" w14:cap="flat" w14:cmpd="sng" w14:algn="ctr">
+            <w14:noFill/>
+            <w14:prstDash w14:val="solid"/>
+            <w14:round/>
+          </w14:textOutline>
         </w:rPr>
         <w:t>import Wikipedia</w:t>
       </w:r>
@@ -2621,56 +5396,126 @@
         <w:pStyle w:val="HTML"/>
         <w:shd w:val="clear" w:color="auto" w:fill="F6F8FA"/>
         <w:rPr>
-          <w:rFonts w:ascii="Consolas" w:hAnsi="Consolas"/>
-          <w:color w:val="24292E"/>
+          <w:rFonts w:asciiTheme="minorHAnsi" w:hAnsiTheme="minorHAnsi" w:cstheme="minorHAnsi"/>
+          <w:color w:val="000000" w:themeColor="text1"/>
           <w:lang w:val="en-US"/>
+          <w14:shadow w14:blurRad="38100" w14:dist="19050" w14:dir="2700000" w14:sx="100000" w14:sy="100000" w14:kx="0" w14:ky="0" w14:algn="tl">
+            <w14:schemeClr w14:val="dk1">
+              <w14:alpha w14:val="60000"/>
+            </w14:schemeClr>
+          </w14:shadow>
+          <w14:textOutline w14:w="0" w14:cap="flat" w14:cmpd="sng" w14:algn="ctr">
+            <w14:noFill/>
+            <w14:prstDash w14:val="solid"/>
+            <w14:round/>
+          </w14:textOutline>
         </w:rPr>
       </w:pPr>
       <w:r>
         <w:rPr>
           <w:rStyle w:val="pl-k"/>
-          <w:rFonts w:ascii="Consolas" w:hAnsi="Consolas"/>
-          <w:color w:val="D73A49"/>
+          <w:rFonts w:asciiTheme="minorHAnsi" w:hAnsiTheme="minorHAnsi" w:cstheme="minorHAnsi"/>
+          <w:color w:val="000000" w:themeColor="text1"/>
+          <w14:shadow w14:blurRad="38100" w14:dist="19050" w14:dir="2700000" w14:sx="100000" w14:sy="100000" w14:kx="0" w14:ky="0" w14:algn="tl">
+            <w14:schemeClr w14:val="dk1">
+              <w14:alpha w14:val="60000"/>
+            </w14:schemeClr>
+          </w14:shadow>
+          <w14:textOutline w14:w="0" w14:cap="flat" w14:cmpd="sng" w14:algn="ctr">
+            <w14:noFill/>
+            <w14:prstDash w14:val="solid"/>
+            <w14:round/>
+          </w14:textOutline>
         </w:rPr>
         <w:t>&gt;&gt;&gt;</w:t>
       </w:r>
       <w:proofErr w:type="spellStart"/>
       <w:r>
         <w:rPr>
-          <w:rFonts w:ascii="Consolas" w:hAnsi="Consolas"/>
-          <w:color w:val="24292E"/>
+          <w:rFonts w:asciiTheme="minorHAnsi" w:hAnsiTheme="minorHAnsi" w:cstheme="minorHAnsi"/>
+          <w:color w:val="000000" w:themeColor="text1"/>
+          <w14:shadow w14:blurRad="38100" w14:dist="19050" w14:dir="2700000" w14:sx="100000" w14:sy="100000" w14:kx="0" w14:ky="0" w14:algn="tl">
+            <w14:schemeClr w14:val="dk1">
+              <w14:alpha w14:val="60000"/>
+            </w14:schemeClr>
+          </w14:shadow>
+          <w14:textOutline w14:w="0" w14:cap="flat" w14:cmpd="sng" w14:algn="ctr">
+            <w14:noFill/>
+            <w14:prstDash w14:val="solid"/>
+            <w14:round/>
+          </w14:textOutline>
         </w:rPr>
         <w:t>print</w:t>
       </w:r>
       <w:proofErr w:type="spellEnd"/>
       <w:r>
         <w:rPr>
-          <w:rFonts w:ascii="Consolas" w:hAnsi="Consolas"/>
-          <w:color w:val="24292E"/>
+          <w:rFonts w:asciiTheme="minorHAnsi" w:hAnsiTheme="minorHAnsi" w:cstheme="minorHAnsi"/>
+          <w:color w:val="000000" w:themeColor="text1"/>
+          <w14:shadow w14:blurRad="38100" w14:dist="19050" w14:dir="2700000" w14:sx="100000" w14:sy="100000" w14:kx="0" w14:ky="0" w14:algn="tl">
+            <w14:schemeClr w14:val="dk1">
+              <w14:alpha w14:val="60000"/>
+            </w14:schemeClr>
+          </w14:shadow>
+          <w14:textOutline w14:w="0" w14:cap="flat" w14:cmpd="sng" w14:algn="ctr">
+            <w14:noFill/>
+            <w14:prstDash w14:val="solid"/>
+            <w14:round/>
+          </w14:textOutline>
         </w:rPr>
         <w:t>(</w:t>
       </w:r>
       <w:proofErr w:type="spellStart"/>
       <w:r>
         <w:rPr>
-          <w:rFonts w:ascii="Consolas" w:hAnsi="Consolas"/>
-          <w:color w:val="24292E"/>
+          <w:rFonts w:asciiTheme="minorHAnsi" w:hAnsiTheme="minorHAnsi" w:cstheme="minorHAnsi"/>
+          <w:color w:val="000000" w:themeColor="text1"/>
+          <w14:shadow w14:blurRad="38100" w14:dist="19050" w14:dir="2700000" w14:sx="100000" w14:sy="100000" w14:kx="0" w14:ky="0" w14:algn="tl">
+            <w14:schemeClr w14:val="dk1">
+              <w14:alpha w14:val="60000"/>
+            </w14:schemeClr>
+          </w14:shadow>
+          <w14:textOutline w14:w="0" w14:cap="flat" w14:cmpd="sng" w14:algn="ctr">
+            <w14:noFill/>
+            <w14:prstDash w14:val="solid"/>
+            <w14:round/>
+          </w14:textOutline>
         </w:rPr>
         <w:t>wikipedia.search</w:t>
       </w:r>
       <w:proofErr w:type="spellEnd"/>
       <w:r>
         <w:rPr>
-          <w:rFonts w:ascii="Consolas" w:hAnsi="Consolas"/>
-          <w:color w:val="24292E"/>
+          <w:rFonts w:asciiTheme="minorHAnsi" w:hAnsiTheme="minorHAnsi" w:cstheme="minorHAnsi"/>
+          <w:color w:val="000000" w:themeColor="text1"/>
+          <w14:shadow w14:blurRad="38100" w14:dist="19050" w14:dir="2700000" w14:sx="100000" w14:sy="100000" w14:kx="0" w14:ky="0" w14:algn="tl">
+            <w14:schemeClr w14:val="dk1">
+              <w14:alpha w14:val="60000"/>
+            </w14:schemeClr>
+          </w14:shadow>
+          <w14:textOutline w14:w="0" w14:cap="flat" w14:cmpd="sng" w14:algn="ctr">
+            <w14:noFill/>
+            <w14:prstDash w14:val="solid"/>
+            <w14:round/>
+          </w14:textOutline>
         </w:rPr>
         <w:t>(</w:t>
       </w:r>
       <w:r>
         <w:rPr>
           <w:rStyle w:val="pl-pds"/>
-          <w:rFonts w:ascii="Consolas" w:hAnsi="Consolas"/>
-          <w:color w:val="032F62"/>
+          <w:rFonts w:asciiTheme="minorHAnsi" w:hAnsiTheme="minorHAnsi" w:cstheme="minorHAnsi"/>
+          <w:color w:val="000000" w:themeColor="text1"/>
+          <w14:shadow w14:blurRad="38100" w14:dist="19050" w14:dir="2700000" w14:sx="100000" w14:sy="100000" w14:kx="0" w14:ky="0" w14:algn="tl">
+            <w14:schemeClr w14:val="dk1">
+              <w14:alpha w14:val="60000"/>
+            </w14:schemeClr>
+          </w14:shadow>
+          <w14:textOutline w14:w="0" w14:cap="flat" w14:cmpd="sng" w14:algn="ctr">
+            <w14:noFill/>
+            <w14:prstDash w14:val="solid"/>
+            <w14:round/>
+          </w14:textOutline>
         </w:rPr>
         <w:t>"</w:t>
       </w:r>
@@ -2678,8 +5523,18 @@
       <w:r>
         <w:rPr>
           <w:rStyle w:val="pl-s"/>
-          <w:rFonts w:ascii="Consolas" w:hAnsi="Consolas"/>
-          <w:color w:val="032F62"/>
+          <w:rFonts w:asciiTheme="minorHAnsi" w:hAnsiTheme="minorHAnsi" w:cstheme="minorHAnsi"/>
+          <w:color w:val="000000" w:themeColor="text1"/>
+          <w14:shadow w14:blurRad="38100" w14:dist="19050" w14:dir="2700000" w14:sx="100000" w14:sy="100000" w14:kx="0" w14:ky="0" w14:algn="tl">
+            <w14:schemeClr w14:val="dk1">
+              <w14:alpha w14:val="60000"/>
+            </w14:schemeClr>
+          </w14:shadow>
+          <w14:textOutline w14:w="0" w14:cap="flat" w14:cmpd="sng" w14:algn="ctr">
+            <w14:noFill/>
+            <w14:prstDash w14:val="solid"/>
+            <w14:round/>
+          </w14:textOutline>
         </w:rPr>
         <w:t>Barack</w:t>
       </w:r>
@@ -2687,23 +5542,53 @@
       <w:r>
         <w:rPr>
           <w:rStyle w:val="pl-pds"/>
-          <w:rFonts w:ascii="Consolas" w:hAnsi="Consolas"/>
-          <w:color w:val="032F62"/>
+          <w:rFonts w:asciiTheme="minorHAnsi" w:hAnsiTheme="minorHAnsi" w:cstheme="minorHAnsi"/>
+          <w:color w:val="000000" w:themeColor="text1"/>
+          <w14:shadow w14:blurRad="38100" w14:dist="19050" w14:dir="2700000" w14:sx="100000" w14:sy="100000" w14:kx="0" w14:ky="0" w14:algn="tl">
+            <w14:schemeClr w14:val="dk1">
+              <w14:alpha w14:val="60000"/>
+            </w14:schemeClr>
+          </w14:shadow>
+          <w14:textOutline w14:w="0" w14:cap="flat" w14:cmpd="sng" w14:algn="ctr">
+            <w14:noFill/>
+            <w14:prstDash w14:val="solid"/>
+            <w14:round/>
+          </w14:textOutline>
         </w:rPr>
         <w:t>"</w:t>
       </w:r>
       <w:r>
         <w:rPr>
-          <w:rFonts w:ascii="Consolas" w:hAnsi="Consolas"/>
-          <w:color w:val="24292E"/>
+          <w:rFonts w:asciiTheme="minorHAnsi" w:hAnsiTheme="minorHAnsi" w:cstheme="minorHAnsi"/>
+          <w:color w:val="000000" w:themeColor="text1"/>
+          <w14:shadow w14:blurRad="38100" w14:dist="19050" w14:dir="2700000" w14:sx="100000" w14:sy="100000" w14:kx="0" w14:ky="0" w14:algn="tl">
+            <w14:schemeClr w14:val="dk1">
+              <w14:alpha w14:val="60000"/>
+            </w14:schemeClr>
+          </w14:shadow>
+          <w14:textOutline w14:w="0" w14:cap="flat" w14:cmpd="sng" w14:algn="ctr">
+            <w14:noFill/>
+            <w14:prstDash w14:val="solid"/>
+            <w14:round/>
+          </w14:textOutline>
         </w:rPr>
         <w:t>)</w:t>
       </w:r>
       <w:r>
         <w:rPr>
-          <w:rFonts w:ascii="Consolas" w:hAnsi="Consolas"/>
-          <w:color w:val="24292E"/>
+          <w:rFonts w:asciiTheme="minorHAnsi" w:hAnsiTheme="minorHAnsi" w:cstheme="minorHAnsi"/>
+          <w:color w:val="000000" w:themeColor="text1"/>
           <w:lang w:val="en-US"/>
+          <w14:shadow w14:blurRad="38100" w14:dist="19050" w14:dir="2700000" w14:sx="100000" w14:sy="100000" w14:kx="0" w14:ky="0" w14:algn="tl">
+            <w14:schemeClr w14:val="dk1">
+              <w14:alpha w14:val="60000"/>
+            </w14:schemeClr>
+          </w14:shadow>
+          <w14:textOutline w14:w="0" w14:cap="flat" w14:cmpd="sng" w14:algn="ctr">
+            <w14:noFill/>
+            <w14:prstDash w14:val="solid"/>
+            <w14:round/>
+          </w14:textOutline>
         </w:rPr>
         <w:t>)</w:t>
       </w:r>
@@ -2713,15 +5598,35 @@
         <w:pStyle w:val="HTML"/>
         <w:shd w:val="clear" w:color="auto" w:fill="F6F8FA"/>
         <w:rPr>
-          <w:rFonts w:ascii="Consolas" w:hAnsi="Consolas"/>
-          <w:color w:val="24292E"/>
+          <w:rFonts w:asciiTheme="minorHAnsi" w:hAnsiTheme="minorHAnsi" w:cstheme="minorHAnsi"/>
+          <w:color w:val="000000" w:themeColor="text1"/>
+          <w14:shadow w14:blurRad="38100" w14:dist="19050" w14:dir="2700000" w14:sx="100000" w14:sy="100000" w14:kx="0" w14:ky="0" w14:algn="tl">
+            <w14:schemeClr w14:val="dk1">
+              <w14:alpha w14:val="60000"/>
+            </w14:schemeClr>
+          </w14:shadow>
+          <w14:textOutline w14:w="0" w14:cap="flat" w14:cmpd="sng" w14:algn="ctr">
+            <w14:noFill/>
+            <w14:prstDash w14:val="solid"/>
+            <w14:round/>
+          </w14:textOutline>
         </w:rPr>
       </w:pPr>
       <w:r>
         <w:rPr>
           <w:rStyle w:val="pl-c"/>
-          <w:rFonts w:ascii="Consolas" w:hAnsi="Consolas"/>
-          <w:color w:val="6A737D"/>
+          <w:rFonts w:asciiTheme="minorHAnsi" w:hAnsiTheme="minorHAnsi" w:cstheme="minorHAnsi"/>
+          <w:color w:val="000000" w:themeColor="text1"/>
+          <w14:shadow w14:blurRad="38100" w14:dist="19050" w14:dir="2700000" w14:sx="100000" w14:sy="100000" w14:kx="0" w14:ky="0" w14:algn="tl">
+            <w14:schemeClr w14:val="dk1">
+              <w14:alpha w14:val="60000"/>
+            </w14:schemeClr>
+          </w14:shadow>
+          <w14:textOutline w14:w="0" w14:cap="flat" w14:cmpd="sng" w14:algn="ctr">
+            <w14:noFill/>
+            <w14:prstDash w14:val="solid"/>
+            <w14:round/>
+          </w14:textOutline>
         </w:rPr>
         <w:t>[</w:t>
       </w:r>
@@ -2729,8 +5634,18 @@
       <w:r>
         <w:rPr>
           <w:rStyle w:val="pl-c"/>
-          <w:rFonts w:ascii="Consolas" w:hAnsi="Consolas"/>
-          <w:color w:val="6A737D"/>
+          <w:rFonts w:asciiTheme="minorHAnsi" w:hAnsiTheme="minorHAnsi" w:cstheme="minorHAnsi"/>
+          <w:color w:val="000000" w:themeColor="text1"/>
+          <w14:shadow w14:blurRad="38100" w14:dist="19050" w14:dir="2700000" w14:sx="100000" w14:sy="100000" w14:kx="0" w14:ky="0" w14:algn="tl">
+            <w14:schemeClr w14:val="dk1">
+              <w14:alpha w14:val="60000"/>
+            </w14:schemeClr>
+          </w14:shadow>
+          <w14:textOutline w14:w="0" w14:cap="flat" w14:cmpd="sng" w14:algn="ctr">
+            <w14:noFill/>
+            <w14:prstDash w14:val="solid"/>
+            <w14:round/>
+          </w14:textOutline>
         </w:rPr>
         <w:t>u'Barak</w:t>
       </w:r>
@@ -2738,8 +5653,18 @@
       <w:r>
         <w:rPr>
           <w:rStyle w:val="pl-c"/>
-          <w:rFonts w:ascii="Consolas" w:hAnsi="Consolas"/>
-          <w:color w:val="6A737D"/>
+          <w:rFonts w:asciiTheme="minorHAnsi" w:hAnsiTheme="minorHAnsi" w:cstheme="minorHAnsi"/>
+          <w:color w:val="000000" w:themeColor="text1"/>
+          <w14:shadow w14:blurRad="38100" w14:dist="19050" w14:dir="2700000" w14:sx="100000" w14:sy="100000" w14:kx="0" w14:ky="0" w14:algn="tl">
+            <w14:schemeClr w14:val="dk1">
+              <w14:alpha w14:val="60000"/>
+            </w14:schemeClr>
+          </w14:shadow>
+          <w14:textOutline w14:w="0" w14:cap="flat" w14:cmpd="sng" w14:algn="ctr">
+            <w14:noFill/>
+            <w14:prstDash w14:val="solid"/>
+            <w14:round/>
+          </w14:textOutline>
         </w:rPr>
         <w:t xml:space="preserve"> (</w:t>
       </w:r>
@@ -2747,8 +5672,18 @@
       <w:r>
         <w:rPr>
           <w:rStyle w:val="pl-c"/>
-          <w:rFonts w:ascii="Consolas" w:hAnsi="Consolas"/>
-          <w:color w:val="6A737D"/>
+          <w:rFonts w:asciiTheme="minorHAnsi" w:hAnsiTheme="minorHAnsi" w:cstheme="minorHAnsi"/>
+          <w:color w:val="000000" w:themeColor="text1"/>
+          <w14:shadow w14:blurRad="38100" w14:dist="19050" w14:dir="2700000" w14:sx="100000" w14:sy="100000" w14:kx="0" w14:ky="0" w14:algn="tl">
+            <w14:schemeClr w14:val="dk1">
+              <w14:alpha w14:val="60000"/>
+            </w14:schemeClr>
+          </w14:shadow>
+          <w14:textOutline w14:w="0" w14:cap="flat" w14:cmpd="sng" w14:algn="ctr">
+            <w14:noFill/>
+            <w14:prstDash w14:val="solid"/>
+            <w14:round/>
+          </w14:textOutline>
         </w:rPr>
         <w:t>given</w:t>
       </w:r>
@@ -2756,8 +5691,18 @@
       <w:r>
         <w:rPr>
           <w:rStyle w:val="pl-c"/>
-          <w:rFonts w:ascii="Consolas" w:hAnsi="Consolas"/>
-          <w:color w:val="6A737D"/>
+          <w:rFonts w:asciiTheme="minorHAnsi" w:hAnsiTheme="minorHAnsi" w:cstheme="minorHAnsi"/>
+          <w:color w:val="000000" w:themeColor="text1"/>
+          <w14:shadow w14:blurRad="38100" w14:dist="19050" w14:dir="2700000" w14:sx="100000" w14:sy="100000" w14:kx="0" w14:ky="0" w14:algn="tl">
+            <w14:schemeClr w14:val="dk1">
+              <w14:alpha w14:val="60000"/>
+            </w14:schemeClr>
+          </w14:shadow>
+          <w14:textOutline w14:w="0" w14:cap="flat" w14:cmpd="sng" w14:algn="ctr">
+            <w14:noFill/>
+            <w14:prstDash w14:val="solid"/>
+            <w14:round/>
+          </w14:textOutline>
         </w:rPr>
         <w:t xml:space="preserve"> </w:t>
       </w:r>
@@ -2765,8 +5710,18 @@
       <w:r>
         <w:rPr>
           <w:rStyle w:val="pl-c"/>
-          <w:rFonts w:ascii="Consolas" w:hAnsi="Consolas"/>
-          <w:color w:val="6A737D"/>
+          <w:rFonts w:asciiTheme="minorHAnsi" w:hAnsiTheme="minorHAnsi" w:cstheme="minorHAnsi"/>
+          <w:color w:val="000000" w:themeColor="text1"/>
+          <w14:shadow w14:blurRad="38100" w14:dist="19050" w14:dir="2700000" w14:sx="100000" w14:sy="100000" w14:kx="0" w14:ky="0" w14:algn="tl">
+            <w14:schemeClr w14:val="dk1">
+              <w14:alpha w14:val="60000"/>
+            </w14:schemeClr>
+          </w14:shadow>
+          <w14:textOutline w14:w="0" w14:cap="flat" w14:cmpd="sng" w14:algn="ctr">
+            <w14:noFill/>
+            <w14:prstDash w14:val="solid"/>
+            <w14:round/>
+          </w14:textOutline>
         </w:rPr>
         <w:t>name</w:t>
       </w:r>
@@ -2774,8 +5729,18 @@
       <w:r>
         <w:rPr>
           <w:rStyle w:val="pl-c"/>
-          <w:rFonts w:ascii="Consolas" w:hAnsi="Consolas"/>
-          <w:color w:val="6A737D"/>
+          <w:rFonts w:asciiTheme="minorHAnsi" w:hAnsiTheme="minorHAnsi" w:cstheme="minorHAnsi"/>
+          <w:color w:val="000000" w:themeColor="text1"/>
+          <w14:shadow w14:blurRad="38100" w14:dist="19050" w14:dir="2700000" w14:sx="100000" w14:sy="100000" w14:kx="0" w14:ky="0" w14:algn="tl">
+            <w14:schemeClr w14:val="dk1">
+              <w14:alpha w14:val="60000"/>
+            </w14:schemeClr>
+          </w14:shadow>
+          <w14:textOutline w14:w="0" w14:cap="flat" w14:cmpd="sng" w14:algn="ctr">
+            <w14:noFill/>
+            <w14:prstDash w14:val="solid"/>
+            <w14:round/>
+          </w14:textOutline>
         </w:rPr>
         <w:t xml:space="preserve">)', </w:t>
       </w:r>
@@ -2783,8 +5748,18 @@
       <w:r>
         <w:rPr>
           <w:rStyle w:val="pl-c"/>
-          <w:rFonts w:ascii="Consolas" w:hAnsi="Consolas"/>
-          <w:color w:val="6A737D"/>
+          <w:rFonts w:asciiTheme="minorHAnsi" w:hAnsiTheme="minorHAnsi" w:cstheme="minorHAnsi"/>
+          <w:color w:val="000000" w:themeColor="text1"/>
+          <w14:shadow w14:blurRad="38100" w14:dist="19050" w14:dir="2700000" w14:sx="100000" w14:sy="100000" w14:kx="0" w14:ky="0" w14:algn="tl">
+            <w14:schemeClr w14:val="dk1">
+              <w14:alpha w14:val="60000"/>
+            </w14:schemeClr>
+          </w14:shadow>
+          <w14:textOutline w14:w="0" w14:cap="flat" w14:cmpd="sng" w14:algn="ctr">
+            <w14:noFill/>
+            <w14:prstDash w14:val="solid"/>
+            <w14:round/>
+          </w14:textOutline>
         </w:rPr>
         <w:t>u'Barack</w:t>
       </w:r>
@@ -2792,8 +5767,18 @@
       <w:r>
         <w:rPr>
           <w:rStyle w:val="pl-c"/>
-          <w:rFonts w:ascii="Consolas" w:hAnsi="Consolas"/>
-          <w:color w:val="6A737D"/>
+          <w:rFonts w:asciiTheme="minorHAnsi" w:hAnsiTheme="minorHAnsi" w:cstheme="minorHAnsi"/>
+          <w:color w:val="000000" w:themeColor="text1"/>
+          <w14:shadow w14:blurRad="38100" w14:dist="19050" w14:dir="2700000" w14:sx="100000" w14:sy="100000" w14:kx="0" w14:ky="0" w14:algn="tl">
+            <w14:schemeClr w14:val="dk1">
+              <w14:alpha w14:val="60000"/>
+            </w14:schemeClr>
+          </w14:shadow>
+          <w14:textOutline w14:w="0" w14:cap="flat" w14:cmpd="sng" w14:algn="ctr">
+            <w14:noFill/>
+            <w14:prstDash w14:val="solid"/>
+            <w14:round/>
+          </w14:textOutline>
         </w:rPr>
         <w:t xml:space="preserve"> </w:t>
       </w:r>
@@ -2801,8 +5786,18 @@
       <w:r>
         <w:rPr>
           <w:rStyle w:val="pl-c"/>
-          <w:rFonts w:ascii="Consolas" w:hAnsi="Consolas"/>
-          <w:color w:val="6A737D"/>
+          <w:rFonts w:asciiTheme="minorHAnsi" w:hAnsiTheme="minorHAnsi" w:cstheme="minorHAnsi"/>
+          <w:color w:val="000000" w:themeColor="text1"/>
+          <w14:shadow w14:blurRad="38100" w14:dist="19050" w14:dir="2700000" w14:sx="100000" w14:sy="100000" w14:kx="0" w14:ky="0" w14:algn="tl">
+            <w14:schemeClr w14:val="dk1">
+              <w14:alpha w14:val="60000"/>
+            </w14:schemeClr>
+          </w14:shadow>
+          <w14:textOutline w14:w="0" w14:cap="flat" w14:cmpd="sng" w14:algn="ctr">
+            <w14:noFill/>
+            <w14:prstDash w14:val="solid"/>
+            <w14:round/>
+          </w14:textOutline>
         </w:rPr>
         <w:t>Obama</w:t>
       </w:r>
@@ -2810,8 +5805,18 @@
       <w:r>
         <w:rPr>
           <w:rStyle w:val="pl-c"/>
-          <w:rFonts w:ascii="Consolas" w:hAnsi="Consolas"/>
-          <w:color w:val="6A737D"/>
+          <w:rFonts w:asciiTheme="minorHAnsi" w:hAnsiTheme="minorHAnsi" w:cstheme="minorHAnsi"/>
+          <w:color w:val="000000" w:themeColor="text1"/>
+          <w14:shadow w14:blurRad="38100" w14:dist="19050" w14:dir="2700000" w14:sx="100000" w14:sy="100000" w14:kx="0" w14:ky="0" w14:algn="tl">
+            <w14:schemeClr w14:val="dk1">
+              <w14:alpha w14:val="60000"/>
+            </w14:schemeClr>
+          </w14:shadow>
+          <w14:textOutline w14:w="0" w14:cap="flat" w14:cmpd="sng" w14:algn="ctr">
+            <w14:noFill/>
+            <w14:prstDash w14:val="solid"/>
+            <w14:round/>
+          </w14:textOutline>
         </w:rPr>
         <w:t xml:space="preserve">', </w:t>
       </w:r>
@@ -2819,8 +5824,18 @@
       <w:r>
         <w:rPr>
           <w:rStyle w:val="pl-c"/>
-          <w:rFonts w:ascii="Consolas" w:hAnsi="Consolas"/>
-          <w:color w:val="6A737D"/>
+          <w:rFonts w:asciiTheme="minorHAnsi" w:hAnsiTheme="minorHAnsi" w:cstheme="minorHAnsi"/>
+          <w:color w:val="000000" w:themeColor="text1"/>
+          <w14:shadow w14:blurRad="38100" w14:dist="19050" w14:dir="2700000" w14:sx="100000" w14:sy="100000" w14:kx="0" w14:ky="0" w14:algn="tl">
+            <w14:schemeClr w14:val="dk1">
+              <w14:alpha w14:val="60000"/>
+            </w14:schemeClr>
+          </w14:shadow>
+          <w14:textOutline w14:w="0" w14:cap="flat" w14:cmpd="sng" w14:algn="ctr">
+            <w14:noFill/>
+            <w14:prstDash w14:val="solid"/>
+            <w14:round/>
+          </w14:textOutline>
         </w:rPr>
         <w:t>u'Barack</w:t>
       </w:r>
@@ -2828,8 +5843,18 @@
       <w:r>
         <w:rPr>
           <w:rStyle w:val="pl-c"/>
-          <w:rFonts w:ascii="Consolas" w:hAnsi="Consolas"/>
-          <w:color w:val="6A737D"/>
+          <w:rFonts w:asciiTheme="minorHAnsi" w:hAnsiTheme="minorHAnsi" w:cstheme="minorHAnsi"/>
+          <w:color w:val="000000" w:themeColor="text1"/>
+          <w14:shadow w14:blurRad="38100" w14:dist="19050" w14:dir="2700000" w14:sx="100000" w14:sy="100000" w14:kx="0" w14:ky="0" w14:algn="tl">
+            <w14:schemeClr w14:val="dk1">
+              <w14:alpha w14:val="60000"/>
+            </w14:schemeClr>
+          </w14:shadow>
+          <w14:textOutline w14:w="0" w14:cap="flat" w14:cmpd="sng" w14:algn="ctr">
+            <w14:noFill/>
+            <w14:prstDash w14:val="solid"/>
+            <w14:round/>
+          </w14:textOutline>
         </w:rPr>
         <w:t xml:space="preserve"> (</w:t>
       </w:r>
@@ -2837,8 +5862,18 @@
       <w:r>
         <w:rPr>
           <w:rStyle w:val="pl-c"/>
-          <w:rFonts w:ascii="Consolas" w:hAnsi="Consolas"/>
-          <w:color w:val="6A737D"/>
+          <w:rFonts w:asciiTheme="minorHAnsi" w:hAnsiTheme="minorHAnsi" w:cstheme="minorHAnsi"/>
+          <w:color w:val="000000" w:themeColor="text1"/>
+          <w14:shadow w14:blurRad="38100" w14:dist="19050" w14:dir="2700000" w14:sx="100000" w14:sy="100000" w14:kx="0" w14:ky="0" w14:algn="tl">
+            <w14:schemeClr w14:val="dk1">
+              <w14:alpha w14:val="60000"/>
+            </w14:schemeClr>
+          </w14:shadow>
+          <w14:textOutline w14:w="0" w14:cap="flat" w14:cmpd="sng" w14:algn="ctr">
+            <w14:noFill/>
+            <w14:prstDash w14:val="solid"/>
+            <w14:round/>
+          </w14:textOutline>
         </w:rPr>
         <w:t>brandy</w:t>
       </w:r>
@@ -2846,8 +5881,18 @@
       <w:r>
         <w:rPr>
           <w:rStyle w:val="pl-c"/>
-          <w:rFonts w:ascii="Consolas" w:hAnsi="Consolas"/>
-          <w:color w:val="6A737D"/>
+          <w:rFonts w:asciiTheme="minorHAnsi" w:hAnsiTheme="minorHAnsi" w:cstheme="minorHAnsi"/>
+          <w:color w:val="000000" w:themeColor="text1"/>
+          <w14:shadow w14:blurRad="38100" w14:dist="19050" w14:dir="2700000" w14:sx="100000" w14:sy="100000" w14:kx="0" w14:ky="0" w14:algn="tl">
+            <w14:schemeClr w14:val="dk1">
+              <w14:alpha w14:val="60000"/>
+            </w14:schemeClr>
+          </w14:shadow>
+          <w14:textOutline w14:w="0" w14:cap="flat" w14:cmpd="sng" w14:algn="ctr">
+            <w14:noFill/>
+            <w14:prstDash w14:val="solid"/>
+            <w14:round/>
+          </w14:textOutline>
         </w:rPr>
         <w:t xml:space="preserve">)', </w:t>
       </w:r>
@@ -2855,8 +5900,18 @@
       <w:r>
         <w:rPr>
           <w:rStyle w:val="pl-c"/>
-          <w:rFonts w:ascii="Consolas" w:hAnsi="Consolas"/>
-          <w:color w:val="6A737D"/>
+          <w:rFonts w:asciiTheme="minorHAnsi" w:hAnsiTheme="minorHAnsi" w:cstheme="minorHAnsi"/>
+          <w:color w:val="000000" w:themeColor="text1"/>
+          <w14:shadow w14:blurRad="38100" w14:dist="19050" w14:dir="2700000" w14:sx="100000" w14:sy="100000" w14:kx="0" w14:ky="0" w14:algn="tl">
+            <w14:schemeClr w14:val="dk1">
+              <w14:alpha w14:val="60000"/>
+            </w14:schemeClr>
+          </w14:shadow>
+          <w14:textOutline w14:w="0" w14:cap="flat" w14:cmpd="sng" w14:algn="ctr">
+            <w14:noFill/>
+            <w14:prstDash w14:val="solid"/>
+            <w14:round/>
+          </w14:textOutline>
         </w:rPr>
         <w:t>u'Presidency</w:t>
       </w:r>
@@ -2864,8 +5919,18 @@
       <w:r>
         <w:rPr>
           <w:rStyle w:val="pl-c"/>
-          <w:rFonts w:ascii="Consolas" w:hAnsi="Consolas"/>
-          <w:color w:val="6A737D"/>
+          <w:rFonts w:asciiTheme="minorHAnsi" w:hAnsiTheme="minorHAnsi" w:cstheme="minorHAnsi"/>
+          <w:color w:val="000000" w:themeColor="text1"/>
+          <w14:shadow w14:blurRad="38100" w14:dist="19050" w14:dir="2700000" w14:sx="100000" w14:sy="100000" w14:kx="0" w14:ky="0" w14:algn="tl">
+            <w14:schemeClr w14:val="dk1">
+              <w14:alpha w14:val="60000"/>
+            </w14:schemeClr>
+          </w14:shadow>
+          <w14:textOutline w14:w="0" w14:cap="flat" w14:cmpd="sng" w14:algn="ctr">
+            <w14:noFill/>
+            <w14:prstDash w14:val="solid"/>
+            <w14:round/>
+          </w14:textOutline>
         </w:rPr>
         <w:t xml:space="preserve"> </w:t>
       </w:r>
@@ -2873,8 +5938,18 @@
       <w:r>
         <w:rPr>
           <w:rStyle w:val="pl-c"/>
-          <w:rFonts w:ascii="Consolas" w:hAnsi="Consolas"/>
-          <w:color w:val="6A737D"/>
+          <w:rFonts w:asciiTheme="minorHAnsi" w:hAnsiTheme="minorHAnsi" w:cstheme="minorHAnsi"/>
+          <w:color w:val="000000" w:themeColor="text1"/>
+          <w14:shadow w14:blurRad="38100" w14:dist="19050" w14:dir="2700000" w14:sx="100000" w14:sy="100000" w14:kx="0" w14:ky="0" w14:algn="tl">
+            <w14:schemeClr w14:val="dk1">
+              <w14:alpha w14:val="60000"/>
+            </w14:schemeClr>
+          </w14:shadow>
+          <w14:textOutline w14:w="0" w14:cap="flat" w14:cmpd="sng" w14:algn="ctr">
+            <w14:noFill/>
+            <w14:prstDash w14:val="solid"/>
+            <w14:round/>
+          </w14:textOutline>
         </w:rPr>
         <w:t>of</w:t>
       </w:r>
@@ -2882,8 +5957,18 @@
       <w:r>
         <w:rPr>
           <w:rStyle w:val="pl-c"/>
-          <w:rFonts w:ascii="Consolas" w:hAnsi="Consolas"/>
-          <w:color w:val="6A737D"/>
+          <w:rFonts w:asciiTheme="minorHAnsi" w:hAnsiTheme="minorHAnsi" w:cstheme="minorHAnsi"/>
+          <w:color w:val="000000" w:themeColor="text1"/>
+          <w14:shadow w14:blurRad="38100" w14:dist="19050" w14:dir="2700000" w14:sx="100000" w14:sy="100000" w14:kx="0" w14:ky="0" w14:algn="tl">
+            <w14:schemeClr w14:val="dk1">
+              <w14:alpha w14:val="60000"/>
+            </w14:schemeClr>
+          </w14:shadow>
+          <w14:textOutline w14:w="0" w14:cap="flat" w14:cmpd="sng" w14:algn="ctr">
+            <w14:noFill/>
+            <w14:prstDash w14:val="solid"/>
+            <w14:round/>
+          </w14:textOutline>
         </w:rPr>
         <w:t xml:space="preserve"> </w:t>
       </w:r>
@@ -2891,8 +5976,18 @@
       <w:r>
         <w:rPr>
           <w:rStyle w:val="pl-c"/>
-          <w:rFonts w:ascii="Consolas" w:hAnsi="Consolas"/>
-          <w:color w:val="6A737D"/>
+          <w:rFonts w:asciiTheme="minorHAnsi" w:hAnsiTheme="minorHAnsi" w:cstheme="minorHAnsi"/>
+          <w:color w:val="000000" w:themeColor="text1"/>
+          <w14:shadow w14:blurRad="38100" w14:dist="19050" w14:dir="2700000" w14:sx="100000" w14:sy="100000" w14:kx="0" w14:ky="0" w14:algn="tl">
+            <w14:schemeClr w14:val="dk1">
+              <w14:alpha w14:val="60000"/>
+            </w14:schemeClr>
+          </w14:shadow>
+          <w14:textOutline w14:w="0" w14:cap="flat" w14:cmpd="sng" w14:algn="ctr">
+            <w14:noFill/>
+            <w14:prstDash w14:val="solid"/>
+            <w14:round/>
+          </w14:textOutline>
         </w:rPr>
         <w:t>Barack</w:t>
       </w:r>
@@ -2900,8 +5995,18 @@
       <w:r>
         <w:rPr>
           <w:rStyle w:val="pl-c"/>
-          <w:rFonts w:ascii="Consolas" w:hAnsi="Consolas"/>
-          <w:color w:val="6A737D"/>
+          <w:rFonts w:asciiTheme="minorHAnsi" w:hAnsiTheme="minorHAnsi" w:cstheme="minorHAnsi"/>
+          <w:color w:val="000000" w:themeColor="text1"/>
+          <w14:shadow w14:blurRad="38100" w14:dist="19050" w14:dir="2700000" w14:sx="100000" w14:sy="100000" w14:kx="0" w14:ky="0" w14:algn="tl">
+            <w14:schemeClr w14:val="dk1">
+              <w14:alpha w14:val="60000"/>
+            </w14:schemeClr>
+          </w14:shadow>
+          <w14:textOutline w14:w="0" w14:cap="flat" w14:cmpd="sng" w14:algn="ctr">
+            <w14:noFill/>
+            <w14:prstDash w14:val="solid"/>
+            <w14:round/>
+          </w14:textOutline>
         </w:rPr>
         <w:t xml:space="preserve"> </w:t>
       </w:r>
@@ -2909,8 +6014,18 @@
       <w:r>
         <w:rPr>
           <w:rStyle w:val="pl-c"/>
-          <w:rFonts w:ascii="Consolas" w:hAnsi="Consolas"/>
-          <w:color w:val="6A737D"/>
+          <w:rFonts w:asciiTheme="minorHAnsi" w:hAnsiTheme="minorHAnsi" w:cstheme="minorHAnsi"/>
+          <w:color w:val="000000" w:themeColor="text1"/>
+          <w14:shadow w14:blurRad="38100" w14:dist="19050" w14:dir="2700000" w14:sx="100000" w14:sy="100000" w14:kx="0" w14:ky="0" w14:algn="tl">
+            <w14:schemeClr w14:val="dk1">
+              <w14:alpha w14:val="60000"/>
+            </w14:schemeClr>
+          </w14:shadow>
+          <w14:textOutline w14:w="0" w14:cap="flat" w14:cmpd="sng" w14:algn="ctr">
+            <w14:noFill/>
+            <w14:prstDash w14:val="solid"/>
+            <w14:round/>
+          </w14:textOutline>
         </w:rPr>
         <w:t>Obama</w:t>
       </w:r>
@@ -2918,8 +6033,18 @@
       <w:r>
         <w:rPr>
           <w:rStyle w:val="pl-c"/>
-          <w:rFonts w:ascii="Consolas" w:hAnsi="Consolas"/>
-          <w:color w:val="6A737D"/>
+          <w:rFonts w:asciiTheme="minorHAnsi" w:hAnsiTheme="minorHAnsi" w:cstheme="minorHAnsi"/>
+          <w:color w:val="000000" w:themeColor="text1"/>
+          <w14:shadow w14:blurRad="38100" w14:dist="19050" w14:dir="2700000" w14:sx="100000" w14:sy="100000" w14:kx="0" w14:ky="0" w14:algn="tl">
+            <w14:schemeClr w14:val="dk1">
+              <w14:alpha w14:val="60000"/>
+            </w14:schemeClr>
+          </w14:shadow>
+          <w14:textOutline w14:w="0" w14:cap="flat" w14:cmpd="sng" w14:algn="ctr">
+            <w14:noFill/>
+            <w14:prstDash w14:val="solid"/>
+            <w14:round/>
+          </w14:textOutline>
         </w:rPr>
         <w:t xml:space="preserve">', </w:t>
       </w:r>
@@ -2927,8 +6052,18 @@
       <w:r>
         <w:rPr>
           <w:rStyle w:val="pl-c"/>
-          <w:rFonts w:ascii="Consolas" w:hAnsi="Consolas"/>
-          <w:color w:val="6A737D"/>
+          <w:rFonts w:asciiTheme="minorHAnsi" w:hAnsiTheme="minorHAnsi" w:cstheme="minorHAnsi"/>
+          <w:color w:val="000000" w:themeColor="text1"/>
+          <w14:shadow w14:blurRad="38100" w14:dist="19050" w14:dir="2700000" w14:sx="100000" w14:sy="100000" w14:kx="0" w14:ky="0" w14:algn="tl">
+            <w14:schemeClr w14:val="dk1">
+              <w14:alpha w14:val="60000"/>
+            </w14:schemeClr>
+          </w14:shadow>
+          <w14:textOutline w14:w="0" w14:cap="flat" w14:cmpd="sng" w14:algn="ctr">
+            <w14:noFill/>
+            <w14:prstDash w14:val="solid"/>
+            <w14:round/>
+          </w14:textOutline>
         </w:rPr>
         <w:t>u'Family</w:t>
       </w:r>
@@ -2936,8 +6071,18 @@
       <w:r>
         <w:rPr>
           <w:rStyle w:val="pl-c"/>
-          <w:rFonts w:ascii="Consolas" w:hAnsi="Consolas"/>
-          <w:color w:val="6A737D"/>
+          <w:rFonts w:asciiTheme="minorHAnsi" w:hAnsiTheme="minorHAnsi" w:cstheme="minorHAnsi"/>
+          <w:color w:val="000000" w:themeColor="text1"/>
+          <w14:shadow w14:blurRad="38100" w14:dist="19050" w14:dir="2700000" w14:sx="100000" w14:sy="100000" w14:kx="0" w14:ky="0" w14:algn="tl">
+            <w14:schemeClr w14:val="dk1">
+              <w14:alpha w14:val="60000"/>
+            </w14:schemeClr>
+          </w14:shadow>
+          <w14:textOutline w14:w="0" w14:cap="flat" w14:cmpd="sng" w14:algn="ctr">
+            <w14:noFill/>
+            <w14:prstDash w14:val="solid"/>
+            <w14:round/>
+          </w14:textOutline>
         </w:rPr>
         <w:t xml:space="preserve"> </w:t>
       </w:r>
@@ -2945,8 +6090,18 @@
       <w:r>
         <w:rPr>
           <w:rStyle w:val="pl-c"/>
-          <w:rFonts w:ascii="Consolas" w:hAnsi="Consolas"/>
-          <w:color w:val="6A737D"/>
+          <w:rFonts w:asciiTheme="minorHAnsi" w:hAnsiTheme="minorHAnsi" w:cstheme="minorHAnsi"/>
+          <w:color w:val="000000" w:themeColor="text1"/>
+          <w14:shadow w14:blurRad="38100" w14:dist="19050" w14:dir="2700000" w14:sx="100000" w14:sy="100000" w14:kx="0" w14:ky="0" w14:algn="tl">
+            <w14:schemeClr w14:val="dk1">
+              <w14:alpha w14:val="60000"/>
+            </w14:schemeClr>
+          </w14:shadow>
+          <w14:textOutline w14:w="0" w14:cap="flat" w14:cmpd="sng" w14:algn="ctr">
+            <w14:noFill/>
+            <w14:prstDash w14:val="solid"/>
+            <w14:round/>
+          </w14:textOutline>
         </w:rPr>
         <w:t>of</w:t>
       </w:r>
@@ -2954,8 +6109,18 @@
       <w:r>
         <w:rPr>
           <w:rStyle w:val="pl-c"/>
-          <w:rFonts w:ascii="Consolas" w:hAnsi="Consolas"/>
-          <w:color w:val="6A737D"/>
+          <w:rFonts w:asciiTheme="minorHAnsi" w:hAnsiTheme="minorHAnsi" w:cstheme="minorHAnsi"/>
+          <w:color w:val="000000" w:themeColor="text1"/>
+          <w14:shadow w14:blurRad="38100" w14:dist="19050" w14:dir="2700000" w14:sx="100000" w14:sy="100000" w14:kx="0" w14:ky="0" w14:algn="tl">
+            <w14:schemeClr w14:val="dk1">
+              <w14:alpha w14:val="60000"/>
+            </w14:schemeClr>
+          </w14:shadow>
+          <w14:textOutline w14:w="0" w14:cap="flat" w14:cmpd="sng" w14:algn="ctr">
+            <w14:noFill/>
+            <w14:prstDash w14:val="solid"/>
+            <w14:round/>
+          </w14:textOutline>
         </w:rPr>
         <w:t xml:space="preserve"> </w:t>
       </w:r>
@@ -2963,8 +6128,18 @@
       <w:r>
         <w:rPr>
           <w:rStyle w:val="pl-c"/>
-          <w:rFonts w:ascii="Consolas" w:hAnsi="Consolas"/>
-          <w:color w:val="6A737D"/>
+          <w:rFonts w:asciiTheme="minorHAnsi" w:hAnsiTheme="minorHAnsi" w:cstheme="minorHAnsi"/>
+          <w:color w:val="000000" w:themeColor="text1"/>
+          <w14:shadow w14:blurRad="38100" w14:dist="19050" w14:dir="2700000" w14:sx="100000" w14:sy="100000" w14:kx="0" w14:ky="0" w14:algn="tl">
+            <w14:schemeClr w14:val="dk1">
+              <w14:alpha w14:val="60000"/>
+            </w14:schemeClr>
+          </w14:shadow>
+          <w14:textOutline w14:w="0" w14:cap="flat" w14:cmpd="sng" w14:algn="ctr">
+            <w14:noFill/>
+            <w14:prstDash w14:val="solid"/>
+            <w14:round/>
+          </w14:textOutline>
         </w:rPr>
         <w:t>Barack</w:t>
       </w:r>
@@ -2972,8 +6147,18 @@
       <w:r>
         <w:rPr>
           <w:rStyle w:val="pl-c"/>
-          <w:rFonts w:ascii="Consolas" w:hAnsi="Consolas"/>
-          <w:color w:val="6A737D"/>
+          <w:rFonts w:asciiTheme="minorHAnsi" w:hAnsiTheme="minorHAnsi" w:cstheme="minorHAnsi"/>
+          <w:color w:val="000000" w:themeColor="text1"/>
+          <w14:shadow w14:blurRad="38100" w14:dist="19050" w14:dir="2700000" w14:sx="100000" w14:sy="100000" w14:kx="0" w14:ky="0" w14:algn="tl">
+            <w14:schemeClr w14:val="dk1">
+              <w14:alpha w14:val="60000"/>
+            </w14:schemeClr>
+          </w14:shadow>
+          <w14:textOutline w14:w="0" w14:cap="flat" w14:cmpd="sng" w14:algn="ctr">
+            <w14:noFill/>
+            <w14:prstDash w14:val="solid"/>
+            <w14:round/>
+          </w14:textOutline>
         </w:rPr>
         <w:t xml:space="preserve"> </w:t>
       </w:r>
@@ -2981,8 +6166,18 @@
       <w:r>
         <w:rPr>
           <w:rStyle w:val="pl-c"/>
-          <w:rFonts w:ascii="Consolas" w:hAnsi="Consolas"/>
-          <w:color w:val="6A737D"/>
+          <w:rFonts w:asciiTheme="minorHAnsi" w:hAnsiTheme="minorHAnsi" w:cstheme="minorHAnsi"/>
+          <w:color w:val="000000" w:themeColor="text1"/>
+          <w14:shadow w14:blurRad="38100" w14:dist="19050" w14:dir="2700000" w14:sx="100000" w14:sy="100000" w14:kx="0" w14:ky="0" w14:algn="tl">
+            <w14:schemeClr w14:val="dk1">
+              <w14:alpha w14:val="60000"/>
+            </w14:schemeClr>
+          </w14:shadow>
+          <w14:textOutline w14:w="0" w14:cap="flat" w14:cmpd="sng" w14:algn="ctr">
+            <w14:noFill/>
+            <w14:prstDash w14:val="solid"/>
+            <w14:round/>
+          </w14:textOutline>
         </w:rPr>
         <w:t>Obama</w:t>
       </w:r>
@@ -2990,8 +6185,18 @@
       <w:r>
         <w:rPr>
           <w:rStyle w:val="pl-c"/>
-          <w:rFonts w:ascii="Consolas" w:hAnsi="Consolas"/>
-          <w:color w:val="6A737D"/>
+          <w:rFonts w:asciiTheme="minorHAnsi" w:hAnsiTheme="minorHAnsi" w:cstheme="minorHAnsi"/>
+          <w:color w:val="000000" w:themeColor="text1"/>
+          <w14:shadow w14:blurRad="38100" w14:dist="19050" w14:dir="2700000" w14:sx="100000" w14:sy="100000" w14:kx="0" w14:ky="0" w14:algn="tl">
+            <w14:schemeClr w14:val="dk1">
+              <w14:alpha w14:val="60000"/>
+            </w14:schemeClr>
+          </w14:shadow>
+          <w14:textOutline w14:w="0" w14:cap="flat" w14:cmpd="sng" w14:algn="ctr">
+            <w14:noFill/>
+            <w14:prstDash w14:val="solid"/>
+            <w14:round/>
+          </w14:textOutline>
         </w:rPr>
         <w:t xml:space="preserve">', </w:t>
       </w:r>
@@ -2999,8 +6204,18 @@
       <w:r>
         <w:rPr>
           <w:rStyle w:val="pl-c"/>
-          <w:rFonts w:ascii="Consolas" w:hAnsi="Consolas"/>
-          <w:color w:val="6A737D"/>
+          <w:rFonts w:asciiTheme="minorHAnsi" w:hAnsiTheme="minorHAnsi" w:cstheme="minorHAnsi"/>
+          <w:color w:val="000000" w:themeColor="text1"/>
+          <w14:shadow w14:blurRad="38100" w14:dist="19050" w14:dir="2700000" w14:sx="100000" w14:sy="100000" w14:kx="0" w14:ky="0" w14:algn="tl">
+            <w14:schemeClr w14:val="dk1">
+              <w14:alpha w14:val="60000"/>
+            </w14:schemeClr>
+          </w14:shadow>
+          <w14:textOutline w14:w="0" w14:cap="flat" w14:cmpd="sng" w14:algn="ctr">
+            <w14:noFill/>
+            <w14:prstDash w14:val="solid"/>
+            <w14:round/>
+          </w14:textOutline>
         </w:rPr>
         <w:t>u'First</w:t>
       </w:r>
@@ -3008,8 +6223,18 @@
       <w:r>
         <w:rPr>
           <w:rStyle w:val="pl-c"/>
-          <w:rFonts w:ascii="Consolas" w:hAnsi="Consolas"/>
-          <w:color w:val="6A737D"/>
+          <w:rFonts w:asciiTheme="minorHAnsi" w:hAnsiTheme="minorHAnsi" w:cstheme="minorHAnsi"/>
+          <w:color w:val="000000" w:themeColor="text1"/>
+          <w14:shadow w14:blurRad="38100" w14:dist="19050" w14:dir="2700000" w14:sx="100000" w14:sy="100000" w14:kx="0" w14:ky="0" w14:algn="tl">
+            <w14:schemeClr w14:val="dk1">
+              <w14:alpha w14:val="60000"/>
+            </w14:schemeClr>
+          </w14:shadow>
+          <w14:textOutline w14:w="0" w14:cap="flat" w14:cmpd="sng" w14:algn="ctr">
+            <w14:noFill/>
+            <w14:prstDash w14:val="solid"/>
+            <w14:round/>
+          </w14:textOutline>
         </w:rPr>
         <w:t xml:space="preserve"> </w:t>
       </w:r>
@@ -3017,8 +6242,18 @@
       <w:r>
         <w:rPr>
           <w:rStyle w:val="pl-c"/>
-          <w:rFonts w:ascii="Consolas" w:hAnsi="Consolas"/>
-          <w:color w:val="6A737D"/>
+          <w:rFonts w:asciiTheme="minorHAnsi" w:hAnsiTheme="minorHAnsi" w:cstheme="minorHAnsi"/>
+          <w:color w:val="000000" w:themeColor="text1"/>
+          <w14:shadow w14:blurRad="38100" w14:dist="19050" w14:dir="2700000" w14:sx="100000" w14:sy="100000" w14:kx="0" w14:ky="0" w14:algn="tl">
+            <w14:schemeClr w14:val="dk1">
+              <w14:alpha w14:val="60000"/>
+            </w14:schemeClr>
+          </w14:shadow>
+          <w14:textOutline w14:w="0" w14:cap="flat" w14:cmpd="sng" w14:algn="ctr">
+            <w14:noFill/>
+            <w14:prstDash w14:val="solid"/>
+            <w14:round/>
+          </w14:textOutline>
         </w:rPr>
         <w:t>inauguration</w:t>
       </w:r>
@@ -3026,8 +6261,18 @@
       <w:r>
         <w:rPr>
           <w:rStyle w:val="pl-c"/>
-          <w:rFonts w:ascii="Consolas" w:hAnsi="Consolas"/>
-          <w:color w:val="6A737D"/>
+          <w:rFonts w:asciiTheme="minorHAnsi" w:hAnsiTheme="minorHAnsi" w:cstheme="minorHAnsi"/>
+          <w:color w:val="000000" w:themeColor="text1"/>
+          <w14:shadow w14:blurRad="38100" w14:dist="19050" w14:dir="2700000" w14:sx="100000" w14:sy="100000" w14:kx="0" w14:ky="0" w14:algn="tl">
+            <w14:schemeClr w14:val="dk1">
+              <w14:alpha w14:val="60000"/>
+            </w14:schemeClr>
+          </w14:shadow>
+          <w14:textOutline w14:w="0" w14:cap="flat" w14:cmpd="sng" w14:algn="ctr">
+            <w14:noFill/>
+            <w14:prstDash w14:val="solid"/>
+            <w14:round/>
+          </w14:textOutline>
         </w:rPr>
         <w:t xml:space="preserve"> </w:t>
       </w:r>
@@ -3035,8 +6280,18 @@
       <w:r>
         <w:rPr>
           <w:rStyle w:val="pl-c"/>
-          <w:rFonts w:ascii="Consolas" w:hAnsi="Consolas"/>
-          <w:color w:val="6A737D"/>
+          <w:rFonts w:asciiTheme="minorHAnsi" w:hAnsiTheme="minorHAnsi" w:cstheme="minorHAnsi"/>
+          <w:color w:val="000000" w:themeColor="text1"/>
+          <w14:shadow w14:blurRad="38100" w14:dist="19050" w14:dir="2700000" w14:sx="100000" w14:sy="100000" w14:kx="0" w14:ky="0" w14:algn="tl">
+            <w14:schemeClr w14:val="dk1">
+              <w14:alpha w14:val="60000"/>
+            </w14:schemeClr>
+          </w14:shadow>
+          <w14:textOutline w14:w="0" w14:cap="flat" w14:cmpd="sng" w14:algn="ctr">
+            <w14:noFill/>
+            <w14:prstDash w14:val="solid"/>
+            <w14:round/>
+          </w14:textOutline>
         </w:rPr>
         <w:t>of</w:t>
       </w:r>
@@ -3044,8 +6299,18 @@
       <w:r>
         <w:rPr>
           <w:rStyle w:val="pl-c"/>
-          <w:rFonts w:ascii="Consolas" w:hAnsi="Consolas"/>
-          <w:color w:val="6A737D"/>
+          <w:rFonts w:asciiTheme="minorHAnsi" w:hAnsiTheme="minorHAnsi" w:cstheme="minorHAnsi"/>
+          <w:color w:val="000000" w:themeColor="text1"/>
+          <w14:shadow w14:blurRad="38100" w14:dist="19050" w14:dir="2700000" w14:sx="100000" w14:sy="100000" w14:kx="0" w14:ky="0" w14:algn="tl">
+            <w14:schemeClr w14:val="dk1">
+              <w14:alpha w14:val="60000"/>
+            </w14:schemeClr>
+          </w14:shadow>
+          <w14:textOutline w14:w="0" w14:cap="flat" w14:cmpd="sng" w14:algn="ctr">
+            <w14:noFill/>
+            <w14:prstDash w14:val="solid"/>
+            <w14:round/>
+          </w14:textOutline>
         </w:rPr>
         <w:t xml:space="preserve"> </w:t>
       </w:r>
@@ -3053,8 +6318,18 @@
       <w:r>
         <w:rPr>
           <w:rStyle w:val="pl-c"/>
-          <w:rFonts w:ascii="Consolas" w:hAnsi="Consolas"/>
-          <w:color w:val="6A737D"/>
+          <w:rFonts w:asciiTheme="minorHAnsi" w:hAnsiTheme="minorHAnsi" w:cstheme="minorHAnsi"/>
+          <w:color w:val="000000" w:themeColor="text1"/>
+          <w14:shadow w14:blurRad="38100" w14:dist="19050" w14:dir="2700000" w14:sx="100000" w14:sy="100000" w14:kx="0" w14:ky="0" w14:algn="tl">
+            <w14:schemeClr w14:val="dk1">
+              <w14:alpha w14:val="60000"/>
+            </w14:schemeClr>
+          </w14:shadow>
+          <w14:textOutline w14:w="0" w14:cap="flat" w14:cmpd="sng" w14:algn="ctr">
+            <w14:noFill/>
+            <w14:prstDash w14:val="solid"/>
+            <w14:round/>
+          </w14:textOutline>
         </w:rPr>
         <w:t>Barack</w:t>
       </w:r>
@@ -3062,8 +6337,18 @@
       <w:r>
         <w:rPr>
           <w:rStyle w:val="pl-c"/>
-          <w:rFonts w:ascii="Consolas" w:hAnsi="Consolas"/>
-          <w:color w:val="6A737D"/>
+          <w:rFonts w:asciiTheme="minorHAnsi" w:hAnsiTheme="minorHAnsi" w:cstheme="minorHAnsi"/>
+          <w:color w:val="000000" w:themeColor="text1"/>
+          <w14:shadow w14:blurRad="38100" w14:dist="19050" w14:dir="2700000" w14:sx="100000" w14:sy="100000" w14:kx="0" w14:ky="0" w14:algn="tl">
+            <w14:schemeClr w14:val="dk1">
+              <w14:alpha w14:val="60000"/>
+            </w14:schemeClr>
+          </w14:shadow>
+          <w14:textOutline w14:w="0" w14:cap="flat" w14:cmpd="sng" w14:algn="ctr">
+            <w14:noFill/>
+            <w14:prstDash w14:val="solid"/>
+            <w14:round/>
+          </w14:textOutline>
         </w:rPr>
         <w:t xml:space="preserve"> </w:t>
       </w:r>
@@ -3071,8 +6356,18 @@
       <w:r>
         <w:rPr>
           <w:rStyle w:val="pl-c"/>
-          <w:rFonts w:ascii="Consolas" w:hAnsi="Consolas"/>
-          <w:color w:val="6A737D"/>
+          <w:rFonts w:asciiTheme="minorHAnsi" w:hAnsiTheme="minorHAnsi" w:cstheme="minorHAnsi"/>
+          <w:color w:val="000000" w:themeColor="text1"/>
+          <w14:shadow w14:blurRad="38100" w14:dist="19050" w14:dir="2700000" w14:sx="100000" w14:sy="100000" w14:kx="0" w14:ky="0" w14:algn="tl">
+            <w14:schemeClr w14:val="dk1">
+              <w14:alpha w14:val="60000"/>
+            </w14:schemeClr>
+          </w14:shadow>
+          <w14:textOutline w14:w="0" w14:cap="flat" w14:cmpd="sng" w14:algn="ctr">
+            <w14:noFill/>
+            <w14:prstDash w14:val="solid"/>
+            <w14:round/>
+          </w14:textOutline>
         </w:rPr>
         <w:t>Obama</w:t>
       </w:r>
@@ -3080,8 +6375,18 @@
       <w:r>
         <w:rPr>
           <w:rStyle w:val="pl-c"/>
-          <w:rFonts w:ascii="Consolas" w:hAnsi="Consolas"/>
-          <w:color w:val="6A737D"/>
+          <w:rFonts w:asciiTheme="minorHAnsi" w:hAnsiTheme="minorHAnsi" w:cstheme="minorHAnsi"/>
+          <w:color w:val="000000" w:themeColor="text1"/>
+          <w14:shadow w14:blurRad="38100" w14:dist="19050" w14:dir="2700000" w14:sx="100000" w14:sy="100000" w14:kx="0" w14:ky="0" w14:algn="tl">
+            <w14:schemeClr w14:val="dk1">
+              <w14:alpha w14:val="60000"/>
+            </w14:schemeClr>
+          </w14:shadow>
+          <w14:textOutline w14:w="0" w14:cap="flat" w14:cmpd="sng" w14:algn="ctr">
+            <w14:noFill/>
+            <w14:prstDash w14:val="solid"/>
+            <w14:round/>
+          </w14:textOutline>
         </w:rPr>
         <w:t xml:space="preserve">', </w:t>
       </w:r>
@@ -3089,8 +6394,18 @@
       <w:r>
         <w:rPr>
           <w:rStyle w:val="pl-c"/>
-          <w:rFonts w:ascii="Consolas" w:hAnsi="Consolas"/>
-          <w:color w:val="6A737D"/>
+          <w:rFonts w:asciiTheme="minorHAnsi" w:hAnsiTheme="minorHAnsi" w:cstheme="minorHAnsi"/>
+          <w:color w:val="000000" w:themeColor="text1"/>
+          <w14:shadow w14:blurRad="38100" w14:dist="19050" w14:dir="2700000" w14:sx="100000" w14:sy="100000" w14:kx="0" w14:ky="0" w14:algn="tl">
+            <w14:schemeClr w14:val="dk1">
+              <w14:alpha w14:val="60000"/>
+            </w14:schemeClr>
+          </w14:shadow>
+          <w14:textOutline w14:w="0" w14:cap="flat" w14:cmpd="sng" w14:algn="ctr">
+            <w14:noFill/>
+            <w14:prstDash w14:val="solid"/>
+            <w14:round/>
+          </w14:textOutline>
         </w:rPr>
         <w:t>u'Barack</w:t>
       </w:r>
@@ -3098,8 +6413,18 @@
       <w:r>
         <w:rPr>
           <w:rStyle w:val="pl-c"/>
-          <w:rFonts w:ascii="Consolas" w:hAnsi="Consolas"/>
-          <w:color w:val="6A737D"/>
+          <w:rFonts w:asciiTheme="minorHAnsi" w:hAnsiTheme="minorHAnsi" w:cstheme="minorHAnsi"/>
+          <w:color w:val="000000" w:themeColor="text1"/>
+          <w14:shadow w14:blurRad="38100" w14:dist="19050" w14:dir="2700000" w14:sx="100000" w14:sy="100000" w14:kx="0" w14:ky="0" w14:algn="tl">
+            <w14:schemeClr w14:val="dk1">
+              <w14:alpha w14:val="60000"/>
+            </w14:schemeClr>
+          </w14:shadow>
+          <w14:textOutline w14:w="0" w14:cap="flat" w14:cmpd="sng" w14:algn="ctr">
+            <w14:noFill/>
+            <w14:prstDash w14:val="solid"/>
+            <w14:round/>
+          </w14:textOutline>
         </w:rPr>
         <w:t xml:space="preserve"> </w:t>
       </w:r>
@@ -3107,8 +6432,18 @@
       <w:r>
         <w:rPr>
           <w:rStyle w:val="pl-c"/>
-          <w:rFonts w:ascii="Consolas" w:hAnsi="Consolas"/>
-          <w:color w:val="6A737D"/>
+          <w:rFonts w:asciiTheme="minorHAnsi" w:hAnsiTheme="minorHAnsi" w:cstheme="minorHAnsi"/>
+          <w:color w:val="000000" w:themeColor="text1"/>
+          <w14:shadow w14:blurRad="38100" w14:dist="19050" w14:dir="2700000" w14:sx="100000" w14:sy="100000" w14:kx="0" w14:ky="0" w14:algn="tl">
+            <w14:schemeClr w14:val="dk1">
+              <w14:alpha w14:val="60000"/>
+            </w14:schemeClr>
+          </w14:shadow>
+          <w14:textOutline w14:w="0" w14:cap="flat" w14:cmpd="sng" w14:algn="ctr">
+            <w14:noFill/>
+            <w14:prstDash w14:val="solid"/>
+            <w14:round/>
+          </w14:textOutline>
         </w:rPr>
         <w:t>Obama</w:t>
       </w:r>
@@ -3116,8 +6451,18 @@
       <w:r>
         <w:rPr>
           <w:rStyle w:val="pl-c"/>
-          <w:rFonts w:ascii="Consolas" w:hAnsi="Consolas"/>
-          <w:color w:val="6A737D"/>
+          <w:rFonts w:asciiTheme="minorHAnsi" w:hAnsiTheme="minorHAnsi" w:cstheme="minorHAnsi"/>
+          <w:color w:val="000000" w:themeColor="text1"/>
+          <w14:shadow w14:blurRad="38100" w14:dist="19050" w14:dir="2700000" w14:sx="100000" w14:sy="100000" w14:kx="0" w14:ky="0" w14:algn="tl">
+            <w14:schemeClr w14:val="dk1">
+              <w14:alpha w14:val="60000"/>
+            </w14:schemeClr>
+          </w14:shadow>
+          <w14:textOutline w14:w="0" w14:cap="flat" w14:cmpd="sng" w14:algn="ctr">
+            <w14:noFill/>
+            <w14:prstDash w14:val="solid"/>
+            <w14:round/>
+          </w14:textOutline>
         </w:rPr>
         <w:t xml:space="preserve"> </w:t>
       </w:r>
@@ -3125,8 +6470,18 @@
       <w:r>
         <w:rPr>
           <w:rStyle w:val="pl-c"/>
-          <w:rFonts w:ascii="Consolas" w:hAnsi="Consolas"/>
-          <w:color w:val="6A737D"/>
+          <w:rFonts w:asciiTheme="minorHAnsi" w:hAnsiTheme="minorHAnsi" w:cstheme="minorHAnsi"/>
+          <w:color w:val="000000" w:themeColor="text1"/>
+          <w14:shadow w14:blurRad="38100" w14:dist="19050" w14:dir="2700000" w14:sx="100000" w14:sy="100000" w14:kx="0" w14:ky="0" w14:algn="tl">
+            <w14:schemeClr w14:val="dk1">
+              <w14:alpha w14:val="60000"/>
+            </w14:schemeClr>
+          </w14:shadow>
+          <w14:textOutline w14:w="0" w14:cap="flat" w14:cmpd="sng" w14:algn="ctr">
+            <w14:noFill/>
+            <w14:prstDash w14:val="solid"/>
+            <w14:round/>
+          </w14:textOutline>
         </w:rPr>
         <w:t>presidential</w:t>
       </w:r>
@@ -3134,8 +6489,18 @@
       <w:r>
         <w:rPr>
           <w:rStyle w:val="pl-c"/>
-          <w:rFonts w:ascii="Consolas" w:hAnsi="Consolas"/>
-          <w:color w:val="6A737D"/>
+          <w:rFonts w:asciiTheme="minorHAnsi" w:hAnsiTheme="minorHAnsi" w:cstheme="minorHAnsi"/>
+          <w:color w:val="000000" w:themeColor="text1"/>
+          <w14:shadow w14:blurRad="38100" w14:dist="19050" w14:dir="2700000" w14:sx="100000" w14:sy="100000" w14:kx="0" w14:ky="0" w14:algn="tl">
+            <w14:schemeClr w14:val="dk1">
+              <w14:alpha w14:val="60000"/>
+            </w14:schemeClr>
+          </w14:shadow>
+          <w14:textOutline w14:w="0" w14:cap="flat" w14:cmpd="sng" w14:algn="ctr">
+            <w14:noFill/>
+            <w14:prstDash w14:val="solid"/>
+            <w14:round/>
+          </w14:textOutline>
         </w:rPr>
         <w:t xml:space="preserve"> </w:t>
       </w:r>
@@ -3143,8 +6508,18 @@
       <w:r>
         <w:rPr>
           <w:rStyle w:val="pl-c"/>
-          <w:rFonts w:ascii="Consolas" w:hAnsi="Consolas"/>
-          <w:color w:val="6A737D"/>
+          <w:rFonts w:asciiTheme="minorHAnsi" w:hAnsiTheme="minorHAnsi" w:cstheme="minorHAnsi"/>
+          <w:color w:val="000000" w:themeColor="text1"/>
+          <w14:shadow w14:blurRad="38100" w14:dist="19050" w14:dir="2700000" w14:sx="100000" w14:sy="100000" w14:kx="0" w14:ky="0" w14:algn="tl">
+            <w14:schemeClr w14:val="dk1">
+              <w14:alpha w14:val="60000"/>
+            </w14:schemeClr>
+          </w14:shadow>
+          <w14:textOutline w14:w="0" w14:cap="flat" w14:cmpd="sng" w14:algn="ctr">
+            <w14:noFill/>
+            <w14:prstDash w14:val="solid"/>
+            <w14:round/>
+          </w14:textOutline>
         </w:rPr>
         <w:t>campaign</w:t>
       </w:r>
@@ -3152,8 +6527,18 @@
       <w:r>
         <w:rPr>
           <w:rStyle w:val="pl-c"/>
-          <w:rFonts w:ascii="Consolas" w:hAnsi="Consolas"/>
-          <w:color w:val="6A737D"/>
+          <w:rFonts w:asciiTheme="minorHAnsi" w:hAnsiTheme="minorHAnsi" w:cstheme="minorHAnsi"/>
+          <w:color w:val="000000" w:themeColor="text1"/>
+          <w14:shadow w14:blurRad="38100" w14:dist="19050" w14:dir="2700000" w14:sx="100000" w14:sy="100000" w14:kx="0" w14:ky="0" w14:algn="tl">
+            <w14:schemeClr w14:val="dk1">
+              <w14:alpha w14:val="60000"/>
+            </w14:schemeClr>
+          </w14:shadow>
+          <w14:textOutline w14:w="0" w14:cap="flat" w14:cmpd="sng" w14:algn="ctr">
+            <w14:noFill/>
+            <w14:prstDash w14:val="solid"/>
+            <w14:round/>
+          </w14:textOutline>
         </w:rPr>
         <w:t xml:space="preserve">, 2008', </w:t>
       </w:r>
@@ -3161,8 +6546,18 @@
       <w:r>
         <w:rPr>
           <w:rStyle w:val="pl-c"/>
-          <w:rFonts w:ascii="Consolas" w:hAnsi="Consolas"/>
-          <w:color w:val="6A737D"/>
+          <w:rFonts w:asciiTheme="minorHAnsi" w:hAnsiTheme="minorHAnsi" w:cstheme="minorHAnsi"/>
+          <w:color w:val="000000" w:themeColor="text1"/>
+          <w14:shadow w14:blurRad="38100" w14:dist="19050" w14:dir="2700000" w14:sx="100000" w14:sy="100000" w14:kx="0" w14:ky="0" w14:algn="tl">
+            <w14:schemeClr w14:val="dk1">
+              <w14:alpha w14:val="60000"/>
+            </w14:schemeClr>
+          </w14:shadow>
+          <w14:textOutline w14:w="0" w14:cap="flat" w14:cmpd="sng" w14:algn="ctr">
+            <w14:noFill/>
+            <w14:prstDash w14:val="solid"/>
+            <w14:round/>
+          </w14:textOutline>
         </w:rPr>
         <w:t>u'Barack</w:t>
       </w:r>
@@ -3170,8 +6565,18 @@
       <w:r>
         <w:rPr>
           <w:rStyle w:val="pl-c"/>
-          <w:rFonts w:ascii="Consolas" w:hAnsi="Consolas"/>
-          <w:color w:val="6A737D"/>
+          <w:rFonts w:asciiTheme="minorHAnsi" w:hAnsiTheme="minorHAnsi" w:cstheme="minorHAnsi"/>
+          <w:color w:val="000000" w:themeColor="text1"/>
+          <w14:shadow w14:blurRad="38100" w14:dist="19050" w14:dir="2700000" w14:sx="100000" w14:sy="100000" w14:kx="0" w14:ky="0" w14:algn="tl">
+            <w14:schemeClr w14:val="dk1">
+              <w14:alpha w14:val="60000"/>
+            </w14:schemeClr>
+          </w14:shadow>
+          <w14:textOutline w14:w="0" w14:cap="flat" w14:cmpd="sng" w14:algn="ctr">
+            <w14:noFill/>
+            <w14:prstDash w14:val="solid"/>
+            <w14:round/>
+          </w14:textOutline>
         </w:rPr>
         <w:t xml:space="preserve"> </w:t>
       </w:r>
@@ -3179,8 +6584,18 @@
       <w:r>
         <w:rPr>
           <w:rStyle w:val="pl-c"/>
-          <w:rFonts w:ascii="Consolas" w:hAnsi="Consolas"/>
-          <w:color w:val="6A737D"/>
+          <w:rFonts w:asciiTheme="minorHAnsi" w:hAnsiTheme="minorHAnsi" w:cstheme="minorHAnsi"/>
+          <w:color w:val="000000" w:themeColor="text1"/>
+          <w14:shadow w14:blurRad="38100" w14:dist="19050" w14:dir="2700000" w14:sx="100000" w14:sy="100000" w14:kx="0" w14:ky="0" w14:algn="tl">
+            <w14:schemeClr w14:val="dk1">
+              <w14:alpha w14:val="60000"/>
+            </w14:schemeClr>
+          </w14:shadow>
+          <w14:textOutline w14:w="0" w14:cap="flat" w14:cmpd="sng" w14:algn="ctr">
+            <w14:noFill/>
+            <w14:prstDash w14:val="solid"/>
+            <w14:round/>
+          </w14:textOutline>
         </w:rPr>
         <w:t>Obama</w:t>
       </w:r>
@@ -3188,8 +6603,18 @@
       <w:r>
         <w:rPr>
           <w:rStyle w:val="pl-c"/>
-          <w:rFonts w:ascii="Consolas" w:hAnsi="Consolas"/>
-          <w:color w:val="6A737D"/>
+          <w:rFonts w:asciiTheme="minorHAnsi" w:hAnsiTheme="minorHAnsi" w:cstheme="minorHAnsi"/>
+          <w:color w:val="000000" w:themeColor="text1"/>
+          <w14:shadow w14:blurRad="38100" w14:dist="19050" w14:dir="2700000" w14:sx="100000" w14:sy="100000" w14:kx="0" w14:ky="0" w14:algn="tl">
+            <w14:schemeClr w14:val="dk1">
+              <w14:alpha w14:val="60000"/>
+            </w14:schemeClr>
+          </w14:shadow>
+          <w14:textOutline w14:w="0" w14:cap="flat" w14:cmpd="sng" w14:algn="ctr">
+            <w14:noFill/>
+            <w14:prstDash w14:val="solid"/>
+            <w14:round/>
+          </w14:textOutline>
         </w:rPr>
         <w:t xml:space="preserve">, </w:t>
       </w:r>
@@ -3197,8 +6622,18 @@
       <w:r>
         <w:rPr>
           <w:rStyle w:val="pl-c"/>
-          <w:rFonts w:ascii="Consolas" w:hAnsi="Consolas"/>
-          <w:color w:val="6A737D"/>
+          <w:rFonts w:asciiTheme="minorHAnsi" w:hAnsiTheme="minorHAnsi" w:cstheme="minorHAnsi"/>
+          <w:color w:val="000000" w:themeColor="text1"/>
+          <w14:shadow w14:blurRad="38100" w14:dist="19050" w14:dir="2700000" w14:sx="100000" w14:sy="100000" w14:kx="0" w14:ky="0" w14:algn="tl">
+            <w14:schemeClr w14:val="dk1">
+              <w14:alpha w14:val="60000"/>
+            </w14:schemeClr>
+          </w14:shadow>
+          <w14:textOutline w14:w="0" w14:cap="flat" w14:cmpd="sng" w14:algn="ctr">
+            <w14:noFill/>
+            <w14:prstDash w14:val="solid"/>
+            <w14:round/>
+          </w14:textOutline>
         </w:rPr>
         <w:t>Sr</w:t>
       </w:r>
@@ -3206,8 +6641,18 @@
       <w:r>
         <w:rPr>
           <w:rStyle w:val="pl-c"/>
-          <w:rFonts w:ascii="Consolas" w:hAnsi="Consolas"/>
-          <w:color w:val="6A737D"/>
+          <w:rFonts w:asciiTheme="minorHAnsi" w:hAnsiTheme="minorHAnsi" w:cstheme="minorHAnsi"/>
+          <w:color w:val="000000" w:themeColor="text1"/>
+          <w14:shadow w14:blurRad="38100" w14:dist="19050" w14:dir="2700000" w14:sx="100000" w14:sy="100000" w14:kx="0" w14:ky="0" w14:algn="tl">
+            <w14:schemeClr w14:val="dk1">
+              <w14:alpha w14:val="60000"/>
+            </w14:schemeClr>
+          </w14:shadow>
+          <w14:textOutline w14:w="0" w14:cap="flat" w14:cmpd="sng" w14:algn="ctr">
+            <w14:noFill/>
+            <w14:prstDash w14:val="solid"/>
+            <w14:round/>
+          </w14:textOutline>
         </w:rPr>
         <w:t xml:space="preserve">.', </w:t>
       </w:r>
@@ -3215,8 +6660,18 @@
       <w:r>
         <w:rPr>
           <w:rStyle w:val="pl-c"/>
-          <w:rFonts w:ascii="Consolas" w:hAnsi="Consolas"/>
-          <w:color w:val="6A737D"/>
+          <w:rFonts w:asciiTheme="minorHAnsi" w:hAnsiTheme="minorHAnsi" w:cstheme="minorHAnsi"/>
+          <w:color w:val="000000" w:themeColor="text1"/>
+          <w14:shadow w14:blurRad="38100" w14:dist="19050" w14:dir="2700000" w14:sx="100000" w14:sy="100000" w14:kx="0" w14:ky="0" w14:algn="tl">
+            <w14:schemeClr w14:val="dk1">
+              <w14:alpha w14:val="60000"/>
+            </w14:schemeClr>
+          </w14:shadow>
+          <w14:textOutline w14:w="0" w14:cap="flat" w14:cmpd="sng" w14:algn="ctr">
+            <w14:noFill/>
+            <w14:prstDash w14:val="solid"/>
+            <w14:round/>
+          </w14:textOutline>
         </w:rPr>
         <w:t>u'Barack</w:t>
       </w:r>
@@ -3224,8 +6679,18 @@
       <w:r>
         <w:rPr>
           <w:rStyle w:val="pl-c"/>
-          <w:rFonts w:ascii="Consolas" w:hAnsi="Consolas"/>
-          <w:color w:val="6A737D"/>
+          <w:rFonts w:asciiTheme="minorHAnsi" w:hAnsiTheme="minorHAnsi" w:cstheme="minorHAnsi"/>
+          <w:color w:val="000000" w:themeColor="text1"/>
+          <w14:shadow w14:blurRad="38100" w14:dist="19050" w14:dir="2700000" w14:sx="100000" w14:sy="100000" w14:kx="0" w14:ky="0" w14:algn="tl">
+            <w14:schemeClr w14:val="dk1">
+              <w14:alpha w14:val="60000"/>
+            </w14:schemeClr>
+          </w14:shadow>
+          <w14:textOutline w14:w="0" w14:cap="flat" w14:cmpd="sng" w14:algn="ctr">
+            <w14:noFill/>
+            <w14:prstDash w14:val="solid"/>
+            <w14:round/>
+          </w14:textOutline>
         </w:rPr>
         <w:t xml:space="preserve"> </w:t>
       </w:r>
@@ -3233,8 +6698,18 @@
       <w:r>
         <w:rPr>
           <w:rStyle w:val="pl-c"/>
-          <w:rFonts w:ascii="Consolas" w:hAnsi="Consolas"/>
-          <w:color w:val="6A737D"/>
+          <w:rFonts w:asciiTheme="minorHAnsi" w:hAnsiTheme="minorHAnsi" w:cstheme="minorHAnsi"/>
+          <w:color w:val="000000" w:themeColor="text1"/>
+          <w14:shadow w14:blurRad="38100" w14:dist="19050" w14:dir="2700000" w14:sx="100000" w14:sy="100000" w14:kx="0" w14:ky="0" w14:algn="tl">
+            <w14:schemeClr w14:val="dk1">
+              <w14:alpha w14:val="60000"/>
+            </w14:schemeClr>
+          </w14:shadow>
+          <w14:textOutline w14:w="0" w14:cap="flat" w14:cmpd="sng" w14:algn="ctr">
+            <w14:noFill/>
+            <w14:prstDash w14:val="solid"/>
+            <w14:round/>
+          </w14:textOutline>
         </w:rPr>
         <w:t>Obama</w:t>
       </w:r>
@@ -3242,8 +6717,18 @@
       <w:r>
         <w:rPr>
           <w:rStyle w:val="pl-c"/>
-          <w:rFonts w:ascii="Consolas" w:hAnsi="Consolas"/>
-          <w:color w:val="6A737D"/>
+          <w:rFonts w:asciiTheme="minorHAnsi" w:hAnsiTheme="minorHAnsi" w:cstheme="minorHAnsi"/>
+          <w:color w:val="000000" w:themeColor="text1"/>
+          <w14:shadow w14:blurRad="38100" w14:dist="19050" w14:dir="2700000" w14:sx="100000" w14:sy="100000" w14:kx="0" w14:ky="0" w14:algn="tl">
+            <w14:schemeClr w14:val="dk1">
+              <w14:alpha w14:val="60000"/>
+            </w14:schemeClr>
+          </w14:shadow>
+          <w14:textOutline w14:w="0" w14:cap="flat" w14:cmpd="sng" w14:algn="ctr">
+            <w14:noFill/>
+            <w14:prstDash w14:val="solid"/>
+            <w14:round/>
+          </w14:textOutline>
         </w:rPr>
         <w:t xml:space="preserve"> </w:t>
       </w:r>
@@ -3251,8 +6736,18 @@
       <w:r>
         <w:rPr>
           <w:rStyle w:val="pl-c"/>
-          <w:rFonts w:ascii="Consolas" w:hAnsi="Consolas"/>
-          <w:color w:val="6A737D"/>
+          <w:rFonts w:asciiTheme="minorHAnsi" w:hAnsiTheme="minorHAnsi" w:cstheme="minorHAnsi"/>
+          <w:color w:val="000000" w:themeColor="text1"/>
+          <w14:shadow w14:blurRad="38100" w14:dist="19050" w14:dir="2700000" w14:sx="100000" w14:sy="100000" w14:kx="0" w14:ky="0" w14:algn="tl">
+            <w14:schemeClr w14:val="dk1">
+              <w14:alpha w14:val="60000"/>
+            </w14:schemeClr>
+          </w14:shadow>
+          <w14:textOutline w14:w="0" w14:cap="flat" w14:cmpd="sng" w14:algn="ctr">
+            <w14:noFill/>
+            <w14:prstDash w14:val="solid"/>
+            <w14:round/>
+          </w14:textOutline>
         </w:rPr>
         <w:t>citizenship</w:t>
       </w:r>
@@ -3260,8 +6755,18 @@
       <w:r>
         <w:rPr>
           <w:rStyle w:val="pl-c"/>
-          <w:rFonts w:ascii="Consolas" w:hAnsi="Consolas"/>
-          <w:color w:val="6A737D"/>
+          <w:rFonts w:asciiTheme="minorHAnsi" w:hAnsiTheme="minorHAnsi" w:cstheme="minorHAnsi"/>
+          <w:color w:val="000000" w:themeColor="text1"/>
+          <w14:shadow w14:blurRad="38100" w14:dist="19050" w14:dir="2700000" w14:sx="100000" w14:sy="100000" w14:kx="0" w14:ky="0" w14:algn="tl">
+            <w14:schemeClr w14:val="dk1">
+              <w14:alpha w14:val="60000"/>
+            </w14:schemeClr>
+          </w14:shadow>
+          <w14:textOutline w14:w="0" w14:cap="flat" w14:cmpd="sng" w14:algn="ctr">
+            <w14:noFill/>
+            <w14:prstDash w14:val="solid"/>
+            <w14:round/>
+          </w14:textOutline>
         </w:rPr>
         <w:t xml:space="preserve"> </w:t>
       </w:r>
@@ -3269,8 +6774,18 @@
       <w:r>
         <w:rPr>
           <w:rStyle w:val="pl-c"/>
-          <w:rFonts w:ascii="Consolas" w:hAnsi="Consolas"/>
-          <w:color w:val="6A737D"/>
+          <w:rFonts w:asciiTheme="minorHAnsi" w:hAnsiTheme="minorHAnsi" w:cstheme="minorHAnsi"/>
+          <w:color w:val="000000" w:themeColor="text1"/>
+          <w14:shadow w14:blurRad="38100" w14:dist="19050" w14:dir="2700000" w14:sx="100000" w14:sy="100000" w14:kx="0" w14:ky="0" w14:algn="tl">
+            <w14:schemeClr w14:val="dk1">
+              <w14:alpha w14:val="60000"/>
+            </w14:schemeClr>
+          </w14:shadow>
+          <w14:textOutline w14:w="0" w14:cap="flat" w14:cmpd="sng" w14:algn="ctr">
+            <w14:noFill/>
+            <w14:prstDash w14:val="solid"/>
+            <w14:round/>
+          </w14:textOutline>
         </w:rPr>
         <w:t>conspiracy</w:t>
       </w:r>
@@ -3278,8 +6793,18 @@
       <w:r>
         <w:rPr>
           <w:rStyle w:val="pl-c"/>
-          <w:rFonts w:ascii="Consolas" w:hAnsi="Consolas"/>
-          <w:color w:val="6A737D"/>
+          <w:rFonts w:asciiTheme="minorHAnsi" w:hAnsiTheme="minorHAnsi" w:cstheme="minorHAnsi"/>
+          <w:color w:val="000000" w:themeColor="text1"/>
+          <w14:shadow w14:blurRad="38100" w14:dist="19050" w14:dir="2700000" w14:sx="100000" w14:sy="100000" w14:kx="0" w14:ky="0" w14:algn="tl">
+            <w14:schemeClr w14:val="dk1">
+              <w14:alpha w14:val="60000"/>
+            </w14:schemeClr>
+          </w14:shadow>
+          <w14:textOutline w14:w="0" w14:cap="flat" w14:cmpd="sng" w14:algn="ctr">
+            <w14:noFill/>
+            <w14:prstDash w14:val="solid"/>
+            <w14:round/>
+          </w14:textOutline>
         </w:rPr>
         <w:t xml:space="preserve"> </w:t>
       </w:r>
@@ -3287,8 +6812,18 @@
       <w:r>
         <w:rPr>
           <w:rStyle w:val="pl-c"/>
-          <w:rFonts w:ascii="Consolas" w:hAnsi="Consolas"/>
-          <w:color w:val="6A737D"/>
+          <w:rFonts w:asciiTheme="minorHAnsi" w:hAnsiTheme="minorHAnsi" w:cstheme="minorHAnsi"/>
+          <w:color w:val="000000" w:themeColor="text1"/>
+          <w14:shadow w14:blurRad="38100" w14:dist="19050" w14:dir="2700000" w14:sx="100000" w14:sy="100000" w14:kx="0" w14:ky="0" w14:algn="tl">
+            <w14:schemeClr w14:val="dk1">
+              <w14:alpha w14:val="60000"/>
+            </w14:schemeClr>
+          </w14:shadow>
+          <w14:textOutline w14:w="0" w14:cap="flat" w14:cmpd="sng" w14:algn="ctr">
+            <w14:noFill/>
+            <w14:prstDash w14:val="solid"/>
+            <w14:round/>
+          </w14:textOutline>
         </w:rPr>
         <w:t>theories</w:t>
       </w:r>
@@ -3296,8 +6831,18 @@
       <w:r>
         <w:rPr>
           <w:rStyle w:val="pl-c"/>
-          <w:rFonts w:ascii="Consolas" w:hAnsi="Consolas"/>
-          <w:color w:val="6A737D"/>
+          <w:rFonts w:asciiTheme="minorHAnsi" w:hAnsiTheme="minorHAnsi" w:cstheme="minorHAnsi"/>
+          <w:color w:val="000000" w:themeColor="text1"/>
+          <w14:shadow w14:blurRad="38100" w14:dist="19050" w14:dir="2700000" w14:sx="100000" w14:sy="100000" w14:kx="0" w14:ky="0" w14:algn="tl">
+            <w14:schemeClr w14:val="dk1">
+              <w14:alpha w14:val="60000"/>
+            </w14:schemeClr>
+          </w14:shadow>
+          <w14:textOutline w14:w="0" w14:cap="flat" w14:cmpd="sng" w14:algn="ctr">
+            <w14:noFill/>
+            <w14:prstDash w14:val="solid"/>
+            <w14:round/>
+          </w14:textOutline>
         </w:rPr>
         <w:t xml:space="preserve">', </w:t>
       </w:r>
@@ -3305,8 +6850,18 @@
       <w:r>
         <w:rPr>
           <w:rStyle w:val="pl-c"/>
-          <w:rFonts w:ascii="Consolas" w:hAnsi="Consolas"/>
-          <w:color w:val="6A737D"/>
+          <w:rFonts w:asciiTheme="minorHAnsi" w:hAnsiTheme="minorHAnsi" w:cstheme="minorHAnsi"/>
+          <w:color w:val="000000" w:themeColor="text1"/>
+          <w14:shadow w14:blurRad="38100" w14:dist="19050" w14:dir="2700000" w14:sx="100000" w14:sy="100000" w14:kx="0" w14:ky="0" w14:algn="tl">
+            <w14:schemeClr w14:val="dk1">
+              <w14:alpha w14:val="60000"/>
+            </w14:schemeClr>
+          </w14:shadow>
+          <w14:textOutline w14:w="0" w14:cap="flat" w14:cmpd="sng" w14:algn="ctr">
+            <w14:noFill/>
+            <w14:prstDash w14:val="solid"/>
+            <w14:round/>
+          </w14:textOutline>
         </w:rPr>
         <w:t>u'Presidential</w:t>
       </w:r>
@@ -3314,8 +6869,18 @@
       <w:r>
         <w:rPr>
           <w:rStyle w:val="pl-c"/>
-          <w:rFonts w:ascii="Consolas" w:hAnsi="Consolas"/>
-          <w:color w:val="6A737D"/>
+          <w:rFonts w:asciiTheme="minorHAnsi" w:hAnsiTheme="minorHAnsi" w:cstheme="minorHAnsi"/>
+          <w:color w:val="000000" w:themeColor="text1"/>
+          <w14:shadow w14:blurRad="38100" w14:dist="19050" w14:dir="2700000" w14:sx="100000" w14:sy="100000" w14:kx="0" w14:ky="0" w14:algn="tl">
+            <w14:schemeClr w14:val="dk1">
+              <w14:alpha w14:val="60000"/>
+            </w14:schemeClr>
+          </w14:shadow>
+          <w14:textOutline w14:w="0" w14:cap="flat" w14:cmpd="sng" w14:algn="ctr">
+            <w14:noFill/>
+            <w14:prstDash w14:val="solid"/>
+            <w14:round/>
+          </w14:textOutline>
         </w:rPr>
         <w:t xml:space="preserve"> </w:t>
       </w:r>
@@ -3323,8 +6888,18 @@
       <w:r>
         <w:rPr>
           <w:rStyle w:val="pl-c"/>
-          <w:rFonts w:ascii="Consolas" w:hAnsi="Consolas"/>
-          <w:color w:val="6A737D"/>
+          <w:rFonts w:asciiTheme="minorHAnsi" w:hAnsiTheme="minorHAnsi" w:cstheme="minorHAnsi"/>
+          <w:color w:val="000000" w:themeColor="text1"/>
+          <w14:shadow w14:blurRad="38100" w14:dist="19050" w14:dir="2700000" w14:sx="100000" w14:sy="100000" w14:kx="0" w14:ky="0" w14:algn="tl">
+            <w14:schemeClr w14:val="dk1">
+              <w14:alpha w14:val="60000"/>
+            </w14:schemeClr>
+          </w14:shadow>
+          <w14:textOutline w14:w="0" w14:cap="flat" w14:cmpd="sng" w14:algn="ctr">
+            <w14:noFill/>
+            <w14:prstDash w14:val="solid"/>
+            <w14:round/>
+          </w14:textOutline>
         </w:rPr>
         <w:t>transition</w:t>
       </w:r>
@@ -3332,8 +6907,18 @@
       <w:r>
         <w:rPr>
           <w:rStyle w:val="pl-c"/>
-          <w:rFonts w:ascii="Consolas" w:hAnsi="Consolas"/>
-          <w:color w:val="6A737D"/>
+          <w:rFonts w:asciiTheme="minorHAnsi" w:hAnsiTheme="minorHAnsi" w:cstheme="minorHAnsi"/>
+          <w:color w:val="000000" w:themeColor="text1"/>
+          <w14:shadow w14:blurRad="38100" w14:dist="19050" w14:dir="2700000" w14:sx="100000" w14:sy="100000" w14:kx="0" w14:ky="0" w14:algn="tl">
+            <w14:schemeClr w14:val="dk1">
+              <w14:alpha w14:val="60000"/>
+            </w14:schemeClr>
+          </w14:shadow>
+          <w14:textOutline w14:w="0" w14:cap="flat" w14:cmpd="sng" w14:algn="ctr">
+            <w14:noFill/>
+            <w14:prstDash w14:val="solid"/>
+            <w14:round/>
+          </w14:textOutline>
         </w:rPr>
         <w:t xml:space="preserve"> </w:t>
       </w:r>
@@ -3341,8 +6926,18 @@
       <w:r>
         <w:rPr>
           <w:rStyle w:val="pl-c"/>
-          <w:rFonts w:ascii="Consolas" w:hAnsi="Consolas"/>
-          <w:color w:val="6A737D"/>
+          <w:rFonts w:asciiTheme="minorHAnsi" w:hAnsiTheme="minorHAnsi" w:cstheme="minorHAnsi"/>
+          <w:color w:val="000000" w:themeColor="text1"/>
+          <w14:shadow w14:blurRad="38100" w14:dist="19050" w14:dir="2700000" w14:sx="100000" w14:sy="100000" w14:kx="0" w14:ky="0" w14:algn="tl">
+            <w14:schemeClr w14:val="dk1">
+              <w14:alpha w14:val="60000"/>
+            </w14:schemeClr>
+          </w14:shadow>
+          <w14:textOutline w14:w="0" w14:cap="flat" w14:cmpd="sng" w14:algn="ctr">
+            <w14:noFill/>
+            <w14:prstDash w14:val="solid"/>
+            <w14:round/>
+          </w14:textOutline>
         </w:rPr>
         <w:t>of</w:t>
       </w:r>
@@ -3350,8 +6945,18 @@
       <w:r>
         <w:rPr>
           <w:rStyle w:val="pl-c"/>
-          <w:rFonts w:ascii="Consolas" w:hAnsi="Consolas"/>
-          <w:color w:val="6A737D"/>
+          <w:rFonts w:asciiTheme="minorHAnsi" w:hAnsiTheme="minorHAnsi" w:cstheme="minorHAnsi"/>
+          <w:color w:val="000000" w:themeColor="text1"/>
+          <w14:shadow w14:blurRad="38100" w14:dist="19050" w14:dir="2700000" w14:sx="100000" w14:sy="100000" w14:kx="0" w14:ky="0" w14:algn="tl">
+            <w14:schemeClr w14:val="dk1">
+              <w14:alpha w14:val="60000"/>
+            </w14:schemeClr>
+          </w14:shadow>
+          <w14:textOutline w14:w="0" w14:cap="flat" w14:cmpd="sng" w14:algn="ctr">
+            <w14:noFill/>
+            <w14:prstDash w14:val="solid"/>
+            <w14:round/>
+          </w14:textOutline>
         </w:rPr>
         <w:t xml:space="preserve"> </w:t>
       </w:r>
@@ -3359,8 +6964,18 @@
       <w:r>
         <w:rPr>
           <w:rStyle w:val="pl-c"/>
-          <w:rFonts w:ascii="Consolas" w:hAnsi="Consolas"/>
-          <w:color w:val="6A737D"/>
+          <w:rFonts w:asciiTheme="minorHAnsi" w:hAnsiTheme="minorHAnsi" w:cstheme="minorHAnsi"/>
+          <w:color w:val="000000" w:themeColor="text1"/>
+          <w14:shadow w14:blurRad="38100" w14:dist="19050" w14:dir="2700000" w14:sx="100000" w14:sy="100000" w14:kx="0" w14:ky="0" w14:algn="tl">
+            <w14:schemeClr w14:val="dk1">
+              <w14:alpha w14:val="60000"/>
+            </w14:schemeClr>
+          </w14:shadow>
+          <w14:textOutline w14:w="0" w14:cap="flat" w14:cmpd="sng" w14:algn="ctr">
+            <w14:noFill/>
+            <w14:prstDash w14:val="solid"/>
+            <w14:round/>
+          </w14:textOutline>
         </w:rPr>
         <w:t>Barack</w:t>
       </w:r>
@@ -3368,8 +6983,18 @@
       <w:r>
         <w:rPr>
           <w:rStyle w:val="pl-c"/>
-          <w:rFonts w:ascii="Consolas" w:hAnsi="Consolas"/>
-          <w:color w:val="6A737D"/>
+          <w:rFonts w:asciiTheme="minorHAnsi" w:hAnsiTheme="minorHAnsi" w:cstheme="minorHAnsi"/>
+          <w:color w:val="000000" w:themeColor="text1"/>
+          <w14:shadow w14:blurRad="38100" w14:dist="19050" w14:dir="2700000" w14:sx="100000" w14:sy="100000" w14:kx="0" w14:ky="0" w14:algn="tl">
+            <w14:schemeClr w14:val="dk1">
+              <w14:alpha w14:val="60000"/>
+            </w14:schemeClr>
+          </w14:shadow>
+          <w14:textOutline w14:w="0" w14:cap="flat" w14:cmpd="sng" w14:algn="ctr">
+            <w14:noFill/>
+            <w14:prstDash w14:val="solid"/>
+            <w14:round/>
+          </w14:textOutline>
         </w:rPr>
         <w:t xml:space="preserve"> </w:t>
       </w:r>
@@ -3377,8 +7002,18 @@
       <w:r>
         <w:rPr>
           <w:rStyle w:val="pl-c"/>
-          <w:rFonts w:ascii="Consolas" w:hAnsi="Consolas"/>
-          <w:color w:val="6A737D"/>
+          <w:rFonts w:asciiTheme="minorHAnsi" w:hAnsiTheme="minorHAnsi" w:cstheme="minorHAnsi"/>
+          <w:color w:val="000000" w:themeColor="text1"/>
+          <w14:shadow w14:blurRad="38100" w14:dist="19050" w14:dir="2700000" w14:sx="100000" w14:sy="100000" w14:kx="0" w14:ky="0" w14:algn="tl">
+            <w14:schemeClr w14:val="dk1">
+              <w14:alpha w14:val="60000"/>
+            </w14:schemeClr>
+          </w14:shadow>
+          <w14:textOutline w14:w="0" w14:cap="flat" w14:cmpd="sng" w14:algn="ctr">
+            <w14:noFill/>
+            <w14:prstDash w14:val="solid"/>
+            <w14:round/>
+          </w14:textOutline>
         </w:rPr>
         <w:t>Obama</w:t>
       </w:r>
@@ -3386,8 +7021,18 @@
       <w:r>
         <w:rPr>
           <w:rStyle w:val="pl-c"/>
-          <w:rFonts w:ascii="Consolas" w:hAnsi="Consolas"/>
-          <w:color w:val="6A737D"/>
+          <w:rFonts w:asciiTheme="minorHAnsi" w:hAnsiTheme="minorHAnsi" w:cstheme="minorHAnsi"/>
+          <w:color w:val="000000" w:themeColor="text1"/>
+          <w14:shadow w14:blurRad="38100" w14:dist="19050" w14:dir="2700000" w14:sx="100000" w14:sy="100000" w14:kx="0" w14:ky="0" w14:algn="tl">
+            <w14:schemeClr w14:val="dk1">
+              <w14:alpha w14:val="60000"/>
+            </w14:schemeClr>
+          </w14:shadow>
+          <w14:textOutline w14:w="0" w14:cap="flat" w14:cmpd="sng" w14:algn="ctr">
+            <w14:noFill/>
+            <w14:prstDash w14:val="solid"/>
+            <w14:round/>
+          </w14:textOutline>
         </w:rPr>
         <w:t>']</w:t>
       </w:r>
@@ -3397,9 +7042,21 @@
         <w:ind w:firstLine="708"/>
         <w:jc w:val="center"/>
         <w:rPr>
+          <w:rFonts w:cstheme="minorHAnsi"/>
+          <w:color w:val="000000" w:themeColor="text1"/>
           <w:sz w:val="20"/>
           <w:szCs w:val="20"/>
           <w:lang w:val="en-US"/>
+          <w14:shadow w14:blurRad="38100" w14:dist="19050" w14:dir="2700000" w14:sx="100000" w14:sy="100000" w14:kx="0" w14:ky="0" w14:algn="tl">
+            <w14:schemeClr w14:val="dk1">
+              <w14:alpha w14:val="60000"/>
+            </w14:schemeClr>
+          </w14:shadow>
+          <w14:textOutline w14:w="0" w14:cap="flat" w14:cmpd="sng" w14:algn="ctr">
+            <w14:noFill/>
+            <w14:prstDash w14:val="solid"/>
+            <w14:round/>
+          </w14:textOutline>
         </w:rPr>
       </w:pPr>
     </w:p>
@@ -3408,8 +7065,20 @@
         <w:ind w:firstLine="708"/>
         <w:jc w:val="center"/>
         <w:rPr>
-          <w:sz w:val="20"/>
-          <w:szCs w:val="20"/>
+          <w:rFonts w:cstheme="minorHAnsi"/>
+          <w:color w:val="000000" w:themeColor="text1"/>
+          <w:sz w:val="20"/>
+          <w:szCs w:val="20"/>
+          <w14:shadow w14:blurRad="38100" w14:dist="19050" w14:dir="2700000" w14:sx="100000" w14:sy="100000" w14:kx="0" w14:ky="0" w14:algn="tl">
+            <w14:schemeClr w14:val="dk1">
+              <w14:alpha w14:val="60000"/>
+            </w14:schemeClr>
+          </w14:shadow>
+          <w14:textOutline w14:w="0" w14:cap="flat" w14:cmpd="sng" w14:algn="ctr">
+            <w14:noFill/>
+            <w14:prstDash w14:val="solid"/>
+            <w14:round/>
+          </w14:textOutline>
         </w:rPr>
       </w:pPr>
     </w:p>
@@ -3418,8 +7087,20 @@
         <w:ind w:firstLine="708"/>
         <w:jc w:val="both"/>
         <w:rPr>
-          <w:sz w:val="20"/>
-          <w:szCs w:val="20"/>
+          <w:rFonts w:cstheme="minorHAnsi"/>
+          <w:color w:val="000000" w:themeColor="text1"/>
+          <w:sz w:val="20"/>
+          <w:szCs w:val="20"/>
+          <w14:shadow w14:blurRad="38100" w14:dist="19050" w14:dir="2700000" w14:sx="100000" w14:sy="100000" w14:kx="0" w14:ky="0" w14:algn="tl">
+            <w14:schemeClr w14:val="dk1">
+              <w14:alpha w14:val="60000"/>
+            </w14:schemeClr>
+          </w14:shadow>
+          <w14:textOutline w14:w="0" w14:cap="flat" w14:cmpd="sng" w14:algn="ctr">
+            <w14:noFill/>
+            <w14:prstDash w14:val="solid"/>
+            <w14:round/>
+          </w14:textOutline>
         </w:rPr>
       </w:pPr>
     </w:p>
@@ -3428,8 +7109,20 @@
         <w:ind w:firstLine="708"/>
         <w:jc w:val="both"/>
         <w:rPr>
-          <w:sz w:val="20"/>
-          <w:szCs w:val="20"/>
+          <w:rFonts w:cstheme="minorHAnsi"/>
+          <w:color w:val="000000" w:themeColor="text1"/>
+          <w:sz w:val="20"/>
+          <w:szCs w:val="20"/>
+          <w14:shadow w14:blurRad="38100" w14:dist="19050" w14:dir="2700000" w14:sx="100000" w14:sy="100000" w14:kx="0" w14:ky="0" w14:algn="tl">
+            <w14:schemeClr w14:val="dk1">
+              <w14:alpha w14:val="60000"/>
+            </w14:schemeClr>
+          </w14:shadow>
+          <w14:textOutline w14:w="0" w14:cap="flat" w14:cmpd="sng" w14:algn="ctr">
+            <w14:noFill/>
+            <w14:prstDash w14:val="solid"/>
+            <w14:round/>
+          </w14:textOutline>
         </w:rPr>
       </w:pPr>
     </w:p>
@@ -3438,8 +7131,20 @@
         <w:ind w:firstLine="708"/>
         <w:jc w:val="both"/>
         <w:rPr>
-          <w:sz w:val="20"/>
-          <w:szCs w:val="20"/>
+          <w:rFonts w:cstheme="minorHAnsi"/>
+          <w:color w:val="000000" w:themeColor="text1"/>
+          <w:sz w:val="20"/>
+          <w:szCs w:val="20"/>
+          <w14:shadow w14:blurRad="38100" w14:dist="19050" w14:dir="2700000" w14:sx="100000" w14:sy="100000" w14:kx="0" w14:ky="0" w14:algn="tl">
+            <w14:schemeClr w14:val="dk1">
+              <w14:alpha w14:val="60000"/>
+            </w14:schemeClr>
+          </w14:shadow>
+          <w14:textOutline w14:w="0" w14:cap="flat" w14:cmpd="sng" w14:algn="ctr">
+            <w14:noFill/>
+            <w14:prstDash w14:val="solid"/>
+            <w14:round/>
+          </w14:textOutline>
         </w:rPr>
       </w:pPr>
     </w:p>
@@ -3448,8 +7153,20 @@
         <w:ind w:firstLine="708"/>
         <w:jc w:val="both"/>
         <w:rPr>
-          <w:sz w:val="20"/>
-          <w:szCs w:val="20"/>
+          <w:rFonts w:cstheme="minorHAnsi"/>
+          <w:color w:val="000000" w:themeColor="text1"/>
+          <w:sz w:val="20"/>
+          <w:szCs w:val="20"/>
+          <w14:shadow w14:blurRad="38100" w14:dist="19050" w14:dir="2700000" w14:sx="100000" w14:sy="100000" w14:kx="0" w14:ky="0" w14:algn="tl">
+            <w14:schemeClr w14:val="dk1">
+              <w14:alpha w14:val="60000"/>
+            </w14:schemeClr>
+          </w14:shadow>
+          <w14:textOutline w14:w="0" w14:cap="flat" w14:cmpd="sng" w14:algn="ctr">
+            <w14:noFill/>
+            <w14:prstDash w14:val="solid"/>
+            <w14:round/>
+          </w14:textOutline>
         </w:rPr>
       </w:pPr>
     </w:p>
@@ -3458,8 +7175,20 @@
         <w:ind w:firstLine="708"/>
         <w:jc w:val="both"/>
         <w:rPr>
-          <w:sz w:val="20"/>
-          <w:szCs w:val="20"/>
+          <w:rFonts w:cstheme="minorHAnsi"/>
+          <w:color w:val="000000" w:themeColor="text1"/>
+          <w:sz w:val="20"/>
+          <w:szCs w:val="20"/>
+          <w14:shadow w14:blurRad="38100" w14:dist="19050" w14:dir="2700000" w14:sx="100000" w14:sy="100000" w14:kx="0" w14:ky="0" w14:algn="tl">
+            <w14:schemeClr w14:val="dk1">
+              <w14:alpha w14:val="60000"/>
+            </w14:schemeClr>
+          </w14:shadow>
+          <w14:textOutline w14:w="0" w14:cap="flat" w14:cmpd="sng" w14:algn="ctr">
+            <w14:noFill/>
+            <w14:prstDash w14:val="solid"/>
+            <w14:round/>
+          </w14:textOutline>
         </w:rPr>
       </w:pPr>
     </w:p>
@@ -3468,8 +7197,20 @@
         <w:ind w:firstLine="708"/>
         <w:jc w:val="both"/>
         <w:rPr>
-          <w:sz w:val="20"/>
-          <w:szCs w:val="20"/>
+          <w:rFonts w:cstheme="minorHAnsi"/>
+          <w:color w:val="000000" w:themeColor="text1"/>
+          <w:sz w:val="20"/>
+          <w:szCs w:val="20"/>
+          <w14:shadow w14:blurRad="38100" w14:dist="19050" w14:dir="2700000" w14:sx="100000" w14:sy="100000" w14:kx="0" w14:ky="0" w14:algn="tl">
+            <w14:schemeClr w14:val="dk1">
+              <w14:alpha w14:val="60000"/>
+            </w14:schemeClr>
+          </w14:shadow>
+          <w14:textOutline w14:w="0" w14:cap="flat" w14:cmpd="sng" w14:algn="ctr">
+            <w14:noFill/>
+            <w14:prstDash w14:val="solid"/>
+            <w14:round/>
+          </w14:textOutline>
         </w:rPr>
       </w:pPr>
     </w:p>
@@ -3478,634 +7219,1393 @@
         <w:ind w:firstLine="708"/>
         <w:jc w:val="both"/>
         <w:rPr>
-          <w:sz w:val="20"/>
-          <w:szCs w:val="20"/>
+          <w:rFonts w:cstheme="minorHAnsi"/>
+          <w:color w:val="000000" w:themeColor="text1"/>
+          <w:sz w:val="20"/>
+          <w:szCs w:val="20"/>
+          <w14:shadow w14:blurRad="38100" w14:dist="19050" w14:dir="2700000" w14:sx="100000" w14:sy="100000" w14:kx="0" w14:ky="0" w14:algn="tl">
+            <w14:schemeClr w14:val="dk1">
+              <w14:alpha w14:val="60000"/>
+            </w14:schemeClr>
+          </w14:shadow>
+          <w14:textOutline w14:w="0" w14:cap="flat" w14:cmpd="sng" w14:algn="ctr">
+            <w14:noFill/>
+            <w14:prstDash w14:val="solid"/>
+            <w14:round/>
+          </w14:textOutline>
         </w:rPr>
       </w:pPr>
+    </w:p>
+    <w:p>
+      <w:pPr>
+        <w:rPr>
+          <w:rFonts w:cstheme="minorHAnsi"/>
+          <w:color w:val="000000" w:themeColor="text1"/>
+          <w:sz w:val="20"/>
+          <w:szCs w:val="20"/>
+          <w14:shadow w14:blurRad="38100" w14:dist="19050" w14:dir="2700000" w14:sx="100000" w14:sy="100000" w14:kx="0" w14:ky="0" w14:algn="tl">
+            <w14:schemeClr w14:val="dk1">
+              <w14:alpha w14:val="60000"/>
+            </w14:schemeClr>
+          </w14:shadow>
+          <w14:textOutline w14:w="0" w14:cap="flat" w14:cmpd="sng" w14:algn="ctr">
+            <w14:noFill/>
+            <w14:prstDash w14:val="solid"/>
+            <w14:round/>
+          </w14:textOutline>
+        </w:rPr>
+      </w:pPr>
+    </w:p>
+    <w:p>
+      <w:pPr>
+        <w:jc w:val="center"/>
+        <w:rPr>
+          <w:rFonts w:cstheme="minorHAnsi"/>
+          <w:color w:val="000000" w:themeColor="text1"/>
+          <w:sz w:val="20"/>
+          <w:szCs w:val="20"/>
+          <w14:shadow w14:blurRad="38100" w14:dist="19050" w14:dir="2700000" w14:sx="100000" w14:sy="100000" w14:kx="0" w14:ky="0" w14:algn="tl">
+            <w14:schemeClr w14:val="dk1">
+              <w14:alpha w14:val="60000"/>
+            </w14:schemeClr>
+          </w14:shadow>
+          <w14:textOutline w14:w="0" w14:cap="flat" w14:cmpd="sng" w14:algn="ctr">
+            <w14:noFill/>
+            <w14:prstDash w14:val="solid"/>
+            <w14:round/>
+          </w14:textOutline>
+        </w:rPr>
+      </w:pPr>
+      <w:bookmarkStart w:id="0" w:name="_GoBack"/>
+      <w:bookmarkEnd w:id="0"/>
+      <w:r>
+        <w:rPr>
+          <w:rFonts w:cstheme="minorHAnsi"/>
+          <w:color w:val="000000" w:themeColor="text1"/>
+          <w:sz w:val="20"/>
+          <w:szCs w:val="20"/>
+          <w14:shadow w14:blurRad="38100" w14:dist="19050" w14:dir="2700000" w14:sx="100000" w14:sy="100000" w14:kx="0" w14:ky="0" w14:algn="tl">
+            <w14:schemeClr w14:val="dk1">
+              <w14:alpha w14:val="60000"/>
+            </w14:schemeClr>
+          </w14:shadow>
+          <w14:textOutline w14:w="0" w14:cap="flat" w14:cmpd="sng" w14:algn="ctr">
+            <w14:noFill/>
+            <w14:prstDash w14:val="solid"/>
+            <w14:round/>
+          </w14:textOutline>
+        </w:rPr>
+        <w:lastRenderedPageBreak/>
+        <w:t>Які дані я можу зібрати?</w:t>
+      </w:r>
     </w:p>
     <w:p>
       <w:pPr>
         <w:ind w:firstLine="708"/>
         <w:jc w:val="both"/>
         <w:rPr>
-          <w:sz w:val="20"/>
-          <w:szCs w:val="20"/>
+          <w:rFonts w:cstheme="minorHAnsi"/>
+          <w:color w:val="000000" w:themeColor="text1"/>
+          <w:sz w:val="20"/>
+          <w:szCs w:val="20"/>
+          <w14:shadow w14:blurRad="38100" w14:dist="19050" w14:dir="2700000" w14:sx="100000" w14:sy="100000" w14:kx="0" w14:ky="0" w14:algn="tl">
+            <w14:schemeClr w14:val="dk1">
+              <w14:alpha w14:val="60000"/>
+            </w14:schemeClr>
+          </w14:shadow>
+          <w14:textOutline w14:w="0" w14:cap="flat" w14:cmpd="sng" w14:algn="ctr">
+            <w14:noFill/>
+            <w14:prstDash w14:val="solid"/>
+            <w14:round/>
+          </w14:textOutline>
         </w:rPr>
       </w:pPr>
+      <w:r>
+        <w:rPr>
+          <w:rFonts w:cstheme="minorHAnsi"/>
+          <w:color w:val="000000" w:themeColor="text1"/>
+          <w:sz w:val="20"/>
+          <w:szCs w:val="20"/>
+          <w14:shadow w14:blurRad="38100" w14:dist="19050" w14:dir="2700000" w14:sx="100000" w14:sy="100000" w14:kx="0" w14:ky="0" w14:algn="tl">
+            <w14:schemeClr w14:val="dk1">
+              <w14:alpha w14:val="60000"/>
+            </w14:schemeClr>
+          </w14:shadow>
+          <w14:textOutline w14:w="0" w14:cap="flat" w14:cmpd="sng" w14:algn="ctr">
+            <w14:noFill/>
+            <w14:prstDash w14:val="solid"/>
+            <w14:round/>
+          </w14:textOutline>
+        </w:rPr>
+        <w:t xml:space="preserve">Я можу зібрати кількість готелів у певному місті і кількість туристів у даних готелях. Також можу зібрати ціну на готелі, ціну перельоту і наявність самого перельоту за допомогою </w:t>
+      </w:r>
+      <w:r>
+        <w:rPr>
+          <w:rFonts w:cstheme="minorHAnsi"/>
+          <w:color w:val="000000" w:themeColor="text1"/>
+          <w:sz w:val="20"/>
+          <w:szCs w:val="20"/>
+          <w:lang w:val="en-US"/>
+          <w14:shadow w14:blurRad="38100" w14:dist="19050" w14:dir="2700000" w14:sx="100000" w14:sy="100000" w14:kx="0" w14:ky="0" w14:algn="tl">
+            <w14:schemeClr w14:val="dk1">
+              <w14:alpha w14:val="60000"/>
+            </w14:schemeClr>
+          </w14:shadow>
+          <w14:textOutline w14:w="0" w14:cap="flat" w14:cmpd="sng" w14:algn="ctr">
+            <w14:noFill/>
+            <w14:prstDash w14:val="solid"/>
+            <w14:round/>
+          </w14:textOutline>
+        </w:rPr>
+        <w:t>Expedia API</w:t>
+      </w:r>
+      <w:r>
+        <w:rPr>
+          <w:rFonts w:cstheme="minorHAnsi"/>
+          <w:color w:val="000000" w:themeColor="text1"/>
+          <w:sz w:val="20"/>
+          <w:szCs w:val="20"/>
+          <w14:shadow w14:blurRad="38100" w14:dist="19050" w14:dir="2700000" w14:sx="100000" w14:sy="100000" w14:kx="0" w14:ky="0" w14:algn="tl">
+            <w14:schemeClr w14:val="dk1">
+              <w14:alpha w14:val="60000"/>
+            </w14:schemeClr>
+          </w14:shadow>
+          <w14:textOutline w14:w="0" w14:cap="flat" w14:cmpd="sng" w14:algn="ctr">
+            <w14:noFill/>
+            <w14:prstDash w14:val="solid"/>
+            <w14:round/>
+          </w14:textOutline>
+        </w:rPr>
+        <w:t xml:space="preserve">. За допомогою </w:t>
+      </w:r>
+      <w:proofErr w:type="spellStart"/>
+      <w:r>
+        <w:rPr>
+          <w:rFonts w:cstheme="minorHAnsi"/>
+          <w:color w:val="000000" w:themeColor="text1"/>
+          <w:sz w:val="20"/>
+          <w:szCs w:val="20"/>
+          <w:lang w:val="en-US"/>
+          <w14:shadow w14:blurRad="38100" w14:dist="19050" w14:dir="2700000" w14:sx="100000" w14:sy="100000" w14:kx="0" w14:ky="0" w14:algn="tl">
+            <w14:schemeClr w14:val="dk1">
+              <w14:alpha w14:val="60000"/>
+            </w14:schemeClr>
+          </w14:shadow>
+          <w14:textOutline w14:w="0" w14:cap="flat" w14:cmpd="sng" w14:algn="ctr">
+            <w14:noFill/>
+            <w14:prstDash w14:val="solid"/>
+            <w14:round/>
+          </w14:textOutline>
+        </w:rPr>
+        <w:t>SkyScanner</w:t>
+      </w:r>
+      <w:proofErr w:type="spellEnd"/>
+      <w:r>
+        <w:rPr>
+          <w:rFonts w:cstheme="minorHAnsi"/>
+          <w:color w:val="000000" w:themeColor="text1"/>
+          <w:sz w:val="20"/>
+          <w:szCs w:val="20"/>
+          <w:lang w:val="en-US"/>
+          <w14:shadow w14:blurRad="38100" w14:dist="19050" w14:dir="2700000" w14:sx="100000" w14:sy="100000" w14:kx="0" w14:ky="0" w14:algn="tl">
+            <w14:schemeClr w14:val="dk1">
+              <w14:alpha w14:val="60000"/>
+            </w14:schemeClr>
+          </w14:shadow>
+          <w14:textOutline w14:w="0" w14:cap="flat" w14:cmpd="sng" w14:algn="ctr">
+            <w14:noFill/>
+            <w14:prstDash w14:val="solid"/>
+            <w14:round/>
+          </w14:textOutline>
+        </w:rPr>
+        <w:t xml:space="preserve"> </w:t>
+      </w:r>
+      <w:r>
+        <w:rPr>
+          <w:rFonts w:cstheme="minorHAnsi"/>
+          <w:color w:val="000000" w:themeColor="text1"/>
+          <w:sz w:val="20"/>
+          <w:szCs w:val="20"/>
+          <w14:shadow w14:blurRad="38100" w14:dist="19050" w14:dir="2700000" w14:sx="100000" w14:sy="100000" w14:kx="0" w14:ky="0" w14:algn="tl">
+            <w14:schemeClr w14:val="dk1">
+              <w14:alpha w14:val="60000"/>
+            </w14:schemeClr>
+          </w14:shadow>
+          <w14:textOutline w14:w="0" w14:cap="flat" w14:cmpd="sng" w14:algn="ctr">
+            <w14:noFill/>
+            <w14:prstDash w14:val="solid"/>
+            <w14:round/>
+          </w14:textOutline>
+        </w:rPr>
+        <w:t xml:space="preserve">я можу зрівняти їхню ціну і найти </w:t>
+      </w:r>
+      <w:proofErr w:type="spellStart"/>
+      <w:r>
+        <w:rPr>
+          <w:rFonts w:cstheme="minorHAnsi"/>
+          <w:color w:val="000000" w:themeColor="text1"/>
+          <w:sz w:val="20"/>
+          <w:szCs w:val="20"/>
+          <w14:shadow w14:blurRad="38100" w14:dist="19050" w14:dir="2700000" w14:sx="100000" w14:sy="100000" w14:kx="0" w14:ky="0" w14:algn="tl">
+            <w14:schemeClr w14:val="dk1">
+              <w14:alpha w14:val="60000"/>
+            </w14:schemeClr>
+          </w14:shadow>
+          <w14:textOutline w14:w="0" w14:cap="flat" w14:cmpd="sng" w14:algn="ctr">
+            <w14:noFill/>
+            <w14:prstDash w14:val="solid"/>
+            <w14:round/>
+          </w14:textOutline>
+        </w:rPr>
+        <w:t>наймешу</w:t>
+      </w:r>
+      <w:proofErr w:type="spellEnd"/>
+      <w:r>
+        <w:rPr>
+          <w:rFonts w:cstheme="minorHAnsi"/>
+          <w:color w:val="000000" w:themeColor="text1"/>
+          <w:sz w:val="20"/>
+          <w:szCs w:val="20"/>
+          <w14:shadow w14:blurRad="38100" w14:dist="19050" w14:dir="2700000" w14:sx="100000" w14:sy="100000" w14:kx="0" w14:ky="0" w14:algn="tl">
+            <w14:schemeClr w14:val="dk1">
+              <w14:alpha w14:val="60000"/>
+            </w14:schemeClr>
+          </w14:shadow>
+          <w14:textOutline w14:w="0" w14:cap="flat" w14:cmpd="sng" w14:algn="ctr">
+            <w14:noFill/>
+            <w14:prstDash w14:val="solid"/>
+            <w14:round/>
+          </w14:textOutline>
+        </w:rPr>
+        <w:t>, середню або більшу з них на вибір користувача. Також я можу знайти популярні тури і акційні тури у різні країни. За допомо</w:t>
+      </w:r>
+      <w:r>
+        <w:rPr>
+          <w:rFonts w:cstheme="minorHAnsi"/>
+          <w:color w:val="000000" w:themeColor="text1"/>
+          <w:sz w:val="20"/>
+          <w:szCs w:val="20"/>
+          <w14:shadow w14:blurRad="38100" w14:dist="19050" w14:dir="2700000" w14:sx="100000" w14:sy="100000" w14:kx="0" w14:ky="0" w14:algn="tl">
+            <w14:schemeClr w14:val="dk1">
+              <w14:alpha w14:val="60000"/>
+            </w14:schemeClr>
+          </w14:shadow>
+          <w14:textOutline w14:w="0" w14:cap="flat" w14:cmpd="sng" w14:algn="ctr">
+            <w14:noFill/>
+            <w14:prstDash w14:val="solid"/>
+            <w14:round/>
+          </w14:textOutline>
+        </w:rPr>
+        <w:t>го</w:t>
+      </w:r>
+      <w:r>
+        <w:rPr>
+          <w:rFonts w:cstheme="minorHAnsi"/>
+          <w:color w:val="000000" w:themeColor="text1"/>
+          <w:sz w:val="20"/>
+          <w:szCs w:val="20"/>
+          <w14:shadow w14:blurRad="38100" w14:dist="19050" w14:dir="2700000" w14:sx="100000" w14:sy="100000" w14:kx="0" w14:ky="0" w14:algn="tl">
+            <w14:schemeClr w14:val="dk1">
+              <w14:alpha w14:val="60000"/>
+            </w14:schemeClr>
+          </w14:shadow>
+          <w14:textOutline w14:w="0" w14:cap="flat" w14:cmpd="sng" w14:algn="ctr">
+            <w14:noFill/>
+            <w14:prstDash w14:val="solid"/>
+            <w14:round/>
+          </w14:textOutline>
+        </w:rPr>
+        <w:t xml:space="preserve">ю </w:t>
+      </w:r>
+      <w:r>
+        <w:rPr>
+          <w:rFonts w:cstheme="minorHAnsi"/>
+          <w:color w:val="000000" w:themeColor="text1"/>
+          <w:sz w:val="20"/>
+          <w:szCs w:val="20"/>
+          <w:lang w:val="en-US"/>
+          <w14:shadow w14:blurRad="38100" w14:dist="19050" w14:dir="2700000" w14:sx="100000" w14:sy="100000" w14:kx="0" w14:ky="0" w14:algn="tl">
+            <w14:schemeClr w14:val="dk1">
+              <w14:alpha w14:val="60000"/>
+            </w14:schemeClr>
+          </w14:shadow>
+          <w14:textOutline w14:w="0" w14:cap="flat" w14:cmpd="sng" w14:algn="ctr">
+            <w14:noFill/>
+            <w14:prstDash w14:val="solid"/>
+            <w14:round/>
+          </w14:textOutline>
+        </w:rPr>
+        <w:t xml:space="preserve">forecast </w:t>
+      </w:r>
+      <w:proofErr w:type="spellStart"/>
+      <w:r>
+        <w:rPr>
+          <w:rFonts w:cstheme="minorHAnsi"/>
+          <w:color w:val="000000" w:themeColor="text1"/>
+          <w:sz w:val="20"/>
+          <w:szCs w:val="20"/>
+          <w:lang w:val="en-US"/>
+          <w14:shadow w14:blurRad="38100" w14:dist="19050" w14:dir="2700000" w14:sx="100000" w14:sy="100000" w14:kx="0" w14:ky="0" w14:algn="tl">
+            <w14:schemeClr w14:val="dk1">
+              <w14:alpha w14:val="60000"/>
+            </w14:schemeClr>
+          </w14:shadow>
+          <w14:textOutline w14:w="0" w14:cap="flat" w14:cmpd="sng" w14:algn="ctr">
+            <w14:noFill/>
+            <w14:prstDash w14:val="solid"/>
+            <w14:round/>
+          </w14:textOutline>
+        </w:rPr>
+        <w:t>Api</w:t>
+      </w:r>
+      <w:proofErr w:type="spellEnd"/>
+      <w:r>
+        <w:rPr>
+          <w:rFonts w:cstheme="minorHAnsi"/>
+          <w:color w:val="000000" w:themeColor="text1"/>
+          <w:sz w:val="20"/>
+          <w:szCs w:val="20"/>
+          <w:lang w:val="en-US"/>
+          <w14:shadow w14:blurRad="38100" w14:dist="19050" w14:dir="2700000" w14:sx="100000" w14:sy="100000" w14:kx="0" w14:ky="0" w14:algn="tl">
+            <w14:schemeClr w14:val="dk1">
+              <w14:alpha w14:val="60000"/>
+            </w14:schemeClr>
+          </w14:shadow>
+          <w14:textOutline w14:w="0" w14:cap="flat" w14:cmpd="sng" w14:algn="ctr">
+            <w14:noFill/>
+            <w14:prstDash w14:val="solid"/>
+            <w14:round/>
+          </w14:textOutline>
+        </w:rPr>
+        <w:t xml:space="preserve"> </w:t>
+      </w:r>
+      <w:r>
+        <w:rPr>
+          <w:rFonts w:cstheme="minorHAnsi"/>
+          <w:color w:val="000000" w:themeColor="text1"/>
+          <w:sz w:val="20"/>
+          <w:szCs w:val="20"/>
+          <w14:shadow w14:blurRad="38100" w14:dist="19050" w14:dir="2700000" w14:sx="100000" w14:sy="100000" w14:kx="0" w14:ky="0" w14:algn="tl">
+            <w14:schemeClr w14:val="dk1">
+              <w14:alpha w14:val="60000"/>
+            </w14:schemeClr>
+          </w14:shadow>
+          <w14:textOutline w14:w="0" w14:cap="flat" w14:cmpd="sng" w14:algn="ctr">
+            <w14:noFill/>
+            <w14:prstDash w14:val="solid"/>
+            <w14:round/>
+          </w14:textOutline>
+        </w:rPr>
+        <w:t>можна знайти приблизну погоду та погоду минулого року у певній зоні,</w:t>
+      </w:r>
+      <w:r>
+        <w:rPr>
+          <w:rFonts w:cstheme="minorHAnsi"/>
+          <w:color w:val="000000" w:themeColor="text1"/>
+          <w:sz w:val="20"/>
+          <w:szCs w:val="20"/>
+          <w14:shadow w14:blurRad="38100" w14:dist="19050" w14:dir="2700000" w14:sx="100000" w14:sy="100000" w14:kx="0" w14:ky="0" w14:algn="tl">
+            <w14:schemeClr w14:val="dk1">
+              <w14:alpha w14:val="60000"/>
+            </w14:schemeClr>
+          </w14:shadow>
+          <w14:textOutline w14:w="0" w14:cap="flat" w14:cmpd="sng" w14:algn="ctr">
+            <w14:noFill/>
+            <w14:prstDash w14:val="solid"/>
+            <w14:round/>
+          </w14:textOutline>
+        </w:rPr>
+        <w:t xml:space="preserve"> проте я хотів би найти ще деякий ресурс, який зможе найти дані про погоду. За допомогою </w:t>
+      </w:r>
+      <w:r>
+        <w:rPr>
+          <w:rFonts w:cstheme="minorHAnsi"/>
+          <w:color w:val="000000" w:themeColor="text1"/>
+          <w:sz w:val="20"/>
+          <w:szCs w:val="20"/>
+          <w:lang w:val="en-US"/>
+          <w14:shadow w14:blurRad="38100" w14:dist="19050" w14:dir="2700000" w14:sx="100000" w14:sy="100000" w14:kx="0" w14:ky="0" w14:algn="tl">
+            <w14:schemeClr w14:val="dk1">
+              <w14:alpha w14:val="60000"/>
+            </w14:schemeClr>
+          </w14:shadow>
+          <w14:textOutline w14:w="0" w14:cap="flat" w14:cmpd="sng" w14:algn="ctr">
+            <w14:noFill/>
+            <w14:prstDash w14:val="solid"/>
+            <w14:round/>
+          </w14:textOutline>
+        </w:rPr>
+        <w:t>Wikipedia API</w:t>
+      </w:r>
+      <w:r>
+        <w:rPr>
+          <w:rFonts w:cstheme="minorHAnsi"/>
+          <w:color w:val="000000" w:themeColor="text1"/>
+          <w:sz w:val="20"/>
+          <w:szCs w:val="20"/>
+          <w14:shadow w14:blurRad="38100" w14:dist="19050" w14:dir="2700000" w14:sx="100000" w14:sy="100000" w14:kx="0" w14:ky="0" w14:algn="tl">
+            <w14:schemeClr w14:val="dk1">
+              <w14:alpha w14:val="60000"/>
+            </w14:schemeClr>
+          </w14:shadow>
+          <w14:textOutline w14:w="0" w14:cap="flat" w14:cmpd="sng" w14:algn="ctr">
+            <w14:noFill/>
+            <w14:prstDash w14:val="solid"/>
+            <w14:round/>
+          </w14:textOutline>
+        </w:rPr>
+        <w:t xml:space="preserve"> і можливо ще деяких</w:t>
+      </w:r>
+      <w:r>
+        <w:rPr>
+          <w:rFonts w:cstheme="minorHAnsi"/>
+          <w:color w:val="000000" w:themeColor="text1"/>
+          <w:sz w:val="20"/>
+          <w:szCs w:val="20"/>
+          <w:lang w:val="en-US"/>
+          <w14:shadow w14:blurRad="38100" w14:dist="19050" w14:dir="2700000" w14:sx="100000" w14:sy="100000" w14:kx="0" w14:ky="0" w14:algn="tl">
+            <w14:schemeClr w14:val="dk1">
+              <w14:alpha w14:val="60000"/>
+            </w14:schemeClr>
+          </w14:shadow>
+          <w14:textOutline w14:w="0" w14:cap="flat" w14:cmpd="sng" w14:algn="ctr">
+            <w14:noFill/>
+            <w14:prstDash w14:val="solid"/>
+            <w14:round/>
+          </w14:textOutline>
+        </w:rPr>
+        <w:t xml:space="preserve"> </w:t>
+      </w:r>
+      <w:r>
+        <w:rPr>
+          <w:rFonts w:cstheme="minorHAnsi"/>
+          <w:color w:val="000000" w:themeColor="text1"/>
+          <w:sz w:val="20"/>
+          <w:szCs w:val="20"/>
+          <w14:shadow w14:blurRad="38100" w14:dist="19050" w14:dir="2700000" w14:sx="100000" w14:sy="100000" w14:kx="0" w14:ky="0" w14:algn="tl">
+            <w14:schemeClr w14:val="dk1">
+              <w14:alpha w14:val="60000"/>
+            </w14:schemeClr>
+          </w14:shadow>
+          <w14:textOutline w14:w="0" w14:cap="flat" w14:cmpd="sng" w14:algn="ctr">
+            <w14:noFill/>
+            <w14:prstDash w14:val="solid"/>
+            <w14:round/>
+          </w14:textOutline>
+        </w:rPr>
+        <w:t xml:space="preserve">я знаходжу дані про історичну цінність та місця які </w:t>
+      </w:r>
+      <w:proofErr w:type="spellStart"/>
+      <w:r>
+        <w:rPr>
+          <w:rFonts w:cstheme="minorHAnsi"/>
+          <w:color w:val="000000" w:themeColor="text1"/>
+          <w:sz w:val="20"/>
+          <w:szCs w:val="20"/>
+          <w14:shadow w14:blurRad="38100" w14:dist="19050" w14:dir="2700000" w14:sx="100000" w14:sy="100000" w14:kx="0" w14:ky="0" w14:algn="tl">
+            <w14:schemeClr w14:val="dk1">
+              <w14:alpha w14:val="60000"/>
+            </w14:schemeClr>
+          </w14:shadow>
+          <w14:textOutline w14:w="0" w14:cap="flat" w14:cmpd="sng" w14:algn="ctr">
+            <w14:noFill/>
+            <w14:prstDash w14:val="solid"/>
+            <w14:round/>
+          </w14:textOutline>
+        </w:rPr>
+        <w:t>обов</w:t>
+      </w:r>
+      <w:proofErr w:type="spellEnd"/>
+      <w:r>
+        <w:rPr>
+          <w:rFonts w:cstheme="minorHAnsi"/>
+          <w:color w:val="000000" w:themeColor="text1"/>
+          <w:sz w:val="20"/>
+          <w:szCs w:val="20"/>
+          <w:lang w:val="en-US"/>
+          <w14:shadow w14:blurRad="38100" w14:dist="19050" w14:dir="2700000" w14:sx="100000" w14:sy="100000" w14:kx="0" w14:ky="0" w14:algn="tl">
+            <w14:schemeClr w14:val="dk1">
+              <w14:alpha w14:val="60000"/>
+            </w14:schemeClr>
+          </w14:shadow>
+          <w14:textOutline w14:w="0" w14:cap="flat" w14:cmpd="sng" w14:algn="ctr">
+            <w14:noFill/>
+            <w14:prstDash w14:val="solid"/>
+            <w14:round/>
+          </w14:textOutline>
+        </w:rPr>
+        <w:t>`</w:t>
+      </w:r>
+      <w:proofErr w:type="spellStart"/>
+      <w:r>
+        <w:rPr>
+          <w:rFonts w:cstheme="minorHAnsi"/>
+          <w:color w:val="000000" w:themeColor="text1"/>
+          <w:sz w:val="20"/>
+          <w:szCs w:val="20"/>
+          <w14:shadow w14:blurRad="38100" w14:dist="19050" w14:dir="2700000" w14:sx="100000" w14:sy="100000" w14:kx="0" w14:ky="0" w14:algn="tl">
+            <w14:schemeClr w14:val="dk1">
+              <w14:alpha w14:val="60000"/>
+            </w14:schemeClr>
+          </w14:shadow>
+          <w14:textOutline w14:w="0" w14:cap="flat" w14:cmpd="sng" w14:algn="ctr">
+            <w14:noFill/>
+            <w14:prstDash w14:val="solid"/>
+            <w14:round/>
+          </w14:textOutline>
+        </w:rPr>
+        <w:t>язково</w:t>
+      </w:r>
+      <w:proofErr w:type="spellEnd"/>
+      <w:r>
+        <w:rPr>
+          <w:rFonts w:cstheme="minorHAnsi"/>
+          <w:color w:val="000000" w:themeColor="text1"/>
+          <w:sz w:val="20"/>
+          <w:szCs w:val="20"/>
+          <w14:shadow w14:blurRad="38100" w14:dist="19050" w14:dir="2700000" w14:sx="100000" w14:sy="100000" w14:kx="0" w14:ky="0" w14:algn="tl">
+            <w14:schemeClr w14:val="dk1">
+              <w14:alpha w14:val="60000"/>
+            </w14:schemeClr>
+          </w14:shadow>
+          <w14:textOutline w14:w="0" w14:cap="flat" w14:cmpd="sng" w14:algn="ctr">
+            <w14:noFill/>
+            <w14:prstDash w14:val="solid"/>
+            <w14:round/>
+          </w14:textOutline>
+        </w:rPr>
+        <w:t xml:space="preserve"> необхідно відвідати. Також я отримую відгук про курорт і передаю в опис.</w:t>
+      </w:r>
+    </w:p>
+    <w:p>
+      <w:pPr>
+        <w:jc w:val="center"/>
+        <w:rPr>
+          <w:rFonts w:cstheme="minorHAnsi"/>
+          <w:color w:val="000000" w:themeColor="text1"/>
+          <w:sz w:val="20"/>
+          <w:szCs w:val="20"/>
+          <w14:shadow w14:blurRad="38100" w14:dist="19050" w14:dir="2700000" w14:sx="100000" w14:sy="100000" w14:kx="0" w14:ky="0" w14:algn="tl">
+            <w14:schemeClr w14:val="dk1">
+              <w14:alpha w14:val="60000"/>
+            </w14:schemeClr>
+          </w14:shadow>
+          <w14:textOutline w14:w="0" w14:cap="flat" w14:cmpd="sng" w14:algn="ctr">
+            <w14:noFill/>
+            <w14:prstDash w14:val="solid"/>
+            <w14:round/>
+          </w14:textOutline>
+        </w:rPr>
+      </w:pPr>
+      <w:r>
+        <w:rPr>
+          <w:rFonts w:cstheme="minorHAnsi"/>
+          <w:color w:val="000000" w:themeColor="text1"/>
+          <w:sz w:val="20"/>
+          <w:szCs w:val="20"/>
+          <w14:shadow w14:blurRad="38100" w14:dist="19050" w14:dir="2700000" w14:sx="100000" w14:sy="100000" w14:kx="0" w14:ky="0" w14:algn="tl">
+            <w14:schemeClr w14:val="dk1">
+              <w14:alpha w14:val="60000"/>
+            </w14:schemeClr>
+          </w14:shadow>
+          <w14:textOutline w14:w="0" w14:cap="flat" w14:cmpd="sng" w14:algn="ctr">
+            <w14:noFill/>
+            <w14:prstDash w14:val="solid"/>
+            <w14:round/>
+          </w14:textOutline>
+        </w:rPr>
+        <w:t>Як це працює?</w:t>
+      </w:r>
+    </w:p>
+    <w:p>
+      <w:pPr>
+        <w:jc w:val="both"/>
+        <w:rPr>
+          <w:rFonts w:cstheme="minorHAnsi"/>
+          <w:color w:val="000000" w:themeColor="text1"/>
+          <w:sz w:val="20"/>
+          <w:szCs w:val="20"/>
+          <w14:shadow w14:blurRad="38100" w14:dist="19050" w14:dir="2700000" w14:sx="100000" w14:sy="100000" w14:kx="0" w14:ky="0" w14:algn="tl">
+            <w14:schemeClr w14:val="dk1">
+              <w14:alpha w14:val="60000"/>
+            </w14:schemeClr>
+          </w14:shadow>
+          <w14:textOutline w14:w="0" w14:cap="flat" w14:cmpd="sng" w14:algn="ctr">
+            <w14:noFill/>
+            <w14:prstDash w14:val="solid"/>
+            <w14:round/>
+          </w14:textOutline>
+        </w:rPr>
+      </w:pPr>
+      <w:r>
+        <w:rPr>
+          <w:rFonts w:cstheme="minorHAnsi"/>
+          <w:color w:val="000000" w:themeColor="text1"/>
+          <w:sz w:val="20"/>
+          <w:szCs w:val="20"/>
+          <w14:shadow w14:blurRad="38100" w14:dist="19050" w14:dir="2700000" w14:sx="100000" w14:sy="100000" w14:kx="0" w14:ky="0" w14:algn="tl">
+            <w14:schemeClr w14:val="dk1">
+              <w14:alpha w14:val="60000"/>
+            </w14:schemeClr>
+          </w14:shadow>
+          <w14:textOutline w14:w="0" w14:cap="flat" w14:cmpd="sng" w14:algn="ctr">
+            <w14:noFill/>
+            <w14:prstDash w14:val="solid"/>
+            <w14:round/>
+          </w14:textOutline>
+        </w:rPr>
+        <w:tab/>
+        <w:t xml:space="preserve">Клієнт заходить на сайт, </w:t>
+      </w:r>
+      <w:proofErr w:type="spellStart"/>
+      <w:r>
+        <w:rPr>
+          <w:rFonts w:cstheme="minorHAnsi"/>
+          <w:color w:val="000000" w:themeColor="text1"/>
+          <w:sz w:val="20"/>
+          <w:szCs w:val="20"/>
+          <w14:shadow w14:blurRad="38100" w14:dist="19050" w14:dir="2700000" w14:sx="100000" w14:sy="100000" w14:kx="0" w14:ky="0" w14:algn="tl">
+            <w14:schemeClr w14:val="dk1">
+              <w14:alpha w14:val="60000"/>
+            </w14:schemeClr>
+          </w14:shadow>
+          <w14:textOutline w14:w="0" w14:cap="flat" w14:cmpd="sng" w14:algn="ctr">
+            <w14:noFill/>
+            <w14:prstDash w14:val="solid"/>
+            <w14:round/>
+          </w14:textOutline>
+        </w:rPr>
+        <w:t>авторизовується</w:t>
+      </w:r>
+      <w:proofErr w:type="spellEnd"/>
+      <w:r>
+        <w:rPr>
+          <w:rFonts w:cstheme="minorHAnsi"/>
+          <w:color w:val="000000" w:themeColor="text1"/>
+          <w:sz w:val="20"/>
+          <w:szCs w:val="20"/>
+          <w14:shadow w14:blurRad="38100" w14:dist="19050" w14:dir="2700000" w14:sx="100000" w14:sy="100000" w14:kx="0" w14:ky="0" w14:algn="tl">
+            <w14:schemeClr w14:val="dk1">
+              <w14:alpha w14:val="60000"/>
+            </w14:schemeClr>
+          </w14:shadow>
+          <w14:textOutline w14:w="0" w14:cap="flat" w14:cmpd="sng" w14:algn="ctr">
+            <w14:noFill/>
+            <w14:prstDash w14:val="solid"/>
+            <w14:round/>
+          </w14:textOutline>
+        </w:rPr>
+        <w:t xml:space="preserve"> та припустимо хоче найти куди поїхати. Спочатку він вводить ціну </w:t>
+      </w:r>
+      <w:proofErr w:type="spellStart"/>
+      <w:r>
+        <w:rPr>
+          <w:rFonts w:cstheme="minorHAnsi"/>
+          <w:color w:val="000000" w:themeColor="text1"/>
+          <w:sz w:val="20"/>
+          <w:szCs w:val="20"/>
+          <w14:shadow w14:blurRad="38100" w14:dist="19050" w14:dir="2700000" w14:sx="100000" w14:sy="100000" w14:kx="0" w14:ky="0" w14:algn="tl">
+            <w14:schemeClr w14:val="dk1">
+              <w14:alpha w14:val="60000"/>
+            </w14:schemeClr>
+          </w14:shadow>
+          <w14:textOutline w14:w="0" w14:cap="flat" w14:cmpd="sng" w14:algn="ctr">
+            <w14:noFill/>
+            <w14:prstDash w14:val="solid"/>
+            <w14:round/>
+          </w14:textOutline>
+        </w:rPr>
+        <w:t>готеля</w:t>
+      </w:r>
+      <w:proofErr w:type="spellEnd"/>
+      <w:r>
+        <w:rPr>
+          <w:rFonts w:cstheme="minorHAnsi"/>
+          <w:color w:val="000000" w:themeColor="text1"/>
+          <w:sz w:val="20"/>
+          <w:szCs w:val="20"/>
+          <w14:shadow w14:blurRad="38100" w14:dist="19050" w14:dir="2700000" w14:sx="100000" w14:sy="100000" w14:kx="0" w14:ky="0" w14:algn="tl">
+            <w14:schemeClr w14:val="dk1">
+              <w14:alpha w14:val="60000"/>
+            </w14:schemeClr>
+          </w14:shadow>
+          <w14:textOutline w14:w="0" w14:cap="flat" w14:cmpd="sng" w14:algn="ctr">
+            <w14:noFill/>
+            <w14:prstDash w14:val="solid"/>
+            <w14:round/>
+          </w14:textOutline>
+        </w:rPr>
+        <w:t xml:space="preserve">, ціну перельоту потім кількість зірок </w:t>
+      </w:r>
+      <w:proofErr w:type="spellStart"/>
+      <w:r>
+        <w:rPr>
+          <w:rFonts w:cstheme="minorHAnsi"/>
+          <w:color w:val="000000" w:themeColor="text1"/>
+          <w:sz w:val="20"/>
+          <w:szCs w:val="20"/>
+          <w14:shadow w14:blurRad="38100" w14:dist="19050" w14:dir="2700000" w14:sx="100000" w14:sy="100000" w14:kx="0" w14:ky="0" w14:algn="tl">
+            <w14:schemeClr w14:val="dk1">
+              <w14:alpha w14:val="60000"/>
+            </w14:schemeClr>
+          </w14:shadow>
+          <w14:textOutline w14:w="0" w14:cap="flat" w14:cmpd="sng" w14:algn="ctr">
+            <w14:noFill/>
+            <w14:prstDash w14:val="solid"/>
+            <w14:round/>
+          </w14:textOutline>
+        </w:rPr>
+        <w:t>готеля</w:t>
+      </w:r>
+      <w:proofErr w:type="spellEnd"/>
+      <w:r>
+        <w:rPr>
+          <w:rFonts w:cstheme="minorHAnsi"/>
+          <w:color w:val="000000" w:themeColor="text1"/>
+          <w:sz w:val="20"/>
+          <w:szCs w:val="20"/>
+          <w14:shadow w14:blurRad="38100" w14:dist="19050" w14:dir="2700000" w14:sx="100000" w14:sy="100000" w14:kx="0" w14:ky="0" w14:algn="tl">
+            <w14:schemeClr w14:val="dk1">
+              <w14:alpha w14:val="60000"/>
+            </w14:schemeClr>
+          </w14:shadow>
+          <w14:textOutline w14:w="0" w14:cap="flat" w14:cmpd="sng" w14:algn="ctr">
+            <w14:noFill/>
+            <w14:prstDash w14:val="solid"/>
+            <w14:round/>
+          </w14:textOutline>
+        </w:rPr>
+        <w:t xml:space="preserve"> та можливо приблизне місцезнаходження. Після чого він сам </w:t>
+      </w:r>
+      <w:proofErr w:type="spellStart"/>
+      <w:r>
+        <w:rPr>
+          <w:rFonts w:cstheme="minorHAnsi"/>
+          <w:color w:val="000000" w:themeColor="text1"/>
+          <w:sz w:val="20"/>
+          <w:szCs w:val="20"/>
+          <w14:shadow w14:blurRad="38100" w14:dist="19050" w14:dir="2700000" w14:sx="100000" w14:sy="100000" w14:kx="0" w14:ky="0" w14:algn="tl">
+            <w14:schemeClr w14:val="dk1">
+              <w14:alpha w14:val="60000"/>
+            </w14:schemeClr>
+          </w14:shadow>
+          <w14:textOutline w14:w="0" w14:cap="flat" w14:cmpd="sng" w14:algn="ctr">
+            <w14:noFill/>
+            <w14:prstDash w14:val="solid"/>
+            <w14:round/>
+          </w14:textOutline>
+        </w:rPr>
+        <w:t>розтавляє</w:t>
+      </w:r>
+      <w:proofErr w:type="spellEnd"/>
+      <w:r>
+        <w:rPr>
+          <w:rFonts w:cstheme="minorHAnsi"/>
+          <w:color w:val="000000" w:themeColor="text1"/>
+          <w:sz w:val="20"/>
+          <w:szCs w:val="20"/>
+          <w14:shadow w14:blurRad="38100" w14:dist="19050" w14:dir="2700000" w14:sx="100000" w14:sy="100000" w14:kx="0" w14:ky="0" w14:algn="tl">
+            <w14:schemeClr w14:val="dk1">
+              <w14:alpha w14:val="60000"/>
+            </w14:schemeClr>
+          </w14:shadow>
+          <w14:textOutline w14:w="0" w14:cap="flat" w14:cmpd="sng" w14:algn="ctr">
+            <w14:noFill/>
+            <w14:prstDash w14:val="solid"/>
+            <w14:round/>
+          </w14:textOutline>
+        </w:rPr>
+        <w:t xml:space="preserve"> коефіцієнти на різні чинники від 0 до 100. Які на його думку важливі, а які ні.</w:t>
+      </w:r>
+      <w:r>
+        <w:rPr>
+          <w:rFonts w:cstheme="minorHAnsi"/>
+          <w:color w:val="000000" w:themeColor="text1"/>
+          <w:sz w:val="20"/>
+          <w:szCs w:val="20"/>
+          <w14:shadow w14:blurRad="38100" w14:dist="19050" w14:dir="2700000" w14:sx="100000" w14:sy="100000" w14:kx="0" w14:ky="0" w14:algn="tl">
+            <w14:schemeClr w14:val="dk1">
+              <w14:alpha w14:val="60000"/>
+            </w14:schemeClr>
+          </w14:shadow>
+          <w14:textOutline w14:w="0" w14:cap="flat" w14:cmpd="sng" w14:algn="ctr">
+            <w14:noFill/>
+            <w14:prstDash w14:val="solid"/>
+            <w14:round/>
+          </w14:textOutline>
+        </w:rPr>
+        <w:t xml:space="preserve"> Якщо важливість чинника більша 0 то він обраховується і всім курортам надається відповідна кількість балів, з рештою в кінці обраховується загальна кількість балів по всім чинникам і виводяться 10 найкращих, а тепер давайте краще розглянемо роботу чинника припустимо людяність відпочинку. Користувач вводить коефіцієнт і оптимальний на його думку варіант людяності.  Розраховується максимальна різниця між оптимальним і будь яким іншим першому місцю ставиться 100 балів а останньому 0 а тим шо посередині відповідно до різниці між ними. Запускається програма яка скачує файл і аналізує його спочатку вона рахує людяність цілого міста, а згодом людяність самого </w:t>
+      </w:r>
+      <w:proofErr w:type="spellStart"/>
+      <w:r>
+        <w:rPr>
+          <w:rFonts w:cstheme="minorHAnsi"/>
+          <w:color w:val="000000" w:themeColor="text1"/>
+          <w:sz w:val="20"/>
+          <w:szCs w:val="20"/>
+          <w14:shadow w14:blurRad="38100" w14:dist="19050" w14:dir="2700000" w14:sx="100000" w14:sy="100000" w14:kx="0" w14:ky="0" w14:algn="tl">
+            <w14:schemeClr w14:val="dk1">
+              <w14:alpha w14:val="60000"/>
+            </w14:schemeClr>
+          </w14:shadow>
+          <w14:textOutline w14:w="0" w14:cap="flat" w14:cmpd="sng" w14:algn="ctr">
+            <w14:noFill/>
+            <w14:prstDash w14:val="solid"/>
+            <w14:round/>
+          </w14:textOutline>
+        </w:rPr>
+        <w:t>готеля</w:t>
+      </w:r>
+      <w:proofErr w:type="spellEnd"/>
+      <w:r>
+        <w:rPr>
+          <w:rFonts w:cstheme="minorHAnsi"/>
+          <w:color w:val="000000" w:themeColor="text1"/>
+          <w:sz w:val="20"/>
+          <w:szCs w:val="20"/>
+          <w14:shadow w14:blurRad="38100" w14:dist="19050" w14:dir="2700000" w14:sx="100000" w14:sy="100000" w14:kx="0" w14:ky="0" w14:algn="tl">
+            <w14:schemeClr w14:val="dk1">
+              <w14:alpha w14:val="60000"/>
+            </w14:schemeClr>
+          </w14:shadow>
+          <w14:textOutline w14:w="0" w14:cap="flat" w14:cmpd="sng" w14:algn="ctr">
+            <w14:noFill/>
+            <w14:prstDash w14:val="solid"/>
+            <w14:round/>
+          </w14:textOutline>
+        </w:rPr>
+        <w:t>. Потім розраховується погода так само, потім історична цінність,  а вже потім відгуки, проте відгуки окремо висловлюються про місто і готель. І на кінц</w:t>
+      </w:r>
+      <w:r>
+        <w:rPr>
+          <w:rFonts w:cstheme="minorHAnsi"/>
+          <w:color w:val="000000" w:themeColor="text1"/>
+          <w:sz w:val="20"/>
+          <w:szCs w:val="20"/>
+          <w14:shadow w14:blurRad="38100" w14:dist="19050" w14:dir="2700000" w14:sx="100000" w14:sy="100000" w14:kx="0" w14:ky="0" w14:algn="tl">
+            <w14:schemeClr w14:val="dk1">
+              <w14:alpha w14:val="60000"/>
+            </w14:schemeClr>
+          </w14:shadow>
+          <w14:textOutline w14:w="0" w14:cap="flat" w14:cmpd="sng" w14:algn="ctr">
+            <w14:noFill/>
+            <w14:prstDash w14:val="solid"/>
+            <w14:round/>
+          </w14:textOutline>
+        </w:rPr>
+        <w:t xml:space="preserve">евій карті окрім </w:t>
+      </w:r>
+      <w:proofErr w:type="spellStart"/>
+      <w:r>
+        <w:rPr>
+          <w:rFonts w:cstheme="minorHAnsi"/>
+          <w:color w:val="000000" w:themeColor="text1"/>
+          <w:sz w:val="20"/>
+          <w:szCs w:val="20"/>
+          <w14:shadow w14:blurRad="38100" w14:dist="19050" w14:dir="2700000" w14:sx="100000" w14:sy="100000" w14:kx="0" w14:ky="0" w14:algn="tl">
+            <w14:schemeClr w14:val="dk1">
+              <w14:alpha w14:val="60000"/>
+            </w14:schemeClr>
+          </w14:shadow>
+          <w14:textOutline w14:w="0" w14:cap="flat" w14:cmpd="sng" w14:algn="ctr">
+            <w14:noFill/>
+            <w14:prstDash w14:val="solid"/>
+            <w14:round/>
+          </w14:textOutline>
+        </w:rPr>
+        <w:t>готеля</w:t>
+      </w:r>
+      <w:proofErr w:type="spellEnd"/>
+      <w:r>
+        <w:rPr>
+          <w:rFonts w:cstheme="minorHAnsi"/>
+          <w:color w:val="000000" w:themeColor="text1"/>
+          <w:sz w:val="20"/>
+          <w:szCs w:val="20"/>
+          <w14:shadow w14:blurRad="38100" w14:dist="19050" w14:dir="2700000" w14:sx="100000" w14:sy="100000" w14:kx="0" w14:ky="0" w14:algn="tl">
+            <w14:schemeClr w14:val="dk1">
+              <w14:alpha w14:val="60000"/>
+            </w14:schemeClr>
+          </w14:shadow>
+          <w14:textOutline w14:w="0" w14:cap="flat" w14:cmpd="sng" w14:algn="ctr">
+            <w14:noFill/>
+            <w14:prstDash w14:val="solid"/>
+            <w14:round/>
+          </w14:textOutline>
+        </w:rPr>
+        <w:t xml:space="preserve"> буде щ</w:t>
+      </w:r>
+      <w:r>
+        <w:rPr>
+          <w:rFonts w:cstheme="minorHAnsi"/>
+          <w:color w:val="000000" w:themeColor="text1"/>
+          <w:sz w:val="20"/>
+          <w:szCs w:val="20"/>
+          <w14:shadow w14:blurRad="38100" w14:dist="19050" w14:dir="2700000" w14:sx="100000" w14:sy="100000" w14:kx="0" w14:ky="0" w14:algn="tl">
+            <w14:schemeClr w14:val="dk1">
+              <w14:alpha w14:val="60000"/>
+            </w14:schemeClr>
+          </w14:shadow>
+          <w14:textOutline w14:w="0" w14:cap="flat" w14:cmpd="sng" w14:algn="ctr">
+            <w14:noFill/>
+            <w14:prstDash w14:val="solid"/>
+            <w14:round/>
+          </w14:textOutline>
+        </w:rPr>
+        <w:t>е</w:t>
+      </w:r>
+      <w:r>
+        <w:rPr>
+          <w:rFonts w:cstheme="minorHAnsi"/>
+          <w:color w:val="000000" w:themeColor="text1"/>
+          <w:sz w:val="20"/>
+          <w:szCs w:val="20"/>
+          <w14:shadow w14:blurRad="38100" w14:dist="19050" w14:dir="2700000" w14:sx="100000" w14:sy="100000" w14:kx="0" w14:ky="0" w14:algn="tl">
+            <w14:schemeClr w14:val="dk1">
+              <w14:alpha w14:val="60000"/>
+            </w14:schemeClr>
+          </w14:shadow>
+          <w14:textOutline w14:w="0" w14:cap="flat" w14:cmpd="sng" w14:algn="ctr">
+            <w14:noFill/>
+            <w14:prstDash w14:val="solid"/>
+            <w14:round/>
+          </w14:textOutline>
+        </w:rPr>
+        <w:t xml:space="preserve"> й</w:t>
+      </w:r>
+      <w:r>
+        <w:rPr>
+          <w:rFonts w:cstheme="minorHAnsi"/>
+          <w:color w:val="000000" w:themeColor="text1"/>
+          <w:sz w:val="20"/>
+          <w:szCs w:val="20"/>
+          <w14:shadow w14:blurRad="38100" w14:dist="19050" w14:dir="2700000" w14:sx="100000" w14:sy="100000" w14:kx="0" w14:ky="0" w14:algn="tl">
+            <w14:schemeClr w14:val="dk1">
+              <w14:alpha w14:val="60000"/>
+            </w14:schemeClr>
+          </w14:shadow>
+          <w14:textOutline w14:w="0" w14:cap="flat" w14:cmpd="sng" w14:algn="ctr">
+            <w14:noFill/>
+            <w14:prstDash w14:val="solid"/>
+            <w14:round/>
+          </w14:textOutline>
+        </w:rPr>
+        <w:t xml:space="preserve"> саме місто. </w:t>
+      </w:r>
+    </w:p>
+    <w:p>
+      <w:pPr>
+        <w:jc w:val="center"/>
+        <w:rPr>
+          <w:rFonts w:cstheme="minorHAnsi"/>
+          <w:color w:val="000000" w:themeColor="text1"/>
+          <w:sz w:val="20"/>
+          <w:szCs w:val="20"/>
+          <w:lang w:val="en-US"/>
+          <w14:shadow w14:blurRad="38100" w14:dist="19050" w14:dir="2700000" w14:sx="100000" w14:sy="100000" w14:kx="0" w14:ky="0" w14:algn="tl">
+            <w14:schemeClr w14:val="dk1">
+              <w14:alpha w14:val="60000"/>
+            </w14:schemeClr>
+          </w14:shadow>
+          <w14:textOutline w14:w="0" w14:cap="flat" w14:cmpd="sng" w14:algn="ctr">
+            <w14:noFill/>
+            <w14:prstDash w14:val="solid"/>
+            <w14:round/>
+          </w14:textOutline>
+        </w:rPr>
+      </w:pPr>
+      <w:r>
+        <w:rPr>
+          <w:rFonts w:cstheme="minorHAnsi"/>
+          <w:color w:val="000000" w:themeColor="text1"/>
+          <w:sz w:val="20"/>
+          <w:szCs w:val="20"/>
+          <w14:shadow w14:blurRad="38100" w14:dist="19050" w14:dir="2700000" w14:sx="100000" w14:sy="100000" w14:kx="0" w14:ky="0" w14:algn="tl">
+            <w14:schemeClr w14:val="dk1">
+              <w14:alpha w14:val="60000"/>
+            </w14:schemeClr>
+          </w14:shadow>
+          <w14:textOutline w14:w="0" w14:cap="flat" w14:cmpd="sng" w14:algn="ctr">
+            <w14:noFill/>
+            <w14:prstDash w14:val="solid"/>
+            <w14:round/>
+          </w14:textOutline>
+        </w:rPr>
+        <w:t>Як формуються відгуки</w:t>
+      </w:r>
+      <w:r>
+        <w:rPr>
+          <w:rFonts w:cstheme="minorHAnsi"/>
+          <w:color w:val="000000" w:themeColor="text1"/>
+          <w:sz w:val="20"/>
+          <w:szCs w:val="20"/>
+          <w:lang w:val="en-US"/>
+          <w14:shadow w14:blurRad="38100" w14:dist="19050" w14:dir="2700000" w14:sx="100000" w14:sy="100000" w14:kx="0" w14:ky="0" w14:algn="tl">
+            <w14:schemeClr w14:val="dk1">
+              <w14:alpha w14:val="60000"/>
+            </w14:schemeClr>
+          </w14:shadow>
+          <w14:textOutline w14:w="0" w14:cap="flat" w14:cmpd="sng" w14:algn="ctr">
+            <w14:noFill/>
+            <w14:prstDash w14:val="solid"/>
+            <w14:round/>
+          </w14:textOutline>
+        </w:rPr>
+        <w:t>?</w:t>
+      </w:r>
     </w:p>
     <w:p>
       <w:pPr>
         <w:ind w:firstLine="708"/>
         <w:jc w:val="both"/>
         <w:rPr>
-          <w:sz w:val="20"/>
-          <w:szCs w:val="20"/>
+          <w:rFonts w:cstheme="minorHAnsi"/>
+          <w:color w:val="000000" w:themeColor="text1"/>
+          <w:sz w:val="20"/>
+          <w:szCs w:val="20"/>
+          <w14:shadow w14:blurRad="38100" w14:dist="19050" w14:dir="2700000" w14:sx="100000" w14:sy="100000" w14:kx="0" w14:ky="0" w14:algn="tl">
+            <w14:schemeClr w14:val="dk1">
+              <w14:alpha w14:val="60000"/>
+            </w14:schemeClr>
+          </w14:shadow>
+          <w14:textOutline w14:w="0" w14:cap="flat" w14:cmpd="sng" w14:algn="ctr">
+            <w14:noFill/>
+            <w14:prstDash w14:val="solid"/>
+            <w14:round/>
+          </w14:textOutline>
         </w:rPr>
       </w:pPr>
-    </w:p>
-    <w:p>
-      <w:pPr>
-        <w:ind w:firstLine="708"/>
-        <w:jc w:val="both"/>
-        <w:rPr>
-          <w:sz w:val="20"/>
-          <w:szCs w:val="20"/>
-        </w:rPr>
-      </w:pPr>
-    </w:p>
-    <w:p>
-      <w:pPr>
-        <w:ind w:firstLine="708"/>
-        <w:jc w:val="both"/>
-        <w:rPr>
-          <w:sz w:val="20"/>
-          <w:szCs w:val="20"/>
-        </w:rPr>
-      </w:pPr>
-    </w:p>
-    <w:p>
-      <w:pPr>
-        <w:ind w:firstLine="708"/>
-        <w:jc w:val="both"/>
-        <w:rPr>
-          <w:sz w:val="20"/>
-          <w:szCs w:val="20"/>
-        </w:rPr>
-      </w:pPr>
-    </w:p>
-    <w:p>
-      <w:pPr>
-        <w:ind w:firstLine="708"/>
-        <w:jc w:val="both"/>
-        <w:rPr>
-          <w:sz w:val="20"/>
-          <w:szCs w:val="20"/>
-        </w:rPr>
-      </w:pPr>
-    </w:p>
-    <w:p>
-      <w:pPr>
-        <w:ind w:firstLine="708"/>
-        <w:jc w:val="both"/>
-        <w:rPr>
-          <w:sz w:val="20"/>
-          <w:szCs w:val="20"/>
-        </w:rPr>
-      </w:pPr>
-    </w:p>
-    <w:p>
-      <w:pPr>
-        <w:rPr>
-          <w:sz w:val="20"/>
-          <w:szCs w:val="20"/>
-        </w:rPr>
-      </w:pPr>
+      <w:r>
+        <w:rPr>
+          <w:rFonts w:cstheme="minorHAnsi"/>
+          <w:color w:val="000000" w:themeColor="text1"/>
+          <w:sz w:val="20"/>
+          <w:szCs w:val="20"/>
+          <w14:shadow w14:blurRad="38100" w14:dist="19050" w14:dir="2700000" w14:sx="100000" w14:sy="100000" w14:kx="0" w14:ky="0" w14:algn="tl">
+            <w14:schemeClr w14:val="dk1">
+              <w14:alpha w14:val="60000"/>
+            </w14:schemeClr>
+          </w14:shadow>
+          <w14:textOutline w14:w="0" w14:cap="flat" w14:cmpd="sng" w14:algn="ctr">
+            <w14:noFill/>
+            <w14:prstDash w14:val="solid"/>
+            <w14:round/>
+          </w14:textOutline>
+        </w:rPr>
+        <w:t>Перевіряється чи сам відгук є достатньо довгим проте і не завеликим. Потім від додається у множину і там не буде повторних відгуків проте навіть звіряється відсоток подібності до тих, що вже є в множині і якщо він більший за 60 % він не додається. На значок на карті додаються ці відгуки плюс сайт</w:t>
+      </w:r>
+      <w:r>
+        <w:rPr>
+          <w:rFonts w:cstheme="minorHAnsi"/>
+          <w:color w:val="000000" w:themeColor="text1"/>
+          <w:sz w:val="20"/>
+          <w:szCs w:val="20"/>
+          <w14:shadow w14:blurRad="38100" w14:dist="19050" w14:dir="2700000" w14:sx="100000" w14:sy="100000" w14:kx="0" w14:ky="0" w14:algn="tl">
+            <w14:schemeClr w14:val="dk1">
+              <w14:alpha w14:val="60000"/>
+            </w14:schemeClr>
+          </w14:shadow>
+          <w14:textOutline w14:w="0" w14:cap="flat" w14:cmpd="sng" w14:algn="ctr">
+            <w14:noFill/>
+            <w14:prstDash w14:val="solid"/>
+            <w14:round/>
+          </w14:textOutline>
+        </w:rPr>
+        <w:t>, де їх можна замов</w:t>
+      </w:r>
+      <w:r>
+        <w:rPr>
+          <w:rFonts w:cstheme="minorHAnsi"/>
+          <w:color w:val="000000" w:themeColor="text1"/>
+          <w:sz w:val="20"/>
+          <w:szCs w:val="20"/>
+          <w14:shadow w14:blurRad="38100" w14:dist="19050" w14:dir="2700000" w14:sx="100000" w14:sy="100000" w14:kx="0" w14:ky="0" w14:algn="tl">
+            <w14:schemeClr w14:val="dk1">
+              <w14:alpha w14:val="60000"/>
+            </w14:schemeClr>
+          </w14:shadow>
+          <w14:textOutline w14:w="0" w14:cap="flat" w14:cmpd="sng" w14:algn="ctr">
+            <w14:noFill/>
+            <w14:prstDash w14:val="solid"/>
+            <w14:round/>
+          </w14:textOutline>
+        </w:rPr>
+        <w:t xml:space="preserve">ити. </w:t>
+      </w:r>
     </w:p>
     <w:p>
       <w:pPr>
         <w:jc w:val="center"/>
         <w:rPr>
-          <w:sz w:val="20"/>
-          <w:szCs w:val="20"/>
+          <w:rFonts w:cstheme="minorHAnsi"/>
+          <w:color w:val="000000" w:themeColor="text1"/>
+          <w:sz w:val="20"/>
+          <w:szCs w:val="20"/>
+          <w14:shadow w14:blurRad="38100" w14:dist="19050" w14:dir="2700000" w14:sx="100000" w14:sy="100000" w14:kx="0" w14:ky="0" w14:algn="tl">
+            <w14:schemeClr w14:val="dk1">
+              <w14:alpha w14:val="60000"/>
+            </w14:schemeClr>
+          </w14:shadow>
+          <w14:textOutline w14:w="0" w14:cap="flat" w14:cmpd="sng" w14:algn="ctr">
+            <w14:noFill/>
+            <w14:prstDash w14:val="solid"/>
+            <w14:round/>
+          </w14:textOutline>
         </w:rPr>
       </w:pPr>
       <w:r>
         <w:rPr>
-          <w:sz w:val="20"/>
-          <w:szCs w:val="20"/>
-        </w:rPr>
-        <w:t>Які дані я можу зібрати?</w:t>
+          <w:rFonts w:cstheme="minorHAnsi"/>
+          <w:color w:val="000000" w:themeColor="text1"/>
+          <w:sz w:val="20"/>
+          <w:szCs w:val="20"/>
+          <w14:shadow w14:blurRad="38100" w14:dist="19050" w14:dir="2700000" w14:sx="100000" w14:sy="100000" w14:kx="0" w14:ky="0" w14:algn="tl">
+            <w14:schemeClr w14:val="dk1">
+              <w14:alpha w14:val="60000"/>
+            </w14:schemeClr>
+          </w14:shadow>
+          <w14:textOutline w14:w="0" w14:cap="flat" w14:cmpd="sng" w14:algn="ctr">
+            <w14:noFill/>
+            <w14:prstDash w14:val="solid"/>
+            <w14:round/>
+          </w14:textOutline>
+        </w:rPr>
+        <w:t>Що я можу отримати в кінці?</w:t>
       </w:r>
     </w:p>
     <w:p>
       <w:pPr>
-        <w:ind w:firstLine="708"/>
         <w:jc w:val="both"/>
         <w:rPr>
-          <w:sz w:val="20"/>
-          <w:szCs w:val="20"/>
+          <w:rFonts w:cstheme="minorHAnsi"/>
+          <w:color w:val="000000" w:themeColor="text1"/>
+          <w:sz w:val="20"/>
+          <w:szCs w:val="20"/>
+          <w14:shadow w14:blurRad="38100" w14:dist="19050" w14:dir="2700000" w14:sx="100000" w14:sy="100000" w14:kx="0" w14:ky="0" w14:algn="tl">
+            <w14:schemeClr w14:val="dk1">
+              <w14:alpha w14:val="60000"/>
+            </w14:schemeClr>
+          </w14:shadow>
+          <w14:textOutline w14:w="0" w14:cap="flat" w14:cmpd="sng" w14:algn="ctr">
+            <w14:noFill/>
+            <w14:prstDash w14:val="solid"/>
+            <w14:round/>
+          </w14:textOutline>
         </w:rPr>
       </w:pPr>
       <w:r>
         <w:rPr>
-          <w:sz w:val="20"/>
-          <w:szCs w:val="20"/>
-        </w:rPr>
-        <w:t xml:space="preserve">Я можу зібрати кількість готелів у певному місті і кількість туристів у даних готелях. Також можу зібрати ціну на готелі, ціну перельоту і наявність самого перельоту за допомогою </w:t>
-      </w:r>
-      <w:r>
-        <w:rPr>
-          <w:sz w:val="20"/>
-          <w:szCs w:val="20"/>
-          <w:lang w:val="en-US"/>
-        </w:rPr>
-        <w:t>Expedia API</w:t>
-      </w:r>
-      <w:r>
-        <w:rPr>
-          <w:sz w:val="20"/>
-          <w:szCs w:val="20"/>
-        </w:rPr>
-        <w:t xml:space="preserve">. За допомогою </w:t>
-      </w:r>
-      <w:proofErr w:type="spellStart"/>
-      <w:r>
-        <w:rPr>
-          <w:sz w:val="20"/>
-          <w:szCs w:val="20"/>
-          <w:lang w:val="en-US"/>
-        </w:rPr>
-        <w:t>SkyScanner</w:t>
-      </w:r>
-      <w:proofErr w:type="spellEnd"/>
-      <w:r>
-        <w:rPr>
-          <w:sz w:val="20"/>
-          <w:szCs w:val="20"/>
-          <w:lang w:val="en-US"/>
-        </w:rPr>
-        <w:t xml:space="preserve"> </w:t>
-      </w:r>
-      <w:r>
-        <w:rPr>
-          <w:sz w:val="20"/>
-          <w:szCs w:val="20"/>
-        </w:rPr>
-        <w:t xml:space="preserve">я можу зрівняти їхню ціну і найти </w:t>
-      </w:r>
-      <w:proofErr w:type="spellStart"/>
-      <w:r>
-        <w:rPr>
-          <w:sz w:val="20"/>
-          <w:szCs w:val="20"/>
-        </w:rPr>
-        <w:t>наймешу</w:t>
-      </w:r>
-      <w:proofErr w:type="spellEnd"/>
-      <w:r>
-        <w:rPr>
-          <w:sz w:val="20"/>
-          <w:szCs w:val="20"/>
-        </w:rPr>
-        <w:t>, середню або більшу з них на вибір користувача. Також я можу знайти популярні тури і акційні тури у різні країни. За допомо</w:t>
-      </w:r>
-      <w:r>
-        <w:rPr>
-          <w:sz w:val="20"/>
-          <w:szCs w:val="20"/>
-        </w:rPr>
-        <w:t>го</w:t>
-      </w:r>
-      <w:r>
-        <w:rPr>
-          <w:sz w:val="20"/>
-          <w:szCs w:val="20"/>
-        </w:rPr>
-        <w:t xml:space="preserve">ю </w:t>
-      </w:r>
-      <w:r>
-        <w:rPr>
-          <w:sz w:val="20"/>
-          <w:szCs w:val="20"/>
-          <w:lang w:val="en-US"/>
-        </w:rPr>
-        <w:t xml:space="preserve">forecast </w:t>
-      </w:r>
-      <w:proofErr w:type="spellStart"/>
-      <w:r>
-        <w:rPr>
-          <w:sz w:val="20"/>
-          <w:szCs w:val="20"/>
-          <w:lang w:val="en-US"/>
-        </w:rPr>
-        <w:t>Api</w:t>
-      </w:r>
-      <w:proofErr w:type="spellEnd"/>
-      <w:r>
-        <w:rPr>
-          <w:sz w:val="20"/>
-          <w:szCs w:val="20"/>
-          <w:lang w:val="en-US"/>
-        </w:rPr>
-        <w:t xml:space="preserve"> </w:t>
-      </w:r>
-      <w:r>
-        <w:rPr>
-          <w:sz w:val="20"/>
-          <w:szCs w:val="20"/>
-        </w:rPr>
-        <w:t xml:space="preserve">можна знайти </w:t>
-      </w:r>
-      <w:r>
-        <w:rPr>
-          <w:sz w:val="20"/>
-          <w:szCs w:val="20"/>
-        </w:rPr>
-        <w:t>приблизну погоду та погоду минулого року у певній зоні,</w:t>
-      </w:r>
-      <w:r>
-        <w:rPr>
-          <w:sz w:val="20"/>
-          <w:szCs w:val="20"/>
-        </w:rPr>
-        <w:t xml:space="preserve"> проте я хотів би найти ще деякий ресурс, який зможе найти дані про погоду. За допомогою </w:t>
-      </w:r>
-      <w:r>
-        <w:rPr>
-          <w:sz w:val="20"/>
-          <w:szCs w:val="20"/>
-          <w:lang w:val="en-US"/>
-        </w:rPr>
-        <w:t>Wikipedia API</w:t>
-      </w:r>
-      <w:r>
-        <w:rPr>
-          <w:sz w:val="20"/>
-          <w:szCs w:val="20"/>
-        </w:rPr>
-        <w:t xml:space="preserve"> і можливо ще деяких</w:t>
-      </w:r>
-      <w:r>
-        <w:rPr>
-          <w:sz w:val="20"/>
-          <w:szCs w:val="20"/>
-          <w:lang w:val="en-US"/>
-        </w:rPr>
-        <w:t xml:space="preserve"> </w:t>
-      </w:r>
-      <w:r>
-        <w:rPr>
-          <w:sz w:val="20"/>
-          <w:szCs w:val="20"/>
-        </w:rPr>
-        <w:t xml:space="preserve">я знаходжу дані про історичну цінність та місця які </w:t>
-      </w:r>
-      <w:proofErr w:type="spellStart"/>
-      <w:r>
-        <w:rPr>
-          <w:sz w:val="20"/>
-          <w:szCs w:val="20"/>
-        </w:rPr>
-        <w:t>обов</w:t>
-      </w:r>
-      <w:proofErr w:type="spellEnd"/>
-      <w:r>
-        <w:rPr>
-          <w:sz w:val="20"/>
-          <w:szCs w:val="20"/>
-          <w:lang w:val="en-US"/>
-        </w:rPr>
-        <w:t>`</w:t>
-      </w:r>
-      <w:proofErr w:type="spellStart"/>
-      <w:r>
-        <w:rPr>
-          <w:sz w:val="20"/>
-          <w:szCs w:val="20"/>
-        </w:rPr>
-        <w:t>язково</w:t>
-      </w:r>
-      <w:proofErr w:type="spellEnd"/>
-      <w:r>
-        <w:rPr>
-          <w:sz w:val="20"/>
-          <w:szCs w:val="20"/>
-        </w:rPr>
-        <w:t xml:space="preserve"> необхідно відвідати. Також я отримую відгук про курорт і передаю в опис.</w:t>
+          <w:rFonts w:cstheme="minorHAnsi"/>
+          <w:color w:val="000000" w:themeColor="text1"/>
+          <w:sz w:val="20"/>
+          <w:szCs w:val="20"/>
+          <w14:shadow w14:blurRad="38100" w14:dist="19050" w14:dir="2700000" w14:sx="100000" w14:sy="100000" w14:kx="0" w14:ky="0" w14:algn="tl">
+            <w14:schemeClr w14:val="dk1">
+              <w14:alpha w14:val="60000"/>
+            </w14:schemeClr>
+          </w14:shadow>
+          <w14:textOutline w14:w="0" w14:cap="flat" w14:cmpd="sng" w14:algn="ctr">
+            <w14:noFill/>
+            <w14:prstDash w14:val="solid"/>
+            <w14:round/>
+          </w14:textOutline>
+        </w:rPr>
+        <w:tab/>
+        <w:t>В кінці я можу отримати обраховану оцінку всіх курортів і вивести її на екран у вигляді карти наприклад всі курорти, які підходять користувачу малюються  зеленою позначкою, гарячі червоною і акційні жовтою. По наведенню курсора можна найти адресу сайту де це все можна замовити а також відгуки про готель.</w:t>
       </w:r>
     </w:p>
     <w:p>
       <w:pPr>
         <w:jc w:val="center"/>
         <w:rPr>
-          <w:sz w:val="20"/>
-          <w:szCs w:val="20"/>
+          <w:rFonts w:cstheme="minorHAnsi"/>
+          <w:color w:val="000000" w:themeColor="text1"/>
+          <w:sz w:val="20"/>
+          <w:szCs w:val="20"/>
+          <w14:shadow w14:blurRad="38100" w14:dist="19050" w14:dir="2700000" w14:sx="100000" w14:sy="100000" w14:kx="0" w14:ky="0" w14:algn="tl">
+            <w14:schemeClr w14:val="dk1">
+              <w14:alpha w14:val="60000"/>
+            </w14:schemeClr>
+          </w14:shadow>
+          <w14:textOutline w14:w="0" w14:cap="flat" w14:cmpd="sng" w14:algn="ctr">
+            <w14:noFill/>
+            <w14:prstDash w14:val="solid"/>
+            <w14:round/>
+          </w14:textOutline>
         </w:rPr>
       </w:pPr>
       <w:r>
         <w:rPr>
-          <w:sz w:val="20"/>
-          <w:szCs w:val="20"/>
-        </w:rPr>
-        <w:t>Як це працює?</w:t>
+          <w:rFonts w:cstheme="minorHAnsi"/>
+          <w:color w:val="000000" w:themeColor="text1"/>
+          <w:sz w:val="20"/>
+          <w:szCs w:val="20"/>
+          <w14:shadow w14:blurRad="38100" w14:dist="19050" w14:dir="2700000" w14:sx="100000" w14:sy="100000" w14:kx="0" w14:ky="0" w14:algn="tl">
+            <w14:schemeClr w14:val="dk1">
+              <w14:alpha w14:val="60000"/>
+            </w14:schemeClr>
+          </w14:shadow>
+          <w14:textOutline w14:w="0" w14:cap="flat" w14:cmpd="sng" w14:algn="ctr">
+            <w14:noFill/>
+            <w14:prstDash w14:val="solid"/>
+            <w14:round/>
+          </w14:textOutline>
+        </w:rPr>
+        <w:t>Яка вигода?</w:t>
+      </w:r>
+    </w:p>
+    <w:p>
+      <w:pPr>
+        <w:rPr>
+          <w:rFonts w:cstheme="minorHAnsi"/>
+          <w:color w:val="000000" w:themeColor="text1"/>
+          <w:sz w:val="20"/>
+          <w:szCs w:val="20"/>
+          <w14:shadow w14:blurRad="38100" w14:dist="19050" w14:dir="2700000" w14:sx="100000" w14:sy="100000" w14:kx="0" w14:ky="0" w14:algn="tl">
+            <w14:schemeClr w14:val="dk1">
+              <w14:alpha w14:val="60000"/>
+            </w14:schemeClr>
+          </w14:shadow>
+          <w14:textOutline w14:w="0" w14:cap="flat" w14:cmpd="sng" w14:algn="ctr">
+            <w14:noFill/>
+            <w14:prstDash w14:val="solid"/>
+            <w14:round/>
+          </w14:textOutline>
+        </w:rPr>
+      </w:pPr>
+      <w:r>
+        <w:rPr>
+          <w:rFonts w:cstheme="minorHAnsi"/>
+          <w:color w:val="000000" w:themeColor="text1"/>
+          <w:sz w:val="20"/>
+          <w:szCs w:val="20"/>
+          <w14:shadow w14:blurRad="38100" w14:dist="19050" w14:dir="2700000" w14:sx="100000" w14:sy="100000" w14:kx="0" w14:ky="0" w14:algn="tl">
+            <w14:schemeClr w14:val="dk1">
+              <w14:alpha w14:val="60000"/>
+            </w14:schemeClr>
+          </w14:shadow>
+          <w14:textOutline w14:w="0" w14:cap="flat" w14:cmpd="sng" w14:algn="ctr">
+            <w14:noFill/>
+            <w14:prstDash w14:val="solid"/>
+            <w14:round/>
+          </w14:textOutline>
+        </w:rPr>
+        <w:tab/>
+        <w:t>Людина зможе сама вирішувати, що їй важ</w:t>
+      </w:r>
+      <w:r>
+        <w:rPr>
+          <w:rFonts w:cstheme="minorHAnsi"/>
+          <w:color w:val="000000" w:themeColor="text1"/>
+          <w:sz w:val="20"/>
+          <w:szCs w:val="20"/>
+          <w14:shadow w14:blurRad="38100" w14:dist="19050" w14:dir="2700000" w14:sx="100000" w14:sy="100000" w14:kx="0" w14:ky="0" w14:algn="tl">
+            <w14:schemeClr w14:val="dk1">
+              <w14:alpha w14:val="60000"/>
+            </w14:schemeClr>
+          </w14:shadow>
+          <w14:textOutline w14:w="0" w14:cap="flat" w14:cmpd="sng" w14:algn="ctr">
+            <w14:noFill/>
+            <w14:prstDash w14:val="solid"/>
+            <w14:round/>
+          </w14:textOutline>
+        </w:rPr>
+        <w:t>ливо, а що ні. По-друге, все без</w:t>
+      </w:r>
+      <w:r>
+        <w:rPr>
+          <w:rFonts w:cstheme="minorHAnsi"/>
+          <w:color w:val="000000" w:themeColor="text1"/>
+          <w:sz w:val="20"/>
+          <w:szCs w:val="20"/>
+          <w14:shadow w14:blurRad="38100" w14:dist="19050" w14:dir="2700000" w14:sx="100000" w14:sy="100000" w14:kx="0" w14:ky="0" w14:algn="tl">
+            <w14:schemeClr w14:val="dk1">
+              <w14:alpha w14:val="60000"/>
+            </w14:schemeClr>
+          </w14:shadow>
+          <w14:textOutline w14:w="0" w14:cap="flat" w14:cmpd="sng" w14:algn="ctr">
+            <w14:noFill/>
+            <w14:prstDash w14:val="solid"/>
+            <w14:round/>
+          </w14:textOutline>
+        </w:rPr>
+        <w:t>платно і прозоро. Не потрібно виходити з дому, щоб вибрати куди поїхати.</w:t>
+      </w:r>
+      <w:r>
+        <w:rPr>
+          <w:rFonts w:cstheme="minorHAnsi"/>
+          <w:color w:val="000000" w:themeColor="text1"/>
+          <w:sz w:val="20"/>
+          <w:szCs w:val="20"/>
+          <w14:shadow w14:blurRad="38100" w14:dist="19050" w14:dir="2700000" w14:sx="100000" w14:sy="100000" w14:kx="0" w14:ky="0" w14:algn="tl">
+            <w14:schemeClr w14:val="dk1">
+              <w14:alpha w14:val="60000"/>
+            </w14:schemeClr>
+          </w14:shadow>
+          <w14:textOutline w14:w="0" w14:cap="flat" w14:cmpd="sng" w14:algn="ctr">
+            <w14:noFill/>
+            <w14:prstDash w14:val="solid"/>
+            <w14:round/>
+          </w14:textOutline>
+        </w:rPr>
+        <w:t xml:space="preserve"> Завжди широкий вибір.</w:t>
+      </w:r>
+      <w:r>
+        <w:rPr>
+          <w:rFonts w:cstheme="minorHAnsi"/>
+          <w:color w:val="000000" w:themeColor="text1"/>
+          <w:sz w:val="20"/>
+          <w:szCs w:val="20"/>
+          <w14:shadow w14:blurRad="38100" w14:dist="19050" w14:dir="2700000" w14:sx="100000" w14:sy="100000" w14:kx="0" w14:ky="0" w14:algn="tl">
+            <w14:schemeClr w14:val="dk1">
+              <w14:alpha w14:val="60000"/>
+            </w14:schemeClr>
+          </w14:shadow>
+          <w14:textOutline w14:w="0" w14:cap="flat" w14:cmpd="sng" w14:algn="ctr">
+            <w14:noFill/>
+            <w14:prstDash w14:val="solid"/>
+            <w14:round/>
+          </w14:textOutline>
+        </w:rPr>
+        <w:t xml:space="preserve"> </w:t>
       </w:r>
     </w:p>
     <w:p>
       <w:pPr>
         <w:jc w:val="both"/>
         <w:rPr>
-          <w:sz w:val="20"/>
-          <w:szCs w:val="20"/>
+          <w:rFonts w:cstheme="minorHAnsi"/>
+          <w:color w:val="000000" w:themeColor="text1"/>
+          <w:sz w:val="20"/>
+          <w:szCs w:val="20"/>
+          <w14:shadow w14:blurRad="38100" w14:dist="19050" w14:dir="2700000" w14:sx="100000" w14:sy="100000" w14:kx="0" w14:ky="0" w14:algn="tl">
+            <w14:schemeClr w14:val="dk1">
+              <w14:alpha w14:val="60000"/>
+            </w14:schemeClr>
+          </w14:shadow>
+          <w14:textOutline w14:w="0" w14:cap="flat" w14:cmpd="sng" w14:algn="ctr">
+            <w14:noFill/>
+            <w14:prstDash w14:val="solid"/>
+            <w14:round/>
+          </w14:textOutline>
         </w:rPr>
       </w:pPr>
       <w:r>
         <w:rPr>
-          <w:sz w:val="20"/>
-          <w:szCs w:val="20"/>
-        </w:rPr>
-        <w:tab/>
-        <w:t xml:space="preserve">Клієнт заходить на сайт, </w:t>
-      </w:r>
-      <w:proofErr w:type="spellStart"/>
-      <w:r>
-        <w:rPr>
-          <w:sz w:val="20"/>
-          <w:szCs w:val="20"/>
-        </w:rPr>
-        <w:t>авторизовується</w:t>
-      </w:r>
-      <w:proofErr w:type="spellEnd"/>
-      <w:r>
-        <w:rPr>
-          <w:sz w:val="20"/>
-          <w:szCs w:val="20"/>
-        </w:rPr>
-        <w:t xml:space="preserve"> та припустимо хоче найти куди поїхати. Спочатку він вводить ціну </w:t>
-      </w:r>
-      <w:proofErr w:type="spellStart"/>
-      <w:r>
-        <w:rPr>
-          <w:sz w:val="20"/>
-          <w:szCs w:val="20"/>
-        </w:rPr>
-        <w:t>готеля</w:t>
-      </w:r>
-      <w:proofErr w:type="spellEnd"/>
-      <w:r>
-        <w:rPr>
-          <w:sz w:val="20"/>
-          <w:szCs w:val="20"/>
-        </w:rPr>
-        <w:t xml:space="preserve">, ціну перельоту потім кількість зірок </w:t>
-      </w:r>
-      <w:proofErr w:type="spellStart"/>
-      <w:r>
-        <w:rPr>
-          <w:sz w:val="20"/>
-          <w:szCs w:val="20"/>
-        </w:rPr>
-        <w:t>готеля</w:t>
-      </w:r>
-      <w:proofErr w:type="spellEnd"/>
-      <w:r>
-        <w:rPr>
-          <w:sz w:val="20"/>
-          <w:szCs w:val="20"/>
-        </w:rPr>
-        <w:t xml:space="preserve"> та можливо приблизне місцезнаходження. Після чого він сам </w:t>
-      </w:r>
-      <w:proofErr w:type="spellStart"/>
-      <w:r>
-        <w:rPr>
-          <w:sz w:val="20"/>
-          <w:szCs w:val="20"/>
-        </w:rPr>
-        <w:t>розтавляє</w:t>
-      </w:r>
-      <w:proofErr w:type="spellEnd"/>
-      <w:r>
-        <w:rPr>
-          <w:sz w:val="20"/>
-          <w:szCs w:val="20"/>
-        </w:rPr>
-        <w:t xml:space="preserve"> коефіцієнти на різні чинники від 0 до 100. Які на його думку важливі, а які ні.</w:t>
-      </w:r>
-      <w:r>
-        <w:rPr>
-          <w:sz w:val="20"/>
-          <w:szCs w:val="20"/>
-        </w:rPr>
-        <w:t xml:space="preserve"> Якщо важливість чинника більша 0 то він обраховується і всім курортам надається відповідна кількість балів, з рештою в кінці обраховується загальна кількість балів по всім чинникам і виводяться 10 найкращих, а тепер давайте краще розглянемо роботу чинника припустимо людяність відпочинку. Користувач вводить коефіцієнт і оптимальний на його думку варіант людяності.  Розраховується максимальна різниця між оптимальним і будь яким іншим першому місцю ставиться 100 балів а останньому 0 а тим шо посередині відповідно до різниці між ними. Запускається програма яка скачує файл і аналізує його спочатку вона рахує людяність цілого міста, а згодом людяність самого </w:t>
-      </w:r>
-      <w:proofErr w:type="spellStart"/>
-      <w:r>
-        <w:rPr>
-          <w:sz w:val="20"/>
-          <w:szCs w:val="20"/>
-        </w:rPr>
-        <w:t>готеля</w:t>
-      </w:r>
-      <w:proofErr w:type="spellEnd"/>
-      <w:r>
-        <w:rPr>
-          <w:sz w:val="20"/>
-          <w:szCs w:val="20"/>
-        </w:rPr>
-        <w:t>. Потім розраховується погода так само, потім історична цінність,  а вже потім відгуки, проте відгуки окремо висловлюються про місто і готель. І на кінц</w:t>
-      </w:r>
-      <w:r>
-        <w:rPr>
-          <w:sz w:val="20"/>
-          <w:szCs w:val="20"/>
-        </w:rPr>
-        <w:t xml:space="preserve">евій карті окрім </w:t>
-      </w:r>
-      <w:proofErr w:type="spellStart"/>
-      <w:r>
-        <w:rPr>
-          <w:sz w:val="20"/>
-          <w:szCs w:val="20"/>
-        </w:rPr>
-        <w:t>готеля</w:t>
-      </w:r>
-      <w:proofErr w:type="spellEnd"/>
-      <w:r>
-        <w:rPr>
-          <w:sz w:val="20"/>
-          <w:szCs w:val="20"/>
-        </w:rPr>
-        <w:t xml:space="preserve"> буде щ</w:t>
-      </w:r>
-      <w:r>
-        <w:rPr>
-          <w:sz w:val="20"/>
-          <w:szCs w:val="20"/>
-        </w:rPr>
-        <w:t>е</w:t>
-      </w:r>
-      <w:r>
-        <w:rPr>
-          <w:sz w:val="20"/>
-          <w:szCs w:val="20"/>
-        </w:rPr>
-        <w:t xml:space="preserve"> й</w:t>
-      </w:r>
-      <w:r>
-        <w:rPr>
-          <w:sz w:val="20"/>
-          <w:szCs w:val="20"/>
-        </w:rPr>
-        <w:t xml:space="preserve"> саме місто. </w:t>
-      </w:r>
-    </w:p>
-    <w:p>
-      <w:pPr>
-        <w:jc w:val="center"/>
-        <w:rPr>
-          <w:sz w:val="20"/>
-          <w:szCs w:val="20"/>
-          <w:lang w:val="en-US"/>
-        </w:rPr>
-      </w:pPr>
-      <w:r>
-        <w:rPr>
-          <w:sz w:val="20"/>
-          <w:szCs w:val="20"/>
-        </w:rPr>
-        <w:t>Як формуються відгуки</w:t>
-      </w:r>
-      <w:r>
-        <w:rPr>
-          <w:sz w:val="20"/>
-          <w:szCs w:val="20"/>
-          <w:lang w:val="en-US"/>
-        </w:rPr>
-        <w:t>?</w:t>
-      </w:r>
-    </w:p>
-    <w:p>
-      <w:pPr>
-        <w:ind w:firstLine="708"/>
-        <w:jc w:val="both"/>
-        <w:rPr>
-          <w:sz w:val="20"/>
-          <w:szCs w:val="20"/>
-        </w:rPr>
-      </w:pPr>
-      <w:r>
-        <w:rPr>
-          <w:sz w:val="20"/>
-          <w:szCs w:val="20"/>
-        </w:rPr>
-        <w:t>Перевіряється чи сам відгук є достатньо довгим проте і не завеликим. Потім від додається у множину і там не буде повторних відгуків проте навіть звіряється відсоток подібності до тих, що вже є в множині і якщо він більший за 60 % він не додається. На значок на карті додаються ці відгуки плюс сайт</w:t>
-      </w:r>
-      <w:r>
-        <w:rPr>
-          <w:sz w:val="20"/>
-          <w:szCs w:val="20"/>
-        </w:rPr>
-        <w:t>, де їх можна замов</w:t>
-      </w:r>
-      <w:r>
-        <w:rPr>
-          <w:sz w:val="20"/>
-          <w:szCs w:val="20"/>
-        </w:rPr>
-        <w:t>ити.</w:t>
-      </w:r>
-      <w:r>
-        <w:rPr>
-          <w:sz w:val="20"/>
-          <w:szCs w:val="20"/>
-        </w:rPr>
-        <w:t xml:space="preserve"> </w:t>
-      </w:r>
-    </w:p>
-    <w:p>
-      <w:pPr>
-        <w:jc w:val="center"/>
-        <w:rPr>
-          <w:sz w:val="20"/>
-          <w:szCs w:val="20"/>
-        </w:rPr>
-      </w:pPr>
-      <w:r>
-        <w:rPr>
-          <w:sz w:val="20"/>
-          <w:szCs w:val="20"/>
-        </w:rPr>
-        <w:t>Що я можу отримати в кінці?</w:t>
-      </w:r>
-    </w:p>
-    <w:p>
-      <w:pPr>
-        <w:jc w:val="both"/>
-        <w:rPr>
-          <w:sz w:val="20"/>
-          <w:szCs w:val="20"/>
-        </w:rPr>
-      </w:pPr>
-      <w:r>
-        <w:rPr>
-          <w:sz w:val="20"/>
-          <w:szCs w:val="20"/>
-        </w:rPr>
-        <w:tab/>
-        <w:t>В кінці я можу отримати обраховану оцінку всіх курортів і вивести її на екран у вигляді карти наприклад всі курорти, які підходять користувачу малюються  зеленою позначкою, гарячі червоною і акційні жовтою. По наведенню курсора можна найти адресу сайту де це все можна замовити а також відгуки про готель.</w:t>
-      </w:r>
-    </w:p>
-    <w:p>
-      <w:pPr>
-        <w:jc w:val="center"/>
-        <w:rPr>
-          <w:sz w:val="20"/>
-          <w:szCs w:val="20"/>
-        </w:rPr>
-      </w:pPr>
-      <w:r>
-        <w:rPr>
-          <w:sz w:val="20"/>
-          <w:szCs w:val="20"/>
-        </w:rPr>
-        <w:t>Яка вигода?</w:t>
-      </w:r>
-    </w:p>
-    <w:p>
-      <w:pPr>
-        <w:rPr>
-          <w:sz w:val="20"/>
-          <w:szCs w:val="20"/>
-        </w:rPr>
-      </w:pPr>
-      <w:r>
-        <w:rPr>
-          <w:sz w:val="20"/>
-          <w:szCs w:val="20"/>
-        </w:rPr>
-        <w:tab/>
-        <w:t>Людина зможе сама вирішувати, що їй важ</w:t>
-      </w:r>
-      <w:r>
-        <w:rPr>
-          <w:sz w:val="20"/>
-          <w:szCs w:val="20"/>
-        </w:rPr>
-        <w:t>ливо, а що ні. По-друге, все без</w:t>
-      </w:r>
-      <w:r>
-        <w:rPr>
-          <w:sz w:val="20"/>
-          <w:szCs w:val="20"/>
-        </w:rPr>
-        <w:t>платно і прозоро. Не потрібно виходити з дому, щоб вибрати куди поїхати.</w:t>
-      </w:r>
-      <w:r>
-        <w:rPr>
-          <w:sz w:val="20"/>
-          <w:szCs w:val="20"/>
-        </w:rPr>
-        <w:t xml:space="preserve"> Завжди широкий вибір.</w:t>
-      </w:r>
-      <w:r>
-        <w:rPr>
-          <w:sz w:val="20"/>
-          <w:szCs w:val="20"/>
-        </w:rPr>
-        <w:t xml:space="preserve"> </w:t>
-      </w:r>
-    </w:p>
-    <w:p>
-      <w:pPr>
-        <w:jc w:val="both"/>
-        <w:rPr>
-          <w:sz w:val="20"/>
-          <w:szCs w:val="20"/>
-        </w:rPr>
-      </w:pPr>
-      <w:r>
-        <w:rPr>
-          <w:sz w:val="20"/>
-          <w:szCs w:val="20"/>
+          <w:rFonts w:cstheme="minorHAnsi"/>
+          <w:color w:val="000000" w:themeColor="text1"/>
+          <w:sz w:val="20"/>
+          <w:szCs w:val="20"/>
+          <w14:shadow w14:blurRad="38100" w14:dist="19050" w14:dir="2700000" w14:sx="100000" w14:sy="100000" w14:kx="0" w14:ky="0" w14:algn="tl">
+            <w14:schemeClr w14:val="dk1">
+              <w14:alpha w14:val="60000"/>
+            </w14:schemeClr>
+          </w14:shadow>
+          <w14:textOutline w14:w="0" w14:cap="flat" w14:cmpd="sng" w14:algn="ctr">
+            <w14:noFill/>
+            <w14:prstDash w14:val="solid"/>
+            <w14:round/>
+          </w14:textOutline>
         </w:rPr>
         <w:tab/>
       </w:r>
